--- a/GDD.docx
+++ b/GDD.docx
@@ -2128,8 +2128,18 @@
           <w:sz w:val="26"/>
           <w:szCs w:val="26"/>
         </w:rPr>
-        <w:t>have different color</w:t>
-      </w:r>
+        <w:t xml:space="preserve">have different </w:t>
+      </w:r>
+      <w:proofErr w:type="spellStart"/>
+      <w:r>
+        <w:rPr>
+          <w:rFonts w:cstheme="minorHAnsi"/>
+          <w:sz w:val="26"/>
+          <w:szCs w:val="26"/>
+        </w:rPr>
+        <w:t>color</w:t>
+      </w:r>
+      <w:proofErr w:type="spellEnd"/>
       <w:r>
         <w:rPr>
           <w:rFonts w:cstheme="minorHAnsi"/>
@@ -2609,7 +2619,16 @@
           <w:sz w:val="26"/>
           <w:szCs w:val="26"/>
         </w:rPr>
-        <w:t>The game will have ambient, synthesized music, similar to the original soundtrack of the game</w:t>
+        <w:t xml:space="preserve">The game will have ambient, synthesized music, similar to the original soundtrack of the </w:t>
+      </w:r>
+      <w:proofErr w:type="gramStart"/>
+      <w:r>
+        <w:rPr>
+          <w:rFonts w:cstheme="minorHAnsi"/>
+          <w:sz w:val="26"/>
+          <w:szCs w:val="26"/>
+        </w:rPr>
+        <w:t>game</w:t>
       </w:r>
       <w:r>
         <w:rPr>
@@ -2625,7 +2644,16 @@
           <w:sz w:val="26"/>
           <w:szCs w:val="26"/>
         </w:rPr>
-        <w:t xml:space="preserve">that will play during the entire course of a game. </w:t>
+        <w:t>that</w:t>
+      </w:r>
+      <w:proofErr w:type="gramEnd"/>
+      <w:r>
+        <w:rPr>
+          <w:rFonts w:cstheme="minorHAnsi"/>
+          <w:sz w:val="26"/>
+          <w:szCs w:val="26"/>
+        </w:rPr>
+        <w:t xml:space="preserve"> will play during the entire course of a game. </w:t>
       </w:r>
     </w:p>
     <w:p>
@@ -3139,8 +3167,6 @@
         </w:rPr>
         <w:t>funnel</w:t>
       </w:r>
-      <w:bookmarkStart w:id="7" w:name="_GoBack"/>
-      <w:bookmarkEnd w:id="7"/>
       <w:r>
         <w:rPr>
           <w:rFonts w:cstheme="minorHAnsi"/>
@@ -3284,12 +3310,12 @@
         <w:pStyle w:val="Heading1"/>
         <w:spacing w:before="0" w:line="360" w:lineRule="auto"/>
       </w:pPr>
-      <w:bookmarkStart w:id="8" w:name="_Toc507000590"/>
+      <w:bookmarkStart w:id="7" w:name="_Toc507000590"/>
       <w:r>
         <w:lastRenderedPageBreak/>
         <w:t>Enemies</w:t>
       </w:r>
-      <w:bookmarkEnd w:id="8"/>
+      <w:bookmarkEnd w:id="7"/>
     </w:p>
     <w:p>
       <w:pPr>
@@ -3421,7 +3447,27 @@
           <w:sz w:val="26"/>
           <w:szCs w:val="26"/>
         </w:rPr>
-        <w:t xml:space="preserve">hey are brownish in colour, and are like a stick. </w:t>
+        <w:t xml:space="preserve">hey are brownish in </w:t>
+      </w:r>
+      <w:proofErr w:type="spellStart"/>
+      <w:r>
+        <w:rPr>
+          <w:rFonts w:asciiTheme="minorHAnsi" w:hAnsiTheme="minorHAnsi" w:cstheme="minorHAnsi"/>
+          <w:color w:val="0B0C0E"/>
+          <w:sz w:val="26"/>
+          <w:szCs w:val="26"/>
+        </w:rPr>
+        <w:t>colour</w:t>
+      </w:r>
+      <w:proofErr w:type="spellEnd"/>
+      <w:r>
+        <w:rPr>
+          <w:rFonts w:asciiTheme="minorHAnsi" w:hAnsiTheme="minorHAnsi" w:cstheme="minorHAnsi"/>
+          <w:color w:val="0B0C0E"/>
+          <w:sz w:val="26"/>
+          <w:szCs w:val="26"/>
+        </w:rPr>
+        <w:t xml:space="preserve">, and are like a stick. </w:t>
       </w:r>
       <w:r>
         <w:rPr>
@@ -3552,6 +3598,30 @@
         </w:rPr>
         <w:t>. They are similar to needles, as they can pop your ball. However, they usually move and are bigger than needles, making them harder to escape from.</w:t>
       </w:r>
+    </w:p>
+    <w:p/>
+    <w:p/>
+    <w:p/>
+    <w:p/>
+    <w:p/>
+    <w:p/>
+    <w:p>
+      <w:r>
+        <w:br w:type="page"/>
+      </w:r>
+    </w:p>
+    <w:p>
+      <w:pPr>
+        <w:tabs>
+          <w:tab w:val="left" w:pos="7500"/>
+        </w:tabs>
+      </w:pPr>
+      <w:r>
+        <w:lastRenderedPageBreak/>
+        <w:t>https://www.spriters-resource.com/mobile/bounceoriginal/</w:t>
+      </w:r>
+      <w:bookmarkStart w:id="8" w:name="_GoBack"/>
+      <w:bookmarkEnd w:id="8"/>
     </w:p>
     <w:sectPr>
       <w:footerReference w:type="default" r:id="rId8"/>
@@ -3626,7 +3696,7 @@
           <w:rPr>
             <w:noProof/>
           </w:rPr>
-          <w:t>9</w:t>
+          <w:t>10</w:t>
         </w:r>
         <w:r>
           <w:rPr>
@@ -5199,7 +5269,7 @@
 </file>
 
 <file path=customXml/itemProps1.xml><?xml version="1.0" encoding="utf-8"?>
-<ds:datastoreItem xmlns:ds="http://schemas.openxmlformats.org/officeDocument/2006/customXml" ds:itemID="{A5844856-4327-4DAB-B258-9F5FC4EBF593}">
+<ds:datastoreItem xmlns:ds="http://schemas.openxmlformats.org/officeDocument/2006/customXml" ds:itemID="{BA83EEF5-8EC6-4196-83EE-641066613F5A}">
   <ds:schemaRefs>
     <ds:schemaRef ds:uri="http://schemas.openxmlformats.org/officeDocument/2006/bibliography"/>
   </ds:schemaRefs>

--- a/GDD.docx
+++ b/GDD.docx
@@ -1,6 +1,6 @@
 
 <file path=word/document.xml><?xml version="1.0" encoding="utf-8"?>
-<w:document xmlns:wpc="http://schemas.microsoft.com/office/word/2010/wordprocessingCanvas" xmlns:mc="http://schemas.openxmlformats.org/markup-compatibility/2006" xmlns:o="urn:schemas-microsoft-com:office:office" xmlns:r="http://schemas.openxmlformats.org/officeDocument/2006/relationships" xmlns:m="http://schemas.openxmlformats.org/officeDocument/2006/math" xmlns:v="urn:schemas-microsoft-com:vml" xmlns:wp14="http://schemas.microsoft.com/office/word/2010/wordprocessingDrawing" xmlns:wp="http://schemas.openxmlformats.org/drawingml/2006/wordprocessingDrawing" xmlns:w10="urn:schemas-microsoft-com:office:word" xmlns:w="http://schemas.openxmlformats.org/wordprocessingml/2006/main" xmlns:w14="http://schemas.microsoft.com/office/word/2010/wordml" xmlns:w15="http://schemas.microsoft.com/office/word/2012/wordml" xmlns:wpg="http://schemas.microsoft.com/office/word/2010/wordprocessingGroup" xmlns:wpi="http://schemas.microsoft.com/office/word/2010/wordprocessingInk" xmlns:wne="http://schemas.microsoft.com/office/word/2006/wordml" xmlns:wps="http://schemas.microsoft.com/office/word/2010/wordprocessingShape" mc:Ignorable="w14 w15 wp14">
+<w:document xmlns:wpc="http://schemas.microsoft.com/office/word/2010/wordprocessingCanvas" xmlns:cx="http://schemas.microsoft.com/office/drawing/2014/chartex" xmlns:cx1="http://schemas.microsoft.com/office/drawing/2015/9/8/chartex" xmlns:mc="http://schemas.openxmlformats.org/markup-compatibility/2006" xmlns:o="urn:schemas-microsoft-com:office:office" xmlns:r="http://schemas.openxmlformats.org/officeDocument/2006/relationships" xmlns:m="http://schemas.openxmlformats.org/officeDocument/2006/math" xmlns:v="urn:schemas-microsoft-com:vml" xmlns:wp14="http://schemas.microsoft.com/office/word/2010/wordprocessingDrawing" xmlns:wp="http://schemas.openxmlformats.org/drawingml/2006/wordprocessingDrawing" xmlns:w10="urn:schemas-microsoft-com:office:word" xmlns:w="http://schemas.openxmlformats.org/wordprocessingml/2006/main" xmlns:w14="http://schemas.microsoft.com/office/word/2010/wordml" xmlns:w15="http://schemas.microsoft.com/office/word/2012/wordml" xmlns:w16se="http://schemas.microsoft.com/office/word/2015/wordml/symex" xmlns:wpg="http://schemas.microsoft.com/office/word/2010/wordprocessingGroup" xmlns:wpi="http://schemas.microsoft.com/office/word/2010/wordprocessingInk" xmlns:wne="http://schemas.microsoft.com/office/word/2006/wordml" xmlns:wps="http://schemas.microsoft.com/office/word/2010/wordprocessingShape" mc:Ignorable="w14 w15 w16se wp14">
   <w:body>
     <w:p>
       <w:pPr>
@@ -82,7 +82,7 @@
           <w:sz w:val="32"/>
           <w:szCs w:val="32"/>
         </w:rPr>
-        <w:instrText xml:space="preserve"> PAGEREF _Toc507000583 \h </w:instrText>
+        <w:instrText xml:space="preserve"> PAGEREF _Toc507158781 \h </w:instrText>
       </w:r>
       <w:r>
         <w:rPr>
@@ -157,7 +157,7 @@
           <w:sz w:val="32"/>
           <w:szCs w:val="32"/>
         </w:rPr>
-        <w:instrText xml:space="preserve"> PAGEREF _Toc507000584 \h </w:instrText>
+        <w:instrText xml:space="preserve"> PAGEREF _Toc507158782 \h </w:instrText>
       </w:r>
       <w:r>
         <w:rPr>
@@ -232,7 +232,7 @@
           <w:sz w:val="32"/>
           <w:szCs w:val="32"/>
         </w:rPr>
-        <w:instrText xml:space="preserve"> PAGEREF _Toc507000585 \h </w:instrText>
+        <w:instrText xml:space="preserve"> PAGEREF _Toc507158783 \h </w:instrText>
       </w:r>
       <w:r>
         <w:rPr>
@@ -307,7 +307,7 @@
           <w:sz w:val="32"/>
           <w:szCs w:val="32"/>
         </w:rPr>
-        <w:instrText xml:space="preserve"> PAGEREF _Toc507000586 \h </w:instrText>
+        <w:instrText xml:space="preserve"> PAGEREF _Toc507158784 \h </w:instrText>
       </w:r>
       <w:r>
         <w:rPr>
@@ -382,7 +382,7 @@
           <w:sz w:val="32"/>
           <w:szCs w:val="32"/>
         </w:rPr>
-        <w:instrText xml:space="preserve"> PAGEREF _Toc507000587 \h </w:instrText>
+        <w:instrText xml:space="preserve"> PAGEREF _Toc507158785 \h </w:instrText>
       </w:r>
       <w:r>
         <w:rPr>
@@ -457,7 +457,7 @@
           <w:sz w:val="32"/>
           <w:szCs w:val="32"/>
         </w:rPr>
-        <w:instrText xml:space="preserve"> PAGEREF _Toc507000588 \h </w:instrText>
+        <w:instrText xml:space="preserve"> PAGEREF _Toc507158786 \h </w:instrText>
       </w:r>
       <w:r>
         <w:rPr>
@@ -532,7 +532,7 @@
           <w:sz w:val="32"/>
           <w:szCs w:val="32"/>
         </w:rPr>
-        <w:instrText xml:space="preserve"> PAGEREF _Toc507000589 \h </w:instrText>
+        <w:instrText xml:space="preserve"> PAGEREF _Toc507158787 \h </w:instrText>
       </w:r>
       <w:r>
         <w:rPr>
@@ -555,7 +555,7 @@
           <w:sz w:val="32"/>
           <w:szCs w:val="32"/>
         </w:rPr>
-        <w:t>8</w:t>
+        <w:t>9</w:t>
       </w:r>
       <w:r>
         <w:rPr>
@@ -607,7 +607,7 @@
           <w:sz w:val="32"/>
           <w:szCs w:val="32"/>
         </w:rPr>
-        <w:instrText xml:space="preserve"> PAGEREF _Toc507000590 \h </w:instrText>
+        <w:instrText xml:space="preserve"> PAGEREF _Toc507158788 \h </w:instrText>
       </w:r>
       <w:r>
         <w:rPr>
@@ -630,7 +630,7 @@
           <w:sz w:val="32"/>
           <w:szCs w:val="32"/>
         </w:rPr>
-        <w:t>9</w:t>
+        <w:t>10</w:t>
       </w:r>
       <w:r>
         <w:rPr>
@@ -677,7 +677,7 @@
         <w:pStyle w:val="Heading1"/>
         <w:spacing w:before="0" w:line="360" w:lineRule="auto"/>
       </w:pPr>
-      <w:bookmarkStart w:id="0" w:name="_Toc507000583"/>
+      <w:bookmarkStart w:id="0" w:name="_Toc507158781"/>
       <w:r>
         <w:lastRenderedPageBreak/>
         <w:t>Introduction</w:t>
@@ -920,7 +920,7 @@
         <w:pStyle w:val="Heading1"/>
         <w:spacing w:before="0" w:line="360" w:lineRule="auto"/>
       </w:pPr>
-      <w:bookmarkStart w:id="1" w:name="_Toc507000584"/>
+      <w:bookmarkStart w:id="1" w:name="_Toc507158782"/>
       <w:r>
         <w:lastRenderedPageBreak/>
         <w:t>Game Flow</w:t>
@@ -1195,7 +1195,7 @@
         <w:pStyle w:val="Heading1"/>
         <w:spacing w:before="0" w:line="360" w:lineRule="auto"/>
       </w:pPr>
-      <w:bookmarkStart w:id="2" w:name="_Toc507000585"/>
+      <w:bookmarkStart w:id="2" w:name="_Toc507158783"/>
       <w:r>
         <w:lastRenderedPageBreak/>
         <w:t>Character and Controls</w:t>
@@ -1443,7 +1443,7 @@
         <w:pStyle w:val="Heading1"/>
         <w:spacing w:before="0" w:line="360" w:lineRule="auto"/>
       </w:pPr>
-      <w:bookmarkStart w:id="3" w:name="_Toc507000586"/>
+      <w:bookmarkStart w:id="3" w:name="_Toc507158784"/>
       <w:r>
         <w:lastRenderedPageBreak/>
         <w:t>Main Gameplay Concepts and Platform Specific Features</w:t>
@@ -1741,7 +1741,7 @@
         <w:pStyle w:val="Heading1"/>
         <w:spacing w:before="0" w:line="360" w:lineRule="auto"/>
       </w:pPr>
-      <w:bookmarkStart w:id="4" w:name="_Toc507000587"/>
+      <w:bookmarkStart w:id="4" w:name="_Toc507158785"/>
       <w:r>
         <w:lastRenderedPageBreak/>
         <w:t>Game World</w:t>
@@ -2128,18 +2128,8 @@
           <w:sz w:val="26"/>
           <w:szCs w:val="26"/>
         </w:rPr>
-        <w:t xml:space="preserve">have different </w:t>
-      </w:r>
-      <w:proofErr w:type="spellStart"/>
-      <w:r>
-        <w:rPr>
-          <w:rFonts w:cstheme="minorHAnsi"/>
-          <w:sz w:val="26"/>
-          <w:szCs w:val="26"/>
-        </w:rPr>
-        <w:t>color</w:t>
-      </w:r>
-      <w:proofErr w:type="spellEnd"/>
+        <w:t>have different color</w:t>
+      </w:r>
       <w:r>
         <w:rPr>
           <w:rFonts w:cstheme="minorHAnsi"/>
@@ -2219,7 +2209,7 @@
         <w:pStyle w:val="Heading1"/>
         <w:spacing w:before="0" w:line="360" w:lineRule="auto"/>
       </w:pPr>
-      <w:bookmarkStart w:id="5" w:name="_Toc507000588"/>
+      <w:bookmarkStart w:id="5" w:name="_Toc507158786"/>
       <w:r>
         <w:lastRenderedPageBreak/>
         <w:t>Interface</w:t>
@@ -2317,6 +2307,14 @@
         </w:rPr>
         <w:t xml:space="preserve"> Developed in Unity 5.2.3f1</w:t>
       </w:r>
+      <w:r>
+        <w:rPr>
+          <w:rFonts w:cstheme="minorHAnsi"/>
+          <w:sz w:val="26"/>
+          <w:szCs w:val="26"/>
+        </w:rPr>
+        <w:t>.</w:t>
+      </w:r>
     </w:p>
     <w:p>
       <w:pPr>
@@ -2490,6 +2488,108 @@
           <w:szCs w:val="26"/>
           <w:u w:val="single"/>
         </w:rPr>
+        <w:t>2D Assets:</w:t>
+      </w:r>
+    </w:p>
+    <w:p>
+      <w:pPr>
+        <w:spacing w:after="0" w:line="360" w:lineRule="auto"/>
+        <w:jc w:val="both"/>
+        <w:rPr>
+          <w:rFonts w:cstheme="minorHAnsi"/>
+          <w:sz w:val="26"/>
+          <w:szCs w:val="26"/>
+        </w:rPr>
+      </w:pPr>
+      <w:r>
+        <w:rPr>
+          <w:rFonts w:cstheme="minorHAnsi"/>
+          <w:sz w:val="26"/>
+          <w:szCs w:val="26"/>
+        </w:rPr>
+        <w:t>Because our game is 2d, every object’s body/presentation in our game (e.g. Bouncy, items, enemies) is created by using sprites. Then we added the functionality. The sprites that we used can be download for free at the following website:</w:t>
+      </w:r>
+    </w:p>
+    <w:p>
+      <w:pPr>
+        <w:tabs>
+          <w:tab w:val="left" w:pos="7500"/>
+        </w:tabs>
+        <w:rPr>
+          <w:rFonts w:cstheme="minorHAnsi"/>
+          <w:sz w:val="26"/>
+          <w:szCs w:val="26"/>
+        </w:rPr>
+      </w:pPr>
+      <w:hyperlink r:id="rId8" w:history="1">
+        <w:r>
+          <w:rPr>
+            <w:rStyle w:val="Hyperlink"/>
+            <w:rFonts w:cstheme="minorHAnsi"/>
+            <w:sz w:val="26"/>
+            <w:szCs w:val="26"/>
+          </w:rPr>
+          <w:t>https://www.spriters-resource.com/mobile/bounceoriginal/</w:t>
+        </w:r>
+      </w:hyperlink>
+    </w:p>
+    <w:p>
+      <w:pPr>
+        <w:spacing w:after="0" w:line="360" w:lineRule="auto"/>
+        <w:jc w:val="both"/>
+        <w:rPr>
+          <w:rFonts w:cstheme="minorHAnsi"/>
+          <w:sz w:val="26"/>
+          <w:szCs w:val="26"/>
+        </w:rPr>
+      </w:pPr>
+      <w:r>
+        <w:rPr>
+          <w:rFonts w:cstheme="minorHAnsi"/>
+          <w:sz w:val="26"/>
+          <w:szCs w:val="26"/>
+        </w:rPr>
+        <w:t>Moreover, t</w:t>
+      </w:r>
+      <w:r>
+        <w:rPr>
+          <w:rFonts w:cstheme="minorHAnsi"/>
+          <w:sz w:val="26"/>
+          <w:szCs w:val="26"/>
+        </w:rPr>
+        <w:t xml:space="preserve">he link contains pictures about the layout of each level that the original game had. </w:t>
+      </w:r>
+    </w:p>
+    <w:p>
+      <w:pPr>
+        <w:spacing w:after="0" w:line="360" w:lineRule="auto"/>
+        <w:jc w:val="both"/>
+        <w:rPr>
+          <w:rFonts w:cstheme="minorHAnsi"/>
+          <w:sz w:val="26"/>
+          <w:szCs w:val="26"/>
+          <w:lang w:val="en-US"/>
+        </w:rPr>
+      </w:pPr>
+    </w:p>
+    <w:p>
+      <w:pPr>
+        <w:spacing w:after="0" w:line="360" w:lineRule="auto"/>
+        <w:jc w:val="both"/>
+        <w:rPr>
+          <w:rFonts w:cstheme="minorHAnsi"/>
+          <w:sz w:val="26"/>
+          <w:szCs w:val="26"/>
+          <w:u w:val="single"/>
+        </w:rPr>
+      </w:pPr>
+      <w:r>
+        <w:rPr>
+          <w:rFonts w:cstheme="minorHAnsi"/>
+          <w:sz w:val="26"/>
+          <w:szCs w:val="26"/>
+          <w:u w:val="single"/>
+        </w:rPr>
         <w:t>Audio Design:</w:t>
       </w:r>
     </w:p>
@@ -2573,6 +2673,7 @@
           <w:szCs w:val="26"/>
           <w:u w:val="single"/>
         </w:rPr>
+        <w:lastRenderedPageBreak/>
         <w:t>Music</w:t>
       </w:r>
       <w:r>
@@ -2619,41 +2720,55 @@
           <w:sz w:val="26"/>
           <w:szCs w:val="26"/>
         </w:rPr>
-        <w:t xml:space="preserve">The game will have ambient, synthesized music, similar to the original soundtrack of the </w:t>
-      </w:r>
-      <w:proofErr w:type="gramStart"/>
-      <w:r>
-        <w:rPr>
-          <w:rFonts w:cstheme="minorHAnsi"/>
-          <w:sz w:val="26"/>
-          <w:szCs w:val="26"/>
-        </w:rPr>
-        <w:t>game</w:t>
-      </w:r>
-      <w:r>
-        <w:rPr>
-          <w:rFonts w:cstheme="minorHAnsi"/>
-          <w:sz w:val="26"/>
-          <w:szCs w:val="26"/>
-        </w:rPr>
-        <w:t xml:space="preserve">, </w:t>
-      </w:r>
-      <w:r>
-        <w:rPr>
-          <w:rFonts w:cstheme="minorHAnsi"/>
-          <w:sz w:val="26"/>
-          <w:szCs w:val="26"/>
-        </w:rPr>
-        <w:t>that</w:t>
-      </w:r>
-      <w:proofErr w:type="gramEnd"/>
-      <w:r>
-        <w:rPr>
-          <w:rFonts w:cstheme="minorHAnsi"/>
-          <w:sz w:val="26"/>
-          <w:szCs w:val="26"/>
-        </w:rPr>
-        <w:t xml:space="preserve"> will play during the entire course of a game. </w:t>
+        <w:t>Even though the original game doesn’t have music playing in</w:t>
+      </w:r>
+      <w:r>
+        <w:rPr>
+          <w:rFonts w:cstheme="minorHAnsi"/>
+          <w:sz w:val="26"/>
+          <w:szCs w:val="26"/>
+        </w:rPr>
+        <w:t xml:space="preserve"> the background, we decided to add</w:t>
+      </w:r>
+      <w:r>
+        <w:rPr>
+          <w:rFonts w:cstheme="minorHAnsi"/>
+          <w:sz w:val="26"/>
+          <w:szCs w:val="26"/>
+        </w:rPr>
+        <w:t xml:space="preserve"> </w:t>
+      </w:r>
+      <w:r>
+        <w:rPr>
+          <w:rFonts w:cstheme="minorHAnsi"/>
+          <w:sz w:val="26"/>
+          <w:szCs w:val="26"/>
+        </w:rPr>
+        <w:t xml:space="preserve">smooth, </w:t>
+      </w:r>
+      <w:r>
+        <w:rPr>
+          <w:rFonts w:cstheme="minorHAnsi"/>
+          <w:sz w:val="26"/>
+          <w:szCs w:val="26"/>
+        </w:rPr>
+        <w:t>ambient, synthesized music</w:t>
+      </w:r>
+      <w:r>
+        <w:rPr>
+          <w:rFonts w:cstheme="minorHAnsi"/>
+          <w:sz w:val="26"/>
+          <w:szCs w:val="26"/>
+        </w:rPr>
+        <w:t xml:space="preserve"> </w:t>
+      </w:r>
+      <w:r>
+        <w:rPr>
+          <w:rFonts w:cstheme="minorHAnsi"/>
+          <w:sz w:val="26"/>
+          <w:szCs w:val="26"/>
+        </w:rPr>
+        <w:t xml:space="preserve">that will play during the entire course of a game. </w:t>
       </w:r>
     </w:p>
     <w:p>
@@ -2784,7 +2899,7 @@
         <w:pStyle w:val="Heading1"/>
         <w:spacing w:before="0" w:line="360" w:lineRule="auto"/>
       </w:pPr>
-      <w:bookmarkStart w:id="6" w:name="_Toc507000589"/>
+      <w:bookmarkStart w:id="6" w:name="_Toc507158787"/>
       <w:r>
         <w:lastRenderedPageBreak/>
         <w:t>Mechanics and Power- ups</w:t>
@@ -3310,7 +3425,7 @@
         <w:pStyle w:val="Heading1"/>
         <w:spacing w:before="0" w:line="360" w:lineRule="auto"/>
       </w:pPr>
-      <w:bookmarkStart w:id="7" w:name="_Toc507000590"/>
+      <w:bookmarkStart w:id="7" w:name="_Toc507158788"/>
       <w:r>
         <w:lastRenderedPageBreak/>
         <w:t>Enemies</w:t>
@@ -3447,27 +3562,7 @@
           <w:sz w:val="26"/>
           <w:szCs w:val="26"/>
         </w:rPr>
-        <w:t xml:space="preserve">hey are brownish in </w:t>
-      </w:r>
-      <w:proofErr w:type="spellStart"/>
-      <w:r>
-        <w:rPr>
-          <w:rFonts w:asciiTheme="minorHAnsi" w:hAnsiTheme="minorHAnsi" w:cstheme="minorHAnsi"/>
-          <w:color w:val="0B0C0E"/>
-          <w:sz w:val="26"/>
-          <w:szCs w:val="26"/>
-        </w:rPr>
-        <w:t>colour</w:t>
-      </w:r>
-      <w:proofErr w:type="spellEnd"/>
-      <w:r>
-        <w:rPr>
-          <w:rFonts w:asciiTheme="minorHAnsi" w:hAnsiTheme="minorHAnsi" w:cstheme="minorHAnsi"/>
-          <w:color w:val="0B0C0E"/>
-          <w:sz w:val="26"/>
-          <w:szCs w:val="26"/>
-        </w:rPr>
-        <w:t xml:space="preserve">, and are like a stick. </w:t>
+        <w:t xml:space="preserve">hey are brownish in colour, and are like a stick. </w:t>
       </w:r>
       <w:r>
         <w:rPr>
@@ -3596,36 +3691,23 @@
           <w:szCs w:val="26"/>
           <w:lang w:val="en-GB"/>
         </w:rPr>
-        <w:t>. They are similar to needles, as they can pop your ball. However, they usually move and are bigger than needles, making them harder to escape from.</w:t>
-      </w:r>
-    </w:p>
-    <w:p/>
-    <w:p/>
-    <w:p/>
-    <w:p/>
-    <w:p/>
-    <w:p/>
-    <w:p>
-      <w:r>
-        <w:br w:type="page"/>
-      </w:r>
-    </w:p>
-    <w:p>
-      <w:pPr>
-        <w:tabs>
-          <w:tab w:val="left" w:pos="7500"/>
-        </w:tabs>
-      </w:pPr>
-      <w:r>
-        <w:lastRenderedPageBreak/>
-        <w:t>https://www.spriters-resource.com/mobile/bounceoriginal/</w:t>
+        <w:t>. They are similar to needles, as they can pop your ball. However, they usually move and are bigger than needles, making the</w:t>
       </w:r>
       <w:bookmarkStart w:id="8" w:name="_GoBack"/>
       <w:bookmarkEnd w:id="8"/>
+      <w:r>
+        <w:rPr>
+          <w:rFonts w:asciiTheme="minorHAnsi" w:eastAsiaTheme="minorHAnsi" w:hAnsiTheme="minorHAnsi" w:cstheme="minorHAnsi"/>
+          <w:sz w:val="26"/>
+          <w:szCs w:val="26"/>
+          <w:lang w:val="en-GB"/>
+        </w:rPr>
+        <w:t>m harder to escape from.</w:t>
+      </w:r>
     </w:p>
     <w:sectPr>
-      <w:footerReference w:type="default" r:id="rId8"/>
-      <w:footerReference w:type="first" r:id="rId9"/>
+      <w:footerReference w:type="default" r:id="rId9"/>
+      <w:footerReference w:type="first" r:id="rId10"/>
       <w:pgSz w:w="11906" w:h="16838"/>
       <w:pgMar w:top="1440" w:right="1800" w:bottom="1440" w:left="1800" w:header="708" w:footer="708" w:gutter="0"/>
       <w:pgNumType w:start="1"/>
@@ -3638,7 +3720,7 @@
 </file>
 
 <file path=word/endnotes.xml><?xml version="1.0" encoding="utf-8"?>
-<w:endnotes xmlns:wpc="http://schemas.microsoft.com/office/word/2010/wordprocessingCanvas" xmlns:mc="http://schemas.openxmlformats.org/markup-compatibility/2006" xmlns:o="urn:schemas-microsoft-com:office:office" xmlns:r="http://schemas.openxmlformats.org/officeDocument/2006/relationships" xmlns:m="http://schemas.openxmlformats.org/officeDocument/2006/math" xmlns:v="urn:schemas-microsoft-com:vml" xmlns:wp14="http://schemas.microsoft.com/office/word/2010/wordprocessingDrawing" xmlns:wp="http://schemas.openxmlformats.org/drawingml/2006/wordprocessingDrawing" xmlns:w10="urn:schemas-microsoft-com:office:word" xmlns:w="http://schemas.openxmlformats.org/wordprocessingml/2006/main" xmlns:w14="http://schemas.microsoft.com/office/word/2010/wordml" xmlns:w15="http://schemas.microsoft.com/office/word/2012/wordml" xmlns:wpg="http://schemas.microsoft.com/office/word/2010/wordprocessingGroup" xmlns:wpi="http://schemas.microsoft.com/office/word/2010/wordprocessingInk" xmlns:wne="http://schemas.microsoft.com/office/word/2006/wordml" xmlns:wps="http://schemas.microsoft.com/office/word/2010/wordprocessingShape" mc:Ignorable="w14 w15 wp14">
+<w:endnotes xmlns:wpc="http://schemas.microsoft.com/office/word/2010/wordprocessingCanvas" xmlns:cx="http://schemas.microsoft.com/office/drawing/2014/chartex" xmlns:cx1="http://schemas.microsoft.com/office/drawing/2015/9/8/chartex" xmlns:mc="http://schemas.openxmlformats.org/markup-compatibility/2006" xmlns:o="urn:schemas-microsoft-com:office:office" xmlns:r="http://schemas.openxmlformats.org/officeDocument/2006/relationships" xmlns:m="http://schemas.openxmlformats.org/officeDocument/2006/math" xmlns:v="urn:schemas-microsoft-com:vml" xmlns:wp14="http://schemas.microsoft.com/office/word/2010/wordprocessingDrawing" xmlns:wp="http://schemas.openxmlformats.org/drawingml/2006/wordprocessingDrawing" xmlns:w10="urn:schemas-microsoft-com:office:word" xmlns:w="http://schemas.openxmlformats.org/wordprocessingml/2006/main" xmlns:w14="http://schemas.microsoft.com/office/word/2010/wordml" xmlns:w15="http://schemas.microsoft.com/office/word/2012/wordml" xmlns:w16se="http://schemas.microsoft.com/office/word/2015/wordml/symex" xmlns:wpg="http://schemas.microsoft.com/office/word/2010/wordprocessingGroup" xmlns:wpi="http://schemas.microsoft.com/office/word/2010/wordprocessingInk" xmlns:wne="http://schemas.microsoft.com/office/word/2006/wordml" xmlns:wps="http://schemas.microsoft.com/office/word/2010/wordprocessingShape" mc:Ignorable="w14 w15 w16se wp14">
   <w:endnote w:type="separator" w:id="-1">
     <w:p>
       <w:pPr>
@@ -3663,7 +3745,7 @@
 </file>
 
 <file path=word/footer1.xml><?xml version="1.0" encoding="utf-8"?>
-<w:ftr xmlns:wpc="http://schemas.microsoft.com/office/word/2010/wordprocessingCanvas" xmlns:mc="http://schemas.openxmlformats.org/markup-compatibility/2006" xmlns:o="urn:schemas-microsoft-com:office:office" xmlns:r="http://schemas.openxmlformats.org/officeDocument/2006/relationships" xmlns:m="http://schemas.openxmlformats.org/officeDocument/2006/math" xmlns:v="urn:schemas-microsoft-com:vml" xmlns:wp14="http://schemas.microsoft.com/office/word/2010/wordprocessingDrawing" xmlns:wp="http://schemas.openxmlformats.org/drawingml/2006/wordprocessingDrawing" xmlns:w10="urn:schemas-microsoft-com:office:word" xmlns:w="http://schemas.openxmlformats.org/wordprocessingml/2006/main" xmlns:w14="http://schemas.microsoft.com/office/word/2010/wordml" xmlns:w15="http://schemas.microsoft.com/office/word/2012/wordml" xmlns:wpg="http://schemas.microsoft.com/office/word/2010/wordprocessingGroup" xmlns:wpi="http://schemas.microsoft.com/office/word/2010/wordprocessingInk" xmlns:wne="http://schemas.microsoft.com/office/word/2006/wordml" xmlns:wps="http://schemas.microsoft.com/office/word/2010/wordprocessingShape" mc:Ignorable="w14 w15 wp14">
+<w:ftr xmlns:wpc="http://schemas.microsoft.com/office/word/2010/wordprocessingCanvas" xmlns:cx="http://schemas.microsoft.com/office/drawing/2014/chartex" xmlns:cx1="http://schemas.microsoft.com/office/drawing/2015/9/8/chartex" xmlns:mc="http://schemas.openxmlformats.org/markup-compatibility/2006" xmlns:o="urn:schemas-microsoft-com:office:office" xmlns:r="http://schemas.openxmlformats.org/officeDocument/2006/relationships" xmlns:m="http://schemas.openxmlformats.org/officeDocument/2006/math" xmlns:v="urn:schemas-microsoft-com:vml" xmlns:wp14="http://schemas.microsoft.com/office/word/2010/wordprocessingDrawing" xmlns:wp="http://schemas.openxmlformats.org/drawingml/2006/wordprocessingDrawing" xmlns:w10="urn:schemas-microsoft-com:office:word" xmlns:w="http://schemas.openxmlformats.org/wordprocessingml/2006/main" xmlns:w14="http://schemas.microsoft.com/office/word/2010/wordml" xmlns:w15="http://schemas.microsoft.com/office/word/2012/wordml" xmlns:w16se="http://schemas.microsoft.com/office/word/2015/wordml/symex" xmlns:wpg="http://schemas.microsoft.com/office/word/2010/wordprocessingGroup" xmlns:wpi="http://schemas.microsoft.com/office/word/2010/wordprocessingInk" xmlns:wne="http://schemas.microsoft.com/office/word/2006/wordml" xmlns:wps="http://schemas.microsoft.com/office/word/2010/wordprocessingShape" mc:Ignorable="w14 w15 w16se wp14">
   <w:sdt>
     <w:sdtPr>
       <w:id w:val="-1685200059"/>
@@ -3716,7 +3798,7 @@
 </file>
 
 <file path=word/footer2.xml><?xml version="1.0" encoding="utf-8"?>
-<w:ftr xmlns:wpc="http://schemas.microsoft.com/office/word/2010/wordprocessingCanvas" xmlns:mc="http://schemas.openxmlformats.org/markup-compatibility/2006" xmlns:o="urn:schemas-microsoft-com:office:office" xmlns:r="http://schemas.openxmlformats.org/officeDocument/2006/relationships" xmlns:m="http://schemas.openxmlformats.org/officeDocument/2006/math" xmlns:v="urn:schemas-microsoft-com:vml" xmlns:wp14="http://schemas.microsoft.com/office/word/2010/wordprocessingDrawing" xmlns:wp="http://schemas.openxmlformats.org/drawingml/2006/wordprocessingDrawing" xmlns:w10="urn:schemas-microsoft-com:office:word" xmlns:w="http://schemas.openxmlformats.org/wordprocessingml/2006/main" xmlns:w14="http://schemas.microsoft.com/office/word/2010/wordml" xmlns:w15="http://schemas.microsoft.com/office/word/2012/wordml" xmlns:wpg="http://schemas.microsoft.com/office/word/2010/wordprocessingGroup" xmlns:wpi="http://schemas.microsoft.com/office/word/2010/wordprocessingInk" xmlns:wne="http://schemas.microsoft.com/office/word/2006/wordml" xmlns:wps="http://schemas.microsoft.com/office/word/2010/wordprocessingShape" mc:Ignorable="w14 w15 wp14">
+<w:ftr xmlns:wpc="http://schemas.microsoft.com/office/word/2010/wordprocessingCanvas" xmlns:cx="http://schemas.microsoft.com/office/drawing/2014/chartex" xmlns:cx1="http://schemas.microsoft.com/office/drawing/2015/9/8/chartex" xmlns:mc="http://schemas.openxmlformats.org/markup-compatibility/2006" xmlns:o="urn:schemas-microsoft-com:office:office" xmlns:r="http://schemas.openxmlformats.org/officeDocument/2006/relationships" xmlns:m="http://schemas.openxmlformats.org/officeDocument/2006/math" xmlns:v="urn:schemas-microsoft-com:vml" xmlns:wp14="http://schemas.microsoft.com/office/word/2010/wordprocessingDrawing" xmlns:wp="http://schemas.openxmlformats.org/drawingml/2006/wordprocessingDrawing" xmlns:w10="urn:schemas-microsoft-com:office:word" xmlns:w="http://schemas.openxmlformats.org/wordprocessingml/2006/main" xmlns:w14="http://schemas.microsoft.com/office/word/2010/wordml" xmlns:w15="http://schemas.microsoft.com/office/word/2012/wordml" xmlns:w16se="http://schemas.microsoft.com/office/word/2015/wordml/symex" xmlns:wpg="http://schemas.microsoft.com/office/word/2010/wordprocessingGroup" xmlns:wpi="http://schemas.microsoft.com/office/word/2010/wordprocessingInk" xmlns:wne="http://schemas.microsoft.com/office/word/2006/wordml" xmlns:wps="http://schemas.microsoft.com/office/word/2010/wordprocessingShape" mc:Ignorable="w14 w15 w16se wp14">
   <w:p>
     <w:pPr>
       <w:pStyle w:val="Footer"/>
@@ -3732,7 +3814,7 @@
 </file>
 
 <file path=word/footnotes.xml><?xml version="1.0" encoding="utf-8"?>
-<w:footnotes xmlns:wpc="http://schemas.microsoft.com/office/word/2010/wordprocessingCanvas" xmlns:mc="http://schemas.openxmlformats.org/markup-compatibility/2006" xmlns:o="urn:schemas-microsoft-com:office:office" xmlns:r="http://schemas.openxmlformats.org/officeDocument/2006/relationships" xmlns:m="http://schemas.openxmlformats.org/officeDocument/2006/math" xmlns:v="urn:schemas-microsoft-com:vml" xmlns:wp14="http://schemas.microsoft.com/office/word/2010/wordprocessingDrawing" xmlns:wp="http://schemas.openxmlformats.org/drawingml/2006/wordprocessingDrawing" xmlns:w10="urn:schemas-microsoft-com:office:word" xmlns:w="http://schemas.openxmlformats.org/wordprocessingml/2006/main" xmlns:w14="http://schemas.microsoft.com/office/word/2010/wordml" xmlns:w15="http://schemas.microsoft.com/office/word/2012/wordml" xmlns:wpg="http://schemas.microsoft.com/office/word/2010/wordprocessingGroup" xmlns:wpi="http://schemas.microsoft.com/office/word/2010/wordprocessingInk" xmlns:wne="http://schemas.microsoft.com/office/word/2006/wordml" xmlns:wps="http://schemas.microsoft.com/office/word/2010/wordprocessingShape" mc:Ignorable="w14 w15 wp14">
+<w:footnotes xmlns:wpc="http://schemas.microsoft.com/office/word/2010/wordprocessingCanvas" xmlns:cx="http://schemas.microsoft.com/office/drawing/2014/chartex" xmlns:cx1="http://schemas.microsoft.com/office/drawing/2015/9/8/chartex" xmlns:mc="http://schemas.openxmlformats.org/markup-compatibility/2006" xmlns:o="urn:schemas-microsoft-com:office:office" xmlns:r="http://schemas.openxmlformats.org/officeDocument/2006/relationships" xmlns:m="http://schemas.openxmlformats.org/officeDocument/2006/math" xmlns:v="urn:schemas-microsoft-com:vml" xmlns:wp14="http://schemas.microsoft.com/office/word/2010/wordprocessingDrawing" xmlns:wp="http://schemas.openxmlformats.org/drawingml/2006/wordprocessingDrawing" xmlns:w10="urn:schemas-microsoft-com:office:word" xmlns:w="http://schemas.openxmlformats.org/wordprocessingml/2006/main" xmlns:w14="http://schemas.microsoft.com/office/word/2010/wordml" xmlns:w15="http://schemas.microsoft.com/office/word/2012/wordml" xmlns:w16se="http://schemas.microsoft.com/office/word/2015/wordml/symex" xmlns:wpg="http://schemas.microsoft.com/office/word/2010/wordprocessingGroup" xmlns:wpi="http://schemas.microsoft.com/office/word/2010/wordprocessingInk" xmlns:wne="http://schemas.microsoft.com/office/word/2006/wordml" xmlns:wps="http://schemas.microsoft.com/office/word/2010/wordprocessingShape" mc:Ignorable="w14 w15 w16se wp14">
   <w:footnote w:type="separator" w:id="-1">
     <w:p>
       <w:pPr>
@@ -3757,7 +3839,7 @@
 </file>
 
 <file path=word/numbering.xml><?xml version="1.0" encoding="utf-8"?>
-<w:numbering xmlns:wpc="http://schemas.microsoft.com/office/word/2010/wordprocessingCanvas" xmlns:mc="http://schemas.openxmlformats.org/markup-compatibility/2006" xmlns:o="urn:schemas-microsoft-com:office:office" xmlns:r="http://schemas.openxmlformats.org/officeDocument/2006/relationships" xmlns:m="http://schemas.openxmlformats.org/officeDocument/2006/math" xmlns:v="urn:schemas-microsoft-com:vml" xmlns:wp14="http://schemas.microsoft.com/office/word/2010/wordprocessingDrawing" xmlns:wp="http://schemas.openxmlformats.org/drawingml/2006/wordprocessingDrawing" xmlns:w10="urn:schemas-microsoft-com:office:word" xmlns:w="http://schemas.openxmlformats.org/wordprocessingml/2006/main" xmlns:w14="http://schemas.microsoft.com/office/word/2010/wordml" xmlns:w15="http://schemas.microsoft.com/office/word/2012/wordml" xmlns:wpg="http://schemas.microsoft.com/office/word/2010/wordprocessingGroup" xmlns:wpi="http://schemas.microsoft.com/office/word/2010/wordprocessingInk" xmlns:wne="http://schemas.microsoft.com/office/word/2006/wordml" xmlns:wps="http://schemas.microsoft.com/office/word/2010/wordprocessingShape" mc:Ignorable="w14 w15 wp14">
+<w:numbering xmlns:wpc="http://schemas.microsoft.com/office/word/2010/wordprocessingCanvas" xmlns:cx="http://schemas.microsoft.com/office/drawing/2014/chartex" xmlns:cx1="http://schemas.microsoft.com/office/drawing/2015/9/8/chartex" xmlns:mc="http://schemas.openxmlformats.org/markup-compatibility/2006" xmlns:o="urn:schemas-microsoft-com:office:office" xmlns:r="http://schemas.openxmlformats.org/officeDocument/2006/relationships" xmlns:m="http://schemas.openxmlformats.org/officeDocument/2006/math" xmlns:v="urn:schemas-microsoft-com:vml" xmlns:wp14="http://schemas.microsoft.com/office/word/2010/wordprocessingDrawing" xmlns:wp="http://schemas.openxmlformats.org/drawingml/2006/wordprocessingDrawing" xmlns:w10="urn:schemas-microsoft-com:office:word" xmlns:w="http://schemas.openxmlformats.org/wordprocessingml/2006/main" xmlns:w14="http://schemas.microsoft.com/office/word/2010/wordml" xmlns:w15="http://schemas.microsoft.com/office/word/2012/wordml" xmlns:w16se="http://schemas.microsoft.com/office/word/2015/wordml/symex" xmlns:wpg="http://schemas.microsoft.com/office/word/2010/wordprocessingGroup" xmlns:wpi="http://schemas.microsoft.com/office/word/2010/wordprocessingInk" xmlns:wne="http://schemas.microsoft.com/office/word/2006/wordml" xmlns:wps="http://schemas.microsoft.com/office/word/2010/wordprocessingShape" mc:Ignorable="w14 w15 w16se wp14">
   <w:abstractNum w:abstractNumId="0" w15:restartNumberingAfterBreak="0">
     <w:nsid w:val="06F5217F"/>
     <w:multiLevelType w:val="hybridMultilevel"/>
@@ -4407,7 +4489,7 @@
 </file>
 
 <file path=word/styles.xml><?xml version="1.0" encoding="utf-8"?>
-<w:styles xmlns:mc="http://schemas.openxmlformats.org/markup-compatibility/2006" xmlns:r="http://schemas.openxmlformats.org/officeDocument/2006/relationships" xmlns:w="http://schemas.openxmlformats.org/wordprocessingml/2006/main" xmlns:w14="http://schemas.microsoft.com/office/word/2010/wordml" xmlns:w15="http://schemas.microsoft.com/office/word/2012/wordml" mc:Ignorable="w14 w15">
+<w:styles xmlns:mc="http://schemas.openxmlformats.org/markup-compatibility/2006" xmlns:r="http://schemas.openxmlformats.org/officeDocument/2006/relationships" xmlns:w="http://schemas.openxmlformats.org/wordprocessingml/2006/main" xmlns:w14="http://schemas.microsoft.com/office/word/2010/wordml" xmlns:w15="http://schemas.microsoft.com/office/word/2012/wordml" xmlns:w16se="http://schemas.microsoft.com/office/word/2015/wordml/symex" mc:Ignorable="w14 w15 w16se">
   <w:docDefaults>
     <w:rPrDefault>
       <w:rPr>
@@ -5000,6 +5082,34 @@
       <w:lang w:val="en-US"/>
     </w:rPr>
   </w:style>
+  <w:style w:type="paragraph" w:customStyle="1" w:styleId="Default">
+    <w:name w:val="Default"/>
+    <w:rsid w:val="00D5090B"/>
+    <w:pPr>
+      <w:autoSpaceDE w:val="0"/>
+      <w:autoSpaceDN w:val="0"/>
+      <w:adjustRightInd w:val="0"/>
+      <w:spacing w:after="0" w:line="240" w:lineRule="auto"/>
+    </w:pPr>
+    <w:rPr>
+      <w:rFonts w:ascii="Cambria" w:hAnsi="Cambria" w:cs="Cambria"/>
+      <w:color w:val="000000"/>
+      <w:sz w:val="24"/>
+      <w:szCs w:val="24"/>
+      <w:lang w:val="en-US"/>
+    </w:rPr>
+  </w:style>
+  <w:style w:type="character" w:styleId="Hyperlink">
+    <w:name w:val="Hyperlink"/>
+    <w:basedOn w:val="DefaultParagraphFont"/>
+    <w:uiPriority w:val="99"/>
+    <w:unhideWhenUsed/>
+    <w:rsid w:val="00D5090B"/>
+    <w:rPr>
+      <w:color w:val="0563C1" w:themeColor="hyperlink"/>
+      <w:u w:val="single"/>
+    </w:rPr>
+  </w:style>
 </w:styles>
 </file>
 
@@ -5269,7 +5379,7 @@
 </file>
 
 <file path=customXml/itemProps1.xml><?xml version="1.0" encoding="utf-8"?>
-<ds:datastoreItem xmlns:ds="http://schemas.openxmlformats.org/officeDocument/2006/customXml" ds:itemID="{BA83EEF5-8EC6-4196-83EE-641066613F5A}">
+<ds:datastoreItem xmlns:ds="http://schemas.openxmlformats.org/officeDocument/2006/customXml" ds:itemID="{95AB6C25-8855-4A54-8E56-164C216CA0CA}">
   <ds:schemaRefs>
     <ds:schemaRef ds:uri="http://schemas.openxmlformats.org/officeDocument/2006/bibliography"/>
   </ds:schemaRefs>

--- a/GDD.docx
+++ b/GDD.docx
@@ -1,10 +1,422 @@
 
 <file path=word/document.xml><?xml version="1.0" encoding="utf-8"?>
-<w:document xmlns:wpc="http://schemas.microsoft.com/office/word/2010/wordprocessingCanvas" xmlns:cx="http://schemas.microsoft.com/office/drawing/2014/chartex" xmlns:cx1="http://schemas.microsoft.com/office/drawing/2015/9/8/chartex" xmlns:mc="http://schemas.openxmlformats.org/markup-compatibility/2006" xmlns:o="urn:schemas-microsoft-com:office:office" xmlns:r="http://schemas.openxmlformats.org/officeDocument/2006/relationships" xmlns:m="http://schemas.openxmlformats.org/officeDocument/2006/math" xmlns:v="urn:schemas-microsoft-com:vml" xmlns:wp14="http://schemas.microsoft.com/office/word/2010/wordprocessingDrawing" xmlns:wp="http://schemas.openxmlformats.org/drawingml/2006/wordprocessingDrawing" xmlns:w10="urn:schemas-microsoft-com:office:word" xmlns:w="http://schemas.openxmlformats.org/wordprocessingml/2006/main" xmlns:w14="http://schemas.microsoft.com/office/word/2010/wordml" xmlns:w15="http://schemas.microsoft.com/office/word/2012/wordml" xmlns:w16se="http://schemas.microsoft.com/office/word/2015/wordml/symex" xmlns:wpg="http://schemas.microsoft.com/office/word/2010/wordprocessingGroup" xmlns:wpi="http://schemas.microsoft.com/office/word/2010/wordprocessingInk" xmlns:wne="http://schemas.microsoft.com/office/word/2006/wordml" xmlns:wps="http://schemas.microsoft.com/office/word/2010/wordprocessingShape" mc:Ignorable="w14 w15 w16se wp14">
+<w:document xmlns:wpc="http://schemas.microsoft.com/office/word/2010/wordprocessingCanvas" xmlns:mc="http://schemas.openxmlformats.org/markup-compatibility/2006" xmlns:o="urn:schemas-microsoft-com:office:office" xmlns:r="http://schemas.openxmlformats.org/officeDocument/2006/relationships" xmlns:m="http://schemas.openxmlformats.org/officeDocument/2006/math" xmlns:v="urn:schemas-microsoft-com:vml" xmlns:wp14="http://schemas.microsoft.com/office/word/2010/wordprocessingDrawing" xmlns:wp="http://schemas.openxmlformats.org/drawingml/2006/wordprocessingDrawing" xmlns:w10="urn:schemas-microsoft-com:office:word" xmlns:w="http://schemas.openxmlformats.org/wordprocessingml/2006/main" xmlns:w14="http://schemas.microsoft.com/office/word/2010/wordml" xmlns:w15="http://schemas.microsoft.com/office/word/2012/wordml" xmlns:wpg="http://schemas.microsoft.com/office/word/2010/wordprocessingGroup" xmlns:wpi="http://schemas.microsoft.com/office/word/2010/wordprocessingInk" xmlns:wne="http://schemas.microsoft.com/office/word/2006/wordml" xmlns:wps="http://schemas.microsoft.com/office/word/2010/wordprocessingShape" mc:Ignorable="w14 w15 wp14">
   <w:body>
     <w:p>
       <w:pPr>
-        <w:pStyle w:val="toc10"/>
+        <w:rPr>
+          <w:noProof/>
+          <w:lang w:eastAsia="en-GB"/>
+        </w:rPr>
+      </w:pPr>
+      <w:r>
+        <w:rPr>
+          <w:noProof/>
+          <w:lang w:eastAsia="en-GB"/>
+        </w:rPr>
+        <w:drawing>
+          <wp:inline distT="0" distB="0" distL="0" distR="0" wp14:anchorId="106C598B" wp14:editId="27B3ED02">
+            <wp:extent cx="5274310" cy="948055"/>
+            <wp:effectExtent l="0" t="0" r="2540" b="4445"/>
+            <wp:docPr id="36" name="Picture 36"/>
+            <wp:cNvGraphicFramePr>
+              <a:graphicFrameLocks xmlns:a="http://schemas.openxmlformats.org/drawingml/2006/main" noChangeAspect="1"/>
+            </wp:cNvGraphicFramePr>
+            <a:graphic xmlns:a="http://schemas.openxmlformats.org/drawingml/2006/main">
+              <a:graphicData uri="http://schemas.openxmlformats.org/drawingml/2006/picture">
+                <pic:pic xmlns:pic="http://schemas.openxmlformats.org/drawingml/2006/picture">
+                  <pic:nvPicPr>
+                    <pic:cNvPr id="1" name=""/>
+                    <pic:cNvPicPr/>
+                  </pic:nvPicPr>
+                  <pic:blipFill>
+                    <a:blip r:embed="rId8"/>
+                    <a:stretch>
+                      <a:fillRect/>
+                    </a:stretch>
+                  </pic:blipFill>
+                  <pic:spPr>
+                    <a:xfrm>
+                      <a:off x="0" y="0"/>
+                      <a:ext cx="5274310" cy="948055"/>
+                    </a:xfrm>
+                    <a:prstGeom prst="rect">
+                      <a:avLst/>
+                    </a:prstGeom>
+                  </pic:spPr>
+                </pic:pic>
+              </a:graphicData>
+            </a:graphic>
+          </wp:inline>
+        </w:drawing>
+      </w:r>
+    </w:p>
+    <w:p>
+      <w:pPr>
+        <w:rPr>
+          <w:noProof/>
+          <w:lang w:eastAsia="en-GB"/>
+        </w:rPr>
+      </w:pPr>
+    </w:p>
+    <w:p>
+      <w:pPr>
+        <w:rPr>
+          <w:noProof/>
+          <w:lang w:eastAsia="en-GB"/>
+        </w:rPr>
+      </w:pPr>
+    </w:p>
+    <w:p>
+      <w:pPr>
+        <w:rPr>
+          <w:noProof/>
+          <w:lang w:eastAsia="en-GB"/>
+        </w:rPr>
+      </w:pPr>
+    </w:p>
+    <w:p>
+      <w:pPr>
+        <w:jc w:val="center"/>
+        <w:rPr>
+          <w:b/>
+          <w:noProof/>
+          <w:sz w:val="40"/>
+          <w:szCs w:val="40"/>
+          <w:lang w:eastAsia="en-GB"/>
+        </w:rPr>
+      </w:pPr>
+      <w:r>
+        <w:rPr>
+          <w:b/>
+          <w:noProof/>
+          <w:sz w:val="40"/>
+          <w:szCs w:val="40"/>
+          <w:lang w:eastAsia="en-GB"/>
+        </w:rPr>
+        <w:t xml:space="preserve">EPL653: Computer </w:t>
+      </w:r>
+      <w:r>
+        <w:rPr>
+          <w:b/>
+          <w:noProof/>
+          <w:sz w:val="40"/>
+          <w:szCs w:val="40"/>
+          <w:lang w:eastAsia="en-GB"/>
+        </w:rPr>
+        <w:t>G</w:t>
+      </w:r>
+      <w:r>
+        <w:rPr>
+          <w:b/>
+          <w:noProof/>
+          <w:sz w:val="40"/>
+          <w:szCs w:val="40"/>
+          <w:lang w:eastAsia="en-GB"/>
+        </w:rPr>
+        <w:t>ames</w:t>
+      </w:r>
+    </w:p>
+    <w:p>
+      <w:pPr>
+        <w:jc w:val="center"/>
+        <w:rPr>
+          <w:b/>
+          <w:noProof/>
+          <w:sz w:val="40"/>
+          <w:szCs w:val="40"/>
+          <w:lang w:eastAsia="en-GB"/>
+        </w:rPr>
+      </w:pPr>
+      <w:r>
+        <w:rPr>
+          <w:b/>
+          <w:noProof/>
+          <w:sz w:val="40"/>
+          <w:szCs w:val="40"/>
+          <w:lang w:eastAsia="en-GB"/>
+        </w:rPr>
+        <w:t>Software Technology</w:t>
+      </w:r>
+    </w:p>
+    <w:p>
+      <w:r>
+        <w:rPr>
+          <w:noProof/>
+          <w:sz w:val="26"/>
+          <w:szCs w:val="26"/>
+        </w:rPr>
+        <w:drawing>
+          <wp:inline distT="0" distB="0" distL="0" distR="0" wp14:anchorId="33748ABB" wp14:editId="18FB0752">
+            <wp:extent cx="5270500" cy="3502025"/>
+            <wp:effectExtent l="0" t="0" r="0" b="0"/>
+            <wp:docPr id="35" name="Picture 35" descr="U:\git\epl653_bounce\Bouncy\Assets\Sprites\splash_logo@2x.png"/>
+            <wp:cNvGraphicFramePr>
+              <a:graphicFrameLocks xmlns:a="http://schemas.openxmlformats.org/drawingml/2006/main" noChangeAspect="1"/>
+            </wp:cNvGraphicFramePr>
+            <a:graphic xmlns:a="http://schemas.openxmlformats.org/drawingml/2006/main">
+              <a:graphicData uri="http://schemas.openxmlformats.org/drawingml/2006/picture">
+                <pic:pic xmlns:pic="http://schemas.openxmlformats.org/drawingml/2006/picture">
+                  <pic:nvPicPr>
+                    <pic:cNvPr id="0" name="Picture 1" descr="U:\git\epl653_bounce\Bouncy\Assets\Sprites\splash_logo@2x.png"/>
+                    <pic:cNvPicPr>
+                      <a:picLocks noChangeAspect="1" noChangeArrowheads="1"/>
+                    </pic:cNvPicPr>
+                  </pic:nvPicPr>
+                  <pic:blipFill>
+                    <a:blip r:embed="rId9">
+                      <a:extLst>
+                        <a:ext uri="{28A0092B-C50C-407E-A947-70E740481C1C}">
+                          <a14:useLocalDpi xmlns:a14="http://schemas.microsoft.com/office/drawing/2010/main" val="0"/>
+                        </a:ext>
+                      </a:extLst>
+                    </a:blip>
+                    <a:srcRect/>
+                    <a:stretch>
+                      <a:fillRect/>
+                    </a:stretch>
+                  </pic:blipFill>
+                  <pic:spPr bwMode="auto">
+                    <a:xfrm>
+                      <a:off x="0" y="0"/>
+                      <a:ext cx="5270500" cy="3502025"/>
+                    </a:xfrm>
+                    <a:prstGeom prst="rect">
+                      <a:avLst/>
+                    </a:prstGeom>
+                    <a:noFill/>
+                    <a:ln>
+                      <a:noFill/>
+                    </a:ln>
+                  </pic:spPr>
+                </pic:pic>
+              </a:graphicData>
+            </a:graphic>
+          </wp:inline>
+        </w:drawing>
+      </w:r>
+    </w:p>
+    <w:p/>
+    <w:p>
+      <w:pPr>
+        <w:jc w:val="center"/>
+        <w:rPr>
+          <w:rFonts w:ascii="Calibri Light" w:eastAsia="Calibri Light" w:hAnsi="Calibri Light" w:cs="Calibri Light"/>
+          <w:color w:val="000000"/>
+          <w:sz w:val="36"/>
+          <w:szCs w:val="36"/>
+          <w:u w:color="000000"/>
+          <w:lang w:val="en-US" w:eastAsia="en-GB"/>
+        </w:rPr>
+      </w:pPr>
+      <w:r>
+        <w:rPr>
+          <w:sz w:val="36"/>
+          <w:szCs w:val="36"/>
+        </w:rPr>
+        <w:t>Due Date: 17/05/2018</w:t>
+      </w:r>
+    </w:p>
+    <w:p>
+      <w:pPr>
+        <w:jc w:val="center"/>
+        <w:rPr>
+          <w:rFonts w:ascii="Calibri Light" w:eastAsia="Calibri Light" w:hAnsi="Calibri Light" w:cs="Calibri Light"/>
+          <w:color w:val="000000"/>
+          <w:sz w:val="36"/>
+          <w:szCs w:val="36"/>
+          <w:u w:color="000000"/>
+          <w:lang w:val="en-US" w:eastAsia="en-GB"/>
+        </w:rPr>
+      </w:pPr>
+    </w:p>
+    <w:p>
+      <w:pPr>
+        <w:ind w:left="2160"/>
+        <w:jc w:val="both"/>
+        <w:rPr>
+          <w:rFonts w:ascii="Calibri Light" w:eastAsia="Calibri Light" w:hAnsi="Calibri Light" w:cs="Calibri Light"/>
+          <w:color w:val="000000"/>
+          <w:sz w:val="36"/>
+          <w:szCs w:val="36"/>
+          <w:u w:color="000000"/>
+          <w:lang w:val="en-US" w:eastAsia="en-GB"/>
+        </w:rPr>
+      </w:pPr>
+      <w:proofErr w:type="spellStart"/>
+      <w:r>
+        <w:rPr>
+          <w:rFonts w:ascii="Calibri Light" w:eastAsia="Calibri Light" w:hAnsi="Calibri Light" w:cs="Calibri Light"/>
+          <w:color w:val="000000"/>
+          <w:sz w:val="36"/>
+          <w:szCs w:val="36"/>
+          <w:u w:color="000000"/>
+          <w:lang w:val="en-US" w:eastAsia="en-GB"/>
+        </w:rPr>
+        <w:t>Agathoklis</w:t>
+      </w:r>
+      <w:proofErr w:type="spellEnd"/>
+      <w:r>
+        <w:rPr>
+          <w:rFonts w:ascii="Calibri Light" w:eastAsia="Calibri Light" w:hAnsi="Calibri Light" w:cs="Calibri Light"/>
+          <w:color w:val="000000"/>
+          <w:sz w:val="36"/>
+          <w:szCs w:val="36"/>
+          <w:u w:color="000000"/>
+          <w:lang w:val="en-US" w:eastAsia="en-GB"/>
+        </w:rPr>
+        <w:t xml:space="preserve"> </w:t>
+      </w:r>
+      <w:proofErr w:type="spellStart"/>
+      <w:r>
+        <w:rPr>
+          <w:rFonts w:ascii="Calibri Light" w:eastAsia="Calibri Light" w:hAnsi="Calibri Light" w:cs="Calibri Light"/>
+          <w:color w:val="000000"/>
+          <w:sz w:val="36"/>
+          <w:szCs w:val="36"/>
+          <w:u w:color="000000"/>
+          <w:lang w:val="en-US" w:eastAsia="en-GB"/>
+        </w:rPr>
+        <w:t>Vakanas</w:t>
+      </w:r>
+      <w:proofErr w:type="spellEnd"/>
+      <w:r>
+        <w:rPr>
+          <w:rFonts w:ascii="Calibri Light" w:eastAsia="Calibri Light" w:hAnsi="Calibri Light" w:cs="Calibri Light"/>
+          <w:color w:val="000000"/>
+          <w:sz w:val="36"/>
+          <w:szCs w:val="36"/>
+          <w:u w:color="000000"/>
+          <w:lang w:val="en-US" w:eastAsia="en-GB"/>
+        </w:rPr>
+        <w:t xml:space="preserve"> ID: 963188</w:t>
+      </w:r>
+    </w:p>
+    <w:p>
+      <w:pPr>
+        <w:ind w:left="2160"/>
+        <w:jc w:val="both"/>
+        <w:rPr>
+          <w:rFonts w:ascii="Calibri Light" w:eastAsia="Calibri Light" w:hAnsi="Calibri Light" w:cs="Calibri Light"/>
+          <w:color w:val="000000"/>
+          <w:sz w:val="36"/>
+          <w:szCs w:val="36"/>
+          <w:u w:color="000000"/>
+          <w:lang w:val="en-US" w:eastAsia="en-GB"/>
+        </w:rPr>
+      </w:pPr>
+      <w:proofErr w:type="spellStart"/>
+      <w:r>
+        <w:rPr>
+          <w:rFonts w:ascii="Calibri Light" w:eastAsia="Calibri Light" w:hAnsi="Calibri Light" w:cs="Calibri Light"/>
+          <w:color w:val="000000"/>
+          <w:sz w:val="36"/>
+          <w:szCs w:val="36"/>
+          <w:u w:color="000000"/>
+          <w:lang w:val="en-US" w:eastAsia="en-GB"/>
+        </w:rPr>
+        <w:t>Aliki</w:t>
+      </w:r>
+      <w:proofErr w:type="spellEnd"/>
+      <w:r>
+        <w:rPr>
+          <w:rFonts w:ascii="Calibri Light" w:eastAsia="Calibri Light" w:hAnsi="Calibri Light" w:cs="Calibri Light"/>
+          <w:color w:val="000000"/>
+          <w:sz w:val="36"/>
+          <w:szCs w:val="36"/>
+          <w:u w:color="000000"/>
+          <w:lang w:val="en-US" w:eastAsia="en-GB"/>
+        </w:rPr>
+        <w:t xml:space="preserve"> </w:t>
+      </w:r>
+      <w:proofErr w:type="spellStart"/>
+      <w:r>
+        <w:rPr>
+          <w:rFonts w:ascii="Calibri Light" w:eastAsia="Calibri Light" w:hAnsi="Calibri Light" w:cs="Calibri Light"/>
+          <w:color w:val="000000"/>
+          <w:sz w:val="36"/>
+          <w:szCs w:val="36"/>
+          <w:u w:color="000000"/>
+          <w:lang w:val="en-US" w:eastAsia="en-GB"/>
+        </w:rPr>
+        <w:t>Gregoriou</w:t>
+      </w:r>
+      <w:proofErr w:type="spellEnd"/>
+      <w:r>
+        <w:rPr>
+          <w:rFonts w:ascii="Calibri Light" w:eastAsia="Calibri Light" w:hAnsi="Calibri Light" w:cs="Calibri Light"/>
+          <w:color w:val="000000"/>
+          <w:sz w:val="36"/>
+          <w:szCs w:val="36"/>
+          <w:u w:color="000000"/>
+          <w:lang w:val="en-US" w:eastAsia="en-GB"/>
+        </w:rPr>
+        <w:t xml:space="preserve"> ID: 932728</w:t>
+      </w:r>
+    </w:p>
+    <w:p>
+      <w:pPr>
+        <w:ind w:left="2160"/>
+        <w:jc w:val="both"/>
+        <w:rPr>
+          <w:rFonts w:ascii="Calibri Light" w:eastAsia="Calibri Light" w:hAnsi="Calibri Light" w:cs="Calibri Light"/>
+          <w:color w:val="000000"/>
+          <w:sz w:val="36"/>
+          <w:szCs w:val="36"/>
+          <w:u w:color="000000"/>
+          <w:lang w:val="en-US" w:eastAsia="en-GB"/>
+        </w:rPr>
+      </w:pPr>
+      <w:proofErr w:type="spellStart"/>
+      <w:r>
+        <w:rPr>
+          <w:rFonts w:ascii="Calibri Light" w:eastAsia="Calibri Light" w:hAnsi="Calibri Light" w:cs="Calibri Light"/>
+          <w:color w:val="000000"/>
+          <w:sz w:val="36"/>
+          <w:szCs w:val="36"/>
+          <w:u w:color="000000"/>
+          <w:lang w:val="en-US" w:eastAsia="en-GB"/>
+        </w:rPr>
+        <w:t>Jiayi</w:t>
+      </w:r>
+      <w:proofErr w:type="spellEnd"/>
+      <w:r>
+        <w:rPr>
+          <w:rFonts w:ascii="Calibri Light" w:eastAsia="Calibri Light" w:hAnsi="Calibri Light" w:cs="Calibri Light"/>
+          <w:color w:val="000000"/>
+          <w:sz w:val="36"/>
+          <w:szCs w:val="36"/>
+          <w:u w:color="000000"/>
+          <w:lang w:val="en-US" w:eastAsia="en-GB"/>
+        </w:rPr>
+        <w:t xml:space="preserve"> </w:t>
+      </w:r>
+      <w:r>
+        <w:rPr>
+          <w:rFonts w:ascii="Calibri Light" w:eastAsia="Calibri Light" w:hAnsi="Calibri Light" w:cs="Calibri Light"/>
+          <w:color w:val="000000"/>
+          <w:sz w:val="36"/>
+          <w:szCs w:val="36"/>
+          <w:u w:color="000000"/>
+          <w:lang w:val="en-US" w:eastAsia="en-GB"/>
+        </w:rPr>
+        <w:t>Fu ID: 1300137</w:t>
+      </w:r>
+      <w:r>
+        <w:rPr>
+          <w:rFonts w:ascii="Calibri Light" w:eastAsia="Calibri Light" w:hAnsi="Calibri Light" w:cs="Calibri Light"/>
+          <w:color w:val="000000"/>
+          <w:sz w:val="36"/>
+          <w:szCs w:val="36"/>
+          <w:u w:color="000000"/>
+          <w:lang w:val="en-US" w:eastAsia="en-GB"/>
+        </w:rPr>
+        <w:br w:type="page"/>
+      </w:r>
+    </w:p>
+    <w:p>
+      <w:pPr>
+        <w:pStyle w:val="TOC11"/>
         <w:tabs>
           <w:tab w:val="clear" w:pos="8296"/>
           <w:tab w:val="right" w:leader="dot" w:pos="8280"/>
@@ -16,7 +428,7 @@
     </w:p>
     <w:p>
       <w:pPr>
-        <w:pStyle w:val="toc10"/>
+        <w:pStyle w:val="TOC11"/>
         <w:tabs>
           <w:tab w:val="clear" w:pos="8296"/>
           <w:tab w:val="right" w:leader="dot" w:pos="8280"/>
@@ -25,7 +437,7 @@
     </w:p>
     <w:p>
       <w:pPr>
-        <w:pStyle w:val="toc10"/>
+        <w:pStyle w:val="TOC11"/>
         <w:tabs>
           <w:tab w:val="clear" w:pos="8296"/>
           <w:tab w:val="right" w:leader="dot" w:pos="8280"/>
@@ -40,7 +452,7 @@
           <w:noProof/>
           <w:sz w:val="22"/>
           <w:szCs w:val="22"/>
-          <w:lang w:val="en-US"/>
+          <w:lang w:eastAsia="en-GB"/>
         </w:rPr>
       </w:pPr>
       <w:r>
@@ -74,7 +486,7 @@
         <w:rPr>
           <w:noProof/>
         </w:rPr>
-        <w:instrText xml:space="preserve"> PAGEREF _Toc507881336 \h </w:instrText>
+        <w:instrText xml:space="preserve"> PAGEREF _Toc513483693 \h </w:instrText>
       </w:r>
       <w:r>
         <w:rPr>
@@ -91,7 +503,7 @@
         <w:rPr>
           <w:noProof/>
         </w:rPr>
-        <w:t>2</w:t>
+        <w:t>3</w:t>
       </w:r>
       <w:r>
         <w:rPr>
@@ -108,14 +520,14 @@
           <w:noProof/>
           <w:sz w:val="22"/>
           <w:szCs w:val="22"/>
+          <w:lang w:eastAsia="en-GB"/>
+        </w:rPr>
+      </w:pPr>
+      <w:r>
+        <w:rPr>
+          <w:noProof/>
           <w:lang w:val="en-US"/>
         </w:rPr>
-      </w:pPr>
-      <w:r>
-        <w:rPr>
-          <w:noProof/>
-          <w:lang w:val="en-US"/>
-        </w:rPr>
         <w:t>Game Flow</w:t>
       </w:r>
       <w:r>
@@ -134,7 +546,7 @@
         <w:rPr>
           <w:noProof/>
         </w:rPr>
-        <w:instrText xml:space="preserve"> PAGEREF _Toc507881337 \h </w:instrText>
+        <w:instrText xml:space="preserve"> PAGEREF _Toc513483694 \h </w:instrText>
       </w:r>
       <w:r>
         <w:rPr>
@@ -151,7 +563,7 @@
         <w:rPr>
           <w:noProof/>
         </w:rPr>
-        <w:t>3</w:t>
+        <w:t>4</w:t>
       </w:r>
       <w:r>
         <w:rPr>
@@ -168,14 +580,14 @@
           <w:noProof/>
           <w:sz w:val="22"/>
           <w:szCs w:val="22"/>
+          <w:lang w:eastAsia="en-GB"/>
+        </w:rPr>
+      </w:pPr>
+      <w:r>
+        <w:rPr>
+          <w:noProof/>
           <w:lang w:val="en-US"/>
         </w:rPr>
-      </w:pPr>
-      <w:r>
-        <w:rPr>
-          <w:noProof/>
-          <w:lang w:val="en-US"/>
-        </w:rPr>
         <w:t>Character and Controls</w:t>
       </w:r>
       <w:r>
@@ -194,7 +606,7 @@
         <w:rPr>
           <w:noProof/>
         </w:rPr>
-        <w:instrText xml:space="preserve"> PAGEREF _Toc507881338 \h </w:instrText>
+        <w:instrText xml:space="preserve"> PAGEREF _Toc513483695 \h </w:instrText>
       </w:r>
       <w:r>
         <w:rPr>
@@ -211,7 +623,7 @@
         <w:rPr>
           <w:noProof/>
         </w:rPr>
-        <w:t>4</w:t>
+        <w:t>6</w:t>
       </w:r>
       <w:r>
         <w:rPr>
@@ -228,14 +640,14 @@
           <w:noProof/>
           <w:sz w:val="22"/>
           <w:szCs w:val="22"/>
+          <w:lang w:eastAsia="en-GB"/>
+        </w:rPr>
+      </w:pPr>
+      <w:r>
+        <w:rPr>
+          <w:noProof/>
           <w:lang w:val="en-US"/>
         </w:rPr>
-      </w:pPr>
-      <w:r>
-        <w:rPr>
-          <w:noProof/>
-          <w:lang w:val="en-US"/>
-        </w:rPr>
         <w:t>Main Gameplay Concepts and Platform Specific Features</w:t>
       </w:r>
       <w:r>
@@ -254,7 +666,7 @@
         <w:rPr>
           <w:noProof/>
         </w:rPr>
-        <w:instrText xml:space="preserve"> PAGEREF _Toc507881339 \h </w:instrText>
+        <w:instrText xml:space="preserve"> PAGEREF _Toc513483696 \h </w:instrText>
       </w:r>
       <w:r>
         <w:rPr>
@@ -271,7 +683,7 @@
         <w:rPr>
           <w:noProof/>
         </w:rPr>
-        <w:t>5</w:t>
+        <w:t>8</w:t>
       </w:r>
       <w:r>
         <w:rPr>
@@ -288,14 +700,14 @@
           <w:noProof/>
           <w:sz w:val="22"/>
           <w:szCs w:val="22"/>
+          <w:lang w:eastAsia="en-GB"/>
+        </w:rPr>
+      </w:pPr>
+      <w:r>
+        <w:rPr>
+          <w:noProof/>
           <w:lang w:val="en-US"/>
         </w:rPr>
-      </w:pPr>
-      <w:r>
-        <w:rPr>
-          <w:noProof/>
-          <w:lang w:val="en-US"/>
-        </w:rPr>
         <w:t>Game World</w:t>
       </w:r>
       <w:r>
@@ -314,7 +726,7 @@
         <w:rPr>
           <w:noProof/>
         </w:rPr>
-        <w:instrText xml:space="preserve"> PAGEREF _Toc507881340 \h </w:instrText>
+        <w:instrText xml:space="preserve"> PAGEREF _Toc513483697 \h </w:instrText>
       </w:r>
       <w:r>
         <w:rPr>
@@ -331,7 +743,7 @@
         <w:rPr>
           <w:noProof/>
         </w:rPr>
-        <w:t>6</w:t>
+        <w:t>9</w:t>
       </w:r>
       <w:r>
         <w:rPr>
@@ -348,7 +760,7 @@
           <w:noProof/>
           <w:sz w:val="22"/>
           <w:szCs w:val="22"/>
-          <w:lang w:val="en-US"/>
+          <w:lang w:eastAsia="en-GB"/>
         </w:rPr>
       </w:pPr>
       <w:r>
@@ -374,7 +786,7 @@
         <w:rPr>
           <w:noProof/>
         </w:rPr>
-        <w:instrText xml:space="preserve"> PAGEREF _Toc507881341 \h </w:instrText>
+        <w:instrText xml:space="preserve"> PAGEREF _Toc513483698 \h </w:instrText>
       </w:r>
       <w:r>
         <w:rPr>
@@ -391,7 +803,7 @@
         <w:rPr>
           <w:noProof/>
         </w:rPr>
-        <w:t>7</w:t>
+        <w:t>12</w:t>
       </w:r>
       <w:r>
         <w:rPr>
@@ -408,14 +820,14 @@
           <w:noProof/>
           <w:sz w:val="22"/>
           <w:szCs w:val="22"/>
+          <w:lang w:eastAsia="en-GB"/>
+        </w:rPr>
+      </w:pPr>
+      <w:r>
+        <w:rPr>
+          <w:noProof/>
           <w:lang w:val="en-US"/>
         </w:rPr>
-      </w:pPr>
-      <w:r>
-        <w:rPr>
-          <w:noProof/>
-          <w:lang w:val="en-US"/>
-        </w:rPr>
         <w:t>Mechanics and Power- ups</w:t>
       </w:r>
       <w:r>
@@ -434,7 +846,7 @@
         <w:rPr>
           <w:noProof/>
         </w:rPr>
-        <w:instrText xml:space="preserve"> PAGEREF _Toc507881342 \h </w:instrText>
+        <w:instrText xml:space="preserve"> PAGEREF _Toc513483699 \h </w:instrText>
       </w:r>
       <w:r>
         <w:rPr>
@@ -451,7 +863,7 @@
         <w:rPr>
           <w:noProof/>
         </w:rPr>
-        <w:t>9</w:t>
+        <w:t>15</w:t>
       </w:r>
       <w:r>
         <w:rPr>
@@ -468,7 +880,7 @@
           <w:noProof/>
           <w:sz w:val="22"/>
           <w:szCs w:val="22"/>
-          <w:lang w:val="en-US"/>
+          <w:lang w:eastAsia="en-GB"/>
         </w:rPr>
       </w:pPr>
       <w:r>
@@ -493,7 +905,7 @@
         <w:rPr>
           <w:noProof/>
         </w:rPr>
-        <w:instrText xml:space="preserve"> PAGEREF _Toc507881343 \h </w:instrText>
+        <w:instrText xml:space="preserve"> PAGEREF _Toc513483700 \h </w:instrText>
       </w:r>
       <w:r>
         <w:rPr>
@@ -510,7 +922,7 @@
         <w:rPr>
           <w:noProof/>
         </w:rPr>
-        <w:t>10</w:t>
+        <w:t>17</w:t>
       </w:r>
       <w:r>
         <w:rPr>
@@ -538,7 +950,6 @@
           <w:color w:val="auto"/>
           <w:sz w:val="20"/>
           <w:szCs w:val="20"/>
-          <w:lang/>
         </w:rPr>
       </w:pPr>
       <w:r>
@@ -550,9 +961,8 @@
         <w:pStyle w:val="Heading"/>
         <w:spacing w:before="0" w:line="360" w:lineRule="auto"/>
       </w:pPr>
-      <w:bookmarkStart w:id="0" w:name="_Toc507881336"/>
-      <w:r>
-        <w:lastRenderedPageBreak/>
+      <w:bookmarkStart w:id="0" w:name="_Toc513483693"/>
+      <w:r>
         <w:t>Introduction</w:t>
       </w:r>
       <w:bookmarkEnd w:id="0"/>
@@ -633,22 +1043,60 @@
       </w:pPr>
       <w:r>
         <w:rPr>
-          <w:sz w:val="26"/>
-          <w:szCs w:val="26"/>
-        </w:rPr>
-        <w:t>Enjoy our new feature that will allow to gather with your friends and compete with each other to find the ultimate bouncer.</w:t>
-      </w:r>
-    </w:p>
-    <w:p>
-      <w:pPr>
-        <w:pStyle w:val="Body"/>
-        <w:spacing w:after="0" w:line="360" w:lineRule="auto"/>
-        <w:jc w:val="both"/>
-        <w:rPr>
-          <w:sz w:val="26"/>
-          <w:szCs w:val="26"/>
-        </w:rPr>
-      </w:pPr>
+          <w:noProof/>
+          <w:sz w:val="26"/>
+          <w:szCs w:val="26"/>
+          <w:lang w:val="en-GB"/>
+        </w:rPr>
+        <w:drawing>
+          <wp:inline distT="0" distB="0" distL="0" distR="0">
+            <wp:extent cx="5270500" cy="3502025"/>
+            <wp:effectExtent l="0" t="0" r="0" b="0"/>
+            <wp:docPr id="1" name="Picture 1" descr="U:\git\epl653_bounce\Bouncy\Assets\Sprites\splash_logo@2x.png"/>
+            <wp:cNvGraphicFramePr>
+              <a:graphicFrameLocks xmlns:a="http://schemas.openxmlformats.org/drawingml/2006/main" noChangeAspect="1"/>
+            </wp:cNvGraphicFramePr>
+            <a:graphic xmlns:a="http://schemas.openxmlformats.org/drawingml/2006/main">
+              <a:graphicData uri="http://schemas.openxmlformats.org/drawingml/2006/picture">
+                <pic:pic xmlns:pic="http://schemas.openxmlformats.org/drawingml/2006/picture">
+                  <pic:nvPicPr>
+                    <pic:cNvPr id="0" name="Picture 1" descr="U:\git\epl653_bounce\Bouncy\Assets\Sprites\splash_logo@2x.png"/>
+                    <pic:cNvPicPr>
+                      <a:picLocks noChangeAspect="1" noChangeArrowheads="1"/>
+                    </pic:cNvPicPr>
+                  </pic:nvPicPr>
+                  <pic:blipFill>
+                    <a:blip r:embed="rId9">
+                      <a:extLst>
+                        <a:ext uri="{28A0092B-C50C-407E-A947-70E740481C1C}">
+                          <a14:useLocalDpi xmlns:a14="http://schemas.microsoft.com/office/drawing/2010/main" val="0"/>
+                        </a:ext>
+                      </a:extLst>
+                    </a:blip>
+                    <a:srcRect/>
+                    <a:stretch>
+                      <a:fillRect/>
+                    </a:stretch>
+                  </pic:blipFill>
+                  <pic:spPr bwMode="auto">
+                    <a:xfrm>
+                      <a:off x="0" y="0"/>
+                      <a:ext cx="5270500" cy="3502025"/>
+                    </a:xfrm>
+                    <a:prstGeom prst="rect">
+                      <a:avLst/>
+                    </a:prstGeom>
+                    <a:noFill/>
+                    <a:ln>
+                      <a:noFill/>
+                    </a:ln>
+                  </pic:spPr>
+                </pic:pic>
+              </a:graphicData>
+            </a:graphic>
+          </wp:inline>
+        </w:drawing>
+      </w:r>
     </w:p>
     <w:p>
       <w:pPr>
@@ -699,7 +1147,6 @@
           <w:color w:val="auto"/>
           <w:sz w:val="20"/>
           <w:szCs w:val="20"/>
-          <w:lang/>
         </w:rPr>
       </w:pPr>
       <w:r>
@@ -718,7 +1165,7 @@
         <w:pStyle w:val="Heading"/>
         <w:spacing w:before="0" w:line="360" w:lineRule="auto"/>
       </w:pPr>
-      <w:bookmarkStart w:id="1" w:name="_Toc507881337"/>
+      <w:bookmarkStart w:id="1" w:name="_Toc513483694"/>
       <w:r>
         <w:rPr>
           <w:lang w:val="en-US"/>
@@ -810,71 +1257,1541 @@
     <w:p>
       <w:pPr>
         <w:pStyle w:val="Body"/>
-        <w:spacing w:after="0" w:line="360" w:lineRule="auto"/>
-        <w:jc w:val="both"/>
-        <w:rPr>
-          <w:sz w:val="26"/>
-          <w:szCs w:val="26"/>
-        </w:rPr>
-      </w:pPr>
-    </w:p>
-    <w:p>
-      <w:pPr>
-        <w:pStyle w:val="ListParagraph"/>
         <w:numPr>
           <w:ilvl w:val="0"/>
-          <w:numId w:val="8"/>
+          <w:numId w:val="15"/>
         </w:numPr>
         <w:spacing w:after="0" w:line="360" w:lineRule="auto"/>
-        <w:contextualSpacing w:val="0"/>
-        <w:jc w:val="both"/>
-        <w:rPr>
-          <w:sz w:val="26"/>
-          <w:szCs w:val="26"/>
-        </w:rPr>
-      </w:pPr>
-      <w:r>
-        <w:rPr>
-          <w:sz w:val="26"/>
-          <w:szCs w:val="26"/>
-        </w:rPr>
-        <w:t xml:space="preserve"> The game score system is calculated by the lives that the player has left when he beat the level and the difficulty of the level. </w:t>
-      </w:r>
-    </w:p>
-    <w:p>
-      <w:pPr>
-        <w:pStyle w:val="ListParagraph"/>
+        <w:jc w:val="both"/>
+        <w:rPr>
+          <w:sz w:val="26"/>
+          <w:szCs w:val="26"/>
+        </w:rPr>
+      </w:pPr>
+      <w:r>
+        <w:rPr>
+          <w:sz w:val="26"/>
+          <w:szCs w:val="26"/>
+        </w:rPr>
+        <w:t>Star system:</w:t>
+      </w:r>
+    </w:p>
+    <w:p>
+      <w:pPr>
+        <w:pStyle w:val="Body"/>
+        <w:numPr>
+          <w:ilvl w:val="1"/>
+          <w:numId w:val="15"/>
+        </w:numPr>
+        <w:spacing w:after="0" w:line="360" w:lineRule="auto"/>
+        <w:jc w:val="both"/>
+        <w:rPr>
+          <w:sz w:val="26"/>
+          <w:szCs w:val="26"/>
+        </w:rPr>
+      </w:pPr>
+      <w:r>
+        <w:rPr>
+          <w:sz w:val="26"/>
+          <w:szCs w:val="26"/>
+        </w:rPr>
+        <w:t>First Star: Complete the level</w:t>
+      </w:r>
+    </w:p>
+    <w:p>
+      <w:pPr>
+        <w:pStyle w:val="Body"/>
+        <w:numPr>
+          <w:ilvl w:val="1"/>
+          <w:numId w:val="15"/>
+        </w:numPr>
+        <w:spacing w:after="0" w:line="360" w:lineRule="auto"/>
+        <w:jc w:val="both"/>
+        <w:rPr>
+          <w:sz w:val="26"/>
+          <w:szCs w:val="26"/>
+        </w:rPr>
+      </w:pPr>
+      <w:r>
+        <w:rPr>
+          <w:sz w:val="26"/>
+          <w:szCs w:val="26"/>
+        </w:rPr>
+        <w:t>Second Star: Complete the level without lose a life</w:t>
+      </w:r>
+    </w:p>
+    <w:p>
+      <w:pPr>
+        <w:pStyle w:val="Body"/>
+        <w:numPr>
+          <w:ilvl w:val="1"/>
+          <w:numId w:val="15"/>
+        </w:numPr>
+        <w:spacing w:after="0" w:line="360" w:lineRule="auto"/>
+        <w:jc w:val="both"/>
+        <w:rPr>
+          <w:sz w:val="26"/>
+          <w:szCs w:val="26"/>
+        </w:rPr>
+      </w:pPr>
+      <w:r>
+        <w:rPr>
+          <w:sz w:val="26"/>
+          <w:szCs w:val="26"/>
+        </w:rPr>
+        <w:t>Third Star: Complete the level without lose a life a</w:t>
+      </w:r>
+      <w:r>
+        <w:rPr>
+          <w:sz w:val="26"/>
+          <w:szCs w:val="26"/>
+        </w:rPr>
+        <w:t>nd collect all the collectables</w:t>
+      </w:r>
+    </w:p>
+    <w:p>
+      <w:pPr>
+        <w:pStyle w:val="Body"/>
+        <w:spacing w:after="0" w:line="360" w:lineRule="auto"/>
+        <w:ind w:left="1440"/>
+        <w:jc w:val="both"/>
+        <w:rPr>
+          <w:sz w:val="26"/>
+          <w:szCs w:val="26"/>
+        </w:rPr>
+      </w:pPr>
+    </w:p>
+    <w:p>
+      <w:pPr>
+        <w:pStyle w:val="Body"/>
+        <w:spacing w:after="0" w:line="360" w:lineRule="auto"/>
+        <w:jc w:val="center"/>
+        <w:rPr>
+          <w:sz w:val="26"/>
+          <w:szCs w:val="26"/>
+        </w:rPr>
+      </w:pPr>
+      <w:r>
+        <w:rPr>
+          <w:noProof/>
+          <w:lang w:val="en-GB"/>
+        </w:rPr>
+        <w:drawing>
+          <wp:inline distT="0" distB="0" distL="0" distR="0" wp14:anchorId="07377406" wp14:editId="756AB676">
+            <wp:extent cx="5274310" cy="2559685"/>
+            <wp:effectExtent l="0" t="0" r="2540" b="0"/>
+            <wp:docPr id="28" name="Picture 28" descr="https://scontent.fbud2-1.fna.fbcdn.net/v/t1.15752-9/31959192_833336320199851_8472543042627174400_n.jpg?_nc_cat=0&amp;oh=e1c5462dc97682e22f1c2871863c0377&amp;oe=5B548BEE"/>
+            <wp:cNvGraphicFramePr>
+              <a:graphicFrameLocks xmlns:a="http://schemas.openxmlformats.org/drawingml/2006/main" noChangeAspect="1"/>
+            </wp:cNvGraphicFramePr>
+            <a:graphic xmlns:a="http://schemas.openxmlformats.org/drawingml/2006/main">
+              <a:graphicData uri="http://schemas.openxmlformats.org/drawingml/2006/picture">
+                <pic:pic xmlns:pic="http://schemas.openxmlformats.org/drawingml/2006/picture">
+                  <pic:nvPicPr>
+                    <pic:cNvPr id="0" name="Picture 25" descr="https://scontent.fbud2-1.fna.fbcdn.net/v/t1.15752-9/31959192_833336320199851_8472543042627174400_n.jpg?_nc_cat=0&amp;oh=e1c5462dc97682e22f1c2871863c0377&amp;oe=5B548BEE"/>
+                    <pic:cNvPicPr>
+                      <a:picLocks noChangeAspect="1" noChangeArrowheads="1"/>
+                    </pic:cNvPicPr>
+                  </pic:nvPicPr>
+                  <pic:blipFill>
+                    <a:blip r:embed="rId10">
+                      <a:extLst>
+                        <a:ext uri="{28A0092B-C50C-407E-A947-70E740481C1C}">
+                          <a14:useLocalDpi xmlns:a14="http://schemas.microsoft.com/office/drawing/2010/main" val="0"/>
+                        </a:ext>
+                      </a:extLst>
+                    </a:blip>
+                    <a:srcRect/>
+                    <a:stretch>
+                      <a:fillRect/>
+                    </a:stretch>
+                  </pic:blipFill>
+                  <pic:spPr bwMode="auto">
+                    <a:xfrm>
+                      <a:off x="0" y="0"/>
+                      <a:ext cx="5274310" cy="2559685"/>
+                    </a:xfrm>
+                    <a:prstGeom prst="rect">
+                      <a:avLst/>
+                    </a:prstGeom>
+                    <a:noFill/>
+                    <a:ln>
+                      <a:noFill/>
+                    </a:ln>
+                  </pic:spPr>
+                </pic:pic>
+              </a:graphicData>
+            </a:graphic>
+          </wp:inline>
+        </w:drawing>
+      </w:r>
+    </w:p>
+    <w:p>
+      <w:pPr>
+        <w:pStyle w:val="Body"/>
         <w:numPr>
           <w:ilvl w:val="0"/>
-          <w:numId w:val="8"/>
+          <w:numId w:val="15"/>
         </w:numPr>
         <w:spacing w:after="0" w:line="360" w:lineRule="auto"/>
-        <w:contextualSpacing w:val="0"/>
-        <w:jc w:val="both"/>
-        <w:rPr>
-          <w:sz w:val="26"/>
-          <w:szCs w:val="26"/>
-        </w:rPr>
-      </w:pPr>
-      <w:r>
-        <w:rPr>
-          <w:sz w:val="26"/>
-          <w:szCs w:val="26"/>
-        </w:rPr>
-        <w:t>The time score simply represents the time needed to complete the game.</w:t>
-      </w:r>
-    </w:p>
-    <w:p>
-      <w:pPr>
-        <w:pStyle w:val="Body"/>
-        <w:spacing w:after="0" w:line="360" w:lineRule="auto"/>
-        <w:jc w:val="both"/>
+        <w:jc w:val="both"/>
+        <w:rPr>
+          <w:sz w:val="26"/>
+          <w:szCs w:val="26"/>
+        </w:rPr>
+      </w:pPr>
+      <w:r>
+        <w:rPr>
+          <w:sz w:val="26"/>
+          <w:szCs w:val="26"/>
+        </w:rPr>
+        <w:t>Leaderboard:</w:t>
+      </w:r>
+    </w:p>
+    <w:p>
+      <w:pPr>
+        <w:pStyle w:val="Body"/>
+        <w:spacing w:after="0" w:line="360" w:lineRule="auto"/>
+        <w:ind w:left="720" w:firstLine="720"/>
+        <w:jc w:val="both"/>
+        <w:rPr>
+          <w:sz w:val="26"/>
+          <w:szCs w:val="26"/>
+        </w:rPr>
+      </w:pPr>
+      <w:r>
+        <w:rPr>
+          <w:sz w:val="26"/>
+          <w:szCs w:val="26"/>
+        </w:rPr>
+        <w:t xml:space="preserve">The player earns points for each collectable item, in order to increase the difficulty, each of this point is calculated by </w:t>
+      </w:r>
+    </w:p>
+    <w:p>
+      <w:pPr>
+        <w:pStyle w:val="Body"/>
+        <w:spacing w:after="0" w:line="360" w:lineRule="auto"/>
+        <w:jc w:val="center"/>
+        <w:rPr>
+          <w:sz w:val="26"/>
+          <w:szCs w:val="26"/>
+        </w:rPr>
+      </w:pPr>
+      <w:r>
+        <w:rPr>
+          <w:sz w:val="26"/>
+          <w:szCs w:val="26"/>
+          <w:highlight w:val="lightGray"/>
+        </w:rPr>
+        <w:t>Collectable</w:t>
+      </w:r>
+      <w:r>
+        <w:rPr>
+          <w:sz w:val="26"/>
+          <w:szCs w:val="26"/>
+          <w:highlight w:val="lightGray"/>
+        </w:rPr>
+        <w:t xml:space="preserve"> point * current liv</w:t>
+      </w:r>
+      <w:r>
+        <w:rPr>
+          <w:sz w:val="26"/>
+          <w:szCs w:val="26"/>
+          <w:highlight w:val="lightGray"/>
+        </w:rPr>
+        <w:t>es</w:t>
+      </w:r>
+    </w:p>
+    <w:p>
+      <w:pPr>
+        <w:pStyle w:val="Body"/>
+        <w:spacing w:after="0" w:line="360" w:lineRule="auto"/>
+        <w:ind w:left="720"/>
+      </w:pPr>
+      <w:r>
+        <w:rPr>
+          <w:sz w:val="26"/>
+          <w:szCs w:val="26"/>
+        </w:rPr>
+        <w:t>Once the player complete the game or lose, we sum the points from each level and store it in the Leaderboard. The Leaderboard keeps track the top ten scores.</w:t>
+      </w:r>
+    </w:p>
+    <w:p>
+      <w:pPr>
+        <w:pStyle w:val="Body"/>
+        <w:spacing w:after="0" w:line="360" w:lineRule="auto"/>
+        <w:rPr>
+          <w:sz w:val="26"/>
+          <w:szCs w:val="26"/>
+        </w:rPr>
+      </w:pPr>
+      <w:r>
+        <w:rPr>
+          <w:sz w:val="26"/>
+          <w:szCs w:val="26"/>
+        </w:rPr>
+        <w:tab/>
+      </w:r>
+      <w:r>
+        <w:rPr>
+          <w:noProof/>
+          <w:lang w:val="en-GB"/>
+        </w:rPr>
+        <w:drawing>
+          <wp:inline distT="0" distB="0" distL="0" distR="0">
+            <wp:extent cx="5274310" cy="2560238"/>
+            <wp:effectExtent l="0" t="0" r="2540" b="0"/>
+            <wp:docPr id="27" name="Picture 27" descr="https://scontent.fbud2-1.fna.fbcdn.net/v/t1.15752-9/31957780_833336683533148_3994667052429213696_n.jpg?_nc_cat=0&amp;oh=a15b365a5d51ecbe3ca0e9cdcaa11ae7&amp;oe=5B95E18E"/>
+            <wp:cNvGraphicFramePr>
+              <a:graphicFrameLocks xmlns:a="http://schemas.openxmlformats.org/drawingml/2006/main" noChangeAspect="1"/>
+            </wp:cNvGraphicFramePr>
+            <a:graphic xmlns:a="http://schemas.openxmlformats.org/drawingml/2006/main">
+              <a:graphicData uri="http://schemas.openxmlformats.org/drawingml/2006/picture">
+                <pic:pic xmlns:pic="http://schemas.openxmlformats.org/drawingml/2006/picture">
+                  <pic:nvPicPr>
+                    <pic:cNvPr id="0" name="Picture 27" descr="https://scontent.fbud2-1.fna.fbcdn.net/v/t1.15752-9/31957780_833336683533148_3994667052429213696_n.jpg?_nc_cat=0&amp;oh=a15b365a5d51ecbe3ca0e9cdcaa11ae7&amp;oe=5B95E18E"/>
+                    <pic:cNvPicPr>
+                      <a:picLocks noChangeAspect="1" noChangeArrowheads="1"/>
+                    </pic:cNvPicPr>
+                  </pic:nvPicPr>
+                  <pic:blipFill>
+                    <a:blip r:embed="rId11">
+                      <a:extLst>
+                        <a:ext uri="{28A0092B-C50C-407E-A947-70E740481C1C}">
+                          <a14:useLocalDpi xmlns:a14="http://schemas.microsoft.com/office/drawing/2010/main" val="0"/>
+                        </a:ext>
+                      </a:extLst>
+                    </a:blip>
+                    <a:srcRect/>
+                    <a:stretch>
+                      <a:fillRect/>
+                    </a:stretch>
+                  </pic:blipFill>
+                  <pic:spPr bwMode="auto">
+                    <a:xfrm>
+                      <a:off x="0" y="0"/>
+                      <a:ext cx="5274310" cy="2560238"/>
+                    </a:xfrm>
+                    <a:prstGeom prst="rect">
+                      <a:avLst/>
+                    </a:prstGeom>
+                    <a:noFill/>
+                    <a:ln>
+                      <a:noFill/>
+                    </a:ln>
+                  </pic:spPr>
+                </pic:pic>
+              </a:graphicData>
+            </a:graphic>
+          </wp:inline>
+        </w:drawing>
+      </w:r>
+    </w:p>
+    <w:p>
+      <w:pPr>
+        <w:pStyle w:val="Body"/>
+        <w:spacing w:after="0" w:line="360" w:lineRule="auto"/>
+        <w:rPr>
+          <w:sz w:val="26"/>
+          <w:szCs w:val="26"/>
+        </w:rPr>
+      </w:pPr>
+      <w:r>
+        <w:rPr>
+          <w:sz w:val="26"/>
+          <w:szCs w:val="26"/>
+        </w:rPr>
+        <w:tab/>
+      </w:r>
+      <w:r>
+        <w:br w:type="page"/>
+      </w:r>
+      <w:bookmarkStart w:id="2" w:name="_GoBack"/>
+      <w:bookmarkEnd w:id="2"/>
+    </w:p>
+    <w:p>
+      <w:pPr>
+        <w:pStyle w:val="Heading"/>
+        <w:spacing w:before="0" w:line="360" w:lineRule="auto"/>
+      </w:pPr>
+      <w:bookmarkStart w:id="3" w:name="_Toc513483695"/>
+      <w:r>
+        <w:rPr>
+          <w:lang w:val="en-US"/>
+        </w:rPr>
+        <w:t>Character and Controls</w:t>
+      </w:r>
+      <w:bookmarkEnd w:id="3"/>
+    </w:p>
+    <w:p>
+      <w:pPr>
+        <w:pStyle w:val="Body"/>
+        <w:spacing w:after="0" w:line="360" w:lineRule="auto"/>
+        <w:jc w:val="both"/>
+      </w:pPr>
+    </w:p>
+    <w:p>
+      <w:pPr>
+        <w:pStyle w:val="Body"/>
+        <w:spacing w:after="0" w:line="360" w:lineRule="auto"/>
+        <w:jc w:val="both"/>
+        <w:rPr>
+          <w:sz w:val="26"/>
+          <w:szCs w:val="26"/>
+        </w:rPr>
+      </w:pPr>
+      <w:r>
+        <w:rPr>
+          <w:b/>
+          <w:bCs/>
+          <w:sz w:val="26"/>
+          <w:szCs w:val="26"/>
+        </w:rPr>
+        <w:t>Bouncy:</w:t>
+      </w:r>
+      <w:r>
+        <w:rPr>
+          <w:sz w:val="26"/>
+          <w:szCs w:val="26"/>
+        </w:rPr>
+        <w:t xml:space="preserve"> A starting bouncing ball player ca</w:t>
+      </w:r>
+      <w:r>
+        <w:rPr>
+          <w:sz w:val="26"/>
+          <w:szCs w:val="26"/>
+        </w:rPr>
+        <w:t xml:space="preserve">n customize his ball's </w:t>
+      </w:r>
+      <w:r>
+        <w:rPr>
+          <w:sz w:val="26"/>
+          <w:szCs w:val="26"/>
+        </w:rPr>
+        <w:t>color</w:t>
+      </w:r>
+      <w:r>
+        <w:rPr>
+          <w:sz w:val="26"/>
+          <w:szCs w:val="26"/>
+        </w:rPr>
+        <w:t>.</w:t>
+      </w:r>
+      <w:r>
+        <w:rPr>
+          <w:sz w:val="26"/>
+          <w:szCs w:val="26"/>
+        </w:rPr>
+        <w:t xml:space="preserve"> The player can choose the color of bouncy by clicking on Bouncy in the Homepage.</w:t>
+      </w:r>
+      <w:r>
+        <w:rPr>
+          <w:sz w:val="26"/>
+          <w:szCs w:val="26"/>
+        </w:rPr>
+        <w:t xml:space="preserve"> </w:t>
+      </w:r>
+      <w:r>
+        <w:rPr>
+          <w:sz w:val="26"/>
+          <w:szCs w:val="26"/>
+        </w:rPr>
+        <w:t>By collecting specific items Bouncy can change its size to go through some smaller rings and areas.</w:t>
+      </w:r>
+    </w:p>
+    <w:p>
+      <w:pPr>
+        <w:pStyle w:val="Body"/>
+        <w:spacing w:after="0" w:line="360" w:lineRule="auto"/>
+        <w:jc w:val="both"/>
+        <w:rPr>
+          <w:sz w:val="26"/>
+          <w:szCs w:val="26"/>
+        </w:rPr>
+      </w:pPr>
+    </w:p>
+    <w:p>
+      <w:pPr>
+        <w:pStyle w:val="Body"/>
+        <w:spacing w:after="0" w:line="360" w:lineRule="auto"/>
+        <w:jc w:val="both"/>
+        <w:rPr>
+          <w:sz w:val="26"/>
+          <w:szCs w:val="26"/>
+        </w:rPr>
+      </w:pPr>
+      <w:r>
+        <w:rPr>
+          <w:noProof/>
+          <w:sz w:val="26"/>
+          <w:szCs w:val="26"/>
+          <w:lang w:val="en-GB"/>
+        </w:rPr>
+        <w:drawing>
+          <wp:inline distT="0" distB="0" distL="0" distR="0" wp14:anchorId="0DE8F1C8" wp14:editId="3C903E3A">
+            <wp:extent cx="5270500" cy="2553335"/>
+            <wp:effectExtent l="0" t="0" r="6350" b="0"/>
+            <wp:docPr id="2" name="Picture 2" descr="C:\Users\jfu00001\Downloads\32116975_833320623534754_5105135519734431744_n.jpg"/>
+            <wp:cNvGraphicFramePr>
+              <a:graphicFrameLocks xmlns:a="http://schemas.openxmlformats.org/drawingml/2006/main" noChangeAspect="1"/>
+            </wp:cNvGraphicFramePr>
+            <a:graphic xmlns:a="http://schemas.openxmlformats.org/drawingml/2006/main">
+              <a:graphicData uri="http://schemas.openxmlformats.org/drawingml/2006/picture">
+                <pic:pic xmlns:pic="http://schemas.openxmlformats.org/drawingml/2006/picture">
+                  <pic:nvPicPr>
+                    <pic:cNvPr id="0" name="Picture 2" descr="C:\Users\jfu00001\Downloads\32116975_833320623534754_5105135519734431744_n.jpg"/>
+                    <pic:cNvPicPr>
+                      <a:picLocks noChangeAspect="1" noChangeArrowheads="1"/>
+                    </pic:cNvPicPr>
+                  </pic:nvPicPr>
+                  <pic:blipFill>
+                    <a:blip r:embed="rId12">
+                      <a:extLst>
+                        <a:ext uri="{28A0092B-C50C-407E-A947-70E740481C1C}">
+                          <a14:useLocalDpi xmlns:a14="http://schemas.microsoft.com/office/drawing/2010/main" val="0"/>
+                        </a:ext>
+                      </a:extLst>
+                    </a:blip>
+                    <a:srcRect/>
+                    <a:stretch>
+                      <a:fillRect/>
+                    </a:stretch>
+                  </pic:blipFill>
+                  <pic:spPr bwMode="auto">
+                    <a:xfrm>
+                      <a:off x="0" y="0"/>
+                      <a:ext cx="5270500" cy="2553335"/>
+                    </a:xfrm>
+                    <a:prstGeom prst="rect">
+                      <a:avLst/>
+                    </a:prstGeom>
+                    <a:noFill/>
+                    <a:ln>
+                      <a:noFill/>
+                    </a:ln>
+                  </pic:spPr>
+                </pic:pic>
+              </a:graphicData>
+            </a:graphic>
+          </wp:inline>
+        </w:drawing>
+      </w:r>
+    </w:p>
+    <w:p>
+      <w:pPr>
+        <w:pStyle w:val="Body"/>
+        <w:spacing w:after="0" w:line="360" w:lineRule="auto"/>
+        <w:jc w:val="both"/>
+        <w:rPr>
+          <w:sz w:val="26"/>
+          <w:szCs w:val="26"/>
+        </w:rPr>
+      </w:pPr>
+    </w:p>
+    <w:p>
+      <w:pPr>
+        <w:pStyle w:val="Body"/>
+        <w:spacing w:after="0" w:line="360" w:lineRule="auto"/>
+        <w:jc w:val="both"/>
+        <w:rPr>
+          <w:sz w:val="26"/>
+          <w:szCs w:val="26"/>
+        </w:rPr>
+      </w:pPr>
+    </w:p>
+    <w:p>
+      <w:pPr>
+        <w:pStyle w:val="Body"/>
+        <w:spacing w:after="0" w:line="360" w:lineRule="auto"/>
+        <w:ind w:left="720" w:firstLine="720"/>
+        <w:rPr>
+          <w:sz w:val="26"/>
+          <w:szCs w:val="26"/>
+        </w:rPr>
+      </w:pPr>
+      <w:r>
+        <w:rPr>
+          <w:noProof/>
+          <w:sz w:val="26"/>
+          <w:szCs w:val="26"/>
+          <w:lang w:val="en-GB"/>
+        </w:rPr>
+        <w:drawing>
+          <wp:inline distT="0" distB="0" distL="0" distR="0">
+            <wp:extent cx="758825" cy="758825"/>
+            <wp:effectExtent l="0" t="0" r="3175" b="3175"/>
+            <wp:docPr id="3" name="Picture 3" descr="U:\git\epl653_bounce\Bouncy\Assets\Sprites\BouncyPairs\ball_small@2x.png"/>
+            <wp:cNvGraphicFramePr>
+              <a:graphicFrameLocks xmlns:a="http://schemas.openxmlformats.org/drawingml/2006/main" noChangeAspect="1"/>
+            </wp:cNvGraphicFramePr>
+            <a:graphic xmlns:a="http://schemas.openxmlformats.org/drawingml/2006/main">
+              <a:graphicData uri="http://schemas.openxmlformats.org/drawingml/2006/picture">
+                <pic:pic xmlns:pic="http://schemas.openxmlformats.org/drawingml/2006/picture">
+                  <pic:nvPicPr>
+                    <pic:cNvPr id="0" name="Picture 3" descr="U:\git\epl653_bounce\Bouncy\Assets\Sprites\BouncyPairs\ball_small@2x.png"/>
+                    <pic:cNvPicPr>
+                      <a:picLocks noChangeAspect="1" noChangeArrowheads="1"/>
+                    </pic:cNvPicPr>
+                  </pic:nvPicPr>
+                  <pic:blipFill>
+                    <a:blip r:embed="rId13">
+                      <a:extLst>
+                        <a:ext uri="{28A0092B-C50C-407E-A947-70E740481C1C}">
+                          <a14:useLocalDpi xmlns:a14="http://schemas.microsoft.com/office/drawing/2010/main" val="0"/>
+                        </a:ext>
+                      </a:extLst>
+                    </a:blip>
+                    <a:srcRect/>
+                    <a:stretch>
+                      <a:fillRect/>
+                    </a:stretch>
+                  </pic:blipFill>
+                  <pic:spPr bwMode="auto">
+                    <a:xfrm>
+                      <a:off x="0" y="0"/>
+                      <a:ext cx="758825" cy="758825"/>
+                    </a:xfrm>
+                    <a:prstGeom prst="rect">
+                      <a:avLst/>
+                    </a:prstGeom>
+                    <a:noFill/>
+                    <a:ln>
+                      <a:noFill/>
+                    </a:ln>
+                  </pic:spPr>
+                </pic:pic>
+              </a:graphicData>
+            </a:graphic>
+          </wp:inline>
+        </w:drawing>
+      </w:r>
+      <w:r>
+        <w:rPr>
+          <w:sz w:val="26"/>
+          <w:szCs w:val="26"/>
+        </w:rPr>
+        <w:tab/>
+      </w:r>
+      <w:r>
+        <w:rPr>
+          <w:noProof/>
+          <w:sz w:val="26"/>
+          <w:szCs w:val="26"/>
+          <w:lang w:val="en-GB"/>
+        </w:rPr>
+        <w:drawing>
+          <wp:inline distT="0" distB="0" distL="0" distR="0">
+            <wp:extent cx="758825" cy="758825"/>
+            <wp:effectExtent l="0" t="0" r="3175" b="3175"/>
+            <wp:docPr id="4" name="Picture 4" descr="U:\git\epl653_bounce\Bouncy\Assets\Sprites\BouncyPairs\ColorGradientSmall.gif"/>
+            <wp:cNvGraphicFramePr>
+              <a:graphicFrameLocks xmlns:a="http://schemas.openxmlformats.org/drawingml/2006/main" noChangeAspect="1"/>
+            </wp:cNvGraphicFramePr>
+            <a:graphic xmlns:a="http://schemas.openxmlformats.org/drawingml/2006/main">
+              <a:graphicData uri="http://schemas.openxmlformats.org/drawingml/2006/picture">
+                <pic:pic xmlns:pic="http://schemas.openxmlformats.org/drawingml/2006/picture">
+                  <pic:nvPicPr>
+                    <pic:cNvPr id="0" name="Picture 4" descr="U:\git\epl653_bounce\Bouncy\Assets\Sprites\BouncyPairs\ColorGradientSmall.gif"/>
+                    <pic:cNvPicPr>
+                      <a:picLocks noChangeAspect="1" noChangeArrowheads="1"/>
+                    </pic:cNvPicPr>
+                  </pic:nvPicPr>
+                  <pic:blipFill>
+                    <a:blip r:embed="rId14">
+                      <a:extLst>
+                        <a:ext uri="{28A0092B-C50C-407E-A947-70E740481C1C}">
+                          <a14:useLocalDpi xmlns:a14="http://schemas.microsoft.com/office/drawing/2010/main" val="0"/>
+                        </a:ext>
+                      </a:extLst>
+                    </a:blip>
+                    <a:srcRect/>
+                    <a:stretch>
+                      <a:fillRect/>
+                    </a:stretch>
+                  </pic:blipFill>
+                  <pic:spPr bwMode="auto">
+                    <a:xfrm>
+                      <a:off x="0" y="0"/>
+                      <a:ext cx="758825" cy="758825"/>
+                    </a:xfrm>
+                    <a:prstGeom prst="rect">
+                      <a:avLst/>
+                    </a:prstGeom>
+                    <a:noFill/>
+                    <a:ln>
+                      <a:noFill/>
+                    </a:ln>
+                  </pic:spPr>
+                </pic:pic>
+              </a:graphicData>
+            </a:graphic>
+          </wp:inline>
+        </w:drawing>
+      </w:r>
+      <w:r>
+        <w:rPr>
+          <w:sz w:val="26"/>
+          <w:szCs w:val="26"/>
+        </w:rPr>
+        <w:tab/>
+      </w:r>
+      <w:r>
+        <w:rPr>
+          <w:noProof/>
+          <w:sz w:val="26"/>
+          <w:szCs w:val="26"/>
+          <w:lang w:val="en-GB"/>
+        </w:rPr>
+        <w:drawing>
+          <wp:inline distT="0" distB="0" distL="0" distR="0">
+            <wp:extent cx="758825" cy="758825"/>
+            <wp:effectExtent l="0" t="0" r="3175" b="3175"/>
+            <wp:docPr id="5" name="Picture 5" descr="U:\git\epl653_bounce\Bouncy\Assets\Sprites\BouncyPairs\rainbowSmall.gif"/>
+            <wp:cNvGraphicFramePr>
+              <a:graphicFrameLocks xmlns:a="http://schemas.openxmlformats.org/drawingml/2006/main" noChangeAspect="1"/>
+            </wp:cNvGraphicFramePr>
+            <a:graphic xmlns:a="http://schemas.openxmlformats.org/drawingml/2006/main">
+              <a:graphicData uri="http://schemas.openxmlformats.org/drawingml/2006/picture">
+                <pic:pic xmlns:pic="http://schemas.openxmlformats.org/drawingml/2006/picture">
+                  <pic:nvPicPr>
+                    <pic:cNvPr id="0" name="Picture 5" descr="U:\git\epl653_bounce\Bouncy\Assets\Sprites\BouncyPairs\rainbowSmall.gif"/>
+                    <pic:cNvPicPr>
+                      <a:picLocks noChangeAspect="1" noChangeArrowheads="1"/>
+                    </pic:cNvPicPr>
+                  </pic:nvPicPr>
+                  <pic:blipFill>
+                    <a:blip r:embed="rId15">
+                      <a:extLst>
+                        <a:ext uri="{28A0092B-C50C-407E-A947-70E740481C1C}">
+                          <a14:useLocalDpi xmlns:a14="http://schemas.microsoft.com/office/drawing/2010/main" val="0"/>
+                        </a:ext>
+                      </a:extLst>
+                    </a:blip>
+                    <a:srcRect/>
+                    <a:stretch>
+                      <a:fillRect/>
+                    </a:stretch>
+                  </pic:blipFill>
+                  <pic:spPr bwMode="auto">
+                    <a:xfrm>
+                      <a:off x="0" y="0"/>
+                      <a:ext cx="758825" cy="758825"/>
+                    </a:xfrm>
+                    <a:prstGeom prst="rect">
+                      <a:avLst/>
+                    </a:prstGeom>
+                    <a:noFill/>
+                    <a:ln>
+                      <a:noFill/>
+                    </a:ln>
+                  </pic:spPr>
+                </pic:pic>
+              </a:graphicData>
+            </a:graphic>
+          </wp:inline>
+        </w:drawing>
+      </w:r>
+      <w:r>
+        <w:rPr>
+          <w:sz w:val="26"/>
+          <w:szCs w:val="26"/>
+        </w:rPr>
+        <w:tab/>
+      </w:r>
+      <w:r>
+        <w:rPr>
+          <w:noProof/>
+          <w:sz w:val="26"/>
+          <w:szCs w:val="26"/>
+          <w:lang w:val="en-GB"/>
+        </w:rPr>
+        <w:drawing>
+          <wp:inline distT="0" distB="0" distL="0" distR="0">
+            <wp:extent cx="758825" cy="758825"/>
+            <wp:effectExtent l="0" t="0" r="3175" b="3175"/>
+            <wp:docPr id="6" name="Picture 6" descr="U:\git\epl653_bounce\Bouncy\Assets\Sprites\BouncyPairs\WoodTextureSmall.gif"/>
+            <wp:cNvGraphicFramePr>
+              <a:graphicFrameLocks xmlns:a="http://schemas.openxmlformats.org/drawingml/2006/main" noChangeAspect="1"/>
+            </wp:cNvGraphicFramePr>
+            <a:graphic xmlns:a="http://schemas.openxmlformats.org/drawingml/2006/main">
+              <a:graphicData uri="http://schemas.openxmlformats.org/drawingml/2006/picture">
+                <pic:pic xmlns:pic="http://schemas.openxmlformats.org/drawingml/2006/picture">
+                  <pic:nvPicPr>
+                    <pic:cNvPr id="0" name="Picture 6" descr="U:\git\epl653_bounce\Bouncy\Assets\Sprites\BouncyPairs\WoodTextureSmall.gif"/>
+                    <pic:cNvPicPr>
+                      <a:picLocks noChangeAspect="1" noChangeArrowheads="1"/>
+                    </pic:cNvPicPr>
+                  </pic:nvPicPr>
+                  <pic:blipFill>
+                    <a:blip r:embed="rId16">
+                      <a:extLst>
+                        <a:ext uri="{28A0092B-C50C-407E-A947-70E740481C1C}">
+                          <a14:useLocalDpi xmlns:a14="http://schemas.microsoft.com/office/drawing/2010/main" val="0"/>
+                        </a:ext>
+                      </a:extLst>
+                    </a:blip>
+                    <a:srcRect/>
+                    <a:stretch>
+                      <a:fillRect/>
+                    </a:stretch>
+                  </pic:blipFill>
+                  <pic:spPr bwMode="auto">
+                    <a:xfrm>
+                      <a:off x="0" y="0"/>
+                      <a:ext cx="758825" cy="758825"/>
+                    </a:xfrm>
+                    <a:prstGeom prst="rect">
+                      <a:avLst/>
+                    </a:prstGeom>
+                    <a:noFill/>
+                    <a:ln>
+                      <a:noFill/>
+                    </a:ln>
+                  </pic:spPr>
+                </pic:pic>
+              </a:graphicData>
+            </a:graphic>
+          </wp:inline>
+        </w:drawing>
+      </w:r>
+    </w:p>
+    <w:p>
+      <w:pPr>
+        <w:pStyle w:val="Body"/>
+        <w:spacing w:after="0" w:line="360" w:lineRule="auto"/>
+        <w:jc w:val="both"/>
+        <w:rPr>
+          <w:sz w:val="26"/>
+          <w:szCs w:val="26"/>
+        </w:rPr>
+      </w:pPr>
+    </w:p>
+    <w:p>
+      <w:pPr>
+        <w:rPr>
+          <w:rFonts w:ascii="Calibri" w:eastAsia="Calibri" w:hAnsi="Calibri" w:cs="Calibri"/>
+          <w:color w:val="000000"/>
+          <w:sz w:val="26"/>
+          <w:szCs w:val="26"/>
+          <w:u w:color="000000"/>
+          <w:lang w:val="en-US" w:eastAsia="en-GB"/>
+        </w:rPr>
+      </w:pPr>
+      <w:r>
+        <w:rPr>
+          <w:sz w:val="26"/>
+          <w:szCs w:val="26"/>
+        </w:rPr>
+        <w:br w:type="page"/>
+      </w:r>
+    </w:p>
+    <w:p>
+      <w:pPr>
+        <w:pStyle w:val="Body"/>
+        <w:spacing w:after="0" w:line="360" w:lineRule="auto"/>
+        <w:rPr>
+          <w:sz w:val="26"/>
+          <w:szCs w:val="26"/>
+        </w:rPr>
+      </w:pPr>
+      <w:r>
+        <w:rPr>
+          <w:sz w:val="26"/>
+          <w:szCs w:val="26"/>
+        </w:rPr>
+        <w:t xml:space="preserve">Bouncy can move right, left or bounce by pressing the counterpart button shown on the screen. In the first level, there is no pressure as the player seeks out their first rings and picks them up. The no pressure rule in the first level is done to help the player to understand and learn the basic ideas of the game. </w:t>
+      </w:r>
+    </w:p>
+    <w:p>
+      <w:pPr>
+        <w:pStyle w:val="Body"/>
+        <w:spacing w:after="0" w:line="360" w:lineRule="auto"/>
+        <w:rPr>
+          <w:sz w:val="26"/>
+          <w:szCs w:val="26"/>
+        </w:rPr>
+      </w:pPr>
+    </w:p>
+    <w:p>
+      <w:pPr>
+        <w:pStyle w:val="Body"/>
+        <w:spacing w:after="0" w:line="360" w:lineRule="auto"/>
+        <w:rPr>
+          <w:sz w:val="26"/>
+          <w:szCs w:val="26"/>
+        </w:rPr>
+      </w:pPr>
+      <w:r>
+        <w:rPr>
+          <w:noProof/>
+          <w:lang w:val="en-GB"/>
+        </w:rPr>
+        <mc:AlternateContent>
+          <mc:Choice Requires="wps">
+            <w:drawing>
+              <wp:anchor distT="0" distB="0" distL="114300" distR="114300" simplePos="0" relativeHeight="251661312" behindDoc="0" locked="0" layoutInCell="1" allowOverlap="1" wp14:anchorId="5C344FDE" wp14:editId="5DE8DEAC">
+                <wp:simplePos x="0" y="0"/>
+                <wp:positionH relativeFrom="column">
+                  <wp:posOffset>1323974</wp:posOffset>
+                </wp:positionH>
+                <wp:positionV relativeFrom="paragraph">
+                  <wp:posOffset>2348865</wp:posOffset>
+                </wp:positionV>
+                <wp:extent cx="342900" cy="895350"/>
+                <wp:effectExtent l="76200" t="38100" r="38100" b="19050"/>
+                <wp:wrapNone/>
+                <wp:docPr id="9" name="Straight Arrow Connector 9"/>
+                <wp:cNvGraphicFramePr/>
+                <a:graphic xmlns:a="http://schemas.openxmlformats.org/drawingml/2006/main">
+                  <a:graphicData uri="http://schemas.microsoft.com/office/word/2010/wordprocessingShape">
+                    <wps:wsp>
+                      <wps:cNvCnPr/>
+                      <wps:spPr>
+                        <a:xfrm flipH="1" flipV="1">
+                          <a:off x="0" y="0"/>
+                          <a:ext cx="342900" cy="895350"/>
+                        </a:xfrm>
+                        <a:prstGeom prst="straightConnector1">
+                          <a:avLst/>
+                        </a:prstGeom>
+                        <a:ln w="76200">
+                          <a:tailEnd type="triangle"/>
+                        </a:ln>
+                      </wps:spPr>
+                      <wps:style>
+                        <a:lnRef idx="1">
+                          <a:schemeClr val="dk1"/>
+                        </a:lnRef>
+                        <a:fillRef idx="0">
+                          <a:schemeClr val="dk1"/>
+                        </a:fillRef>
+                        <a:effectRef idx="0">
+                          <a:schemeClr val="dk1"/>
+                        </a:effectRef>
+                        <a:fontRef idx="minor">
+                          <a:schemeClr val="tx1"/>
+                        </a:fontRef>
+                      </wps:style>
+                      <wps:bodyPr/>
+                    </wps:wsp>
+                  </a:graphicData>
+                </a:graphic>
+                <wp14:sizeRelH relativeFrom="margin">
+                  <wp14:pctWidth>0</wp14:pctWidth>
+                </wp14:sizeRelH>
+                <wp14:sizeRelV relativeFrom="margin">
+                  <wp14:pctHeight>0</wp14:pctHeight>
+                </wp14:sizeRelV>
+              </wp:anchor>
+            </w:drawing>
+          </mc:Choice>
+          <mc:Fallback>
+            <w:pict>
+              <v:shapetype w14:anchorId="3A0525E4" id="_x0000_t32" coordsize="21600,21600" o:spt="32" o:oned="t" path="m,l21600,21600e" filled="f">
+                <v:path arrowok="t" fillok="f" o:connecttype="none"/>
+                <o:lock v:ext="edit" shapetype="t"/>
+              </v:shapetype>
+              <v:shape id="Straight Arrow Connector 9" o:spid="_x0000_s1026" type="#_x0000_t32" style="position:absolute;margin-left:104.25pt;margin-top:184.95pt;width:27pt;height:70.5pt;flip:x y;z-index:251661312;visibility:visible;mso-wrap-style:square;mso-width-percent:0;mso-height-percent:0;mso-wrap-distance-left:9pt;mso-wrap-distance-top:0;mso-wrap-distance-right:9pt;mso-wrap-distance-bottom:0;mso-position-horizontal:absolute;mso-position-horizontal-relative:text;mso-position-vertical:absolute;mso-position-vertical-relative:text;mso-width-percent:0;mso-height-percent:0;mso-width-relative:margin;mso-height-relative:margin" o:gfxdata="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" strokecolor="black [3200]" strokeweight="6pt">
+                <v:stroke endarrow="block" joinstyle="miter"/>
+              </v:shape>
+            </w:pict>
+          </mc:Fallback>
+        </mc:AlternateContent>
+      </w:r>
+      <w:r>
+        <w:rPr>
+          <w:noProof/>
+          <w:lang w:val="en-GB"/>
+        </w:rPr>
+        <mc:AlternateContent>
+          <mc:Choice Requires="wps">
+            <w:drawing>
+              <wp:anchor distT="0" distB="0" distL="114300" distR="114300" simplePos="0" relativeHeight="251663360" behindDoc="0" locked="0" layoutInCell="1" allowOverlap="1" wp14:anchorId="156CA0F0" wp14:editId="0366CE90">
+                <wp:simplePos x="0" y="0"/>
+                <wp:positionH relativeFrom="column">
+                  <wp:posOffset>4495799</wp:posOffset>
+                </wp:positionH>
+                <wp:positionV relativeFrom="paragraph">
+                  <wp:posOffset>2310764</wp:posOffset>
+                </wp:positionV>
+                <wp:extent cx="200025" cy="904875"/>
+                <wp:effectExtent l="114300" t="38100" r="47625" b="9525"/>
+                <wp:wrapNone/>
+                <wp:docPr id="10" name="Straight Arrow Connector 10"/>
+                <wp:cNvGraphicFramePr/>
+                <a:graphic xmlns:a="http://schemas.openxmlformats.org/drawingml/2006/main">
+                  <a:graphicData uri="http://schemas.microsoft.com/office/word/2010/wordprocessingShape">
+                    <wps:wsp>
+                      <wps:cNvCnPr/>
+                      <wps:spPr>
+                        <a:xfrm flipH="1" flipV="1">
+                          <a:off x="0" y="0"/>
+                          <a:ext cx="200025" cy="904875"/>
+                        </a:xfrm>
+                        <a:prstGeom prst="straightConnector1">
+                          <a:avLst/>
+                        </a:prstGeom>
+                        <a:ln w="76200">
+                          <a:tailEnd type="triangle"/>
+                        </a:ln>
+                      </wps:spPr>
+                      <wps:style>
+                        <a:lnRef idx="1">
+                          <a:schemeClr val="dk1"/>
+                        </a:lnRef>
+                        <a:fillRef idx="0">
+                          <a:schemeClr val="dk1"/>
+                        </a:fillRef>
+                        <a:effectRef idx="0">
+                          <a:schemeClr val="dk1"/>
+                        </a:effectRef>
+                        <a:fontRef idx="minor">
+                          <a:schemeClr val="tx1"/>
+                        </a:fontRef>
+                      </wps:style>
+                      <wps:bodyPr/>
+                    </wps:wsp>
+                  </a:graphicData>
+                </a:graphic>
+                <wp14:sizeRelH relativeFrom="margin">
+                  <wp14:pctWidth>0</wp14:pctWidth>
+                </wp14:sizeRelH>
+                <wp14:sizeRelV relativeFrom="margin">
+                  <wp14:pctHeight>0</wp14:pctHeight>
+                </wp14:sizeRelV>
+              </wp:anchor>
+            </w:drawing>
+          </mc:Choice>
+          <mc:Fallback>
+            <w:pict>
+              <v:shape w14:anchorId="66CB8C2D" id="Straight Arrow Connector 10" o:spid="_x0000_s1026" type="#_x0000_t32" style="position:absolute;margin-left:354pt;margin-top:181.95pt;width:15.75pt;height:71.25pt;flip:x y;z-index:251663360;visibility:visible;mso-wrap-style:square;mso-width-percent:0;mso-height-percent:0;mso-wrap-distance-left:9pt;mso-wrap-distance-top:0;mso-wrap-distance-right:9pt;mso-wrap-distance-bottom:0;mso-position-horizontal:absolute;mso-position-horizontal-relative:text;mso-position-vertical:absolute;mso-position-vertical-relative:text;mso-width-percent:0;mso-height-percent:0;mso-width-relative:margin;mso-height-relative:margin" o:gfxdata="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" strokecolor="black [3200]" strokeweight="6pt">
+                <v:stroke endarrow="block" joinstyle="miter"/>
+              </v:shape>
+            </w:pict>
+          </mc:Fallback>
+        </mc:AlternateContent>
+      </w:r>
+      <w:r>
+        <w:rPr>
+          <w:noProof/>
+          <w:lang w:val="en-GB"/>
+        </w:rPr>
+        <mc:AlternateContent>
+          <mc:Choice Requires="wps">
+            <w:drawing>
+              <wp:anchor distT="0" distB="0" distL="114300" distR="114300" simplePos="0" relativeHeight="251659264" behindDoc="0" locked="0" layoutInCell="1" allowOverlap="1">
+                <wp:simplePos x="0" y="0"/>
+                <wp:positionH relativeFrom="column">
+                  <wp:posOffset>381000</wp:posOffset>
+                </wp:positionH>
+                <wp:positionV relativeFrom="paragraph">
+                  <wp:posOffset>2377440</wp:posOffset>
+                </wp:positionV>
+                <wp:extent cx="295275" cy="800100"/>
+                <wp:effectExtent l="38100" t="38100" r="47625" b="19050"/>
+                <wp:wrapNone/>
+                <wp:docPr id="8" name="Straight Arrow Connector 8"/>
+                <wp:cNvGraphicFramePr/>
+                <a:graphic xmlns:a="http://schemas.openxmlformats.org/drawingml/2006/main">
+                  <a:graphicData uri="http://schemas.microsoft.com/office/word/2010/wordprocessingShape">
+                    <wps:wsp>
+                      <wps:cNvCnPr/>
+                      <wps:spPr>
+                        <a:xfrm flipV="1">
+                          <a:off x="0" y="0"/>
+                          <a:ext cx="295275" cy="800100"/>
+                        </a:xfrm>
+                        <a:prstGeom prst="straightConnector1">
+                          <a:avLst/>
+                        </a:prstGeom>
+                        <a:ln w="76200">
+                          <a:tailEnd type="triangle"/>
+                        </a:ln>
+                      </wps:spPr>
+                      <wps:style>
+                        <a:lnRef idx="1">
+                          <a:schemeClr val="dk1"/>
+                        </a:lnRef>
+                        <a:fillRef idx="0">
+                          <a:schemeClr val="dk1"/>
+                        </a:fillRef>
+                        <a:effectRef idx="0">
+                          <a:schemeClr val="dk1"/>
+                        </a:effectRef>
+                        <a:fontRef idx="minor">
+                          <a:schemeClr val="tx1"/>
+                        </a:fontRef>
+                      </wps:style>
+                      <wps:bodyPr/>
+                    </wps:wsp>
+                  </a:graphicData>
+                </a:graphic>
+              </wp:anchor>
+            </w:drawing>
+          </mc:Choice>
+          <mc:Fallback>
+            <w:pict>
+              <v:shape w14:anchorId="53E63B3E" id="Straight Arrow Connector 8" o:spid="_x0000_s1026" type="#_x0000_t32" style="position:absolute;margin-left:30pt;margin-top:187.2pt;width:23.25pt;height:63pt;flip:y;z-index:251659264;visibility:visible;mso-wrap-style:square;mso-wrap-distance-left:9pt;mso-wrap-distance-top:0;mso-wrap-distance-right:9pt;mso-wrap-distance-bottom:0;mso-position-horizontal:absolute;mso-position-horizontal-relative:text;mso-position-vertical:absolute;mso-position-vertical-relative:text" o:gfxdata="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" strokecolor="black [3200]" strokeweight="6pt">
+                <v:stroke endarrow="block" joinstyle="miter"/>
+              </v:shape>
+            </w:pict>
+          </mc:Fallback>
+        </mc:AlternateContent>
+      </w:r>
+      <w:r>
+        <w:rPr>
+          <w:noProof/>
+          <w:lang w:val="en-GB"/>
+        </w:rPr>
+        <w:drawing>
+          <wp:inline distT="0" distB="0" distL="0" distR="0" wp14:anchorId="1B1BD8D5" wp14:editId="165A2C83">
+            <wp:extent cx="5274310" cy="2557780"/>
+            <wp:effectExtent l="0" t="0" r="2540" b="0"/>
+            <wp:docPr id="7" name="Picture 7" descr="https://scontent.fbud2-1.fna.fbcdn.net/v/t1.15752-9/31960331_833321346868015_523809663049793536_n.jpg?_nc_cat=0&amp;oh=2191779906e4d229de51c35d9a025fa9&amp;oe=5B9D20DA"/>
+            <wp:cNvGraphicFramePr>
+              <a:graphicFrameLocks xmlns:a="http://schemas.openxmlformats.org/drawingml/2006/main" noChangeAspect="1"/>
+            </wp:cNvGraphicFramePr>
+            <a:graphic xmlns:a="http://schemas.openxmlformats.org/drawingml/2006/main">
+              <a:graphicData uri="http://schemas.openxmlformats.org/drawingml/2006/picture">
+                <pic:pic xmlns:pic="http://schemas.openxmlformats.org/drawingml/2006/picture">
+                  <pic:nvPicPr>
+                    <pic:cNvPr id="0" name="Picture 7" descr="https://scontent.fbud2-1.fna.fbcdn.net/v/t1.15752-9/31960331_833321346868015_523809663049793536_n.jpg?_nc_cat=0&amp;oh=2191779906e4d229de51c35d9a025fa9&amp;oe=5B9D20DA"/>
+                    <pic:cNvPicPr>
+                      <a:picLocks noChangeAspect="1" noChangeArrowheads="1"/>
+                    </pic:cNvPicPr>
+                  </pic:nvPicPr>
+                  <pic:blipFill>
+                    <a:blip r:embed="rId17">
+                      <a:extLst>
+                        <a:ext uri="{28A0092B-C50C-407E-A947-70E740481C1C}">
+                          <a14:useLocalDpi xmlns:a14="http://schemas.microsoft.com/office/drawing/2010/main" val="0"/>
+                        </a:ext>
+                      </a:extLst>
+                    </a:blip>
+                    <a:srcRect/>
+                    <a:stretch>
+                      <a:fillRect/>
+                    </a:stretch>
+                  </pic:blipFill>
+                  <pic:spPr bwMode="auto">
+                    <a:xfrm>
+                      <a:off x="0" y="0"/>
+                      <a:ext cx="5274310" cy="2557780"/>
+                    </a:xfrm>
+                    <a:prstGeom prst="rect">
+                      <a:avLst/>
+                    </a:prstGeom>
+                    <a:noFill/>
+                    <a:ln>
+                      <a:noFill/>
+                    </a:ln>
+                  </pic:spPr>
+                </pic:pic>
+              </a:graphicData>
+            </a:graphic>
+          </wp:inline>
+        </w:drawing>
+      </w:r>
+    </w:p>
+    <w:p>
+      <w:pPr>
+        <w:pStyle w:val="Body"/>
+        <w:spacing w:after="0" w:line="360" w:lineRule="auto"/>
+        <w:rPr>
+          <w:sz w:val="26"/>
+          <w:szCs w:val="26"/>
+        </w:rPr>
+      </w:pPr>
+    </w:p>
+    <w:p>
+      <w:pPr>
+        <w:pStyle w:val="Body"/>
+        <w:spacing w:after="0" w:line="360" w:lineRule="auto"/>
+        <w:rPr>
+          <w:sz w:val="26"/>
+          <w:szCs w:val="26"/>
+        </w:rPr>
+      </w:pPr>
+    </w:p>
+    <w:p>
+      <w:pPr>
+        <w:pStyle w:val="Body"/>
+        <w:spacing w:after="0" w:line="360" w:lineRule="auto"/>
+        <w:rPr>
+          <w:sz w:val="26"/>
+          <w:szCs w:val="26"/>
+        </w:rPr>
+      </w:pPr>
+      <w:r>
+        <w:rPr>
+          <w:noProof/>
+          <w:sz w:val="26"/>
+          <w:szCs w:val="26"/>
+          <w:lang w:val="en-GB"/>
+        </w:rPr>
+        <mc:AlternateContent>
+          <mc:Choice Requires="wps">
+            <w:drawing>
+              <wp:anchor distT="45720" distB="45720" distL="114300" distR="114300" simplePos="0" relativeHeight="251667456" behindDoc="0" locked="0" layoutInCell="1" allowOverlap="1" wp14:anchorId="64FF054A" wp14:editId="267ADAE6">
+                <wp:simplePos x="0" y="0"/>
+                <wp:positionH relativeFrom="margin">
+                  <wp:posOffset>1485900</wp:posOffset>
+                </wp:positionH>
+                <wp:positionV relativeFrom="paragraph">
+                  <wp:posOffset>1905</wp:posOffset>
+                </wp:positionV>
+                <wp:extent cx="952500" cy="342900"/>
+                <wp:effectExtent l="0" t="0" r="19050" b="19050"/>
+                <wp:wrapSquare wrapText="bothSides"/>
+                <wp:docPr id="11" name="Text Box 2"/>
+                <wp:cNvGraphicFramePr>
+                  <a:graphicFrameLocks xmlns:a="http://schemas.openxmlformats.org/drawingml/2006/main"/>
+                </wp:cNvGraphicFramePr>
+                <a:graphic xmlns:a="http://schemas.openxmlformats.org/drawingml/2006/main">
+                  <a:graphicData uri="http://schemas.microsoft.com/office/word/2010/wordprocessingShape">
+                    <wps:wsp>
+                      <wps:cNvSpPr txBox="1">
+                        <a:spLocks noChangeArrowheads="1"/>
+                      </wps:cNvSpPr>
+                      <wps:spPr bwMode="auto">
+                        <a:xfrm>
+                          <a:off x="0" y="0"/>
+                          <a:ext cx="952500" cy="342900"/>
+                        </a:xfrm>
+                        <a:prstGeom prst="rect">
+                          <a:avLst/>
+                        </a:prstGeom>
+                        <a:solidFill>
+                          <a:srgbClr val="FFFFFF"/>
+                        </a:solidFill>
+                        <a:ln w="9525">
+                          <a:solidFill>
+                            <a:srgbClr val="000000"/>
+                          </a:solidFill>
+                          <a:miter lim="800000"/>
+                          <a:headEnd/>
+                          <a:tailEnd/>
+                        </a:ln>
+                      </wps:spPr>
+                      <wps:txbx>
+                        <w:txbxContent>
+                          <w:p>
+                            <w:r>
+                              <w:t>Right Button</w:t>
+                            </w:r>
+                          </w:p>
+                        </w:txbxContent>
+                      </wps:txbx>
+                      <wps:bodyPr rot="0" vert="horz" wrap="square" lIns="91440" tIns="45720" rIns="91440" bIns="45720" anchor="t" anchorCtr="0">
+                        <a:noAutofit/>
+                      </wps:bodyPr>
+                    </wps:wsp>
+                  </a:graphicData>
+                </a:graphic>
+                <wp14:sizeRelH relativeFrom="margin">
+                  <wp14:pctWidth>0</wp14:pctWidth>
+                </wp14:sizeRelH>
+                <wp14:sizeRelV relativeFrom="margin">
+                  <wp14:pctHeight>0</wp14:pctHeight>
+                </wp14:sizeRelV>
+              </wp:anchor>
+            </w:drawing>
+          </mc:Choice>
+          <mc:Fallback>
+            <w:pict>
+              <v:shapetype w14:anchorId="64FF054A" id="_x0000_t202" coordsize="21600,21600" o:spt="202" path="m,l,21600r21600,l21600,xe">
+                <v:stroke joinstyle="miter"/>
+                <v:path gradientshapeok="t" o:connecttype="rect"/>
+              </v:shapetype>
+              <v:shape id="Text Box 2" o:spid="_x0000_s1026" type="#_x0000_t202" style="position:absolute;margin-left:117pt;margin-top:.15pt;width:75pt;height:27pt;z-index:251667456;visibility:visible;mso-wrap-style:square;mso-width-percent:0;mso-height-percent:0;mso-wrap-distance-left:9pt;mso-wrap-distance-top:3.6pt;mso-wrap-distance-right:9pt;mso-wrap-distance-bottom:3.6pt;mso-position-horizontal:absolute;mso-position-horizontal-relative:margin;mso-position-vertical:absolute;mso-position-vertical-relative:text;mso-width-percent:0;mso-height-percent:0;mso-width-relative:margin;mso-height-relative:margin;v-text-anchor:top" o:gfxdata="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">
+                <v:textbox>
+                  <w:txbxContent>
+                    <w:p>
+                      <w:r>
+                        <w:t>Right Button</w:t>
+                      </w:r>
+                    </w:p>
+                  </w:txbxContent>
+                </v:textbox>
+                <w10:wrap type="square" anchorx="margin"/>
+              </v:shape>
+            </w:pict>
+          </mc:Fallback>
+        </mc:AlternateContent>
+      </w:r>
+      <w:r>
+        <w:rPr>
+          <w:noProof/>
+          <w:sz w:val="26"/>
+          <w:szCs w:val="26"/>
+          <w:lang w:val="en-GB"/>
+        </w:rPr>
+        <mc:AlternateContent>
+          <mc:Choice Requires="wps">
+            <w:drawing>
+              <wp:anchor distT="45720" distB="45720" distL="114300" distR="114300" simplePos="0" relativeHeight="251669504" behindDoc="0" locked="0" layoutInCell="1" allowOverlap="1" wp14:anchorId="631C2CED" wp14:editId="4AF4786F">
+                <wp:simplePos x="0" y="0"/>
+                <wp:positionH relativeFrom="margin">
+                  <wp:align>right</wp:align>
+                </wp:positionH>
+                <wp:positionV relativeFrom="paragraph">
+                  <wp:posOffset>1905</wp:posOffset>
+                </wp:positionV>
+                <wp:extent cx="952500" cy="342900"/>
+                <wp:effectExtent l="0" t="0" r="19050" b="19050"/>
+                <wp:wrapSquare wrapText="bothSides"/>
+                <wp:docPr id="12" name="Text Box 2"/>
+                <wp:cNvGraphicFramePr>
+                  <a:graphicFrameLocks xmlns:a="http://schemas.openxmlformats.org/drawingml/2006/main"/>
+                </wp:cNvGraphicFramePr>
+                <a:graphic xmlns:a="http://schemas.openxmlformats.org/drawingml/2006/main">
+                  <a:graphicData uri="http://schemas.microsoft.com/office/word/2010/wordprocessingShape">
+                    <wps:wsp>
+                      <wps:cNvSpPr txBox="1">
+                        <a:spLocks noChangeArrowheads="1"/>
+                      </wps:cNvSpPr>
+                      <wps:spPr bwMode="auto">
+                        <a:xfrm>
+                          <a:off x="0" y="0"/>
+                          <a:ext cx="952500" cy="342900"/>
+                        </a:xfrm>
+                        <a:prstGeom prst="rect">
+                          <a:avLst/>
+                        </a:prstGeom>
+                        <a:solidFill>
+                          <a:srgbClr val="FFFFFF"/>
+                        </a:solidFill>
+                        <a:ln w="9525">
+                          <a:solidFill>
+                            <a:srgbClr val="000000"/>
+                          </a:solidFill>
+                          <a:miter lim="800000"/>
+                          <a:headEnd/>
+                          <a:tailEnd/>
+                        </a:ln>
+                      </wps:spPr>
+                      <wps:txbx>
+                        <w:txbxContent>
+                          <w:p>
+                            <w:r>
+                              <w:t>Jump Button</w:t>
+                            </w:r>
+                          </w:p>
+                        </w:txbxContent>
+                      </wps:txbx>
+                      <wps:bodyPr rot="0" vert="horz" wrap="square" lIns="91440" tIns="45720" rIns="91440" bIns="45720" anchor="t" anchorCtr="0">
+                        <a:noAutofit/>
+                      </wps:bodyPr>
+                    </wps:wsp>
+                  </a:graphicData>
+                </a:graphic>
+                <wp14:sizeRelH relativeFrom="margin">
+                  <wp14:pctWidth>0</wp14:pctWidth>
+                </wp14:sizeRelH>
+                <wp14:sizeRelV relativeFrom="margin">
+                  <wp14:pctHeight>0</wp14:pctHeight>
+                </wp14:sizeRelV>
+              </wp:anchor>
+            </w:drawing>
+          </mc:Choice>
+          <mc:Fallback>
+            <w:pict>
+              <v:shape w14:anchorId="631C2CED" id="_x0000_s1027" type="#_x0000_t202" style="position:absolute;margin-left:23.8pt;margin-top:.15pt;width:75pt;height:27pt;z-index:251669504;visibility:visible;mso-wrap-style:square;mso-width-percent:0;mso-height-percent:0;mso-wrap-distance-left:9pt;mso-wrap-distance-top:3.6pt;mso-wrap-distance-right:9pt;mso-wrap-distance-bottom:3.6pt;mso-position-horizontal:right;mso-position-horizontal-relative:margin;mso-position-vertical:absolute;mso-position-vertical-relative:text;mso-width-percent:0;mso-height-percent:0;mso-width-relative:margin;mso-height-relative:margin;v-text-anchor:top" o:gfxdata="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">
+                <v:textbox>
+                  <w:txbxContent>
+                    <w:p>
+                      <w:r>
+                        <w:t>Jump Button</w:t>
+                      </w:r>
+                    </w:p>
+                  </w:txbxContent>
+                </v:textbox>
+                <w10:wrap type="square" anchorx="margin"/>
+              </v:shape>
+            </w:pict>
+          </mc:Fallback>
+        </mc:AlternateContent>
+      </w:r>
+      <w:r>
+        <w:rPr>
+          <w:noProof/>
+          <w:sz w:val="26"/>
+          <w:szCs w:val="26"/>
+          <w:lang w:val="en-GB"/>
+        </w:rPr>
+        <mc:AlternateContent>
+          <mc:Choice Requires="wps">
+            <w:drawing>
+              <wp:anchor distT="45720" distB="45720" distL="114300" distR="114300" simplePos="0" relativeHeight="251665408" behindDoc="0" locked="0" layoutInCell="1" allowOverlap="1">
+                <wp:simplePos x="0" y="0"/>
+                <wp:positionH relativeFrom="margin">
+                  <wp:align>left</wp:align>
+                </wp:positionH>
+                <wp:positionV relativeFrom="paragraph">
+                  <wp:posOffset>1905</wp:posOffset>
+                </wp:positionV>
+                <wp:extent cx="952500" cy="342900"/>
+                <wp:effectExtent l="0" t="0" r="19050" b="19050"/>
+                <wp:wrapSquare wrapText="bothSides"/>
+                <wp:docPr id="217" name="Text Box 2"/>
+                <wp:cNvGraphicFramePr>
+                  <a:graphicFrameLocks xmlns:a="http://schemas.openxmlformats.org/drawingml/2006/main"/>
+                </wp:cNvGraphicFramePr>
+                <a:graphic xmlns:a="http://schemas.openxmlformats.org/drawingml/2006/main">
+                  <a:graphicData uri="http://schemas.microsoft.com/office/word/2010/wordprocessingShape">
+                    <wps:wsp>
+                      <wps:cNvSpPr txBox="1">
+                        <a:spLocks noChangeArrowheads="1"/>
+                      </wps:cNvSpPr>
+                      <wps:spPr bwMode="auto">
+                        <a:xfrm>
+                          <a:off x="0" y="0"/>
+                          <a:ext cx="952500" cy="342900"/>
+                        </a:xfrm>
+                        <a:prstGeom prst="rect">
+                          <a:avLst/>
+                        </a:prstGeom>
+                        <a:solidFill>
+                          <a:srgbClr val="FFFFFF"/>
+                        </a:solidFill>
+                        <a:ln w="9525">
+                          <a:solidFill>
+                            <a:srgbClr val="000000"/>
+                          </a:solidFill>
+                          <a:miter lim="800000"/>
+                          <a:headEnd/>
+                          <a:tailEnd/>
+                        </a:ln>
+                      </wps:spPr>
+                      <wps:txbx>
+                        <w:txbxContent>
+                          <w:p>
+                            <w:r>
+                              <w:t>Left Button</w:t>
+                            </w:r>
+                          </w:p>
+                        </w:txbxContent>
+                      </wps:txbx>
+                      <wps:bodyPr rot="0" vert="horz" wrap="square" lIns="91440" tIns="45720" rIns="91440" bIns="45720" anchor="t" anchorCtr="0">
+                        <a:noAutofit/>
+                      </wps:bodyPr>
+                    </wps:wsp>
+                  </a:graphicData>
+                </a:graphic>
+                <wp14:sizeRelH relativeFrom="margin">
+                  <wp14:pctWidth>0</wp14:pctWidth>
+                </wp14:sizeRelH>
+                <wp14:sizeRelV relativeFrom="margin">
+                  <wp14:pctHeight>0</wp14:pctHeight>
+                </wp14:sizeRelV>
+              </wp:anchor>
+            </w:drawing>
+          </mc:Choice>
+          <mc:Fallback>
+            <w:pict>
+              <v:shape id="_x0000_s1028" type="#_x0000_t202" style="position:absolute;margin-left:0;margin-top:.15pt;width:75pt;height:27pt;z-index:251665408;visibility:visible;mso-wrap-style:square;mso-width-percent:0;mso-height-percent:0;mso-wrap-distance-left:9pt;mso-wrap-distance-top:3.6pt;mso-wrap-distance-right:9pt;mso-wrap-distance-bottom:3.6pt;mso-position-horizontal:left;mso-position-horizontal-relative:margin;mso-position-vertical:absolute;mso-position-vertical-relative:text;mso-width-percent:0;mso-height-percent:0;mso-width-relative:margin;mso-height-relative:margin;v-text-anchor:top" o:gfxdata="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">
+                <v:textbox>
+                  <w:txbxContent>
+                    <w:p>
+                      <w:r>
+                        <w:t>Left Button</w:t>
+                      </w:r>
+                    </w:p>
+                  </w:txbxContent>
+                </v:textbox>
+                <w10:wrap type="square" anchorx="margin"/>
+              </v:shape>
+            </w:pict>
+          </mc:Fallback>
+        </mc:AlternateContent>
+      </w:r>
+    </w:p>
+    <w:p>
+      <w:pPr>
+        <w:pStyle w:val="Body"/>
+        <w:spacing w:after="0" w:line="360" w:lineRule="auto"/>
+        <w:rPr>
+          <w:sz w:val="26"/>
+          <w:szCs w:val="26"/>
+        </w:rPr>
+      </w:pPr>
+    </w:p>
+    <w:p>
+      <w:pPr>
+        <w:pStyle w:val="Body"/>
+        <w:spacing w:after="0" w:line="360" w:lineRule="auto"/>
+        <w:rPr>
+          <w:sz w:val="26"/>
+          <w:szCs w:val="26"/>
+        </w:rPr>
+      </w:pPr>
+    </w:p>
+    <w:p>
+      <w:pPr>
+        <w:pStyle w:val="Body"/>
+        <w:spacing w:after="0" w:line="360" w:lineRule="auto"/>
+        <w:rPr>
+          <w:sz w:val="26"/>
+          <w:szCs w:val="26"/>
+        </w:rPr>
+      </w:pPr>
+    </w:p>
+    <w:p>
+      <w:pPr>
+        <w:pStyle w:val="Body"/>
+        <w:spacing w:after="0" w:line="360" w:lineRule="auto"/>
+        <w:rPr>
+          <w:sz w:val="26"/>
+          <w:szCs w:val="26"/>
+        </w:rPr>
+      </w:pPr>
+      <w:r>
+        <w:rPr>
+          <w:sz w:val="26"/>
+          <w:szCs w:val="26"/>
+        </w:rPr>
+        <w:t>Bouncy can gain many power-ups like increasing his jumping ability or changing his size. More details about these power-ups can be found in the power-ups subsection.</w:t>
+      </w:r>
+    </w:p>
+    <w:p>
+      <w:pPr>
+        <w:pStyle w:val="Body"/>
+        <w:spacing w:after="0" w:line="360" w:lineRule="auto"/>
+        <w:rPr>
+          <w:sz w:val="26"/>
+          <w:szCs w:val="26"/>
+        </w:rPr>
+      </w:pPr>
+    </w:p>
+    <w:p>
+      <w:pPr>
+        <w:pStyle w:val="Body"/>
+        <w:spacing w:after="0" w:line="360" w:lineRule="auto"/>
+        <w:rPr>
+          <w:sz w:val="26"/>
+          <w:szCs w:val="26"/>
+        </w:rPr>
+      </w:pPr>
+    </w:p>
+    <w:p>
+      <w:pPr>
+        <w:pStyle w:val="Body"/>
+        <w:spacing w:after="0" w:line="360" w:lineRule="auto"/>
+        <w:rPr>
+          <w:sz w:val="26"/>
+          <w:szCs w:val="26"/>
+        </w:rPr>
+      </w:pPr>
+    </w:p>
+    <w:p>
+      <w:pPr>
+        <w:pStyle w:val="Body"/>
+        <w:spacing w:after="0" w:line="360" w:lineRule="auto"/>
         <w:rPr>
           <w:rFonts w:ascii="Times New Roman" w:eastAsia="Arial Unicode MS" w:hAnsi="Times New Roman" w:cs="Times New Roman"/>
           <w:color w:val="auto"/>
           <w:sz w:val="20"/>
           <w:szCs w:val="20"/>
-          <w:lang/>
         </w:rPr>
       </w:pPr>
       <w:r>
@@ -886,120 +2803,372 @@
         <w:pStyle w:val="Heading"/>
         <w:spacing w:before="0" w:line="360" w:lineRule="auto"/>
       </w:pPr>
-      <w:bookmarkStart w:id="2" w:name="_Toc507881338"/>
+      <w:bookmarkStart w:id="4" w:name="_Toc513483696"/>
       <w:r>
         <w:rPr>
           <w:lang w:val="en-US"/>
         </w:rPr>
-        <w:lastRenderedPageBreak/>
-        <w:t>Character and Controls</w:t>
-      </w:r>
-      <w:bookmarkEnd w:id="2"/>
-    </w:p>
-    <w:p>
-      <w:pPr>
-        <w:pStyle w:val="Body"/>
-        <w:spacing w:after="0" w:line="360" w:lineRule="auto"/>
-        <w:jc w:val="both"/>
-      </w:pPr>
-    </w:p>
-    <w:p>
-      <w:pPr>
-        <w:pStyle w:val="Body"/>
-        <w:spacing w:after="0" w:line="360" w:lineRule="auto"/>
-        <w:jc w:val="both"/>
-        <w:rPr>
-          <w:sz w:val="26"/>
-          <w:szCs w:val="26"/>
-        </w:rPr>
-      </w:pPr>
-      <w:r>
-        <w:rPr>
-          <w:b/>
-          <w:bCs/>
-          <w:sz w:val="26"/>
-          <w:szCs w:val="26"/>
-        </w:rPr>
-        <w:t>Bouncy:</w:t>
-      </w:r>
-      <w:r>
-        <w:rPr>
-          <w:sz w:val="26"/>
-          <w:szCs w:val="26"/>
-        </w:rPr>
-        <w:t xml:space="preserve"> A starting bouncing ball player can customize his ball's colour.  By passing levels more </w:t>
-      </w:r>
-      <w:proofErr w:type="spellStart"/>
-      <w:r>
-        <w:rPr>
-          <w:sz w:val="26"/>
-          <w:szCs w:val="26"/>
-        </w:rPr>
-        <w:t>colours</w:t>
-      </w:r>
-      <w:proofErr w:type="spellEnd"/>
-      <w:r>
-        <w:rPr>
-          <w:sz w:val="26"/>
-          <w:szCs w:val="26"/>
-        </w:rPr>
-        <w:t xml:space="preserve"> will be unlocked. By collecting specific items Bouncy can change its size to go through some smaller rings and areas.</w:t>
-      </w:r>
-    </w:p>
-    <w:p>
-      <w:pPr>
-        <w:pStyle w:val="Body"/>
-        <w:spacing w:after="0" w:line="360" w:lineRule="auto"/>
-        <w:jc w:val="both"/>
-        <w:rPr>
-          <w:sz w:val="26"/>
-          <w:szCs w:val="26"/>
-        </w:rPr>
-      </w:pPr>
-    </w:p>
-    <w:p>
-      <w:pPr>
-        <w:pStyle w:val="Body"/>
-        <w:spacing w:after="0" w:line="360" w:lineRule="auto"/>
-        <w:rPr>
-          <w:sz w:val="26"/>
-          <w:szCs w:val="26"/>
-        </w:rPr>
-      </w:pPr>
-      <w:r>
-        <w:rPr>
-          <w:sz w:val="26"/>
-          <w:szCs w:val="26"/>
-        </w:rPr>
-        <w:t xml:space="preserve">Bouncy can move right, left or bounce by pressing the counterpart button shown on the screen. In the first level, there is no pressure as the player seeks out their first rings and picks them up. The no pressure rule in the first level is done to help the player to understand and learn the basic ideas of the game. </w:t>
-      </w:r>
-    </w:p>
-    <w:p>
-      <w:pPr>
-        <w:pStyle w:val="Body"/>
-        <w:spacing w:after="0" w:line="360" w:lineRule="auto"/>
-        <w:rPr>
-          <w:sz w:val="26"/>
-          <w:szCs w:val="26"/>
-        </w:rPr>
-      </w:pPr>
-    </w:p>
-    <w:p>
-      <w:pPr>
-        <w:pStyle w:val="Body"/>
-        <w:spacing w:after="0" w:line="360" w:lineRule="auto"/>
-        <w:rPr>
-          <w:sz w:val="26"/>
-          <w:szCs w:val="26"/>
-        </w:rPr>
-      </w:pPr>
-      <w:r>
-        <w:rPr>
-          <w:sz w:val="26"/>
-          <w:szCs w:val="26"/>
-        </w:rPr>
-        <w:t>Bouncy can gain many power-ups like increasing his jumping ability or changing his size. More details about these power-ups can be found in the power-ups subsection.</w:t>
-      </w:r>
+        <w:t>Main Gameplay Concepts and Platform Specific Features</w:t>
+      </w:r>
+      <w:bookmarkEnd w:id="4"/>
+    </w:p>
+    <w:p>
+      <w:pPr>
+        <w:pStyle w:val="Body"/>
+        <w:spacing w:after="0" w:line="360" w:lineRule="auto"/>
+        <w:jc w:val="both"/>
+      </w:pPr>
+    </w:p>
+    <w:p>
+      <w:pPr>
+        <w:spacing w:after="0" w:line="360" w:lineRule="auto"/>
+        <w:jc w:val="both"/>
+        <w:rPr>
+          <w:sz w:val="26"/>
+          <w:szCs w:val="26"/>
+          <w:u w:val="single"/>
+        </w:rPr>
+      </w:pPr>
+      <w:r>
+        <w:rPr>
+          <w:sz w:val="26"/>
+          <w:szCs w:val="26"/>
+          <w:u w:val="single"/>
+        </w:rPr>
+        <w:t xml:space="preserve">Story mode: </w:t>
+      </w:r>
+    </w:p>
+    <w:p>
+      <w:pPr>
+        <w:spacing w:after="0" w:line="360" w:lineRule="auto"/>
+        <w:jc w:val="both"/>
+        <w:rPr>
+          <w:sz w:val="26"/>
+          <w:szCs w:val="26"/>
+        </w:rPr>
+      </w:pPr>
+    </w:p>
+    <w:p>
+      <w:pPr>
+        <w:spacing w:after="0" w:line="360" w:lineRule="auto"/>
+        <w:jc w:val="both"/>
+        <w:rPr>
+          <w:sz w:val="26"/>
+          <w:szCs w:val="26"/>
+        </w:rPr>
+      </w:pPr>
+      <w:r>
+        <w:rPr>
+          <w:sz w:val="26"/>
+          <w:szCs w:val="26"/>
+        </w:rPr>
+        <w:t xml:space="preserve">The player will </w:t>
+      </w:r>
+      <w:r>
+        <w:rPr>
+          <w:sz w:val="26"/>
+          <w:szCs w:val="26"/>
+        </w:rPr>
+        <w:t>start from the first</w:t>
+      </w:r>
+      <w:r>
+        <w:rPr>
+          <w:sz w:val="26"/>
+          <w:szCs w:val="26"/>
+        </w:rPr>
+        <w:t xml:space="preserve"> level and try to complete the game. Every level will have increased difficulty</w:t>
+      </w:r>
+      <w:r>
+        <w:rPr>
+          <w:sz w:val="26"/>
+          <w:szCs w:val="26"/>
+        </w:rPr>
+        <w:t>.</w:t>
+      </w:r>
+      <w:r>
+        <w:rPr>
+          <w:sz w:val="26"/>
+          <w:szCs w:val="26"/>
+        </w:rPr>
+        <w:t xml:space="preserve"> </w:t>
+      </w:r>
+      <w:r>
+        <w:rPr>
+          <w:sz w:val="26"/>
+          <w:szCs w:val="26"/>
+        </w:rPr>
+        <w:t>If the player restarts the game, the first level will loaded, and the points will also restart and set to zero.</w:t>
+      </w:r>
+      <w:r>
+        <w:rPr>
+          <w:sz w:val="26"/>
+          <w:szCs w:val="26"/>
+        </w:rPr>
+        <w:t xml:space="preserve"> </w:t>
+      </w:r>
+    </w:p>
+    <w:p>
+      <w:pPr>
+        <w:pStyle w:val="Body"/>
+        <w:spacing w:after="0" w:line="360" w:lineRule="auto"/>
+        <w:jc w:val="both"/>
+        <w:rPr>
+          <w:sz w:val="26"/>
+          <w:szCs w:val="26"/>
+        </w:rPr>
+      </w:pPr>
+    </w:p>
+    <w:p>
+      <w:pPr>
+        <w:pStyle w:val="Body"/>
+        <w:spacing w:after="0" w:line="360" w:lineRule="auto"/>
+        <w:jc w:val="both"/>
+        <w:rPr>
+          <w:sz w:val="26"/>
+          <w:szCs w:val="26"/>
+          <w:u w:val="single"/>
+          <w:lang w:val="de-DE"/>
+        </w:rPr>
+      </w:pPr>
+      <w:r>
+        <w:rPr>
+          <w:sz w:val="26"/>
+          <w:szCs w:val="26"/>
+          <w:u w:val="single"/>
+          <w:lang w:val="de-DE"/>
+        </w:rPr>
+        <w:t xml:space="preserve">Game Genres: </w:t>
+      </w:r>
+    </w:p>
+    <w:p>
+      <w:pPr>
+        <w:pStyle w:val="Body"/>
+        <w:spacing w:after="0" w:line="360" w:lineRule="auto"/>
+        <w:jc w:val="both"/>
+        <w:rPr>
+          <w:sz w:val="26"/>
+          <w:szCs w:val="26"/>
+          <w:u w:val="single"/>
+        </w:rPr>
+      </w:pPr>
+    </w:p>
+    <w:p>
+      <w:pPr>
+        <w:pStyle w:val="ListParagraph"/>
+        <w:numPr>
+          <w:ilvl w:val="0"/>
+          <w:numId w:val="16"/>
+        </w:numPr>
+        <w:spacing w:after="0" w:line="360" w:lineRule="auto"/>
+        <w:contextualSpacing w:val="0"/>
+        <w:jc w:val="both"/>
+        <w:rPr>
+          <w:sz w:val="26"/>
+          <w:szCs w:val="26"/>
+        </w:rPr>
+      </w:pPr>
+      <w:r>
+        <w:rPr>
+          <w:sz w:val="26"/>
+          <w:szCs w:val="26"/>
+        </w:rPr>
+        <w:t>Arcade</w:t>
+      </w:r>
+    </w:p>
+    <w:p>
+      <w:pPr>
+        <w:pStyle w:val="ListParagraph"/>
+        <w:numPr>
+          <w:ilvl w:val="0"/>
+          <w:numId w:val="16"/>
+        </w:numPr>
+        <w:spacing w:after="0" w:line="360" w:lineRule="auto"/>
+        <w:contextualSpacing w:val="0"/>
+        <w:jc w:val="both"/>
+        <w:rPr>
+          <w:sz w:val="26"/>
+          <w:szCs w:val="26"/>
+        </w:rPr>
+      </w:pPr>
+      <w:r>
+        <w:rPr>
+          <w:sz w:val="26"/>
+          <w:szCs w:val="26"/>
+        </w:rPr>
+        <w:t>Puzzle</w:t>
+      </w:r>
+    </w:p>
+    <w:p>
+      <w:pPr>
+        <w:pStyle w:val="Body"/>
+        <w:spacing w:after="0" w:line="360" w:lineRule="auto"/>
+        <w:jc w:val="both"/>
+        <w:rPr>
+          <w:sz w:val="26"/>
+          <w:szCs w:val="26"/>
+        </w:rPr>
+      </w:pPr>
+    </w:p>
+    <w:p>
+      <w:pPr>
+        <w:pStyle w:val="Body"/>
+        <w:spacing w:after="0" w:line="360" w:lineRule="auto"/>
+        <w:jc w:val="both"/>
+        <w:rPr>
+          <w:sz w:val="26"/>
+          <w:szCs w:val="26"/>
+          <w:u w:val="single"/>
+        </w:rPr>
+      </w:pPr>
+      <w:r>
+        <w:rPr>
+          <w:sz w:val="26"/>
+          <w:szCs w:val="26"/>
+          <w:u w:val="single"/>
+        </w:rPr>
+        <w:t>Platform:</w:t>
+      </w:r>
+    </w:p>
+    <w:p>
+      <w:pPr>
+        <w:pStyle w:val="Body"/>
+        <w:spacing w:after="0" w:line="360" w:lineRule="auto"/>
+        <w:jc w:val="both"/>
+        <w:rPr>
+          <w:sz w:val="26"/>
+          <w:szCs w:val="26"/>
+          <w:u w:val="single"/>
+        </w:rPr>
+      </w:pPr>
+    </w:p>
+    <w:p>
+      <w:pPr>
+        <w:pStyle w:val="Body"/>
+        <w:numPr>
+          <w:ilvl w:val="0"/>
+          <w:numId w:val="17"/>
+        </w:numPr>
+        <w:spacing w:after="0" w:line="360" w:lineRule="auto"/>
+        <w:jc w:val="both"/>
+        <w:rPr>
+          <w:sz w:val="26"/>
+          <w:szCs w:val="26"/>
+        </w:rPr>
+      </w:pPr>
+      <w:r>
+        <w:rPr>
+          <w:sz w:val="26"/>
+          <w:szCs w:val="26"/>
+        </w:rPr>
+        <w:t>The game</w:t>
+      </w:r>
+      <w:r>
+        <w:rPr>
+          <w:sz w:val="26"/>
+          <w:szCs w:val="26"/>
+        </w:rPr>
+        <w:t xml:space="preserve"> can</w:t>
+      </w:r>
+      <w:r>
+        <w:rPr>
+          <w:sz w:val="26"/>
+          <w:szCs w:val="26"/>
+        </w:rPr>
+        <w:t xml:space="preserve"> run</w:t>
+      </w:r>
+      <w:r>
+        <w:rPr>
+          <w:sz w:val="26"/>
+          <w:szCs w:val="26"/>
+        </w:rPr>
+        <w:t xml:space="preserve"> mainly</w:t>
+      </w:r>
+      <w:r>
+        <w:rPr>
+          <w:sz w:val="26"/>
+          <w:szCs w:val="26"/>
+        </w:rPr>
+        <w:t xml:space="preserve"> on </w:t>
+      </w:r>
+      <w:r>
+        <w:rPr>
+          <w:sz w:val="26"/>
+          <w:szCs w:val="26"/>
+        </w:rPr>
+        <w:t>Smartphone</w:t>
+      </w:r>
+      <w:r>
+        <w:rPr>
+          <w:sz w:val="26"/>
+          <w:szCs w:val="26"/>
+        </w:rPr>
+        <w:t xml:space="preserve"> devices.</w:t>
+      </w:r>
+      <w:r>
+        <w:rPr>
+          <w:sz w:val="26"/>
+          <w:szCs w:val="26"/>
+        </w:rPr>
+        <w:t xml:space="preserve"> </w:t>
+      </w:r>
+    </w:p>
+    <w:p>
+      <w:pPr>
+        <w:pStyle w:val="Body"/>
+        <w:numPr>
+          <w:ilvl w:val="0"/>
+          <w:numId w:val="17"/>
+        </w:numPr>
+        <w:spacing w:after="0" w:line="360" w:lineRule="auto"/>
+        <w:jc w:val="both"/>
+        <w:rPr>
+          <w:sz w:val="26"/>
+          <w:szCs w:val="26"/>
+        </w:rPr>
+      </w:pPr>
+      <w:r>
+        <w:rPr>
+          <w:sz w:val="26"/>
+          <w:szCs w:val="26"/>
+        </w:rPr>
+        <w:t>The game can also run on Windows</w:t>
+      </w:r>
+      <w:r>
+        <w:rPr>
+          <w:sz w:val="26"/>
+          <w:szCs w:val="26"/>
+        </w:rPr>
+        <w:t xml:space="preserve">. </w:t>
+      </w:r>
+    </w:p>
+    <w:p>
+      <w:pPr>
+        <w:pStyle w:val="Body"/>
+        <w:spacing w:after="0" w:line="360" w:lineRule="auto"/>
+        <w:jc w:val="both"/>
+        <w:rPr>
+          <w:sz w:val="26"/>
+          <w:szCs w:val="26"/>
+        </w:rPr>
+      </w:pPr>
+    </w:p>
+    <w:p>
+      <w:pPr>
+        <w:pStyle w:val="Body"/>
+        <w:spacing w:after="0" w:line="360" w:lineRule="auto"/>
+        <w:jc w:val="both"/>
+        <w:rPr>
+          <w:sz w:val="26"/>
+          <w:szCs w:val="26"/>
+        </w:rPr>
+      </w:pPr>
+    </w:p>
+    <w:p>
+      <w:pPr>
+        <w:pStyle w:val="Body"/>
+        <w:spacing w:after="0" w:line="360" w:lineRule="auto"/>
+        <w:jc w:val="both"/>
+      </w:pPr>
     </w:p>
     <w:p>
       <w:pPr>
@@ -1010,7 +3179,6 @@
           <w:color w:val="auto"/>
           <w:sz w:val="20"/>
           <w:szCs w:val="20"/>
-          <w:lang/>
         </w:rPr>
       </w:pPr>
       <w:r>
@@ -1022,321 +3190,52 @@
         <w:pStyle w:val="Heading"/>
         <w:spacing w:before="0" w:line="360" w:lineRule="auto"/>
       </w:pPr>
-      <w:bookmarkStart w:id="3" w:name="_Toc507881339"/>
+      <w:bookmarkStart w:id="5" w:name="_Toc513483697"/>
       <w:r>
         <w:rPr>
           <w:lang w:val="en-US"/>
         </w:rPr>
-        <w:lastRenderedPageBreak/>
-        <w:t>Main Gameplay Concepts and Platform Specific Features</w:t>
-      </w:r>
-      <w:bookmarkEnd w:id="3"/>
-    </w:p>
-    <w:p>
-      <w:pPr>
-        <w:pStyle w:val="Body"/>
-        <w:spacing w:after="0" w:line="360" w:lineRule="auto"/>
-        <w:jc w:val="both"/>
-      </w:pPr>
-    </w:p>
-    <w:p>
-      <w:pPr>
-        <w:pStyle w:val="Body"/>
-        <w:spacing w:after="0" w:line="360" w:lineRule="auto"/>
-        <w:jc w:val="both"/>
-        <w:rPr>
-          <w:sz w:val="26"/>
-          <w:szCs w:val="26"/>
-        </w:rPr>
-      </w:pPr>
-      <w:r>
-        <w:rPr>
-          <w:sz w:val="26"/>
-          <w:szCs w:val="26"/>
-        </w:rPr>
-        <w:t>The player can choose between two game modes:</w:t>
-      </w:r>
-    </w:p>
-    <w:p>
-      <w:pPr>
-        <w:pStyle w:val="ListParagraph"/>
-        <w:numPr>
-          <w:ilvl w:val="0"/>
-          <w:numId w:val="10"/>
-        </w:numPr>
-        <w:spacing w:after="0" w:line="360" w:lineRule="auto"/>
-        <w:contextualSpacing w:val="0"/>
-        <w:jc w:val="both"/>
-        <w:rPr>
-          <w:sz w:val="26"/>
-          <w:szCs w:val="26"/>
-        </w:rPr>
-      </w:pPr>
-      <w:r>
-        <w:rPr>
-          <w:sz w:val="26"/>
-          <w:szCs w:val="26"/>
-        </w:rPr>
-        <w:t xml:space="preserve">Story mode: The player will choose a starting level and try to complete the game. Every level will have increased difficulty and will be available to choose as starting stage when the player manages to complete the previous one for the first time. The top score of each level will be saved. </w:t>
-      </w:r>
-    </w:p>
-    <w:p>
-      <w:pPr>
-        <w:pStyle w:val="ListParagraph"/>
-        <w:numPr>
-          <w:ilvl w:val="0"/>
-          <w:numId w:val="10"/>
-        </w:numPr>
-        <w:spacing w:after="0" w:line="360" w:lineRule="auto"/>
-        <w:contextualSpacing w:val="0"/>
-        <w:jc w:val="both"/>
-        <w:rPr>
-          <w:sz w:val="26"/>
-          <w:szCs w:val="26"/>
-        </w:rPr>
-      </w:pPr>
-      <w:r>
-        <w:rPr>
-          <w:sz w:val="26"/>
-          <w:szCs w:val="26"/>
-        </w:rPr>
-        <w:t>Multiplayer mode: The player and his friends can compete at the same level in a racing like game where the first to complete the stage will be crowned the winner.</w:t>
-      </w:r>
-    </w:p>
-    <w:p>
-      <w:pPr>
-        <w:pStyle w:val="ListParagraph"/>
-        <w:spacing w:after="0" w:line="360" w:lineRule="auto"/>
-        <w:ind w:left="665"/>
-        <w:jc w:val="both"/>
-        <w:rPr>
-          <w:sz w:val="26"/>
-          <w:szCs w:val="26"/>
-        </w:rPr>
-      </w:pPr>
-    </w:p>
-    <w:p>
-      <w:pPr>
-        <w:pStyle w:val="Body"/>
-        <w:spacing w:after="0" w:line="360" w:lineRule="auto"/>
-        <w:jc w:val="both"/>
-        <w:rPr>
-          <w:sz w:val="26"/>
-          <w:szCs w:val="26"/>
-        </w:rPr>
-      </w:pPr>
-    </w:p>
-    <w:p>
-      <w:pPr>
-        <w:pStyle w:val="Body"/>
-        <w:spacing w:after="0" w:line="360" w:lineRule="auto"/>
-        <w:jc w:val="both"/>
-        <w:rPr>
-          <w:sz w:val="26"/>
-          <w:szCs w:val="26"/>
-          <w:u w:val="single"/>
-        </w:rPr>
-      </w:pPr>
-      <w:r>
-        <w:rPr>
-          <w:sz w:val="26"/>
-          <w:szCs w:val="26"/>
-          <w:u w:val="single"/>
-          <w:lang w:val="de-DE"/>
-        </w:rPr>
-        <w:t xml:space="preserve">Game Genres: </w:t>
-      </w:r>
-    </w:p>
-    <w:p>
-      <w:pPr>
-        <w:pStyle w:val="ListParagraph"/>
-        <w:numPr>
-          <w:ilvl w:val="0"/>
-          <w:numId w:val="12"/>
-        </w:numPr>
-        <w:spacing w:after="0" w:line="360" w:lineRule="auto"/>
-        <w:contextualSpacing w:val="0"/>
-        <w:jc w:val="both"/>
-        <w:rPr>
-          <w:sz w:val="26"/>
-          <w:szCs w:val="26"/>
-        </w:rPr>
-      </w:pPr>
-      <w:r>
-        <w:rPr>
-          <w:sz w:val="26"/>
-          <w:szCs w:val="26"/>
-        </w:rPr>
-        <w:t>Arcade</w:t>
-      </w:r>
-    </w:p>
-    <w:p>
-      <w:pPr>
-        <w:pStyle w:val="ListParagraph"/>
-        <w:numPr>
-          <w:ilvl w:val="0"/>
-          <w:numId w:val="12"/>
-        </w:numPr>
-        <w:spacing w:after="0" w:line="360" w:lineRule="auto"/>
-        <w:contextualSpacing w:val="0"/>
-        <w:jc w:val="both"/>
-        <w:rPr>
-          <w:sz w:val="26"/>
-          <w:szCs w:val="26"/>
-        </w:rPr>
-      </w:pPr>
-      <w:r>
-        <w:rPr>
-          <w:sz w:val="26"/>
-          <w:szCs w:val="26"/>
-        </w:rPr>
-        <w:t>Puzzle</w:t>
-      </w:r>
-    </w:p>
-    <w:p>
-      <w:pPr>
-        <w:pStyle w:val="ListParagraph"/>
-        <w:numPr>
-          <w:ilvl w:val="0"/>
-          <w:numId w:val="12"/>
-        </w:numPr>
-        <w:spacing w:after="0" w:line="360" w:lineRule="auto"/>
-        <w:contextualSpacing w:val="0"/>
-        <w:jc w:val="both"/>
-        <w:rPr>
-          <w:sz w:val="26"/>
-          <w:szCs w:val="26"/>
-        </w:rPr>
-      </w:pPr>
-      <w:r>
-        <w:rPr>
-          <w:sz w:val="26"/>
-          <w:szCs w:val="26"/>
-        </w:rPr>
-        <w:t>Multiplayer / racing</w:t>
-      </w:r>
-    </w:p>
-    <w:p>
-      <w:pPr>
-        <w:pStyle w:val="Body"/>
-        <w:spacing w:after="0" w:line="360" w:lineRule="auto"/>
-        <w:jc w:val="both"/>
-        <w:rPr>
-          <w:sz w:val="26"/>
-          <w:szCs w:val="26"/>
-        </w:rPr>
-      </w:pPr>
-    </w:p>
-    <w:p>
-      <w:pPr>
-        <w:pStyle w:val="Body"/>
-        <w:spacing w:after="0" w:line="360" w:lineRule="auto"/>
-        <w:jc w:val="both"/>
-        <w:rPr>
-          <w:sz w:val="26"/>
-          <w:szCs w:val="26"/>
-          <w:u w:val="single"/>
-        </w:rPr>
-      </w:pPr>
-      <w:r>
-        <w:rPr>
-          <w:sz w:val="26"/>
-          <w:szCs w:val="26"/>
-          <w:u w:val="single"/>
-        </w:rPr>
-        <w:t>Platform:</w:t>
-      </w:r>
-    </w:p>
-    <w:p>
-      <w:pPr>
-        <w:pStyle w:val="Body"/>
-        <w:spacing w:after="0" w:line="360" w:lineRule="auto"/>
-        <w:jc w:val="both"/>
-        <w:rPr>
-          <w:sz w:val="26"/>
-          <w:szCs w:val="26"/>
-        </w:rPr>
-      </w:pPr>
-      <w:r>
-        <w:rPr>
-          <w:sz w:val="26"/>
-          <w:szCs w:val="26"/>
-        </w:rPr>
-        <w:t>The game will be running on Android devices.</w:t>
-      </w:r>
-    </w:p>
-    <w:p>
-      <w:pPr>
-        <w:pStyle w:val="Body"/>
-        <w:spacing w:after="0" w:line="360" w:lineRule="auto"/>
-        <w:jc w:val="both"/>
-        <w:rPr>
-          <w:sz w:val="26"/>
-          <w:szCs w:val="26"/>
-        </w:rPr>
-      </w:pPr>
-    </w:p>
-    <w:p>
-      <w:pPr>
-        <w:pStyle w:val="Body"/>
-        <w:spacing w:after="0" w:line="360" w:lineRule="auto"/>
-        <w:jc w:val="both"/>
-      </w:pPr>
-    </w:p>
-    <w:p>
-      <w:pPr>
-        <w:pStyle w:val="Body"/>
-        <w:spacing w:after="0" w:line="360" w:lineRule="auto"/>
-        <w:rPr>
-          <w:rFonts w:ascii="Times New Roman" w:eastAsia="Arial Unicode MS" w:hAnsi="Times New Roman" w:cs="Times New Roman"/>
-          <w:color w:val="auto"/>
-          <w:sz w:val="20"/>
-          <w:szCs w:val="20"/>
-          <w:lang/>
-        </w:rPr>
-      </w:pPr>
-      <w:r>
-        <w:br w:type="page"/>
-      </w:r>
-    </w:p>
-    <w:p>
-      <w:pPr>
-        <w:pStyle w:val="Heading"/>
-        <w:spacing w:before="0" w:line="360" w:lineRule="auto"/>
-      </w:pPr>
-      <w:bookmarkStart w:id="4" w:name="_Toc507881340"/>
-      <w:r>
-        <w:rPr>
-          <w:lang w:val="en-US"/>
-        </w:rPr>
-        <w:lastRenderedPageBreak/>
         <w:t>Game World</w:t>
       </w:r>
-      <w:bookmarkEnd w:id="4"/>
-    </w:p>
-    <w:p>
-      <w:pPr>
-        <w:pStyle w:val="Body"/>
-        <w:spacing w:after="0" w:line="360" w:lineRule="auto"/>
-        <w:jc w:val="both"/>
-      </w:pPr>
-    </w:p>
-    <w:p>
-      <w:pPr>
-        <w:pStyle w:val="Body"/>
-        <w:spacing w:after="0" w:line="360" w:lineRule="auto"/>
-        <w:jc w:val="both"/>
-        <w:rPr>
-          <w:sz w:val="26"/>
-          <w:szCs w:val="26"/>
-        </w:rPr>
-      </w:pPr>
-      <w:r>
-        <w:rPr>
-          <w:sz w:val="26"/>
-          <w:szCs w:val="26"/>
-        </w:rPr>
-        <w:t>Our world consists of five stages which are linearly connected. By going through the locked door of each level, we continue to the next stage. Every level contains enemies with special abilities that try to stop us from collecting the rings and escaping through the door. Also there are areas that Bouncy can obtain different power ups in order to complete the stage. The enemies and our power ups are explained later in the Game Development Document.</w:t>
+      <w:bookmarkEnd w:id="5"/>
+    </w:p>
+    <w:p>
+      <w:pPr>
+        <w:pStyle w:val="Body"/>
+        <w:spacing w:after="0" w:line="360" w:lineRule="auto"/>
+        <w:jc w:val="both"/>
+      </w:pPr>
+    </w:p>
+    <w:p>
+      <w:pPr>
+        <w:pStyle w:val="Body"/>
+        <w:spacing w:after="0" w:line="360" w:lineRule="auto"/>
+        <w:jc w:val="both"/>
+        <w:rPr>
+          <w:sz w:val="26"/>
+          <w:szCs w:val="26"/>
+        </w:rPr>
+      </w:pPr>
+      <w:r>
+        <w:rPr>
+          <w:sz w:val="26"/>
+          <w:szCs w:val="26"/>
+        </w:rPr>
+        <w:t xml:space="preserve">Our world consists of </w:t>
+      </w:r>
+      <w:r>
+        <w:rPr>
+          <w:sz w:val="26"/>
+          <w:szCs w:val="26"/>
+        </w:rPr>
+        <w:t>three</w:t>
+      </w:r>
+      <w:r>
+        <w:rPr>
+          <w:sz w:val="26"/>
+          <w:szCs w:val="26"/>
+        </w:rPr>
+        <w:t xml:space="preserve"> stages which are linearly connected. By going through the locked door of each level, we continue to the next stage. Every level contains enemies with special abilities that try to stop us from collecting the rings and escaping through the door. Also there are areas that Bouncy can obtain different power ups in order to complete the stage. The enemies and our power ups are explained later in the Game Development Document.</w:t>
       </w:r>
     </w:p>
     <w:p>
@@ -1367,6 +3266,17 @@
         </w:rPr>
         <w:t xml:space="preserve">Many different items can be found in each level: </w:t>
       </w:r>
+    </w:p>
+    <w:p>
+      <w:pPr>
+        <w:pStyle w:val="Body"/>
+        <w:spacing w:after="0" w:line="360" w:lineRule="auto"/>
+        <w:jc w:val="both"/>
+        <w:rPr>
+          <w:sz w:val="26"/>
+          <w:szCs w:val="26"/>
+        </w:rPr>
+      </w:pPr>
     </w:p>
     <w:p>
       <w:pPr>
@@ -1425,34 +3335,96 @@
         <w:jc w:val="both"/>
         <w:rPr>
           <w:rFonts w:ascii="Calibri" w:eastAsia="Calibri" w:hAnsi="Calibri" w:cs="Calibri"/>
-          <w:color w:val="FF0000"/>
-          <w:sz w:val="26"/>
-          <w:szCs w:val="26"/>
-          <w:u w:color="FF0000"/>
-        </w:rPr>
-      </w:pPr>
-      <w:r>
+          <w:color w:val="0B0C0E"/>
+          <w:sz w:val="26"/>
+          <w:szCs w:val="26"/>
+          <w:u w:color="0B0C0E"/>
+        </w:rPr>
+      </w:pPr>
+    </w:p>
+    <w:p>
+      <w:pPr>
+        <w:pStyle w:val="HTMLPreformatted1"/>
+        <w:spacing w:line="360" w:lineRule="auto"/>
+        <w:jc w:val="center"/>
         <w:rPr>
           <w:rFonts w:ascii="Calibri" w:eastAsia="Calibri" w:hAnsi="Calibri" w:cs="Calibri"/>
-          <w:b/>
-          <w:bCs/>
-          <w:color w:val="FF0000"/>
-          <w:sz w:val="26"/>
-          <w:szCs w:val="26"/>
-          <w:u w:color="FF0000"/>
-        </w:rPr>
-        <w:t>Checkpoint:</w:t>
-      </w:r>
-      <w:r>
+          <w:color w:val="0B0C0E"/>
+          <w:sz w:val="26"/>
+          <w:szCs w:val="26"/>
+          <w:u w:color="0B0C0E"/>
+        </w:rPr>
+      </w:pPr>
+      <w:r>
+        <w:rPr>
+          <w:noProof/>
+          <w:sz w:val="26"/>
+          <w:szCs w:val="26"/>
+          <w:lang w:val="en-GB"/>
+        </w:rPr>
+        <w:drawing>
+          <wp:inline distT="0" distB="0" distL="0" distR="0" wp14:anchorId="22438ACE" wp14:editId="1430D7FB">
+            <wp:extent cx="685800" cy="685800"/>
+            <wp:effectExtent l="0" t="0" r="0" b="0"/>
+            <wp:docPr id="13" name="Picture 13" descr="U:\git\epl653_bounce\Bouncy\Assets\Sprites\life@2x.png"/>
+            <wp:cNvGraphicFramePr>
+              <a:graphicFrameLocks xmlns:a="http://schemas.openxmlformats.org/drawingml/2006/main" noChangeAspect="1"/>
+            </wp:cNvGraphicFramePr>
+            <a:graphic xmlns:a="http://schemas.openxmlformats.org/drawingml/2006/main">
+              <a:graphicData uri="http://schemas.openxmlformats.org/drawingml/2006/picture">
+                <pic:pic xmlns:pic="http://schemas.openxmlformats.org/drawingml/2006/picture">
+                  <pic:nvPicPr>
+                    <pic:cNvPr id="0" name="Picture 9" descr="U:\git\epl653_bounce\Bouncy\Assets\Sprites\life@2x.png"/>
+                    <pic:cNvPicPr>
+                      <a:picLocks noChangeAspect="1" noChangeArrowheads="1"/>
+                    </pic:cNvPicPr>
+                  </pic:nvPicPr>
+                  <pic:blipFill>
+                    <a:blip r:embed="rId18">
+                      <a:extLst>
+                        <a:ext uri="{28A0092B-C50C-407E-A947-70E740481C1C}">
+                          <a14:useLocalDpi xmlns:a14="http://schemas.microsoft.com/office/drawing/2010/main" val="0"/>
+                        </a:ext>
+                      </a:extLst>
+                    </a:blip>
+                    <a:srcRect/>
+                    <a:stretch>
+                      <a:fillRect/>
+                    </a:stretch>
+                  </pic:blipFill>
+                  <pic:spPr bwMode="auto">
+                    <a:xfrm>
+                      <a:off x="0" y="0"/>
+                      <a:ext cx="685800" cy="685800"/>
+                    </a:xfrm>
+                    <a:prstGeom prst="rect">
+                      <a:avLst/>
+                    </a:prstGeom>
+                    <a:noFill/>
+                    <a:ln>
+                      <a:noFill/>
+                    </a:ln>
+                  </pic:spPr>
+                </pic:pic>
+              </a:graphicData>
+            </a:graphic>
+          </wp:inline>
+        </w:drawing>
+      </w:r>
+    </w:p>
+    <w:p>
+      <w:pPr>
+        <w:pStyle w:val="HTMLPreformatted1"/>
+        <w:spacing w:line="360" w:lineRule="auto"/>
+        <w:jc w:val="center"/>
         <w:rPr>
           <w:rFonts w:ascii="Calibri" w:eastAsia="Calibri" w:hAnsi="Calibri" w:cs="Calibri"/>
-          <w:color w:val="FF0000"/>
-          <w:sz w:val="26"/>
-          <w:szCs w:val="26"/>
-          <w:u w:color="FF0000"/>
-        </w:rPr>
-        <w:t xml:space="preserve"> These are the square crystal things. Collecting these will only earn you 200 points, but they prevent you from restarting the level as they are checkpoints that save you game image at that point in time.</w:t>
-      </w:r>
+          <w:color w:val="0B0C0E"/>
+          <w:sz w:val="26"/>
+          <w:szCs w:val="26"/>
+          <w:u w:color="0B0C0E"/>
+        </w:rPr>
+      </w:pPr>
     </w:p>
     <w:p>
       <w:pPr>
@@ -1465,10 +3437,10 @@
         <w:jc w:val="both"/>
         <w:rPr>
           <w:rFonts w:ascii="Calibri" w:eastAsia="Calibri" w:hAnsi="Calibri" w:cs="Calibri"/>
-          <w:color w:val="0B0C0E"/>
-          <w:sz w:val="26"/>
-          <w:szCs w:val="26"/>
-          <w:u w:color="0B0C0E"/>
+          <w:color w:val="auto"/>
+          <w:sz w:val="26"/>
+          <w:szCs w:val="26"/>
+          <w:u w:color="FF0000"/>
         </w:rPr>
       </w:pPr>
       <w:r>
@@ -1476,28 +3448,42 @@
           <w:rFonts w:ascii="Calibri" w:eastAsia="Calibri" w:hAnsi="Calibri" w:cs="Calibri"/>
           <w:b/>
           <w:bCs/>
-          <w:sz w:val="26"/>
-          <w:szCs w:val="26"/>
-        </w:rPr>
-        <w:t>Rings:</w:t>
+          <w:color w:val="auto"/>
+          <w:sz w:val="26"/>
+          <w:szCs w:val="26"/>
+          <w:u w:color="FF0000"/>
+        </w:rPr>
+        <w:t>Checkpoint:</w:t>
       </w:r>
       <w:r>
         <w:rPr>
           <w:rFonts w:ascii="Calibri" w:eastAsia="Calibri" w:hAnsi="Calibri" w:cs="Calibri"/>
-          <w:sz w:val="26"/>
-          <w:szCs w:val="26"/>
-        </w:rPr>
-        <w:t xml:space="preserve"> </w:t>
+          <w:color w:val="auto"/>
+          <w:sz w:val="26"/>
+          <w:szCs w:val="26"/>
+          <w:u w:color="FF0000"/>
+        </w:rPr>
+        <w:t xml:space="preserve"> These are the square crystal things. Collecting these will only earn you </w:t>
       </w:r>
       <w:r>
         <w:rPr>
           <w:rFonts w:ascii="Calibri" w:eastAsia="Calibri" w:hAnsi="Calibri" w:cs="Calibri"/>
-          <w:color w:val="0B0C0E"/>
-          <w:sz w:val="26"/>
-          <w:szCs w:val="26"/>
-          <w:u w:color="0B0C0E"/>
-        </w:rPr>
-        <w:t>These are the most important items in the whole game. As the object of the game is to progress to the next level, you have to collect rings in order to fulfil that goal. You have a set amount of rings to collect in each level, and there is the exact number of rings in that level. For example, if you have to collect 6 rings to pass a level, then that level in question will only have 6 rings in it.</w:t>
+          <w:color w:val="auto"/>
+          <w:sz w:val="26"/>
+          <w:szCs w:val="26"/>
+          <w:u w:color="FF0000"/>
+        </w:rPr>
+        <w:t>500</w:t>
+      </w:r>
+      <w:r>
+        <w:rPr>
+          <w:rFonts w:ascii="Calibri" w:eastAsia="Calibri" w:hAnsi="Calibri" w:cs="Calibri"/>
+          <w:color w:val="auto"/>
+          <w:sz w:val="26"/>
+          <w:szCs w:val="26"/>
+          <w:u w:color="FF0000"/>
+        </w:rPr>
+        <w:t xml:space="preserve"> points, but they prevent you from restarting the level as they are checkpoints that save you game image at that point in time.</w:t>
       </w:r>
     </w:p>
     <w:p>
@@ -1511,10 +3497,26 @@
         <w:jc w:val="both"/>
         <w:rPr>
           <w:rFonts w:ascii="Calibri" w:eastAsia="Calibri" w:hAnsi="Calibri" w:cs="Calibri"/>
-          <w:color w:val="0B0C0E"/>
-          <w:sz w:val="26"/>
-          <w:szCs w:val="26"/>
-          <w:u w:color="0B0C0E"/>
+          <w:color w:val="auto"/>
+          <w:sz w:val="26"/>
+          <w:szCs w:val="26"/>
+          <w:u w:color="FF0000"/>
+        </w:rPr>
+      </w:pPr>
+    </w:p>
+    <w:p>
+      <w:pPr>
+        <w:pStyle w:val="HTMLPreformatted1"/>
+        <w:spacing w:line="360" w:lineRule="auto"/>
+        <w:jc w:val="center"/>
+        <w:rPr>
+          <w:rFonts w:ascii="Calibri" w:eastAsia="Calibri" w:hAnsi="Calibri" w:cs="Calibri"/>
+          <w:noProof/>
+          <w:color w:val="auto"/>
+          <w:sz w:val="26"/>
+          <w:szCs w:val="26"/>
+          <w:u w:color="FF0000"/>
+          <w:lang w:val="en-GB"/>
         </w:rPr>
       </w:pPr>
       <w:r>
@@ -1522,20 +3524,181 @@
           <w:rFonts w:ascii="Calibri" w:eastAsia="Calibri" w:hAnsi="Calibri" w:cs="Calibri"/>
           <w:b/>
           <w:bCs/>
-          <w:sz w:val="26"/>
-          <w:szCs w:val="26"/>
-        </w:rPr>
-        <w:t>Door:</w:t>
+          <w:noProof/>
+          <w:color w:val="auto"/>
+          <w:sz w:val="26"/>
+          <w:szCs w:val="26"/>
+          <w:u w:color="FF0000"/>
+          <w:lang w:val="en-GB"/>
+        </w:rPr>
+        <w:drawing>
+          <wp:inline distT="0" distB="0" distL="0" distR="0">
+            <wp:extent cx="762000" cy="762000"/>
+            <wp:effectExtent l="0" t="0" r="0" b="0"/>
+            <wp:docPr id="14" name="Picture 14" descr="U:\git\epl653_bounce\Bouncy\Assets\Sprites\checkpoint@2x.png"/>
+            <wp:cNvGraphicFramePr>
+              <a:graphicFrameLocks xmlns:a="http://schemas.openxmlformats.org/drawingml/2006/main" noChangeAspect="1"/>
+            </wp:cNvGraphicFramePr>
+            <a:graphic xmlns:a="http://schemas.openxmlformats.org/drawingml/2006/main">
+              <a:graphicData uri="http://schemas.openxmlformats.org/drawingml/2006/picture">
+                <pic:pic xmlns:pic="http://schemas.openxmlformats.org/drawingml/2006/picture">
+                  <pic:nvPicPr>
+                    <pic:cNvPr id="0" name="Picture 10" descr="U:\git\epl653_bounce\Bouncy\Assets\Sprites\checkpoint@2x.png"/>
+                    <pic:cNvPicPr>
+                      <a:picLocks noChangeAspect="1" noChangeArrowheads="1"/>
+                    </pic:cNvPicPr>
+                  </pic:nvPicPr>
+                  <pic:blipFill>
+                    <a:blip r:embed="rId19">
+                      <a:extLst>
+                        <a:ext uri="{28A0092B-C50C-407E-A947-70E740481C1C}">
+                          <a14:useLocalDpi xmlns:a14="http://schemas.microsoft.com/office/drawing/2010/main" val="0"/>
+                        </a:ext>
+                      </a:extLst>
+                    </a:blip>
+                    <a:srcRect/>
+                    <a:stretch>
+                      <a:fillRect/>
+                    </a:stretch>
+                  </pic:blipFill>
+                  <pic:spPr bwMode="auto">
+                    <a:xfrm>
+                      <a:off x="0" y="0"/>
+                      <a:ext cx="762000" cy="762000"/>
+                    </a:xfrm>
+                    <a:prstGeom prst="rect">
+                      <a:avLst/>
+                    </a:prstGeom>
+                    <a:noFill/>
+                    <a:ln>
+                      <a:noFill/>
+                    </a:ln>
+                  </pic:spPr>
+                </pic:pic>
+              </a:graphicData>
+            </a:graphic>
+          </wp:inline>
+        </w:drawing>
       </w:r>
       <w:r>
         <w:rPr>
           <w:rFonts w:ascii="Calibri" w:eastAsia="Calibri" w:hAnsi="Calibri" w:cs="Calibri"/>
-          <w:sz w:val="26"/>
-          <w:szCs w:val="26"/>
-        </w:rPr>
-        <w:t xml:space="preserve"> S</w:t>
-      </w:r>
-      <w:r>
+          <w:noProof/>
+          <w:color w:val="auto"/>
+          <w:sz w:val="26"/>
+          <w:szCs w:val="26"/>
+          <w:u w:color="FF0000"/>
+          <w:lang w:val="en-GB"/>
+        </w:rPr>
+        <w:t xml:space="preserve">  </w:t>
+      </w:r>
+      <w:r>
+        <w:rPr>
+          <w:rFonts w:ascii="Calibri" w:eastAsia="Calibri" w:hAnsi="Calibri" w:cs="Calibri"/>
+          <w:noProof/>
+          <w:color w:val="auto"/>
+          <w:sz w:val="26"/>
+          <w:szCs w:val="26"/>
+          <w:u w:color="FF0000"/>
+          <w:lang w:val="en-GB"/>
+        </w:rPr>
+        <w:t xml:space="preserve">             </w:t>
+      </w:r>
+      <w:r>
+        <w:rPr>
+          <w:rFonts w:ascii="Calibri" w:eastAsia="Calibri" w:hAnsi="Calibri" w:cs="Calibri"/>
+          <w:noProof/>
+          <w:color w:val="auto"/>
+          <w:sz w:val="26"/>
+          <w:szCs w:val="26"/>
+          <w:u w:color="FF0000"/>
+          <w:lang w:val="en-GB"/>
+        </w:rPr>
+        <w:t xml:space="preserve"> </w:t>
+      </w:r>
+      <w:r>
+        <w:rPr>
+          <w:rFonts w:ascii="Calibri" w:eastAsia="Calibri" w:hAnsi="Calibri" w:cs="Calibri"/>
+          <w:noProof/>
+          <w:color w:val="auto"/>
+          <w:sz w:val="26"/>
+          <w:szCs w:val="26"/>
+          <w:u w:color="FF0000"/>
+          <w:lang w:val="en-GB"/>
+        </w:rPr>
+        <w:drawing>
+          <wp:inline distT="0" distB="0" distL="0" distR="0" wp14:anchorId="5FC4818D" wp14:editId="10AAE82D">
+            <wp:extent cx="762000" cy="762000"/>
+            <wp:effectExtent l="0" t="0" r="0" b="0"/>
+            <wp:docPr id="15" name="Picture 15" descr="U:\git\epl653_bounce\Bouncy\Assets\Sprites\checkpoint_catched@2x.png"/>
+            <wp:cNvGraphicFramePr>
+              <a:graphicFrameLocks xmlns:a="http://schemas.openxmlformats.org/drawingml/2006/main" noChangeAspect="1"/>
+            </wp:cNvGraphicFramePr>
+            <a:graphic xmlns:a="http://schemas.openxmlformats.org/drawingml/2006/main">
+              <a:graphicData uri="http://schemas.openxmlformats.org/drawingml/2006/picture">
+                <pic:pic xmlns:pic="http://schemas.openxmlformats.org/drawingml/2006/picture">
+                  <pic:nvPicPr>
+                    <pic:cNvPr id="0" name="Picture 11" descr="U:\git\epl653_bounce\Bouncy\Assets\Sprites\checkpoint_catched@2x.png"/>
+                    <pic:cNvPicPr>
+                      <a:picLocks noChangeAspect="1" noChangeArrowheads="1"/>
+                    </pic:cNvPicPr>
+                  </pic:nvPicPr>
+                  <pic:blipFill>
+                    <a:blip r:embed="rId20">
+                      <a:extLst>
+                        <a:ext uri="{28A0092B-C50C-407E-A947-70E740481C1C}">
+                          <a14:useLocalDpi xmlns:a14="http://schemas.microsoft.com/office/drawing/2010/main" val="0"/>
+                        </a:ext>
+                      </a:extLst>
+                    </a:blip>
+                    <a:srcRect/>
+                    <a:stretch>
+                      <a:fillRect/>
+                    </a:stretch>
+                  </pic:blipFill>
+                  <pic:spPr bwMode="auto">
+                    <a:xfrm>
+                      <a:off x="0" y="0"/>
+                      <a:ext cx="762000" cy="762000"/>
+                    </a:xfrm>
+                    <a:prstGeom prst="rect">
+                      <a:avLst/>
+                    </a:prstGeom>
+                    <a:noFill/>
+                    <a:ln>
+                      <a:noFill/>
+                    </a:ln>
+                  </pic:spPr>
+                </pic:pic>
+              </a:graphicData>
+            </a:graphic>
+          </wp:inline>
+        </w:drawing>
+      </w:r>
+    </w:p>
+    <w:p>
+      <w:pPr>
+        <w:pStyle w:val="HTMLPreformatted1"/>
+        <w:spacing w:line="360" w:lineRule="auto"/>
+        <w:jc w:val="center"/>
+        <w:rPr>
+          <w:rFonts w:ascii="Calibri" w:eastAsia="Calibri" w:hAnsi="Calibri" w:cs="Calibri"/>
+          <w:color w:val="auto"/>
+          <w:sz w:val="26"/>
+          <w:szCs w:val="26"/>
+          <w:u w:color="FF0000"/>
+        </w:rPr>
+      </w:pPr>
+    </w:p>
+    <w:p>
+      <w:pPr>
+        <w:pStyle w:val="HTMLPreformatted1"/>
+        <w:numPr>
+          <w:ilvl w:val="0"/>
+          <w:numId w:val="14"/>
+        </w:numPr>
+        <w:spacing w:line="360" w:lineRule="auto"/>
+        <w:jc w:val="both"/>
         <w:rPr>
           <w:rFonts w:ascii="Calibri" w:eastAsia="Calibri" w:hAnsi="Calibri" w:cs="Calibri"/>
           <w:color w:val="0B0C0E"/>
@@ -1543,37 +3706,598 @@
           <w:szCs w:val="26"/>
           <w:u w:color="0B0C0E"/>
         </w:rPr>
+      </w:pPr>
+      <w:r>
+        <w:rPr>
+          <w:rFonts w:ascii="Calibri" w:eastAsia="Calibri" w:hAnsi="Calibri" w:cs="Calibri"/>
+          <w:b/>
+          <w:bCs/>
+          <w:sz w:val="26"/>
+          <w:szCs w:val="26"/>
+        </w:rPr>
+        <w:t>Rings:</w:t>
+      </w:r>
+      <w:r>
+        <w:rPr>
+          <w:rFonts w:ascii="Calibri" w:eastAsia="Calibri" w:hAnsi="Calibri" w:cs="Calibri"/>
+          <w:sz w:val="26"/>
+          <w:szCs w:val="26"/>
+        </w:rPr>
+        <w:t xml:space="preserve"> </w:t>
+      </w:r>
+      <w:r>
+        <w:rPr>
+          <w:rFonts w:ascii="Calibri" w:eastAsia="Calibri" w:hAnsi="Calibri" w:cs="Calibri"/>
+          <w:color w:val="0B0C0E"/>
+          <w:sz w:val="26"/>
+          <w:szCs w:val="26"/>
+          <w:u w:color="0B0C0E"/>
+        </w:rPr>
+        <w:t>These are the most important items in the whole game. As the object of the game is to progress to the next level, you have to collect rings in order to fulfil that goal. You have a set amount of rings to collect in each level, and there is the exact number of rings in that level. For example, if you have to collect 6 rings to pass a level, then that level in question will only have 6 rings in it.</w:t>
+      </w:r>
+    </w:p>
+    <w:p>
+      <w:pPr>
+        <w:pStyle w:val="HTMLPreformatted1"/>
+        <w:numPr>
+          <w:ilvl w:val="0"/>
+          <w:numId w:val="14"/>
+        </w:numPr>
+        <w:spacing w:line="360" w:lineRule="auto"/>
+        <w:jc w:val="both"/>
+        <w:rPr>
+          <w:rFonts w:ascii="Calibri" w:eastAsia="Calibri" w:hAnsi="Calibri" w:cs="Calibri"/>
+          <w:color w:val="0B0C0E"/>
+          <w:sz w:val="26"/>
+          <w:szCs w:val="26"/>
+          <w:u w:color="0B0C0E"/>
+        </w:rPr>
+      </w:pPr>
+    </w:p>
+    <w:p>
+      <w:pPr>
+        <w:pStyle w:val="HTMLPreformatted1"/>
+        <w:numPr>
+          <w:ilvl w:val="0"/>
+          <w:numId w:val="14"/>
+        </w:numPr>
+        <w:spacing w:line="360" w:lineRule="auto"/>
+        <w:jc w:val="both"/>
+        <w:rPr>
+          <w:rFonts w:ascii="Calibri" w:eastAsia="Calibri" w:hAnsi="Calibri" w:cs="Calibri"/>
+          <w:color w:val="0B0C0E"/>
+          <w:sz w:val="26"/>
+          <w:szCs w:val="26"/>
+          <w:u w:color="0B0C0E"/>
+        </w:rPr>
+      </w:pPr>
+      <w:r>
+        <w:rPr>
+          <w:rFonts w:ascii="Calibri" w:eastAsia="Calibri" w:hAnsi="Calibri" w:cs="Calibri"/>
+          <w:noProof/>
+          <w:color w:val="0B0C0E"/>
+          <w:sz w:val="26"/>
+          <w:szCs w:val="26"/>
+          <w:u w:color="0B0C0E"/>
+          <w:lang w:val="en-GB"/>
+        </w:rPr>
+        <w:drawing>
+          <wp:inline distT="0" distB="0" distL="0" distR="0">
+            <wp:extent cx="2278443" cy="1028700"/>
+            <wp:effectExtent l="0" t="0" r="0" b="0"/>
+            <wp:docPr id="18" name="Picture 18"/>
+            <wp:cNvGraphicFramePr>
+              <a:graphicFrameLocks xmlns:a="http://schemas.openxmlformats.org/drawingml/2006/main" noChangeAspect="1"/>
+            </wp:cNvGraphicFramePr>
+            <a:graphic xmlns:a="http://schemas.openxmlformats.org/drawingml/2006/main">
+              <a:graphicData uri="http://schemas.openxmlformats.org/drawingml/2006/picture">
+                <pic:pic xmlns:pic="http://schemas.openxmlformats.org/drawingml/2006/picture">
+                  <pic:nvPicPr>
+                    <pic:cNvPr id="18" name="ring.png"/>
+                    <pic:cNvPicPr/>
+                  </pic:nvPicPr>
+                  <pic:blipFill>
+                    <a:blip r:embed="rId21">
+                      <a:extLst>
+                        <a:ext uri="{28A0092B-C50C-407E-A947-70E740481C1C}">
+                          <a14:useLocalDpi xmlns:a14="http://schemas.microsoft.com/office/drawing/2010/main" val="0"/>
+                        </a:ext>
+                      </a:extLst>
+                    </a:blip>
+                    <a:stretch>
+                      <a:fillRect/>
+                    </a:stretch>
+                  </pic:blipFill>
+                  <pic:spPr>
+                    <a:xfrm>
+                      <a:off x="0" y="0"/>
+                      <a:ext cx="2305918" cy="1041105"/>
+                    </a:xfrm>
+                    <a:prstGeom prst="rect">
+                      <a:avLst/>
+                    </a:prstGeom>
+                  </pic:spPr>
+                </pic:pic>
+              </a:graphicData>
+            </a:graphic>
+          </wp:inline>
+        </w:drawing>
+      </w:r>
+      <w:r>
+        <w:rPr>
+          <w:rFonts w:ascii="Calibri" w:eastAsia="Calibri" w:hAnsi="Calibri" w:cs="Calibri"/>
+          <w:noProof/>
+          <w:color w:val="0B0C0E"/>
+          <w:sz w:val="26"/>
+          <w:szCs w:val="26"/>
+          <w:u w:color="0B0C0E"/>
+          <w:lang w:val="en-GB"/>
+        </w:rPr>
+        <w:drawing>
+          <wp:inline distT="0" distB="0" distL="0" distR="0">
+            <wp:extent cx="722675" cy="1076325"/>
+            <wp:effectExtent l="0" t="0" r="0" b="0"/>
+            <wp:docPr id="19" name="Picture 19"/>
+            <wp:cNvGraphicFramePr>
+              <a:graphicFrameLocks xmlns:a="http://schemas.openxmlformats.org/drawingml/2006/main" noChangeAspect="1"/>
+            </wp:cNvGraphicFramePr>
+            <a:graphic xmlns:a="http://schemas.openxmlformats.org/drawingml/2006/main">
+              <a:graphicData uri="http://schemas.openxmlformats.org/drawingml/2006/picture">
+                <pic:pic xmlns:pic="http://schemas.openxmlformats.org/drawingml/2006/picture">
+                  <pic:nvPicPr>
+                    <pic:cNvPr id="19" name="ringempty.png"/>
+                    <pic:cNvPicPr/>
+                  </pic:nvPicPr>
+                  <pic:blipFill>
+                    <a:blip r:embed="rId22">
+                      <a:extLst>
+                        <a:ext uri="{28A0092B-C50C-407E-A947-70E740481C1C}">
+                          <a14:useLocalDpi xmlns:a14="http://schemas.microsoft.com/office/drawing/2010/main" val="0"/>
+                        </a:ext>
+                      </a:extLst>
+                    </a:blip>
+                    <a:stretch>
+                      <a:fillRect/>
+                    </a:stretch>
+                  </pic:blipFill>
+                  <pic:spPr>
+                    <a:xfrm>
+                      <a:off x="0" y="0"/>
+                      <a:ext cx="729758" cy="1086875"/>
+                    </a:xfrm>
+                    <a:prstGeom prst="rect">
+                      <a:avLst/>
+                    </a:prstGeom>
+                  </pic:spPr>
+                </pic:pic>
+              </a:graphicData>
+            </a:graphic>
+          </wp:inline>
+        </w:drawing>
+      </w:r>
+    </w:p>
+    <w:p>
+      <w:pPr>
+        <w:pStyle w:val="HTMLPreformatted1"/>
+        <w:numPr>
+          <w:ilvl w:val="0"/>
+          <w:numId w:val="14"/>
+        </w:numPr>
+        <w:spacing w:line="360" w:lineRule="auto"/>
+        <w:jc w:val="both"/>
+        <w:rPr>
+          <w:rFonts w:ascii="Calibri" w:eastAsia="Calibri" w:hAnsi="Calibri" w:cs="Calibri"/>
+          <w:color w:val="0B0C0E"/>
+          <w:sz w:val="26"/>
+          <w:szCs w:val="26"/>
+          <w:u w:color="0B0C0E"/>
+        </w:rPr>
+      </w:pPr>
+    </w:p>
+    <w:p>
+      <w:pPr>
+        <w:pStyle w:val="HTMLPreformatted1"/>
+        <w:numPr>
+          <w:ilvl w:val="0"/>
+          <w:numId w:val="14"/>
+        </w:numPr>
+        <w:spacing w:line="360" w:lineRule="auto"/>
+        <w:jc w:val="both"/>
+        <w:rPr>
+          <w:rFonts w:ascii="Calibri" w:eastAsia="Calibri" w:hAnsi="Calibri" w:cs="Calibri"/>
+          <w:color w:val="0B0C0E"/>
+          <w:sz w:val="26"/>
+          <w:szCs w:val="26"/>
+          <w:u w:color="0B0C0E"/>
+        </w:rPr>
+      </w:pPr>
+      <w:r>
+        <w:rPr>
+          <w:rFonts w:ascii="Calibri" w:eastAsia="Calibri" w:hAnsi="Calibri" w:cs="Calibri"/>
+          <w:b/>
+          <w:bCs/>
+          <w:sz w:val="26"/>
+          <w:szCs w:val="26"/>
+        </w:rPr>
+        <w:t>Door:</w:t>
+      </w:r>
+      <w:r>
+        <w:rPr>
+          <w:rFonts w:ascii="Calibri" w:eastAsia="Calibri" w:hAnsi="Calibri" w:cs="Calibri"/>
+          <w:sz w:val="26"/>
+          <w:szCs w:val="26"/>
+        </w:rPr>
+        <w:t xml:space="preserve"> S</w:t>
+      </w:r>
+      <w:r>
+        <w:rPr>
+          <w:rFonts w:ascii="Calibri" w:eastAsia="Calibri" w:hAnsi="Calibri" w:cs="Calibri"/>
+          <w:color w:val="0B0C0E"/>
+          <w:sz w:val="26"/>
+          <w:szCs w:val="26"/>
+          <w:u w:color="0B0C0E"/>
+        </w:rPr>
         <w:t>ilver doors that can only be unlocked upon collecting all the rings in a single level. They are also the only way to progress to the next level.</w:t>
       </w:r>
     </w:p>
     <w:p>
       <w:pPr>
-        <w:pStyle w:val="Body"/>
-        <w:spacing w:after="0" w:line="360" w:lineRule="auto"/>
-        <w:jc w:val="both"/>
-        <w:rPr>
-          <w:sz w:val="26"/>
-          <w:szCs w:val="26"/>
-        </w:rPr>
-      </w:pPr>
-    </w:p>
-    <w:p>
-      <w:pPr>
-        <w:pStyle w:val="Body"/>
-        <w:spacing w:after="0" w:line="360" w:lineRule="auto"/>
-        <w:jc w:val="both"/>
-        <w:rPr>
-          <w:sz w:val="26"/>
-          <w:szCs w:val="26"/>
-        </w:rPr>
-      </w:pPr>
-      <w:r>
-        <w:rPr>
-          <w:sz w:val="26"/>
-          <w:szCs w:val="26"/>
-        </w:rPr>
-        <w:t>Some areas have a different color. These areas and other objects that give us power-ups are explained later in power-ups subsection. In addition, you can find more info about our enemies in the enemy subsection.</w:t>
-      </w:r>
+        <w:pStyle w:val="HTMLPreformatted1"/>
+        <w:spacing w:line="360" w:lineRule="auto"/>
+        <w:jc w:val="both"/>
+        <w:rPr>
+          <w:rFonts w:ascii="Calibri" w:eastAsia="Calibri" w:hAnsi="Calibri" w:cs="Calibri"/>
+          <w:color w:val="0B0C0E"/>
+          <w:sz w:val="26"/>
+          <w:szCs w:val="26"/>
+          <w:u w:color="0B0C0E"/>
+        </w:rPr>
+      </w:pPr>
+    </w:p>
+    <w:p>
+      <w:pPr>
+        <w:pStyle w:val="Body"/>
+        <w:spacing w:after="0" w:line="360" w:lineRule="auto"/>
+        <w:jc w:val="both"/>
+        <w:rPr>
+          <w:sz w:val="26"/>
+          <w:szCs w:val="26"/>
+        </w:rPr>
+      </w:pPr>
+      <w:r>
+        <w:rPr>
+          <w:noProof/>
+          <w:sz w:val="26"/>
+          <w:szCs w:val="26"/>
+          <w:lang w:val="en-GB"/>
+        </w:rPr>
+        <w:drawing>
+          <wp:inline distT="0" distB="0" distL="0" distR="0">
+            <wp:extent cx="5274310" cy="439526"/>
+            <wp:effectExtent l="0" t="0" r="2540" b="0"/>
+            <wp:docPr id="20" name="Picture 20" descr="U:\git\epl653_bounce\Bouncy\Assets\Sprites\portal_sheet@2x.png"/>
+            <wp:cNvGraphicFramePr>
+              <a:graphicFrameLocks xmlns:a="http://schemas.openxmlformats.org/drawingml/2006/main" noChangeAspect="1"/>
+            </wp:cNvGraphicFramePr>
+            <a:graphic xmlns:a="http://schemas.openxmlformats.org/drawingml/2006/main">
+              <a:graphicData uri="http://schemas.openxmlformats.org/drawingml/2006/picture">
+                <pic:pic xmlns:pic="http://schemas.openxmlformats.org/drawingml/2006/picture">
+                  <pic:nvPicPr>
+                    <pic:cNvPr id="0" name="Picture 18" descr="U:\git\epl653_bounce\Bouncy\Assets\Sprites\portal_sheet@2x.png"/>
+                    <pic:cNvPicPr>
+                      <a:picLocks noChangeAspect="1" noChangeArrowheads="1"/>
+                    </pic:cNvPicPr>
+                  </pic:nvPicPr>
+                  <pic:blipFill>
+                    <a:blip r:embed="rId23" cstate="print">
+                      <a:extLst>
+                        <a:ext uri="{28A0092B-C50C-407E-A947-70E740481C1C}">
+                          <a14:useLocalDpi xmlns:a14="http://schemas.microsoft.com/office/drawing/2010/main" val="0"/>
+                        </a:ext>
+                      </a:extLst>
+                    </a:blip>
+                    <a:srcRect/>
+                    <a:stretch>
+                      <a:fillRect/>
+                    </a:stretch>
+                  </pic:blipFill>
+                  <pic:spPr bwMode="auto">
+                    <a:xfrm>
+                      <a:off x="0" y="0"/>
+                      <a:ext cx="5274310" cy="439526"/>
+                    </a:xfrm>
+                    <a:prstGeom prst="rect">
+                      <a:avLst/>
+                    </a:prstGeom>
+                    <a:noFill/>
+                    <a:ln>
+                      <a:noFill/>
+                    </a:ln>
+                  </pic:spPr>
+                </pic:pic>
+              </a:graphicData>
+            </a:graphic>
+          </wp:inline>
+        </w:drawing>
+      </w:r>
+    </w:p>
+    <w:p>
+      <w:pPr>
+        <w:pStyle w:val="Body"/>
+        <w:spacing w:after="0" w:line="360" w:lineRule="auto"/>
+        <w:jc w:val="both"/>
+        <w:rPr>
+          <w:sz w:val="26"/>
+          <w:szCs w:val="26"/>
+        </w:rPr>
+      </w:pPr>
+    </w:p>
+    <w:p>
+      <w:pPr>
+        <w:pStyle w:val="Body"/>
+        <w:spacing w:after="0" w:line="360" w:lineRule="auto"/>
+        <w:jc w:val="both"/>
+        <w:rPr>
+          <w:sz w:val="26"/>
+          <w:szCs w:val="26"/>
+        </w:rPr>
+      </w:pPr>
+      <w:r>
+        <w:rPr>
+          <w:sz w:val="26"/>
+          <w:szCs w:val="26"/>
+        </w:rPr>
+        <w:tab/>
+      </w:r>
+      <w:r>
+        <w:rPr>
+          <w:b/>
+          <w:bCs/>
+          <w:sz w:val="26"/>
+          <w:szCs w:val="26"/>
+        </w:rPr>
+        <w:t>Water:</w:t>
+      </w:r>
+      <w:r>
+        <w:rPr>
+          <w:sz w:val="26"/>
+          <w:szCs w:val="26"/>
+        </w:rPr>
+        <w:t xml:space="preserve"> When Bouncy is big it flowed</w:t>
+      </w:r>
+      <w:r>
+        <w:rPr>
+          <w:sz w:val="26"/>
+          <w:szCs w:val="26"/>
+        </w:rPr>
+        <w:t xml:space="preserve"> but when it is small, it sinks.</w:t>
+      </w:r>
+    </w:p>
+    <w:p>
+      <w:pPr>
+        <w:pStyle w:val="Body"/>
+        <w:spacing w:after="0" w:line="360" w:lineRule="auto"/>
+        <w:jc w:val="center"/>
+        <w:rPr>
+          <w:sz w:val="26"/>
+          <w:szCs w:val="26"/>
+        </w:rPr>
+      </w:pPr>
+      <w:r>
+        <w:rPr>
+          <w:noProof/>
+        </w:rPr>
+        <w:drawing>
+          <wp:inline distT="0" distB="0" distL="0" distR="0" wp14:anchorId="111828E2" wp14:editId="30FEFC29">
+            <wp:extent cx="4448175" cy="2714625"/>
+            <wp:effectExtent l="0" t="0" r="9525" b="9525"/>
+            <wp:docPr id="21" name="Picture 21"/>
+            <wp:cNvGraphicFramePr>
+              <a:graphicFrameLocks xmlns:a="http://schemas.openxmlformats.org/drawingml/2006/main" noChangeAspect="1"/>
+            </wp:cNvGraphicFramePr>
+            <a:graphic xmlns:a="http://schemas.openxmlformats.org/drawingml/2006/main">
+              <a:graphicData uri="http://schemas.openxmlformats.org/drawingml/2006/picture">
+                <pic:pic xmlns:pic="http://schemas.openxmlformats.org/drawingml/2006/picture">
+                  <pic:nvPicPr>
+                    <pic:cNvPr id="1" name=""/>
+                    <pic:cNvPicPr/>
+                  </pic:nvPicPr>
+                  <pic:blipFill>
+                    <a:blip r:embed="rId24"/>
+                    <a:stretch>
+                      <a:fillRect/>
+                    </a:stretch>
+                  </pic:blipFill>
+                  <pic:spPr>
+                    <a:xfrm>
+                      <a:off x="0" y="0"/>
+                      <a:ext cx="4448175" cy="2714625"/>
+                    </a:xfrm>
+                    <a:prstGeom prst="rect">
+                      <a:avLst/>
+                    </a:prstGeom>
+                  </pic:spPr>
+                </pic:pic>
+              </a:graphicData>
+            </a:graphic>
+          </wp:inline>
+        </w:drawing>
+      </w:r>
+    </w:p>
+    <w:p>
+      <w:pPr>
+        <w:pStyle w:val="Body"/>
+        <w:spacing w:after="0" w:line="360" w:lineRule="auto"/>
+        <w:jc w:val="center"/>
+        <w:rPr>
+          <w:sz w:val="26"/>
+          <w:szCs w:val="26"/>
+        </w:rPr>
+      </w:pPr>
+    </w:p>
+    <w:p>
+      <w:pPr>
+        <w:pStyle w:val="Body"/>
+        <w:spacing w:after="0" w:line="360" w:lineRule="auto"/>
+        <w:jc w:val="both"/>
+        <w:rPr>
+          <w:sz w:val="26"/>
+          <w:szCs w:val="26"/>
+        </w:rPr>
+      </w:pPr>
+    </w:p>
+    <w:p>
+      <w:pPr>
+        <w:pStyle w:val="Body"/>
+        <w:spacing w:after="0" w:line="360" w:lineRule="auto"/>
+        <w:jc w:val="both"/>
+        <w:rPr>
+          <w:sz w:val="26"/>
+          <w:szCs w:val="26"/>
+        </w:rPr>
+      </w:pPr>
+    </w:p>
+    <w:p>
+      <w:pPr>
+        <w:pStyle w:val="Body"/>
+        <w:spacing w:after="0" w:line="360" w:lineRule="auto"/>
+        <w:jc w:val="both"/>
+        <w:rPr>
+          <w:sz w:val="26"/>
+          <w:szCs w:val="26"/>
+        </w:rPr>
+      </w:pPr>
+    </w:p>
+    <w:p>
+      <w:pPr>
+        <w:pStyle w:val="Body"/>
+        <w:spacing w:after="0" w:line="360" w:lineRule="auto"/>
+        <w:ind w:firstLine="720"/>
+        <w:jc w:val="both"/>
+        <w:rPr>
+          <w:noProof/>
+        </w:rPr>
+      </w:pPr>
+      <w:r>
+        <w:rPr>
+          <w:b/>
+          <w:sz w:val="26"/>
+          <w:szCs w:val="26"/>
+        </w:rPr>
+        <w:t>Bouncy Blocks:</w:t>
+      </w:r>
+      <w:r>
+        <w:rPr>
+          <w:b/>
+          <w:sz w:val="26"/>
+          <w:szCs w:val="26"/>
+        </w:rPr>
+        <w:t xml:space="preserve"> </w:t>
+      </w:r>
+      <w:r>
+        <w:rPr>
+          <w:sz w:val="26"/>
+          <w:szCs w:val="26"/>
+        </w:rPr>
+        <w:t>the Bouncy can jump higher when it interacts with these blocks.</w:t>
+      </w:r>
+      <w:r>
+        <w:rPr>
+          <w:sz w:val="26"/>
+          <w:szCs w:val="26"/>
+        </w:rPr>
+        <w:t xml:space="preserve"> </w:t>
+      </w:r>
+      <w:r>
+        <w:rPr>
+          <w:sz w:val="26"/>
+          <w:szCs w:val="26"/>
+        </w:rPr>
+        <w:t>But when we leave the blue boxes and return to the normal ones this power up is lost</w:t>
+      </w:r>
+    </w:p>
+    <w:p>
+      <w:pPr>
+        <w:pStyle w:val="Body"/>
+        <w:spacing w:after="0" w:line="360" w:lineRule="auto"/>
+        <w:jc w:val="center"/>
+        <w:rPr>
+          <w:noProof/>
+        </w:rPr>
+      </w:pPr>
+    </w:p>
+    <w:p>
+      <w:pPr>
+        <w:pStyle w:val="Body"/>
+        <w:spacing w:after="0" w:line="360" w:lineRule="auto"/>
+        <w:jc w:val="center"/>
+        <w:rPr>
+          <w:sz w:val="26"/>
+          <w:szCs w:val="26"/>
+        </w:rPr>
+      </w:pPr>
+      <w:r>
+        <w:rPr>
+          <w:noProof/>
+        </w:rPr>
+        <w:drawing>
+          <wp:inline distT="0" distB="0" distL="0" distR="0" wp14:anchorId="6BD4A88F" wp14:editId="1564226E">
+            <wp:extent cx="3124200" cy="1390650"/>
+            <wp:effectExtent l="0" t="0" r="0" b="0"/>
+            <wp:docPr id="22" name="Picture 22"/>
+            <wp:cNvGraphicFramePr>
+              <a:graphicFrameLocks xmlns:a="http://schemas.openxmlformats.org/drawingml/2006/main" noChangeAspect="1"/>
+            </wp:cNvGraphicFramePr>
+            <a:graphic xmlns:a="http://schemas.openxmlformats.org/drawingml/2006/main">
+              <a:graphicData uri="http://schemas.openxmlformats.org/drawingml/2006/picture">
+                <pic:pic xmlns:pic="http://schemas.openxmlformats.org/drawingml/2006/picture">
+                  <pic:nvPicPr>
+                    <pic:cNvPr id="1" name=""/>
+                    <pic:cNvPicPr/>
+                  </pic:nvPicPr>
+                  <pic:blipFill>
+                    <a:blip r:embed="rId25"/>
+                    <a:stretch>
+                      <a:fillRect/>
+                    </a:stretch>
+                  </pic:blipFill>
+                  <pic:spPr>
+                    <a:xfrm>
+                      <a:off x="0" y="0"/>
+                      <a:ext cx="3124200" cy="1390650"/>
+                    </a:xfrm>
+                    <a:prstGeom prst="rect">
+                      <a:avLst/>
+                    </a:prstGeom>
+                  </pic:spPr>
+                </pic:pic>
+              </a:graphicData>
+            </a:graphic>
+          </wp:inline>
+        </w:drawing>
+      </w:r>
+    </w:p>
+    <w:p>
+      <w:pPr>
+        <w:pStyle w:val="Body"/>
+        <w:spacing w:after="0" w:line="360" w:lineRule="auto"/>
+        <w:jc w:val="center"/>
+        <w:rPr>
+          <w:sz w:val="26"/>
+          <w:szCs w:val="26"/>
+        </w:rPr>
+      </w:pPr>
+    </w:p>
+    <w:p>
+      <w:pPr>
+        <w:pStyle w:val="Body"/>
+        <w:spacing w:after="0" w:line="360" w:lineRule="auto"/>
+        <w:jc w:val="center"/>
+        <w:rPr>
+          <w:sz w:val="26"/>
+          <w:szCs w:val="26"/>
+        </w:rPr>
+      </w:pPr>
     </w:p>
     <w:p>
       <w:pPr>
@@ -1591,6 +4315,50 @@
           <w:sz w:val="26"/>
           <w:szCs w:val="26"/>
         </w:rPr>
+        <w:t>In addition, you can find more info about our enemies</w:t>
+      </w:r>
+      <w:r>
+        <w:rPr>
+          <w:sz w:val="26"/>
+          <w:szCs w:val="26"/>
+        </w:rPr>
+        <w:t xml:space="preserve"> and the power Ups</w:t>
+      </w:r>
+      <w:r>
+        <w:rPr>
+          <w:sz w:val="26"/>
+          <w:szCs w:val="26"/>
+        </w:rPr>
+        <w:t xml:space="preserve"> in the enemy subsection.</w:t>
+      </w:r>
+    </w:p>
+    <w:p>
+      <w:pPr>
+        <w:pStyle w:val="Body"/>
+        <w:spacing w:after="0" w:line="360" w:lineRule="auto"/>
+        <w:jc w:val="center"/>
+        <w:rPr>
+          <w:sz w:val="26"/>
+          <w:szCs w:val="26"/>
+        </w:rPr>
+      </w:pPr>
+    </w:p>
+    <w:p>
+      <w:pPr>
+        <w:rPr>
+          <w:rFonts w:ascii="Calibri" w:eastAsia="Calibri" w:hAnsi="Calibri" w:cs="Calibri"/>
+          <w:color w:val="000000"/>
+          <w:sz w:val="26"/>
+          <w:szCs w:val="26"/>
+          <w:u w:color="000000"/>
+          <w:lang w:val="en-US" w:eastAsia="en-GB"/>
+        </w:rPr>
+      </w:pPr>
+      <w:r>
+        <w:rPr>
+          <w:sz w:val="26"/>
+          <w:szCs w:val="26"/>
+        </w:rPr>
         <w:br w:type="page"/>
       </w:r>
     </w:p>
@@ -1599,39 +4367,52 @@
         <w:pStyle w:val="Heading"/>
         <w:spacing w:before="0" w:line="360" w:lineRule="auto"/>
       </w:pPr>
-      <w:bookmarkStart w:id="5" w:name="_Toc507881341"/>
+      <w:bookmarkStart w:id="6" w:name="_Toc513483698"/>
       <w:r>
         <w:rPr>
           <w:lang w:val="de-DE"/>
         </w:rPr>
-        <w:lastRenderedPageBreak/>
         <w:t>Interface</w:t>
       </w:r>
-      <w:bookmarkEnd w:id="5"/>
-    </w:p>
-    <w:p>
-      <w:pPr>
-        <w:pStyle w:val="Body"/>
-        <w:spacing w:after="0" w:line="360" w:lineRule="auto"/>
-        <w:jc w:val="both"/>
-      </w:pPr>
-    </w:p>
-    <w:p>
-      <w:pPr>
-        <w:pStyle w:val="Body"/>
-        <w:spacing w:after="0" w:line="360" w:lineRule="auto"/>
-        <w:jc w:val="both"/>
-        <w:rPr>
-          <w:sz w:val="26"/>
-          <w:szCs w:val="26"/>
-        </w:rPr>
-      </w:pPr>
-      <w:r>
-        <w:rPr>
-          <w:sz w:val="26"/>
-          <w:szCs w:val="26"/>
-        </w:rPr>
-        <w:t>Bouncy is 2D third-person camera designed game for Android devices and is only available in English. Developed in Unity 5.2.3f1.</w:t>
+      <w:bookmarkEnd w:id="6"/>
+    </w:p>
+    <w:p>
+      <w:pPr>
+        <w:pStyle w:val="Body"/>
+        <w:spacing w:after="0" w:line="360" w:lineRule="auto"/>
+        <w:jc w:val="both"/>
+      </w:pPr>
+    </w:p>
+    <w:p>
+      <w:pPr>
+        <w:pStyle w:val="Body"/>
+        <w:spacing w:after="0" w:line="360" w:lineRule="auto"/>
+        <w:jc w:val="both"/>
+        <w:rPr>
+          <w:sz w:val="26"/>
+          <w:szCs w:val="26"/>
+        </w:rPr>
+      </w:pPr>
+      <w:r>
+        <w:rPr>
+          <w:sz w:val="26"/>
+          <w:szCs w:val="26"/>
+        </w:rPr>
+        <w:t xml:space="preserve">Bouncy is 2D third-person camera designed game for </w:t>
+      </w:r>
+      <w:r>
+        <w:rPr>
+          <w:sz w:val="26"/>
+          <w:szCs w:val="26"/>
+        </w:rPr>
+        <w:t>Smartphone</w:t>
+      </w:r>
+      <w:r>
+        <w:rPr>
+          <w:sz w:val="26"/>
+          <w:szCs w:val="26"/>
+        </w:rPr>
+        <w:t xml:space="preserve"> devices and is only available in English. Developed in Unity 5.2.3f1.</w:t>
       </w:r>
     </w:p>
     <w:p>
@@ -1682,7 +4463,97 @@
           <w:sz w:val="26"/>
           <w:szCs w:val="26"/>
         </w:rPr>
-        <w:t xml:space="preserve">We aim for the UI to be minimal and represented through in-game assets. Data that needs to be presented to the player will be offloaded as much as possible through graphics and sound effects. The player can choose what game mode he wants to play. Then he determines the colour of Bouncy and the stage. </w:t>
+        <w:t xml:space="preserve">We aim for the UI to be minimal and represented through in-game assets. Data that needs to be presented to the player will be offloaded as much as possible through graphics and sound effects. The </w:t>
+      </w:r>
+      <w:r>
+        <w:rPr>
+          <w:sz w:val="26"/>
+          <w:szCs w:val="26"/>
+        </w:rPr>
+        <w:t>player determines the color of Bouncy</w:t>
+      </w:r>
+      <w:r>
+        <w:rPr>
+          <w:sz w:val="26"/>
+          <w:szCs w:val="26"/>
+        </w:rPr>
+        <w:t xml:space="preserve">. </w:t>
+      </w:r>
+    </w:p>
+    <w:p>
+      <w:pPr>
+        <w:pStyle w:val="Body"/>
+        <w:spacing w:after="0" w:line="360" w:lineRule="auto"/>
+        <w:jc w:val="both"/>
+        <w:rPr>
+          <w:sz w:val="26"/>
+          <w:szCs w:val="26"/>
+        </w:rPr>
+      </w:pPr>
+    </w:p>
+    <w:p>
+      <w:pPr>
+        <w:pStyle w:val="Body"/>
+        <w:spacing w:after="0" w:line="360" w:lineRule="auto"/>
+        <w:jc w:val="both"/>
+        <w:rPr>
+          <w:sz w:val="26"/>
+          <w:szCs w:val="26"/>
+        </w:rPr>
+      </w:pPr>
+      <w:r>
+        <w:rPr>
+          <w:noProof/>
+          <w:lang w:val="en-GB"/>
+        </w:rPr>
+        <w:drawing>
+          <wp:inline distT="0" distB="0" distL="0" distR="0">
+            <wp:extent cx="5274310" cy="2560238"/>
+            <wp:effectExtent l="0" t="0" r="2540" b="0"/>
+            <wp:docPr id="23" name="Picture 23" descr="https://scontent.fbud2-1.fna.fbcdn.net/v/t1.15752-9/32083144_833336336866516_1516224709342003200_n.jpg?_nc_cat=0&amp;oh=3836edd1a17324bba193ee8631e8a787&amp;oe=5B904DE5"/>
+            <wp:cNvGraphicFramePr>
+              <a:graphicFrameLocks xmlns:a="http://schemas.openxmlformats.org/drawingml/2006/main" noChangeAspect="1"/>
+            </wp:cNvGraphicFramePr>
+            <a:graphic xmlns:a="http://schemas.openxmlformats.org/drawingml/2006/main">
+              <a:graphicData uri="http://schemas.openxmlformats.org/drawingml/2006/picture">
+                <pic:pic xmlns:pic="http://schemas.openxmlformats.org/drawingml/2006/picture">
+                  <pic:nvPicPr>
+                    <pic:cNvPr id="0" name="Picture 19" descr="https://scontent.fbud2-1.fna.fbcdn.net/v/t1.15752-9/32083144_833336336866516_1516224709342003200_n.jpg?_nc_cat=0&amp;oh=3836edd1a17324bba193ee8631e8a787&amp;oe=5B904DE5"/>
+                    <pic:cNvPicPr>
+                      <a:picLocks noChangeAspect="1" noChangeArrowheads="1"/>
+                    </pic:cNvPicPr>
+                  </pic:nvPicPr>
+                  <pic:blipFill>
+                    <a:blip r:embed="rId26">
+                      <a:extLst>
+                        <a:ext uri="{28A0092B-C50C-407E-A947-70E740481C1C}">
+                          <a14:useLocalDpi xmlns:a14="http://schemas.microsoft.com/office/drawing/2010/main" val="0"/>
+                        </a:ext>
+                      </a:extLst>
+                    </a:blip>
+                    <a:srcRect/>
+                    <a:stretch>
+                      <a:fillRect/>
+                    </a:stretch>
+                  </pic:blipFill>
+                  <pic:spPr bwMode="auto">
+                    <a:xfrm>
+                      <a:off x="0" y="0"/>
+                      <a:ext cx="5274310" cy="2560238"/>
+                    </a:xfrm>
+                    <a:prstGeom prst="rect">
+                      <a:avLst/>
+                    </a:prstGeom>
+                    <a:noFill/>
+                    <a:ln>
+                      <a:noFill/>
+                    </a:ln>
+                  </pic:spPr>
+                </pic:pic>
+              </a:graphicData>
+            </a:graphic>
+          </wp:inline>
+        </w:drawing>
       </w:r>
     </w:p>
     <w:p>
@@ -1709,10 +4580,208 @@
       </w:pPr>
       <w:r>
         <w:rPr>
+          <w:noProof/>
+          <w:lang w:val="en-GB"/>
+        </w:rPr>
+        <w:drawing>
+          <wp:inline distT="0" distB="0" distL="0" distR="0">
+            <wp:extent cx="5274310" cy="2560238"/>
+            <wp:effectExtent l="0" t="0" r="2540" b="0"/>
+            <wp:docPr id="24" name="Picture 24" descr="https://scontent.fbud2-1.fna.fbcdn.net/v/t1.15752-9/31959831_833336326866517_2206636750804090880_n.jpg?_nc_cat=0&amp;oh=47ab766696a88a37ba96666264f79039&amp;oe=5B526315"/>
+            <wp:cNvGraphicFramePr>
+              <a:graphicFrameLocks xmlns:a="http://schemas.openxmlformats.org/drawingml/2006/main" noChangeAspect="1"/>
+            </wp:cNvGraphicFramePr>
+            <a:graphic xmlns:a="http://schemas.openxmlformats.org/drawingml/2006/main">
+              <a:graphicData uri="http://schemas.openxmlformats.org/drawingml/2006/picture">
+                <pic:pic xmlns:pic="http://schemas.openxmlformats.org/drawingml/2006/picture">
+                  <pic:nvPicPr>
+                    <pic:cNvPr id="0" name="Picture 21" descr="https://scontent.fbud2-1.fna.fbcdn.net/v/t1.15752-9/31959831_833336326866517_2206636750804090880_n.jpg?_nc_cat=0&amp;oh=47ab766696a88a37ba96666264f79039&amp;oe=5B526315"/>
+                    <pic:cNvPicPr>
+                      <a:picLocks noChangeAspect="1" noChangeArrowheads="1"/>
+                    </pic:cNvPicPr>
+                  </pic:nvPicPr>
+                  <pic:blipFill>
+                    <a:blip r:embed="rId27">
+                      <a:extLst>
+                        <a:ext uri="{28A0092B-C50C-407E-A947-70E740481C1C}">
+                          <a14:useLocalDpi xmlns:a14="http://schemas.microsoft.com/office/drawing/2010/main" val="0"/>
+                        </a:ext>
+                      </a:extLst>
+                    </a:blip>
+                    <a:srcRect/>
+                    <a:stretch>
+                      <a:fillRect/>
+                    </a:stretch>
+                  </pic:blipFill>
+                  <pic:spPr bwMode="auto">
+                    <a:xfrm>
+                      <a:off x="0" y="0"/>
+                      <a:ext cx="5274310" cy="2560238"/>
+                    </a:xfrm>
+                    <a:prstGeom prst="rect">
+                      <a:avLst/>
+                    </a:prstGeom>
+                    <a:noFill/>
+                    <a:ln>
+                      <a:noFill/>
+                    </a:ln>
+                  </pic:spPr>
+                </pic:pic>
+              </a:graphicData>
+            </a:graphic>
+          </wp:inline>
+        </w:drawing>
+      </w:r>
+    </w:p>
+    <w:p>
+      <w:pPr>
+        <w:pStyle w:val="Body"/>
+        <w:spacing w:after="0" w:line="360" w:lineRule="auto"/>
+        <w:jc w:val="both"/>
+        <w:rPr>
           <w:sz w:val="26"/>
           <w:szCs w:val="26"/>
           <w:u w:val="single"/>
         </w:rPr>
+      </w:pPr>
+      <w:r>
+        <w:rPr>
+          <w:noProof/>
+          <w:lang w:val="en-GB"/>
+        </w:rPr>
+        <w:drawing>
+          <wp:inline distT="0" distB="0" distL="0" distR="0">
+            <wp:extent cx="5274310" cy="2560238"/>
+            <wp:effectExtent l="0" t="0" r="2540" b="0"/>
+            <wp:docPr id="25" name="Picture 25" descr="https://scontent.fbud2-1.fna.fbcdn.net/v/t1.15752-9/31953121_833336313533185_8233347754043113472_n.jpg?_nc_cat=0&amp;oh=1cfca052a2cc54985105cb3fb168abc4&amp;oe=5B4F5308"/>
+            <wp:cNvGraphicFramePr>
+              <a:graphicFrameLocks xmlns:a="http://schemas.openxmlformats.org/drawingml/2006/main" noChangeAspect="1"/>
+            </wp:cNvGraphicFramePr>
+            <a:graphic xmlns:a="http://schemas.openxmlformats.org/drawingml/2006/main">
+              <a:graphicData uri="http://schemas.openxmlformats.org/drawingml/2006/picture">
+                <pic:pic xmlns:pic="http://schemas.openxmlformats.org/drawingml/2006/picture">
+                  <pic:nvPicPr>
+                    <pic:cNvPr id="0" name="Picture 23" descr="https://scontent.fbud2-1.fna.fbcdn.net/v/t1.15752-9/31953121_833336313533185_8233347754043113472_n.jpg?_nc_cat=0&amp;oh=1cfca052a2cc54985105cb3fb168abc4&amp;oe=5B4F5308"/>
+                    <pic:cNvPicPr>
+                      <a:picLocks noChangeAspect="1" noChangeArrowheads="1"/>
+                    </pic:cNvPicPr>
+                  </pic:nvPicPr>
+                  <pic:blipFill>
+                    <a:blip r:embed="rId28">
+                      <a:extLst>
+                        <a:ext uri="{28A0092B-C50C-407E-A947-70E740481C1C}">
+                          <a14:useLocalDpi xmlns:a14="http://schemas.microsoft.com/office/drawing/2010/main" val="0"/>
+                        </a:ext>
+                      </a:extLst>
+                    </a:blip>
+                    <a:srcRect/>
+                    <a:stretch>
+                      <a:fillRect/>
+                    </a:stretch>
+                  </pic:blipFill>
+                  <pic:spPr bwMode="auto">
+                    <a:xfrm>
+                      <a:off x="0" y="0"/>
+                      <a:ext cx="5274310" cy="2560238"/>
+                    </a:xfrm>
+                    <a:prstGeom prst="rect">
+                      <a:avLst/>
+                    </a:prstGeom>
+                    <a:noFill/>
+                    <a:ln>
+                      <a:noFill/>
+                    </a:ln>
+                  </pic:spPr>
+                </pic:pic>
+              </a:graphicData>
+            </a:graphic>
+          </wp:inline>
+        </w:drawing>
+      </w:r>
+    </w:p>
+    <w:p>
+      <w:pPr>
+        <w:pStyle w:val="Body"/>
+        <w:spacing w:after="0" w:line="360" w:lineRule="auto"/>
+        <w:jc w:val="both"/>
+        <w:rPr>
+          <w:sz w:val="26"/>
+          <w:szCs w:val="26"/>
+          <w:u w:val="single"/>
+        </w:rPr>
+      </w:pPr>
+    </w:p>
+    <w:p>
+      <w:pPr>
+        <w:pStyle w:val="Body"/>
+        <w:spacing w:after="0" w:line="360" w:lineRule="auto"/>
+        <w:jc w:val="both"/>
+        <w:rPr>
+          <w:sz w:val="26"/>
+          <w:szCs w:val="26"/>
+          <w:u w:val="single"/>
+        </w:rPr>
+      </w:pPr>
+      <w:r>
+        <w:rPr>
+          <w:noProof/>
+          <w:lang w:val="en-GB"/>
+        </w:rPr>
+        <w:drawing>
+          <wp:inline distT="0" distB="0" distL="0" distR="0">
+            <wp:extent cx="5274310" cy="2560238"/>
+            <wp:effectExtent l="0" t="0" r="2540" b="0"/>
+            <wp:docPr id="26" name="Picture 26" descr="https://scontent.fbud2-1.fna.fbcdn.net/v/t1.15752-9/31959192_833336320199851_8472543042627174400_n.jpg?_nc_cat=0&amp;oh=e1c5462dc97682e22f1c2871863c0377&amp;oe=5B548BEE"/>
+            <wp:cNvGraphicFramePr>
+              <a:graphicFrameLocks xmlns:a="http://schemas.openxmlformats.org/drawingml/2006/main" noChangeAspect="1"/>
+            </wp:cNvGraphicFramePr>
+            <a:graphic xmlns:a="http://schemas.openxmlformats.org/drawingml/2006/main">
+              <a:graphicData uri="http://schemas.openxmlformats.org/drawingml/2006/picture">
+                <pic:pic xmlns:pic="http://schemas.openxmlformats.org/drawingml/2006/picture">
+                  <pic:nvPicPr>
+                    <pic:cNvPr id="0" name="Picture 25" descr="https://scontent.fbud2-1.fna.fbcdn.net/v/t1.15752-9/31959192_833336320199851_8472543042627174400_n.jpg?_nc_cat=0&amp;oh=e1c5462dc97682e22f1c2871863c0377&amp;oe=5B548BEE"/>
+                    <pic:cNvPicPr>
+                      <a:picLocks noChangeAspect="1" noChangeArrowheads="1"/>
+                    </pic:cNvPicPr>
+                  </pic:nvPicPr>
+                  <pic:blipFill>
+                    <a:blip r:embed="rId10">
+                      <a:extLst>
+                        <a:ext uri="{28A0092B-C50C-407E-A947-70E740481C1C}">
+                          <a14:useLocalDpi xmlns:a14="http://schemas.microsoft.com/office/drawing/2010/main" val="0"/>
+                        </a:ext>
+                      </a:extLst>
+                    </a:blip>
+                    <a:srcRect/>
+                    <a:stretch>
+                      <a:fillRect/>
+                    </a:stretch>
+                  </pic:blipFill>
+                  <pic:spPr bwMode="auto">
+                    <a:xfrm>
+                      <a:off x="0" y="0"/>
+                      <a:ext cx="5274310" cy="2560238"/>
+                    </a:xfrm>
+                    <a:prstGeom prst="rect">
+                      <a:avLst/>
+                    </a:prstGeom>
+                    <a:noFill/>
+                    <a:ln>
+                      <a:noFill/>
+                    </a:ln>
+                  </pic:spPr>
+                </pic:pic>
+              </a:graphicData>
+            </a:graphic>
+          </wp:inline>
+        </w:drawing>
+      </w:r>
+      <w:r>
+        <w:rPr>
+          <w:sz w:val="26"/>
+          <w:szCs w:val="26"/>
+          <w:u w:val="single"/>
+        </w:rPr>
         <w:t>HUD:</w:t>
       </w:r>
     </w:p>
@@ -1780,7 +4849,21 @@
           <w:sz w:val="26"/>
           <w:szCs w:val="26"/>
         </w:rPr>
-        <w:t>Because our game is 2d, every object’s body/presentation in our game (e.g. Bouncy, items, enemies) is created by using sprites. Then we added the functionality. The sprites that we used can be download for free at the following website:</w:t>
+        <w:t>Because our game is 2</w:t>
+      </w:r>
+      <w:r>
+        <w:rPr>
+          <w:sz w:val="26"/>
+          <w:szCs w:val="26"/>
+        </w:rPr>
+        <w:t>D</w:t>
+      </w:r>
+      <w:r>
+        <w:rPr>
+          <w:sz w:val="26"/>
+          <w:szCs w:val="26"/>
+        </w:rPr>
+        <w:t>, every object’s body/presentation in our game (e.g. Bouncy, items, enemies) is created by using sprites. Then we added the functionality. The sprites that we used can be download for free at the following website:</w:t>
       </w:r>
     </w:p>
     <w:p>
@@ -1794,7 +4877,7 @@
           <w:szCs w:val="26"/>
         </w:rPr>
       </w:pPr>
-      <w:hyperlink r:id="rId8" w:history="1">
+      <w:hyperlink r:id="rId29" w:history="1">
         <w:r>
           <w:rPr>
             <w:rStyle w:val="Hyperlink0"/>
@@ -1840,6 +4923,51 @@
         <w:rPr>
           <w:sz w:val="26"/>
           <w:szCs w:val="26"/>
+        </w:rPr>
+      </w:pPr>
+      <w:r>
+        <w:rPr>
+          <w:sz w:val="26"/>
+          <w:szCs w:val="26"/>
+        </w:rPr>
+        <w:t xml:space="preserve">Also, we used the Unity Standard Assets </w:t>
+      </w:r>
+      <w:proofErr w:type="spellStart"/>
+      <w:r>
+        <w:rPr>
+          <w:sz w:val="26"/>
+          <w:szCs w:val="26"/>
+        </w:rPr>
+        <w:t>CrossPlatform</w:t>
+      </w:r>
+      <w:proofErr w:type="spellEnd"/>
+      <w:r>
+        <w:rPr>
+          <w:sz w:val="26"/>
+          <w:szCs w:val="26"/>
+        </w:rPr>
+        <w:t xml:space="preserve"> in order to make our game run on Smartphone devices.</w:t>
+      </w:r>
+    </w:p>
+    <w:p>
+      <w:pPr>
+        <w:pStyle w:val="Body"/>
+        <w:spacing w:after="0" w:line="360" w:lineRule="auto"/>
+        <w:jc w:val="both"/>
+        <w:rPr>
+          <w:sz w:val="26"/>
+          <w:szCs w:val="26"/>
+        </w:rPr>
+      </w:pPr>
+    </w:p>
+    <w:p>
+      <w:pPr>
+        <w:pStyle w:val="Body"/>
+        <w:spacing w:after="0" w:line="360" w:lineRule="auto"/>
+        <w:jc w:val="both"/>
+        <w:rPr>
+          <w:sz w:val="26"/>
+          <w:szCs w:val="26"/>
           <w:u w:val="single"/>
         </w:rPr>
       </w:pPr>
@@ -1870,6 +4998,20 @@
         </w:rPr>
         <w:t>Sound Effects will vary but be expected. Specifically, when Bouncy finds a ring or gets hit by an enemy we will hear a different sound effect.</w:t>
       </w:r>
+      <w:r>
+        <w:rPr>
+          <w:sz w:val="26"/>
+          <w:szCs w:val="26"/>
+        </w:rPr>
+        <w:t xml:space="preserve"> </w:t>
+      </w:r>
+      <w:r>
+        <w:rPr>
+          <w:sz w:val="26"/>
+          <w:szCs w:val="26"/>
+        </w:rPr>
+        <w:t xml:space="preserve"> These sound effects are found in the collectable items and the rings.</w:t>
+      </w:r>
     </w:p>
     <w:p>
       <w:pPr>
@@ -1898,7 +5040,6 @@
           <w:szCs w:val="26"/>
           <w:u w:val="single"/>
         </w:rPr>
-        <w:lastRenderedPageBreak/>
         <w:t xml:space="preserve">Music Design: </w:t>
       </w:r>
     </w:p>
@@ -1919,68 +5060,122 @@
         </w:rPr>
         <w:t xml:space="preserve">Even though the original game doesn’t have music playing in the background, we decided to add smooth, ambient, synthesized music that will play during the entire course of a game. </w:t>
       </w:r>
-    </w:p>
-    <w:p>
-      <w:pPr>
-        <w:pStyle w:val="Body"/>
-        <w:spacing w:after="0" w:line="360" w:lineRule="auto"/>
-        <w:jc w:val="both"/>
-        <w:rPr>
-          <w:sz w:val="26"/>
-          <w:szCs w:val="26"/>
-        </w:rPr>
-      </w:pPr>
-    </w:p>
-    <w:p>
-      <w:pPr>
-        <w:pStyle w:val="Body"/>
-        <w:spacing w:after="0" w:line="360" w:lineRule="auto"/>
-        <w:jc w:val="both"/>
-        <w:rPr>
-          <w:sz w:val="26"/>
-          <w:szCs w:val="26"/>
-          <w:u w:val="single"/>
-        </w:rPr>
-      </w:pPr>
-      <w:r>
-        <w:rPr>
-          <w:sz w:val="26"/>
-          <w:szCs w:val="26"/>
-          <w:u w:val="single"/>
-        </w:rPr>
-        <w:t>Multiplayer Design:</w:t>
-      </w:r>
-    </w:p>
-    <w:p>
-      <w:pPr>
-        <w:pStyle w:val="Body"/>
-        <w:spacing w:after="0" w:line="360" w:lineRule="auto"/>
-        <w:jc w:val="both"/>
-        <w:rPr>
-          <w:rFonts w:ascii="Times New Roman" w:eastAsia="Arial Unicode MS" w:hAnsi="Times New Roman" w:cs="Times New Roman"/>
-          <w:color w:val="auto"/>
-          <w:sz w:val="20"/>
-          <w:szCs w:val="20"/>
-          <w:lang/>
-        </w:rPr>
-      </w:pPr>
-      <w:r>
-        <w:rPr>
-          <w:sz w:val="26"/>
-          <w:szCs w:val="26"/>
-        </w:rPr>
-        <w:t>The game will simply show 2 Bouncy characters instead of one. The camera will follow your movements as in story mode. If you are much faster or slower than your opponent, you will not be able to see him as they will be out of your view.</w:t>
-      </w:r>
-      <w:r>
-        <w:rPr>
-          <w:color w:val="FF0000"/>
-          <w:sz w:val="26"/>
-          <w:szCs w:val="26"/>
-          <w:u w:color="FF0000"/>
-        </w:rPr>
-        <w:t xml:space="preserve"> But you cannot interact with your opponent.</w:t>
-      </w:r>
-      <w:r>
+      <w:r>
+        <w:rPr>
+          <w:sz w:val="26"/>
+          <w:szCs w:val="26"/>
+        </w:rPr>
+        <w:t xml:space="preserve"> As we processed the stages, the background music becomes quicker. The levels, the Homepage and the leaderboard </w:t>
+      </w:r>
+      <w:r>
+        <w:rPr>
+          <w:sz w:val="26"/>
+          <w:szCs w:val="26"/>
+        </w:rPr>
+        <w:t>have different background music</w:t>
+      </w:r>
+      <w:r>
+        <w:rPr>
+          <w:sz w:val="26"/>
+          <w:szCs w:val="26"/>
+        </w:rPr>
+        <w:t>.</w:t>
+      </w:r>
+      <w:r>
+        <w:rPr>
+          <w:sz w:val="26"/>
+          <w:szCs w:val="26"/>
+        </w:rPr>
+        <w:t xml:space="preserve"> </w:t>
+      </w:r>
+    </w:p>
+    <w:p>
+      <w:pPr>
+        <w:pStyle w:val="Body"/>
+        <w:spacing w:after="0" w:line="360" w:lineRule="auto"/>
+        <w:jc w:val="both"/>
+        <w:rPr>
+          <w:sz w:val="26"/>
+          <w:szCs w:val="26"/>
+        </w:rPr>
+      </w:pPr>
+    </w:p>
+    <w:p>
+      <w:pPr>
+        <w:pStyle w:val="Body"/>
+        <w:spacing w:after="0" w:line="360" w:lineRule="auto"/>
+        <w:jc w:val="both"/>
+        <w:rPr>
+          <w:sz w:val="26"/>
+          <w:szCs w:val="26"/>
+        </w:rPr>
+      </w:pPr>
+      <w:r>
+        <w:rPr>
+          <w:sz w:val="26"/>
+          <w:szCs w:val="26"/>
+        </w:rPr>
+        <w:t xml:space="preserve">The </w:t>
+      </w:r>
+      <w:r>
+        <w:rPr>
+          <w:sz w:val="26"/>
+          <w:szCs w:val="26"/>
+        </w:rPr>
+        <w:t>music</w:t>
+      </w:r>
+      <w:r>
+        <w:rPr>
+          <w:sz w:val="26"/>
+          <w:szCs w:val="26"/>
+        </w:rPr>
+        <w:t xml:space="preserve"> that we used can be download for free at the following website:</w:t>
+      </w:r>
+    </w:p>
+    <w:p>
+      <w:pPr>
+        <w:pStyle w:val="Body"/>
+        <w:spacing w:after="0" w:line="360" w:lineRule="auto"/>
+        <w:jc w:val="both"/>
+        <w:rPr>
+          <w:sz w:val="26"/>
+          <w:szCs w:val="26"/>
+        </w:rPr>
+      </w:pPr>
+      <w:r>
+        <w:rPr>
+          <w:sz w:val="26"/>
+          <w:szCs w:val="26"/>
+        </w:rPr>
+        <w:t>https://www.bensound.com/</w:t>
+      </w:r>
+    </w:p>
+    <w:p>
+      <w:pPr>
+        <w:pStyle w:val="Body"/>
+        <w:spacing w:after="0" w:line="360" w:lineRule="auto"/>
+        <w:jc w:val="both"/>
+        <w:rPr>
+          <w:sz w:val="26"/>
+          <w:szCs w:val="26"/>
+        </w:rPr>
+      </w:pPr>
+    </w:p>
+    <w:p>
+      <w:pPr>
+        <w:rPr>
+          <w:rFonts w:ascii="Calibri Light" w:eastAsia="Calibri Light" w:hAnsi="Calibri Light" w:cs="Calibri Light"/>
+          <w:color w:val="2E74B5"/>
+          <w:sz w:val="32"/>
+          <w:szCs w:val="32"/>
+          <w:u w:color="2E74B5"/>
+          <w:lang w:val="en-US" w:eastAsia="en-GB"/>
+        </w:rPr>
+      </w:pPr>
+      <w:r>
+        <w:rPr>
+          <w:lang w:val="en-US"/>
+        </w:rPr>
         <w:br w:type="page"/>
       </w:r>
     </w:p>
@@ -1989,15 +5184,14 @@
         <w:pStyle w:val="Heading"/>
         <w:spacing w:before="0" w:line="360" w:lineRule="auto"/>
       </w:pPr>
-      <w:bookmarkStart w:id="6" w:name="_Toc507881342"/>
+      <w:bookmarkStart w:id="7" w:name="_Toc513483699"/>
       <w:r>
         <w:rPr>
           <w:lang w:val="en-US"/>
         </w:rPr>
-        <w:lastRenderedPageBreak/>
         <w:t>Mechanics and Power- ups</w:t>
       </w:r>
-      <w:bookmarkEnd w:id="6"/>
+      <w:bookmarkEnd w:id="7"/>
     </w:p>
     <w:p>
       <w:pPr>
@@ -2023,6 +5217,231 @@
           <w:u w:val="single"/>
         </w:rPr>
         <w:t xml:space="preserve">Gameplay mechanics: </w:t>
+      </w:r>
+    </w:p>
+    <w:p>
+      <w:pPr>
+        <w:pStyle w:val="Body"/>
+        <w:numPr>
+          <w:ilvl w:val="0"/>
+          <w:numId w:val="18"/>
+        </w:numPr>
+        <w:spacing w:after="0" w:line="360" w:lineRule="auto"/>
+        <w:rPr>
+          <w:sz w:val="26"/>
+          <w:szCs w:val="26"/>
+        </w:rPr>
+      </w:pPr>
+      <w:r>
+        <w:rPr>
+          <w:b/>
+          <w:sz w:val="26"/>
+          <w:szCs w:val="26"/>
+        </w:rPr>
+        <w:t>Animation</w:t>
+      </w:r>
+      <w:r>
+        <w:rPr>
+          <w:sz w:val="26"/>
+          <w:szCs w:val="26"/>
+        </w:rPr>
+        <w:t xml:space="preserve"> : Portal opening when we collect every ring in current level</w:t>
+      </w:r>
+    </w:p>
+    <w:p>
+      <w:pPr>
+        <w:pStyle w:val="Body"/>
+        <w:numPr>
+          <w:ilvl w:val="0"/>
+          <w:numId w:val="18"/>
+        </w:numPr>
+        <w:spacing w:after="0" w:line="360" w:lineRule="auto"/>
+        <w:rPr>
+          <w:sz w:val="26"/>
+          <w:szCs w:val="26"/>
+        </w:rPr>
+      </w:pPr>
+      <w:r>
+        <w:rPr>
+          <w:b/>
+          <w:sz w:val="26"/>
+          <w:szCs w:val="26"/>
+        </w:rPr>
+        <w:t>Collision Detection</w:t>
+      </w:r>
+      <w:r>
+        <w:rPr>
+          <w:sz w:val="26"/>
+          <w:szCs w:val="26"/>
+        </w:rPr>
+        <w:t>: Everything we touch. E.g. rings, collectable items, walls</w:t>
+      </w:r>
+    </w:p>
+    <w:p>
+      <w:pPr>
+        <w:pStyle w:val="Body"/>
+        <w:numPr>
+          <w:ilvl w:val="0"/>
+          <w:numId w:val="18"/>
+        </w:numPr>
+        <w:spacing w:after="0" w:line="360" w:lineRule="auto"/>
+        <w:rPr>
+          <w:sz w:val="26"/>
+          <w:szCs w:val="26"/>
+        </w:rPr>
+      </w:pPr>
+      <w:r>
+        <w:rPr>
+          <w:b/>
+          <w:sz w:val="26"/>
+          <w:szCs w:val="26"/>
+        </w:rPr>
+        <w:t>Audio Rendering for Games</w:t>
+      </w:r>
+      <w:r>
+        <w:rPr>
+          <w:sz w:val="26"/>
+          <w:szCs w:val="26"/>
+        </w:rPr>
+        <w:t xml:space="preserve">: Sound effect in </w:t>
+      </w:r>
+      <w:r>
+        <w:rPr>
+          <w:sz w:val="26"/>
+          <w:szCs w:val="26"/>
+        </w:rPr>
+        <w:t>collectable items and the rings</w:t>
+      </w:r>
+      <w:r>
+        <w:rPr>
+          <w:sz w:val="26"/>
+          <w:szCs w:val="26"/>
+        </w:rPr>
+        <w:t>. Also background music in each scene.</w:t>
+      </w:r>
+    </w:p>
+    <w:p>
+      <w:pPr>
+        <w:pStyle w:val="Body"/>
+        <w:numPr>
+          <w:ilvl w:val="0"/>
+          <w:numId w:val="18"/>
+        </w:numPr>
+        <w:spacing w:after="0" w:line="360" w:lineRule="auto"/>
+        <w:rPr>
+          <w:sz w:val="26"/>
+          <w:szCs w:val="26"/>
+        </w:rPr>
+      </w:pPr>
+      <w:r>
+        <w:rPr>
+          <w:b/>
+          <w:sz w:val="26"/>
+          <w:szCs w:val="26"/>
+        </w:rPr>
+        <w:t>Physics in Games</w:t>
+      </w:r>
+      <w:r>
+        <w:rPr>
+          <w:sz w:val="26"/>
+          <w:szCs w:val="26"/>
+        </w:rPr>
+        <w:t xml:space="preserve">: Bouncy and Jack are moving with Physics, they have </w:t>
+      </w:r>
+      <w:proofErr w:type="spellStart"/>
+      <w:r>
+        <w:rPr>
+          <w:sz w:val="26"/>
+          <w:szCs w:val="26"/>
+        </w:rPr>
+        <w:t>rigidbody</w:t>
+      </w:r>
+      <w:proofErr w:type="spellEnd"/>
+      <w:r>
+        <w:rPr>
+          <w:sz w:val="26"/>
+          <w:szCs w:val="26"/>
+        </w:rPr>
+        <w:t xml:space="preserve">. </w:t>
+      </w:r>
+    </w:p>
+    <w:p>
+      <w:pPr>
+        <w:pStyle w:val="Body"/>
+        <w:numPr>
+          <w:ilvl w:val="0"/>
+          <w:numId w:val="18"/>
+        </w:numPr>
+        <w:spacing w:after="0" w:line="360" w:lineRule="auto"/>
+        <w:rPr>
+          <w:sz w:val="26"/>
+          <w:szCs w:val="26"/>
+        </w:rPr>
+      </w:pPr>
+      <w:r>
+        <w:rPr>
+          <w:b/>
+          <w:sz w:val="26"/>
+          <w:szCs w:val="26"/>
+        </w:rPr>
+        <w:t>Particle Systems:</w:t>
+      </w:r>
+      <w:r>
+        <w:rPr>
+          <w:sz w:val="26"/>
+          <w:szCs w:val="26"/>
+        </w:rPr>
+        <w:t xml:space="preserve"> In level 3 we added a fountain of youth in order to make our game prettier. </w:t>
+      </w:r>
+    </w:p>
+    <w:p>
+      <w:pPr>
+        <w:pStyle w:val="Body"/>
+        <w:spacing w:after="0" w:line="360" w:lineRule="auto"/>
+        <w:rPr>
+          <w:sz w:val="26"/>
+          <w:szCs w:val="26"/>
+        </w:rPr>
+      </w:pPr>
+      <w:r>
+        <w:rPr>
+          <w:noProof/>
+        </w:rPr>
+        <w:drawing>
+          <wp:inline distT="0" distB="0" distL="0" distR="0" wp14:anchorId="027E8159" wp14:editId="542D69FA">
+            <wp:extent cx="5274310" cy="1482090"/>
+            <wp:effectExtent l="0" t="0" r="2540" b="3810"/>
+            <wp:docPr id="34" name="Picture 34"/>
+            <wp:cNvGraphicFramePr>
+              <a:graphicFrameLocks xmlns:a="http://schemas.openxmlformats.org/drawingml/2006/main" noChangeAspect="1"/>
+            </wp:cNvGraphicFramePr>
+            <a:graphic xmlns:a="http://schemas.openxmlformats.org/drawingml/2006/main">
+              <a:graphicData uri="http://schemas.openxmlformats.org/drawingml/2006/picture">
+                <pic:pic xmlns:pic="http://schemas.openxmlformats.org/drawingml/2006/picture">
+                  <pic:nvPicPr>
+                    <pic:cNvPr id="1" name=""/>
+                    <pic:cNvPicPr/>
+                  </pic:nvPicPr>
+                  <pic:blipFill>
+                    <a:blip r:embed="rId30"/>
+                    <a:stretch>
+                      <a:fillRect/>
+                    </a:stretch>
+                  </pic:blipFill>
+                  <pic:spPr>
+                    <a:xfrm>
+                      <a:off x="0" y="0"/>
+                      <a:ext cx="5274310" cy="1482090"/>
+                    </a:xfrm>
+                    <a:prstGeom prst="rect">
+                      <a:avLst/>
+                    </a:prstGeom>
+                  </pic:spPr>
+                </pic:pic>
+              </a:graphicData>
+            </a:graphic>
+          </wp:inline>
+        </w:drawing>
       </w:r>
     </w:p>
     <w:p>
@@ -2096,10 +5515,6 @@
       <w:pPr>
         <w:pStyle w:val="Body"/>
         <w:spacing w:after="0" w:line="360" w:lineRule="auto"/>
-        <w:rPr>
-          <w:sz w:val="26"/>
-          <w:szCs w:val="26"/>
-        </w:rPr>
       </w:pPr>
     </w:p>
     <w:p>
@@ -2118,20 +5533,92 @@
           <w:sz w:val="26"/>
           <w:szCs w:val="26"/>
         </w:rPr>
-        <w:t>Super Jump:</w:t>
-      </w:r>
-      <w:r>
-        <w:rPr>
-          <w:sz w:val="26"/>
-          <w:szCs w:val="26"/>
-        </w:rPr>
-        <w:t xml:space="preserve"> When Bouncy stands on blue boxes he gains the ability to jump higher. But when we leave the blue boxes and return to the normal ones this power up is lost.</w:t>
-      </w:r>
-    </w:p>
-    <w:p>
-      <w:pPr>
-        <w:pStyle w:val="Body"/>
-        <w:spacing w:after="0" w:line="360" w:lineRule="auto"/>
+        <w:t>Shrink:</w:t>
+      </w:r>
+      <w:r>
+        <w:rPr>
+          <w:sz w:val="26"/>
+          <w:szCs w:val="26"/>
+        </w:rPr>
+        <w:t xml:space="preserve"> When Bouncy touches a funnel, he shrinks. This is extremely helpful because there are smaller rings that Bouncy can’t pass in his normal size. </w:t>
+      </w:r>
+    </w:p>
+    <w:p>
+      <w:pPr>
+        <w:pStyle w:val="Body"/>
+        <w:spacing w:after="0" w:line="360" w:lineRule="auto"/>
+        <w:rPr>
+          <w:sz w:val="26"/>
+          <w:szCs w:val="26"/>
+        </w:rPr>
+      </w:pPr>
+    </w:p>
+    <w:p>
+      <w:pPr>
+        <w:pStyle w:val="Body"/>
+        <w:spacing w:after="0" w:line="360" w:lineRule="auto"/>
+        <w:jc w:val="center"/>
+      </w:pPr>
+      <w:r>
+        <w:rPr>
+          <w:noProof/>
+          <w:lang w:val="en-GB"/>
+        </w:rPr>
+        <w:drawing>
+          <wp:inline distT="0" distB="0" distL="0" distR="0" wp14:anchorId="4514A787" wp14:editId="446BBAA3">
+            <wp:extent cx="762000" cy="762000"/>
+            <wp:effectExtent l="0" t="0" r="0" b="0"/>
+            <wp:docPr id="31" name="Picture 31" descr="U:\git\epl653_bounce\Bouncy\Assets\Sprites\deflater@2x.png"/>
+            <wp:cNvGraphicFramePr>
+              <a:graphicFrameLocks xmlns:a="http://schemas.openxmlformats.org/drawingml/2006/main" noChangeAspect="1"/>
+            </wp:cNvGraphicFramePr>
+            <a:graphic xmlns:a="http://schemas.openxmlformats.org/drawingml/2006/main">
+              <a:graphicData uri="http://schemas.openxmlformats.org/drawingml/2006/picture">
+                <pic:pic xmlns:pic="http://schemas.openxmlformats.org/drawingml/2006/picture">
+                  <pic:nvPicPr>
+                    <pic:cNvPr id="0" name="Picture 31" descr="U:\git\epl653_bounce\Bouncy\Assets\Sprites\deflater@2x.png"/>
+                    <pic:cNvPicPr>
+                      <a:picLocks noChangeAspect="1" noChangeArrowheads="1"/>
+                    </pic:cNvPicPr>
+                  </pic:nvPicPr>
+                  <pic:blipFill>
+                    <a:blip r:embed="rId31">
+                      <a:extLst>
+                        <a:ext uri="{28A0092B-C50C-407E-A947-70E740481C1C}">
+                          <a14:useLocalDpi xmlns:a14="http://schemas.microsoft.com/office/drawing/2010/main" val="0"/>
+                        </a:ext>
+                      </a:extLst>
+                    </a:blip>
+                    <a:srcRect/>
+                    <a:stretch>
+                      <a:fillRect/>
+                    </a:stretch>
+                  </pic:blipFill>
+                  <pic:spPr bwMode="auto">
+                    <a:xfrm>
+                      <a:off x="0" y="0"/>
+                      <a:ext cx="762000" cy="762000"/>
+                    </a:xfrm>
+                    <a:prstGeom prst="rect">
+                      <a:avLst/>
+                    </a:prstGeom>
+                    <a:noFill/>
+                    <a:ln>
+                      <a:noFill/>
+                    </a:ln>
+                  </pic:spPr>
+                </pic:pic>
+              </a:graphicData>
+            </a:graphic>
+          </wp:inline>
+        </w:drawing>
+      </w:r>
+    </w:p>
+    <w:p>
+      <w:pPr>
+        <w:pStyle w:val="Body"/>
+        <w:spacing w:after="0" w:line="360" w:lineRule="auto"/>
+        <w:jc w:val="center"/>
       </w:pPr>
     </w:p>
     <w:p>
@@ -2150,21 +5637,108 @@
           <w:sz w:val="26"/>
           <w:szCs w:val="26"/>
         </w:rPr>
-        <w:t>Shrink:</w:t>
-      </w:r>
-      <w:r>
-        <w:rPr>
-          <w:sz w:val="26"/>
-          <w:szCs w:val="26"/>
-        </w:rPr>
-        <w:t xml:space="preserve"> When Bouncy touches a funnel, he shrinks. This is extremely helpful because there are smaller rings that Bouncy can’t pass in his normal size. </w:t>
-      </w:r>
-    </w:p>
-    <w:p>
-      <w:pPr>
-        <w:pStyle w:val="Body"/>
-        <w:spacing w:after="0" w:line="360" w:lineRule="auto"/>
-        <w:jc w:val="both"/>
+        <w:t>Stretch:</w:t>
+      </w:r>
+      <w:r>
+        <w:rPr>
+          <w:sz w:val="26"/>
+          <w:szCs w:val="26"/>
+        </w:rPr>
+        <w:t xml:space="preserve"> When Bouncy touches a pipe</w:t>
+      </w:r>
+      <w:r>
+        <w:rPr>
+          <w:color w:val="FF0000"/>
+          <w:sz w:val="26"/>
+          <w:szCs w:val="26"/>
+          <w:u w:color="FF0000"/>
+        </w:rPr>
+        <w:t xml:space="preserve"> </w:t>
+      </w:r>
+      <w:r>
+        <w:rPr>
+          <w:sz w:val="26"/>
+          <w:szCs w:val="26"/>
+        </w:rPr>
+        <w:t xml:space="preserve">he stretches. This is extremely helpful because Bouncy wants to regain his normal size. </w:t>
+      </w:r>
+    </w:p>
+    <w:p>
+      <w:pPr>
+        <w:pStyle w:val="Body"/>
+        <w:spacing w:after="0" w:line="360" w:lineRule="auto"/>
+        <w:rPr>
+          <w:sz w:val="26"/>
+          <w:szCs w:val="26"/>
+        </w:rPr>
+      </w:pPr>
+    </w:p>
+    <w:p>
+      <w:pPr>
+        <w:pStyle w:val="Body"/>
+        <w:spacing w:after="0" w:line="360" w:lineRule="auto"/>
+        <w:jc w:val="center"/>
+      </w:pPr>
+      <w:r>
+        <w:rPr>
+          <w:noProof/>
+          <w:lang w:val="en-GB"/>
+        </w:rPr>
+        <w:drawing>
+          <wp:inline distT="0" distB="0" distL="0" distR="0">
+            <wp:extent cx="323850" cy="762000"/>
+            <wp:effectExtent l="0" t="0" r="0" b="0"/>
+            <wp:docPr id="32" name="Picture 32" descr="U:\git\epl653_bounce\Bouncy\Assets\Sprites\pumper@2x.png"/>
+            <wp:cNvGraphicFramePr>
+              <a:graphicFrameLocks xmlns:a="http://schemas.openxmlformats.org/drawingml/2006/main" noChangeAspect="1"/>
+            </wp:cNvGraphicFramePr>
+            <a:graphic xmlns:a="http://schemas.openxmlformats.org/drawingml/2006/main">
+              <a:graphicData uri="http://schemas.openxmlformats.org/drawingml/2006/picture">
+                <pic:pic xmlns:pic="http://schemas.openxmlformats.org/drawingml/2006/picture">
+                  <pic:nvPicPr>
+                    <pic:cNvPr id="0" name="Picture 32" descr="U:\git\epl653_bounce\Bouncy\Assets\Sprites\pumper@2x.png"/>
+                    <pic:cNvPicPr>
+                      <a:picLocks noChangeAspect="1" noChangeArrowheads="1"/>
+                    </pic:cNvPicPr>
+                  </pic:nvPicPr>
+                  <pic:blipFill>
+                    <a:blip r:embed="rId32">
+                      <a:extLst>
+                        <a:ext uri="{28A0092B-C50C-407E-A947-70E740481C1C}">
+                          <a14:useLocalDpi xmlns:a14="http://schemas.microsoft.com/office/drawing/2010/main" val="0"/>
+                        </a:ext>
+                      </a:extLst>
+                    </a:blip>
+                    <a:srcRect/>
+                    <a:stretch>
+                      <a:fillRect/>
+                    </a:stretch>
+                  </pic:blipFill>
+                  <pic:spPr bwMode="auto">
+                    <a:xfrm>
+                      <a:off x="0" y="0"/>
+                      <a:ext cx="323850" cy="762000"/>
+                    </a:xfrm>
+                    <a:prstGeom prst="rect">
+                      <a:avLst/>
+                    </a:prstGeom>
+                    <a:noFill/>
+                    <a:ln>
+                      <a:noFill/>
+                    </a:ln>
+                  </pic:spPr>
+                </pic:pic>
+              </a:graphicData>
+            </a:graphic>
+          </wp:inline>
+        </w:drawing>
+      </w:r>
+    </w:p>
+    <w:p>
+      <w:pPr>
+        <w:pStyle w:val="Body"/>
+        <w:spacing w:after="0" w:line="360" w:lineRule="auto"/>
+        <w:jc w:val="center"/>
       </w:pPr>
     </w:p>
     <w:p>
@@ -2183,21 +5757,12 @@
           <w:sz w:val="26"/>
           <w:szCs w:val="26"/>
         </w:rPr>
-        <w:t>Stretch:</w:t>
-      </w:r>
-      <w:r>
-        <w:rPr>
-          <w:sz w:val="26"/>
-          <w:szCs w:val="26"/>
-        </w:rPr>
-        <w:t xml:space="preserve"> When Bouncy touches a pipe</w:t>
-      </w:r>
-      <w:r>
-        <w:rPr>
-          <w:color w:val="FF0000"/>
-          <w:sz w:val="26"/>
-          <w:szCs w:val="26"/>
-          <w:u w:color="FF0000"/>
+        <w:t>Power Speed:</w:t>
+      </w:r>
+      <w:r>
+        <w:rPr>
+          <w:sz w:val="26"/>
+          <w:szCs w:val="26"/>
         </w:rPr>
         <w:t xml:space="preserve"> </w:t>
       </w:r>
@@ -2206,15 +5771,114 @@
           <w:sz w:val="26"/>
           <w:szCs w:val="26"/>
         </w:rPr>
-        <w:t xml:space="preserve">he stretches. This is extremely helpful because Bouncy wants to regain his normal size. </w:t>
-      </w:r>
-    </w:p>
-    <w:p>
-      <w:pPr>
-        <w:pStyle w:val="Body"/>
-        <w:spacing w:after="0" w:line="360" w:lineRule="auto"/>
-        <w:jc w:val="both"/>
-      </w:pPr>
+        <w:t>When</w:t>
+      </w:r>
+      <w:r>
+        <w:rPr>
+          <w:sz w:val="26"/>
+          <w:szCs w:val="26"/>
+        </w:rPr>
+        <w:t xml:space="preserve"> the player touches the box, it gains speed for 10 seconds.</w:t>
+      </w:r>
+      <w:r>
+        <w:rPr>
+          <w:sz w:val="26"/>
+          <w:szCs w:val="26"/>
+        </w:rPr>
+        <w:t xml:space="preserve"> The player can see the remained time of this </w:t>
+      </w:r>
+      <w:proofErr w:type="spellStart"/>
+      <w:r>
+        <w:rPr>
+          <w:sz w:val="26"/>
+          <w:szCs w:val="26"/>
+        </w:rPr>
+        <w:t>powerUp</w:t>
+      </w:r>
+      <w:proofErr w:type="spellEnd"/>
+      <w:r>
+        <w:rPr>
+          <w:sz w:val="26"/>
+          <w:szCs w:val="26"/>
+        </w:rPr>
+        <w:t xml:space="preserve"> from the yellow bar below </w:t>
+      </w:r>
+    </w:p>
+    <w:p>
+      <w:pPr>
+        <w:pStyle w:val="Body"/>
+        <w:spacing w:after="0" w:line="360" w:lineRule="auto"/>
+        <w:rPr>
+          <w:sz w:val="26"/>
+          <w:szCs w:val="26"/>
+        </w:rPr>
+      </w:pPr>
+    </w:p>
+    <w:p>
+      <w:pPr>
+        <w:pStyle w:val="Body"/>
+        <w:spacing w:after="0" w:line="360" w:lineRule="auto"/>
+        <w:rPr>
+          <w:b/>
+          <w:bCs/>
+          <w:sz w:val="26"/>
+          <w:szCs w:val="26"/>
+        </w:rPr>
+      </w:pPr>
+      <w:r>
+        <w:rPr>
+          <w:noProof/>
+          <w:lang w:val="en-GB"/>
+        </w:rPr>
+        <w:drawing>
+          <wp:inline distT="0" distB="0" distL="0" distR="0">
+            <wp:extent cx="5274310" cy="2565732"/>
+            <wp:effectExtent l="0" t="0" r="2540" b="6350"/>
+            <wp:docPr id="33" name="Picture 33" descr="https://scontent.fbud2-1.fna.fbcdn.net/v/t1.15752-9/31961855_833341893532627_5987865403458584576_n.jpg?_nc_cat=0&amp;oh=655a7c0c8a7f1de9edd7efe6258ddd68&amp;oe=5B51868E"/>
+            <wp:cNvGraphicFramePr>
+              <a:graphicFrameLocks xmlns:a="http://schemas.openxmlformats.org/drawingml/2006/main" noChangeAspect="1"/>
+            </wp:cNvGraphicFramePr>
+            <a:graphic xmlns:a="http://schemas.openxmlformats.org/drawingml/2006/main">
+              <a:graphicData uri="http://schemas.openxmlformats.org/drawingml/2006/picture">
+                <pic:pic xmlns:pic="http://schemas.openxmlformats.org/drawingml/2006/picture">
+                  <pic:nvPicPr>
+                    <pic:cNvPr id="0" name="Picture 33" descr="https://scontent.fbud2-1.fna.fbcdn.net/v/t1.15752-9/31961855_833341893532627_5987865403458584576_n.jpg?_nc_cat=0&amp;oh=655a7c0c8a7f1de9edd7efe6258ddd68&amp;oe=5B51868E"/>
+                    <pic:cNvPicPr>
+                      <a:picLocks noChangeAspect="1" noChangeArrowheads="1"/>
+                    </pic:cNvPicPr>
+                  </pic:nvPicPr>
+                  <pic:blipFill>
+                    <a:blip r:embed="rId33">
+                      <a:extLst>
+                        <a:ext uri="{28A0092B-C50C-407E-A947-70E740481C1C}">
+                          <a14:useLocalDpi xmlns:a14="http://schemas.microsoft.com/office/drawing/2010/main" val="0"/>
+                        </a:ext>
+                      </a:extLst>
+                    </a:blip>
+                    <a:srcRect/>
+                    <a:stretch>
+                      <a:fillRect/>
+                    </a:stretch>
+                  </pic:blipFill>
+                  <pic:spPr bwMode="auto">
+                    <a:xfrm>
+                      <a:off x="0" y="0"/>
+                      <a:ext cx="5274310" cy="2565732"/>
+                    </a:xfrm>
+                    <a:prstGeom prst="rect">
+                      <a:avLst/>
+                    </a:prstGeom>
+                    <a:noFill/>
+                    <a:ln>
+                      <a:noFill/>
+                    </a:ln>
+                  </pic:spPr>
+                </pic:pic>
+              </a:graphicData>
+            </a:graphic>
+          </wp:inline>
+        </w:drawing>
+      </w:r>
     </w:p>
     <w:p>
       <w:pPr>
@@ -2225,7 +5889,6 @@
           <w:color w:val="auto"/>
           <w:sz w:val="20"/>
           <w:szCs w:val="20"/>
-          <w:lang/>
         </w:rPr>
       </w:pPr>
       <w:r>
@@ -2237,12 +5900,11 @@
         <w:pStyle w:val="Heading"/>
         <w:spacing w:before="0" w:line="360" w:lineRule="auto"/>
       </w:pPr>
-      <w:bookmarkStart w:id="7" w:name="_Toc507881343"/>
-      <w:r>
-        <w:lastRenderedPageBreak/>
+      <w:bookmarkStart w:id="8" w:name="_Toc513483700"/>
+      <w:r>
         <w:t>Enemies</w:t>
       </w:r>
-      <w:bookmarkEnd w:id="7"/>
+      <w:bookmarkEnd w:id="8"/>
     </w:p>
     <w:p>
       <w:pPr>
@@ -2342,18 +6004,24 @@
           <w:sz w:val="26"/>
           <w:szCs w:val="26"/>
         </w:rPr>
-        <w:t xml:space="preserve">Avoid touching they because they will pop you. </w:t>
-      </w:r>
-    </w:p>
-    <w:p>
-      <w:pPr>
-        <w:pStyle w:val="Body"/>
-        <w:spacing w:after="0" w:line="360" w:lineRule="auto"/>
-        <w:rPr>
-          <w:sz w:val="26"/>
-          <w:szCs w:val="26"/>
-        </w:rPr>
-      </w:pPr>
+        <w:t xml:space="preserve">Avoid touching </w:t>
+      </w:r>
+      <w:r>
+        <w:rPr>
+          <w:rFonts w:ascii="Calibri" w:eastAsia="Calibri" w:hAnsi="Calibri" w:cs="Calibri"/>
+          <w:sz w:val="26"/>
+          <w:szCs w:val="26"/>
+        </w:rPr>
+        <w:t xml:space="preserve">them because </w:t>
+      </w:r>
+      <w:r>
+        <w:rPr>
+          <w:rFonts w:ascii="Calibri" w:eastAsia="Calibri" w:hAnsi="Calibri" w:cs="Calibri"/>
+          <w:sz w:val="26"/>
+          <w:szCs w:val="26"/>
+        </w:rPr>
+        <w:t xml:space="preserve">they will pop you. </w:t>
+      </w:r>
     </w:p>
     <w:p>
       <w:pPr>
@@ -2377,11 +6045,119 @@
           <w:tab w:val="left" w:pos="7800"/>
         </w:tabs>
         <w:spacing w:line="360" w:lineRule="auto"/>
-        <w:jc w:val="both"/>
-        <w:rPr>
-          <w:rFonts w:ascii="Times New Roman" w:hAnsi="Times New Roman" w:cs="Times New Roman"/>
-          <w:color w:val="auto"/>
-          <w:lang/>
+        <w:rPr>
+          <w:rFonts w:ascii="Calibri" w:eastAsia="Calibri" w:hAnsi="Calibri" w:cs="Calibri"/>
+          <w:sz w:val="26"/>
+          <w:szCs w:val="26"/>
+        </w:rPr>
+      </w:pPr>
+    </w:p>
+    <w:p>
+      <w:pPr>
+        <w:pStyle w:val="Body"/>
+        <w:spacing w:after="0" w:line="360" w:lineRule="auto"/>
+        <w:jc w:val="center"/>
+        <w:rPr>
+          <w:sz w:val="26"/>
+          <w:szCs w:val="26"/>
+        </w:rPr>
+      </w:pPr>
+      <w:r>
+        <w:rPr>
+          <w:b/>
+          <w:bCs/>
+          <w:noProof/>
+          <w:sz w:val="26"/>
+          <w:szCs w:val="26"/>
+          <w:lang w:val="en-GB"/>
+        </w:rPr>
+        <w:drawing>
+          <wp:inline distT="0" distB="0" distL="0" distR="0" wp14:anchorId="78523892" wp14:editId="0551223E">
+            <wp:extent cx="400050" cy="762000"/>
+            <wp:effectExtent l="0" t="0" r="0" b="0"/>
+            <wp:docPr id="29" name="Picture 29" descr="U:\git\epl653_bounce\Bouncy\Assets\Sprites\thorn@2x.png"/>
+            <wp:cNvGraphicFramePr>
+              <a:graphicFrameLocks xmlns:a="http://schemas.openxmlformats.org/drawingml/2006/main" noChangeAspect="1"/>
+            </wp:cNvGraphicFramePr>
+            <a:graphic xmlns:a="http://schemas.openxmlformats.org/drawingml/2006/main">
+              <a:graphicData uri="http://schemas.openxmlformats.org/drawingml/2006/picture">
+                <pic:pic xmlns:pic="http://schemas.openxmlformats.org/drawingml/2006/picture">
+                  <pic:nvPicPr>
+                    <pic:cNvPr id="0" name="Picture 29" descr="U:\git\epl653_bounce\Bouncy\Assets\Sprites\thorn@2x.png"/>
+                    <pic:cNvPicPr>
+                      <a:picLocks noChangeAspect="1" noChangeArrowheads="1"/>
+                    </pic:cNvPicPr>
+                  </pic:nvPicPr>
+                  <pic:blipFill>
+                    <a:blip r:embed="rId34">
+                      <a:extLst>
+                        <a:ext uri="{28A0092B-C50C-407E-A947-70E740481C1C}">
+                          <a14:useLocalDpi xmlns:a14="http://schemas.microsoft.com/office/drawing/2010/main" val="0"/>
+                        </a:ext>
+                      </a:extLst>
+                    </a:blip>
+                    <a:srcRect/>
+                    <a:stretch>
+                      <a:fillRect/>
+                    </a:stretch>
+                  </pic:blipFill>
+                  <pic:spPr bwMode="auto">
+                    <a:xfrm>
+                      <a:off x="0" y="0"/>
+                      <a:ext cx="400050" cy="762000"/>
+                    </a:xfrm>
+                    <a:prstGeom prst="rect">
+                      <a:avLst/>
+                    </a:prstGeom>
+                    <a:noFill/>
+                    <a:ln>
+                      <a:noFill/>
+                    </a:ln>
+                  </pic:spPr>
+                </pic:pic>
+              </a:graphicData>
+            </a:graphic>
+          </wp:inline>
+        </w:drawing>
+      </w:r>
+    </w:p>
+    <w:p>
+      <w:pPr>
+        <w:pStyle w:val="Body"/>
+        <w:spacing w:after="0" w:line="360" w:lineRule="auto"/>
+        <w:rPr>
+          <w:sz w:val="26"/>
+          <w:szCs w:val="26"/>
+        </w:rPr>
+      </w:pPr>
+    </w:p>
+    <w:p>
+      <w:pPr>
+        <w:pStyle w:val="HTMLPreformatted1"/>
+        <w:tabs>
+          <w:tab w:val="clear" w:pos="8244"/>
+          <w:tab w:val="clear" w:pos="9160"/>
+          <w:tab w:val="clear" w:pos="10076"/>
+          <w:tab w:val="clear" w:pos="10992"/>
+          <w:tab w:val="clear" w:pos="11908"/>
+          <w:tab w:val="clear" w:pos="12824"/>
+          <w:tab w:val="clear" w:pos="13740"/>
+          <w:tab w:val="clear" w:pos="14656"/>
+          <w:tab w:val="left" w:pos="7800"/>
+          <w:tab w:val="left" w:pos="7800"/>
+          <w:tab w:val="left" w:pos="7800"/>
+          <w:tab w:val="left" w:pos="7800"/>
+          <w:tab w:val="left" w:pos="7800"/>
+          <w:tab w:val="left" w:pos="7800"/>
+          <w:tab w:val="left" w:pos="7800"/>
+          <w:tab w:val="left" w:pos="7800"/>
+        </w:tabs>
+        <w:spacing w:line="360" w:lineRule="auto"/>
+        <w:jc w:val="both"/>
+        <w:rPr>
+          <w:rFonts w:ascii="Calibri" w:eastAsia="Calibri" w:hAnsi="Calibri" w:cs="Calibri"/>
+          <w:sz w:val="26"/>
+          <w:szCs w:val="26"/>
         </w:rPr>
       </w:pPr>
       <w:r>
@@ -2405,34 +6181,197 @@
       <w:r>
         <w:rPr>
           <w:rFonts w:ascii="Calibri" w:eastAsia="Calibri" w:hAnsi="Calibri" w:cs="Calibri"/>
-          <w:color w:val="FF0000"/>
+          <w:color w:val="auto"/>
           <w:sz w:val="26"/>
           <w:szCs w:val="26"/>
           <w:u w:color="FF0000"/>
         </w:rPr>
-        <w:t>and you encounter from Level 2 onwards</w:t>
+        <w:t xml:space="preserve">and you </w:t>
       </w:r>
       <w:r>
         <w:rPr>
           <w:rFonts w:ascii="Calibri" w:eastAsia="Calibri" w:hAnsi="Calibri" w:cs="Calibri"/>
-          <w:sz w:val="26"/>
-          <w:szCs w:val="26"/>
-        </w:rPr>
-        <w:t>. They are similar to needles, as they can pop your ball. However, they usually move and are bigger than needles, making them harder to escape from.</w:t>
-      </w:r>
-    </w:p>
-    <w:p>
-      <w:pPr>
-        <w:rPr>
-          <w:lang/>
-        </w:rPr>
-      </w:pPr>
-      <w:bookmarkStart w:id="8" w:name="_GoBack"/>
-      <w:bookmarkEnd w:id="8"/>
-    </w:p>
+          <w:color w:val="auto"/>
+          <w:sz w:val="26"/>
+          <w:szCs w:val="26"/>
+          <w:u w:color="FF0000"/>
+        </w:rPr>
+        <w:t xml:space="preserve">can </w:t>
+      </w:r>
+      <w:r>
+        <w:rPr>
+          <w:rFonts w:ascii="Calibri" w:eastAsia="Calibri" w:hAnsi="Calibri" w:cs="Calibri"/>
+          <w:color w:val="auto"/>
+          <w:sz w:val="26"/>
+          <w:szCs w:val="26"/>
+          <w:u w:color="FF0000"/>
+        </w:rPr>
+        <w:t xml:space="preserve">encounter </w:t>
+      </w:r>
+      <w:r>
+        <w:rPr>
+          <w:rFonts w:ascii="Calibri" w:eastAsia="Calibri" w:hAnsi="Calibri" w:cs="Calibri"/>
+          <w:color w:val="auto"/>
+          <w:sz w:val="26"/>
+          <w:szCs w:val="26"/>
+          <w:u w:color="FF0000"/>
+        </w:rPr>
+        <w:t xml:space="preserve">them </w:t>
+      </w:r>
+      <w:r>
+        <w:rPr>
+          <w:rFonts w:ascii="Calibri" w:eastAsia="Calibri" w:hAnsi="Calibri" w:cs="Calibri"/>
+          <w:color w:val="auto"/>
+          <w:sz w:val="26"/>
+          <w:szCs w:val="26"/>
+          <w:u w:color="FF0000"/>
+        </w:rPr>
+        <w:t>from Level 2 onwards</w:t>
+      </w:r>
+      <w:r>
+        <w:rPr>
+          <w:rFonts w:ascii="Calibri" w:eastAsia="Calibri" w:hAnsi="Calibri" w:cs="Calibri"/>
+          <w:sz w:val="26"/>
+          <w:szCs w:val="26"/>
+        </w:rPr>
+        <w:t>. They are similar to needles, as they can pop your ball. However, they usually move</w:t>
+      </w:r>
+      <w:r>
+        <w:rPr>
+          <w:rFonts w:ascii="Calibri" w:eastAsia="Calibri" w:hAnsi="Calibri" w:cs="Calibri"/>
+          <w:sz w:val="26"/>
+          <w:szCs w:val="26"/>
+        </w:rPr>
+        <w:t xml:space="preserve"> vertically and are bigger than needles. Therefore, it is </w:t>
+      </w:r>
+      <w:r>
+        <w:rPr>
+          <w:rFonts w:ascii="Calibri" w:eastAsia="Calibri" w:hAnsi="Calibri" w:cs="Calibri"/>
+          <w:sz w:val="26"/>
+          <w:szCs w:val="26"/>
+        </w:rPr>
+        <w:t>harder to escape from.</w:t>
+      </w:r>
+    </w:p>
+    <w:p>
+      <w:pPr>
+        <w:pStyle w:val="HTMLPreformatted1"/>
+        <w:tabs>
+          <w:tab w:val="clear" w:pos="8244"/>
+          <w:tab w:val="clear" w:pos="9160"/>
+          <w:tab w:val="clear" w:pos="10076"/>
+          <w:tab w:val="clear" w:pos="10992"/>
+          <w:tab w:val="clear" w:pos="11908"/>
+          <w:tab w:val="clear" w:pos="12824"/>
+          <w:tab w:val="clear" w:pos="13740"/>
+          <w:tab w:val="clear" w:pos="14656"/>
+          <w:tab w:val="left" w:pos="7800"/>
+          <w:tab w:val="left" w:pos="7800"/>
+          <w:tab w:val="left" w:pos="7800"/>
+          <w:tab w:val="left" w:pos="7800"/>
+          <w:tab w:val="left" w:pos="7800"/>
+          <w:tab w:val="left" w:pos="7800"/>
+          <w:tab w:val="left" w:pos="7800"/>
+          <w:tab w:val="left" w:pos="7800"/>
+        </w:tabs>
+        <w:spacing w:line="360" w:lineRule="auto"/>
+        <w:jc w:val="both"/>
+        <w:rPr>
+          <w:rFonts w:ascii="Calibri" w:eastAsia="Calibri" w:hAnsi="Calibri" w:cs="Calibri"/>
+          <w:sz w:val="26"/>
+          <w:szCs w:val="26"/>
+        </w:rPr>
+      </w:pPr>
+    </w:p>
+    <w:p>
+      <w:pPr>
+        <w:pStyle w:val="HTMLPreformatted1"/>
+        <w:tabs>
+          <w:tab w:val="clear" w:pos="8244"/>
+          <w:tab w:val="clear" w:pos="9160"/>
+          <w:tab w:val="clear" w:pos="10076"/>
+          <w:tab w:val="clear" w:pos="10992"/>
+          <w:tab w:val="clear" w:pos="11908"/>
+          <w:tab w:val="clear" w:pos="12824"/>
+          <w:tab w:val="clear" w:pos="13740"/>
+          <w:tab w:val="clear" w:pos="14656"/>
+          <w:tab w:val="left" w:pos="7800"/>
+          <w:tab w:val="left" w:pos="7800"/>
+          <w:tab w:val="left" w:pos="7800"/>
+          <w:tab w:val="left" w:pos="7800"/>
+          <w:tab w:val="left" w:pos="7800"/>
+          <w:tab w:val="left" w:pos="7800"/>
+          <w:tab w:val="left" w:pos="7800"/>
+          <w:tab w:val="left" w:pos="7800"/>
+        </w:tabs>
+        <w:spacing w:line="360" w:lineRule="auto"/>
+        <w:jc w:val="center"/>
+        <w:rPr>
+          <w:rFonts w:ascii="Times New Roman" w:hAnsi="Times New Roman" w:cs="Times New Roman"/>
+          <w:color w:val="auto"/>
+        </w:rPr>
+      </w:pPr>
+      <w:r>
+        <w:rPr>
+          <w:rFonts w:ascii="Times New Roman" w:hAnsi="Times New Roman" w:cs="Times New Roman"/>
+          <w:noProof/>
+          <w:color w:val="auto"/>
+          <w:lang w:val="en-GB"/>
+        </w:rPr>
+        <w:drawing>
+          <wp:inline distT="0" distB="0" distL="0" distR="0">
+            <wp:extent cx="1524000" cy="1524000"/>
+            <wp:effectExtent l="0" t="0" r="0" b="0"/>
+            <wp:docPr id="30" name="Picture 30" descr="U:\git\epl653_bounce\Bouncy\Assets\Sprites\dyn_thorn@2x.png"/>
+            <wp:cNvGraphicFramePr>
+              <a:graphicFrameLocks xmlns:a="http://schemas.openxmlformats.org/drawingml/2006/main" noChangeAspect="1"/>
+            </wp:cNvGraphicFramePr>
+            <a:graphic xmlns:a="http://schemas.openxmlformats.org/drawingml/2006/main">
+              <a:graphicData uri="http://schemas.openxmlformats.org/drawingml/2006/picture">
+                <pic:pic xmlns:pic="http://schemas.openxmlformats.org/drawingml/2006/picture">
+                  <pic:nvPicPr>
+                    <pic:cNvPr id="0" name="Picture 30" descr="U:\git\epl653_bounce\Bouncy\Assets\Sprites\dyn_thorn@2x.png"/>
+                    <pic:cNvPicPr>
+                      <a:picLocks noChangeAspect="1" noChangeArrowheads="1"/>
+                    </pic:cNvPicPr>
+                  </pic:nvPicPr>
+                  <pic:blipFill>
+                    <a:blip r:embed="rId35">
+                      <a:extLst>
+                        <a:ext uri="{28A0092B-C50C-407E-A947-70E740481C1C}">
+                          <a14:useLocalDpi xmlns:a14="http://schemas.microsoft.com/office/drawing/2010/main" val="0"/>
+                        </a:ext>
+                      </a:extLst>
+                    </a:blip>
+                    <a:srcRect/>
+                    <a:stretch>
+                      <a:fillRect/>
+                    </a:stretch>
+                  </pic:blipFill>
+                  <pic:spPr bwMode="auto">
+                    <a:xfrm>
+                      <a:off x="0" y="0"/>
+                      <a:ext cx="1524000" cy="1524000"/>
+                    </a:xfrm>
+                    <a:prstGeom prst="rect">
+                      <a:avLst/>
+                    </a:prstGeom>
+                    <a:noFill/>
+                    <a:ln>
+                      <a:noFill/>
+                    </a:ln>
+                  </pic:spPr>
+                </pic:pic>
+              </a:graphicData>
+            </a:graphic>
+          </wp:inline>
+        </w:drawing>
+      </w:r>
+    </w:p>
+    <w:p/>
     <w:sectPr>
-      <w:footerReference w:type="default" r:id="rId9"/>
-      <w:footerReference w:type="first" r:id="rId10"/>
+      <w:footerReference w:type="default" r:id="rId36"/>
+      <w:footerReference w:type="first" r:id="rId37"/>
       <w:pgSz w:w="11906" w:h="16838"/>
       <w:pgMar w:top="1440" w:right="1800" w:bottom="1440" w:left="1800" w:header="708" w:footer="708" w:gutter="0"/>
       <w:pgNumType w:start="1"/>
@@ -2445,7 +6384,7 @@
 </file>
 
 <file path=word/endnotes.xml><?xml version="1.0" encoding="utf-8"?>
-<w:endnotes xmlns:wpc="http://schemas.microsoft.com/office/word/2010/wordprocessingCanvas" xmlns:cx="http://schemas.microsoft.com/office/drawing/2014/chartex" xmlns:cx1="http://schemas.microsoft.com/office/drawing/2015/9/8/chartex" xmlns:mc="http://schemas.openxmlformats.org/markup-compatibility/2006" xmlns:o="urn:schemas-microsoft-com:office:office" xmlns:r="http://schemas.openxmlformats.org/officeDocument/2006/relationships" xmlns:m="http://schemas.openxmlformats.org/officeDocument/2006/math" xmlns:v="urn:schemas-microsoft-com:vml" xmlns:wp14="http://schemas.microsoft.com/office/word/2010/wordprocessingDrawing" xmlns:wp="http://schemas.openxmlformats.org/drawingml/2006/wordprocessingDrawing" xmlns:w10="urn:schemas-microsoft-com:office:word" xmlns:w="http://schemas.openxmlformats.org/wordprocessingml/2006/main" xmlns:w14="http://schemas.microsoft.com/office/word/2010/wordml" xmlns:w15="http://schemas.microsoft.com/office/word/2012/wordml" xmlns:w16se="http://schemas.microsoft.com/office/word/2015/wordml/symex" xmlns:wpg="http://schemas.microsoft.com/office/word/2010/wordprocessingGroup" xmlns:wpi="http://schemas.microsoft.com/office/word/2010/wordprocessingInk" xmlns:wne="http://schemas.microsoft.com/office/word/2006/wordml" xmlns:wps="http://schemas.microsoft.com/office/word/2010/wordprocessingShape" mc:Ignorable="w14 w15 w16se wp14">
+<w:endnotes xmlns:wpc="http://schemas.microsoft.com/office/word/2010/wordprocessingCanvas" xmlns:mc="http://schemas.openxmlformats.org/markup-compatibility/2006" xmlns:o="urn:schemas-microsoft-com:office:office" xmlns:r="http://schemas.openxmlformats.org/officeDocument/2006/relationships" xmlns:m="http://schemas.openxmlformats.org/officeDocument/2006/math" xmlns:v="urn:schemas-microsoft-com:vml" xmlns:wp14="http://schemas.microsoft.com/office/word/2010/wordprocessingDrawing" xmlns:wp="http://schemas.openxmlformats.org/drawingml/2006/wordprocessingDrawing" xmlns:w10="urn:schemas-microsoft-com:office:word" xmlns:w="http://schemas.openxmlformats.org/wordprocessingml/2006/main" xmlns:w14="http://schemas.microsoft.com/office/word/2010/wordml" xmlns:w15="http://schemas.microsoft.com/office/word/2012/wordml" xmlns:wpg="http://schemas.microsoft.com/office/word/2010/wordprocessingGroup" xmlns:wpi="http://schemas.microsoft.com/office/word/2010/wordprocessingInk" xmlns:wne="http://schemas.microsoft.com/office/word/2006/wordml" xmlns:wps="http://schemas.microsoft.com/office/word/2010/wordprocessingShape" mc:Ignorable="w14 w15 wp14">
   <w:endnote w:type="separator" w:id="-1">
     <w:p>
       <w:pPr>
@@ -2470,7 +6409,7 @@
 </file>
 
 <file path=word/footer1.xml><?xml version="1.0" encoding="utf-8"?>
-<w:ftr xmlns:wpc="http://schemas.microsoft.com/office/word/2010/wordprocessingCanvas" xmlns:cx="http://schemas.microsoft.com/office/drawing/2014/chartex" xmlns:cx1="http://schemas.microsoft.com/office/drawing/2015/9/8/chartex" xmlns:mc="http://schemas.openxmlformats.org/markup-compatibility/2006" xmlns:o="urn:schemas-microsoft-com:office:office" xmlns:r="http://schemas.openxmlformats.org/officeDocument/2006/relationships" xmlns:m="http://schemas.openxmlformats.org/officeDocument/2006/math" xmlns:v="urn:schemas-microsoft-com:vml" xmlns:wp14="http://schemas.microsoft.com/office/word/2010/wordprocessingDrawing" xmlns:wp="http://schemas.openxmlformats.org/drawingml/2006/wordprocessingDrawing" xmlns:w10="urn:schemas-microsoft-com:office:word" xmlns:w="http://schemas.openxmlformats.org/wordprocessingml/2006/main" xmlns:w14="http://schemas.microsoft.com/office/word/2010/wordml" xmlns:w15="http://schemas.microsoft.com/office/word/2012/wordml" xmlns:w16se="http://schemas.microsoft.com/office/word/2015/wordml/symex" xmlns:wpg="http://schemas.microsoft.com/office/word/2010/wordprocessingGroup" xmlns:wpi="http://schemas.microsoft.com/office/word/2010/wordprocessingInk" xmlns:wne="http://schemas.microsoft.com/office/word/2006/wordml" xmlns:wps="http://schemas.microsoft.com/office/word/2010/wordprocessingShape" mc:Ignorable="w14 w15 w16se wp14">
+<w:ftr xmlns:wpc="http://schemas.microsoft.com/office/word/2010/wordprocessingCanvas" xmlns:mc="http://schemas.openxmlformats.org/markup-compatibility/2006" xmlns:o="urn:schemas-microsoft-com:office:office" xmlns:r="http://schemas.openxmlformats.org/officeDocument/2006/relationships" xmlns:m="http://schemas.openxmlformats.org/officeDocument/2006/math" xmlns:v="urn:schemas-microsoft-com:vml" xmlns:wp14="http://schemas.microsoft.com/office/word/2010/wordprocessingDrawing" xmlns:wp="http://schemas.openxmlformats.org/drawingml/2006/wordprocessingDrawing" xmlns:w10="urn:schemas-microsoft-com:office:word" xmlns:w="http://schemas.openxmlformats.org/wordprocessingml/2006/main" xmlns:w14="http://schemas.microsoft.com/office/word/2010/wordml" xmlns:w15="http://schemas.microsoft.com/office/word/2012/wordml" xmlns:wpg="http://schemas.microsoft.com/office/word/2010/wordprocessingGroup" xmlns:wpi="http://schemas.microsoft.com/office/word/2010/wordprocessingInk" xmlns:wne="http://schemas.microsoft.com/office/word/2006/wordml" xmlns:wps="http://schemas.microsoft.com/office/word/2010/wordprocessingShape" mc:Ignorable="w14 w15 wp14">
   <w:sdt>
     <w:sdtPr>
       <w:id w:val="-1685200059"/>
@@ -2523,7 +6462,7 @@
 </file>
 
 <file path=word/footer2.xml><?xml version="1.0" encoding="utf-8"?>
-<w:ftr xmlns:wpc="http://schemas.microsoft.com/office/word/2010/wordprocessingCanvas" xmlns:cx="http://schemas.microsoft.com/office/drawing/2014/chartex" xmlns:cx1="http://schemas.microsoft.com/office/drawing/2015/9/8/chartex" xmlns:mc="http://schemas.openxmlformats.org/markup-compatibility/2006" xmlns:o="urn:schemas-microsoft-com:office:office" xmlns:r="http://schemas.openxmlformats.org/officeDocument/2006/relationships" xmlns:m="http://schemas.openxmlformats.org/officeDocument/2006/math" xmlns:v="urn:schemas-microsoft-com:vml" xmlns:wp14="http://schemas.microsoft.com/office/word/2010/wordprocessingDrawing" xmlns:wp="http://schemas.openxmlformats.org/drawingml/2006/wordprocessingDrawing" xmlns:w10="urn:schemas-microsoft-com:office:word" xmlns:w="http://schemas.openxmlformats.org/wordprocessingml/2006/main" xmlns:w14="http://schemas.microsoft.com/office/word/2010/wordml" xmlns:w15="http://schemas.microsoft.com/office/word/2012/wordml" xmlns:w16se="http://schemas.microsoft.com/office/word/2015/wordml/symex" xmlns:wpg="http://schemas.microsoft.com/office/word/2010/wordprocessingGroup" xmlns:wpi="http://schemas.microsoft.com/office/word/2010/wordprocessingInk" xmlns:wne="http://schemas.microsoft.com/office/word/2006/wordml" xmlns:wps="http://schemas.microsoft.com/office/word/2010/wordprocessingShape" mc:Ignorable="w14 w15 w16se wp14">
+<w:ftr xmlns:wpc="http://schemas.microsoft.com/office/word/2010/wordprocessingCanvas" xmlns:mc="http://schemas.openxmlformats.org/markup-compatibility/2006" xmlns:o="urn:schemas-microsoft-com:office:office" xmlns:r="http://schemas.openxmlformats.org/officeDocument/2006/relationships" xmlns:m="http://schemas.openxmlformats.org/officeDocument/2006/math" xmlns:v="urn:schemas-microsoft-com:vml" xmlns:wp14="http://schemas.microsoft.com/office/word/2010/wordprocessingDrawing" xmlns:wp="http://schemas.openxmlformats.org/drawingml/2006/wordprocessingDrawing" xmlns:w10="urn:schemas-microsoft-com:office:word" xmlns:w="http://schemas.openxmlformats.org/wordprocessingml/2006/main" xmlns:w14="http://schemas.microsoft.com/office/word/2010/wordml" xmlns:w15="http://schemas.microsoft.com/office/word/2012/wordml" xmlns:wpg="http://schemas.microsoft.com/office/word/2010/wordprocessingGroup" xmlns:wpi="http://schemas.microsoft.com/office/word/2010/wordprocessingInk" xmlns:wne="http://schemas.microsoft.com/office/word/2006/wordml" xmlns:wps="http://schemas.microsoft.com/office/word/2010/wordprocessingShape" mc:Ignorable="w14 w15 wp14">
   <w:p>
     <w:pPr>
       <w:pStyle w:val="Footer"/>
@@ -2539,7 +6478,7 @@
 </file>
 
 <file path=word/footnotes.xml><?xml version="1.0" encoding="utf-8"?>
-<w:footnotes xmlns:wpc="http://schemas.microsoft.com/office/word/2010/wordprocessingCanvas" xmlns:cx="http://schemas.microsoft.com/office/drawing/2014/chartex" xmlns:cx1="http://schemas.microsoft.com/office/drawing/2015/9/8/chartex" xmlns:mc="http://schemas.openxmlformats.org/markup-compatibility/2006" xmlns:o="urn:schemas-microsoft-com:office:office" xmlns:r="http://schemas.openxmlformats.org/officeDocument/2006/relationships" xmlns:m="http://schemas.openxmlformats.org/officeDocument/2006/math" xmlns:v="urn:schemas-microsoft-com:vml" xmlns:wp14="http://schemas.microsoft.com/office/word/2010/wordprocessingDrawing" xmlns:wp="http://schemas.openxmlformats.org/drawingml/2006/wordprocessingDrawing" xmlns:w10="urn:schemas-microsoft-com:office:word" xmlns:w="http://schemas.openxmlformats.org/wordprocessingml/2006/main" xmlns:w14="http://schemas.microsoft.com/office/word/2010/wordml" xmlns:w15="http://schemas.microsoft.com/office/word/2012/wordml" xmlns:w16se="http://schemas.microsoft.com/office/word/2015/wordml/symex" xmlns:wpg="http://schemas.microsoft.com/office/word/2010/wordprocessingGroup" xmlns:wpi="http://schemas.microsoft.com/office/word/2010/wordprocessingInk" xmlns:wne="http://schemas.microsoft.com/office/word/2006/wordml" xmlns:wps="http://schemas.microsoft.com/office/word/2010/wordprocessingShape" mc:Ignorable="w14 w15 w16se wp14">
+<w:footnotes xmlns:wpc="http://schemas.microsoft.com/office/word/2010/wordprocessingCanvas" xmlns:mc="http://schemas.openxmlformats.org/markup-compatibility/2006" xmlns:o="urn:schemas-microsoft-com:office:office" xmlns:r="http://schemas.openxmlformats.org/officeDocument/2006/relationships" xmlns:m="http://schemas.openxmlformats.org/officeDocument/2006/math" xmlns:v="urn:schemas-microsoft-com:vml" xmlns:wp14="http://schemas.microsoft.com/office/word/2010/wordprocessingDrawing" xmlns:wp="http://schemas.openxmlformats.org/drawingml/2006/wordprocessingDrawing" xmlns:w10="urn:schemas-microsoft-com:office:word" xmlns:w="http://schemas.openxmlformats.org/wordprocessingml/2006/main" xmlns:w14="http://schemas.microsoft.com/office/word/2010/wordml" xmlns:w15="http://schemas.microsoft.com/office/word/2012/wordml" xmlns:wpg="http://schemas.microsoft.com/office/word/2010/wordprocessingGroup" xmlns:wpi="http://schemas.microsoft.com/office/word/2010/wordprocessingInk" xmlns:wne="http://schemas.microsoft.com/office/word/2006/wordml" xmlns:wps="http://schemas.microsoft.com/office/word/2010/wordprocessingShape" mc:Ignorable="w14 w15 wp14">
   <w:footnote w:type="separator" w:id="-1">
     <w:p>
       <w:pPr>
@@ -2564,53 +6503,445 @@
 </file>
 
 <file path=word/numbering.xml><?xml version="1.0" encoding="utf-8"?>
-<w:numbering xmlns:wpc="http://schemas.microsoft.com/office/word/2010/wordprocessingCanvas" xmlns:cx="http://schemas.microsoft.com/office/drawing/2014/chartex" xmlns:cx1="http://schemas.microsoft.com/office/drawing/2015/9/8/chartex" xmlns:mc="http://schemas.openxmlformats.org/markup-compatibility/2006" xmlns:o="urn:schemas-microsoft-com:office:office" xmlns:r="http://schemas.openxmlformats.org/officeDocument/2006/relationships" xmlns:m="http://schemas.openxmlformats.org/officeDocument/2006/math" xmlns:v="urn:schemas-microsoft-com:vml" xmlns:wp14="http://schemas.microsoft.com/office/word/2010/wordprocessingDrawing" xmlns:wp="http://schemas.openxmlformats.org/drawingml/2006/wordprocessingDrawing" xmlns:w10="urn:schemas-microsoft-com:office:word" xmlns:w="http://schemas.openxmlformats.org/wordprocessingml/2006/main" xmlns:w14="http://schemas.microsoft.com/office/word/2010/wordml" xmlns:w15="http://schemas.microsoft.com/office/word/2012/wordml" xmlns:w16se="http://schemas.microsoft.com/office/word/2015/wordml/symex" xmlns:wpg="http://schemas.microsoft.com/office/word/2010/wordprocessingGroup" xmlns:wpi="http://schemas.microsoft.com/office/word/2010/wordprocessingInk" xmlns:wne="http://schemas.microsoft.com/office/word/2006/wordml" xmlns:wps="http://schemas.microsoft.com/office/word/2010/wordprocessingShape" mc:Ignorable="w14 w15 w16se wp14">
+<w:numbering xmlns:wpc="http://schemas.microsoft.com/office/word/2010/wordprocessingCanvas" xmlns:mc="http://schemas.openxmlformats.org/markup-compatibility/2006" xmlns:o="urn:schemas-microsoft-com:office:office" xmlns:r="http://schemas.openxmlformats.org/officeDocument/2006/relationships" xmlns:m="http://schemas.openxmlformats.org/officeDocument/2006/math" xmlns:v="urn:schemas-microsoft-com:vml" xmlns:wp14="http://schemas.microsoft.com/office/word/2010/wordprocessingDrawing" xmlns:wp="http://schemas.openxmlformats.org/drawingml/2006/wordprocessingDrawing" xmlns:w10="urn:schemas-microsoft-com:office:word" xmlns:w="http://schemas.openxmlformats.org/wordprocessingml/2006/main" xmlns:w14="http://schemas.microsoft.com/office/word/2010/wordml" xmlns:w15="http://schemas.microsoft.com/office/word/2012/wordml" xmlns:wpg="http://schemas.microsoft.com/office/word/2010/wordprocessingGroup" xmlns:wpi="http://schemas.microsoft.com/office/word/2010/wordprocessingInk" xmlns:wne="http://schemas.microsoft.com/office/word/2006/wordml" xmlns:wps="http://schemas.microsoft.com/office/word/2010/wordprocessingShape" mc:Ignorable="w14 w15 wp14">
   <w:abstractNum w:abstractNumId="0" w15:restartNumberingAfterBreak="0">
-    <w:multiLevelType w:val="hybridMultilevel"/>
-    <w:tmpl w:val="894EE873"/>
-    <w:numStyleLink w:val="ImportedStyle1"/>
-  </w:abstractNum>
-  <w:abstractNum w:abstractNumId="1" w15:restartNumberingAfterBreak="0">
     <w:nsid w:val="00000001"/>
     <w:multiLevelType w:val="hybridMultilevel"/>
     <w:tmpl w:val="894EE873"/>
-    <w:numStyleLink w:val="ImportedStyle1"/>
+    <w:lvl w:ilvl="0" w:tplc="E6388BF2">
+      <w:numFmt w:val="decimal"/>
+      <w:lvlText w:val=""/>
+      <w:lvlJc w:val="left"/>
+    </w:lvl>
+    <w:lvl w:ilvl="1" w:tplc="6EBEED1C">
+      <w:numFmt w:val="decimal"/>
+      <w:lvlText w:val=""/>
+      <w:lvlJc w:val="left"/>
+    </w:lvl>
+    <w:lvl w:ilvl="2" w:tplc="053AEDC2">
+      <w:numFmt w:val="decimal"/>
+      <w:lvlText w:val=""/>
+      <w:lvlJc w:val="left"/>
+    </w:lvl>
+    <w:lvl w:ilvl="3" w:tplc="EF3EDF8E">
+      <w:numFmt w:val="decimal"/>
+      <w:lvlText w:val=""/>
+      <w:lvlJc w:val="left"/>
+    </w:lvl>
+    <w:lvl w:ilvl="4" w:tplc="03A65C96">
+      <w:numFmt w:val="decimal"/>
+      <w:lvlText w:val=""/>
+      <w:lvlJc w:val="left"/>
+    </w:lvl>
+    <w:lvl w:ilvl="5" w:tplc="3E860F38">
+      <w:numFmt w:val="decimal"/>
+      <w:lvlText w:val=""/>
+      <w:lvlJc w:val="left"/>
+    </w:lvl>
+    <w:lvl w:ilvl="6" w:tplc="1AE8A840">
+      <w:numFmt w:val="decimal"/>
+      <w:lvlText w:val=""/>
+      <w:lvlJc w:val="left"/>
+    </w:lvl>
+    <w:lvl w:ilvl="7" w:tplc="2BBE8712">
+      <w:numFmt w:val="decimal"/>
+      <w:lvlText w:val=""/>
+      <w:lvlJc w:val="left"/>
+    </w:lvl>
+    <w:lvl w:ilvl="8" w:tplc="2F24DDB2">
+      <w:numFmt w:val="decimal"/>
+      <w:lvlText w:val=""/>
+      <w:lvlJc w:val="left"/>
+    </w:lvl>
   </w:abstractNum>
-  <w:abstractNum w:abstractNumId="2" w15:restartNumberingAfterBreak="0">
+  <w:abstractNum w:abstractNumId="1" w15:restartNumberingAfterBreak="0">
     <w:nsid w:val="00000002"/>
     <w:multiLevelType w:val="hybridMultilevel"/>
     <w:tmpl w:val="894EE875"/>
-    <w:numStyleLink w:val="ImportedStyle2"/>
+    <w:lvl w:ilvl="0" w:tplc="D10EBB36">
+      <w:numFmt w:val="decimal"/>
+      <w:lvlText w:val=""/>
+      <w:lvlJc w:val="left"/>
+    </w:lvl>
+    <w:lvl w:ilvl="1" w:tplc="91249558">
+      <w:numFmt w:val="decimal"/>
+      <w:lvlText w:val=""/>
+      <w:lvlJc w:val="left"/>
+    </w:lvl>
+    <w:lvl w:ilvl="2" w:tplc="B8AC1520">
+      <w:numFmt w:val="decimal"/>
+      <w:lvlText w:val=""/>
+      <w:lvlJc w:val="left"/>
+    </w:lvl>
+    <w:lvl w:ilvl="3" w:tplc="C49C2340">
+      <w:numFmt w:val="decimal"/>
+      <w:lvlText w:val=""/>
+      <w:lvlJc w:val="left"/>
+    </w:lvl>
+    <w:lvl w:ilvl="4" w:tplc="9FA40794">
+      <w:numFmt w:val="decimal"/>
+      <w:lvlText w:val=""/>
+      <w:lvlJc w:val="left"/>
+    </w:lvl>
+    <w:lvl w:ilvl="5" w:tplc="F45AABBA">
+      <w:numFmt w:val="decimal"/>
+      <w:lvlText w:val=""/>
+      <w:lvlJc w:val="left"/>
+    </w:lvl>
+    <w:lvl w:ilvl="6" w:tplc="7BE8E046">
+      <w:numFmt w:val="decimal"/>
+      <w:lvlText w:val=""/>
+      <w:lvlJc w:val="left"/>
+    </w:lvl>
+    <w:lvl w:ilvl="7" w:tplc="73A27C2C">
+      <w:numFmt w:val="decimal"/>
+      <w:lvlText w:val=""/>
+      <w:lvlJc w:val="left"/>
+    </w:lvl>
+    <w:lvl w:ilvl="8" w:tplc="30C6AA48">
+      <w:numFmt w:val="decimal"/>
+      <w:lvlText w:val=""/>
+      <w:lvlJc w:val="left"/>
+    </w:lvl>
   </w:abstractNum>
-  <w:abstractNum w:abstractNumId="3" w15:restartNumberingAfterBreak="0">
+  <w:abstractNum w:abstractNumId="2" w15:restartNumberingAfterBreak="0">
     <w:nsid w:val="00000003"/>
     <w:multiLevelType w:val="hybridMultilevel"/>
     <w:tmpl w:val="894EE875"/>
-    <w:numStyleLink w:val="ImportedStyle2"/>
+    <w:lvl w:ilvl="0" w:tplc="72C43FE8">
+      <w:numFmt w:val="decimal"/>
+      <w:lvlText w:val=""/>
+      <w:lvlJc w:val="left"/>
+    </w:lvl>
+    <w:lvl w:ilvl="1" w:tplc="26D2B282">
+      <w:numFmt w:val="decimal"/>
+      <w:lvlText w:val=""/>
+      <w:lvlJc w:val="left"/>
+    </w:lvl>
+    <w:lvl w:ilvl="2" w:tplc="DB028682">
+      <w:numFmt w:val="decimal"/>
+      <w:lvlText w:val=""/>
+      <w:lvlJc w:val="left"/>
+    </w:lvl>
+    <w:lvl w:ilvl="3" w:tplc="CC624844">
+      <w:numFmt w:val="decimal"/>
+      <w:lvlText w:val=""/>
+      <w:lvlJc w:val="left"/>
+    </w:lvl>
+    <w:lvl w:ilvl="4" w:tplc="D0889FEA">
+      <w:numFmt w:val="decimal"/>
+      <w:lvlText w:val=""/>
+      <w:lvlJc w:val="left"/>
+    </w:lvl>
+    <w:lvl w:ilvl="5" w:tplc="4BC05F04">
+      <w:numFmt w:val="decimal"/>
+      <w:lvlText w:val=""/>
+      <w:lvlJc w:val="left"/>
+    </w:lvl>
+    <w:lvl w:ilvl="6" w:tplc="77E2B04E">
+      <w:numFmt w:val="decimal"/>
+      <w:lvlText w:val=""/>
+      <w:lvlJc w:val="left"/>
+    </w:lvl>
+    <w:lvl w:ilvl="7" w:tplc="1966C116">
+      <w:numFmt w:val="decimal"/>
+      <w:lvlText w:val=""/>
+      <w:lvlJc w:val="left"/>
+    </w:lvl>
+    <w:lvl w:ilvl="8" w:tplc="F3300688">
+      <w:numFmt w:val="decimal"/>
+      <w:lvlText w:val=""/>
+      <w:lvlJc w:val="left"/>
+    </w:lvl>
   </w:abstractNum>
-  <w:abstractNum w:abstractNumId="4" w15:restartNumberingAfterBreak="0">
+  <w:abstractNum w:abstractNumId="3" w15:restartNumberingAfterBreak="0">
     <w:nsid w:val="00000004"/>
     <w:multiLevelType w:val="hybridMultilevel"/>
     <w:tmpl w:val="894EE877"/>
-    <w:numStyleLink w:val="ImportedStyle3"/>
+    <w:lvl w:ilvl="0" w:tplc="E4427BEC">
+      <w:numFmt w:val="decimal"/>
+      <w:lvlText w:val=""/>
+      <w:lvlJc w:val="left"/>
+    </w:lvl>
+    <w:lvl w:ilvl="1" w:tplc="9CCA6CBE">
+      <w:numFmt w:val="decimal"/>
+      <w:lvlText w:val=""/>
+      <w:lvlJc w:val="left"/>
+    </w:lvl>
+    <w:lvl w:ilvl="2" w:tplc="206C45CE">
+      <w:numFmt w:val="decimal"/>
+      <w:lvlText w:val=""/>
+      <w:lvlJc w:val="left"/>
+    </w:lvl>
+    <w:lvl w:ilvl="3" w:tplc="6CB4CA0A">
+      <w:numFmt w:val="decimal"/>
+      <w:lvlText w:val=""/>
+      <w:lvlJc w:val="left"/>
+    </w:lvl>
+    <w:lvl w:ilvl="4" w:tplc="97E0D142">
+      <w:numFmt w:val="decimal"/>
+      <w:lvlText w:val=""/>
+      <w:lvlJc w:val="left"/>
+    </w:lvl>
+    <w:lvl w:ilvl="5" w:tplc="9008FDD2">
+      <w:numFmt w:val="decimal"/>
+      <w:lvlText w:val=""/>
+      <w:lvlJc w:val="left"/>
+    </w:lvl>
+    <w:lvl w:ilvl="6" w:tplc="ED12743A">
+      <w:numFmt w:val="decimal"/>
+      <w:lvlText w:val=""/>
+      <w:lvlJc w:val="left"/>
+    </w:lvl>
+    <w:lvl w:ilvl="7" w:tplc="34F86A84">
+      <w:numFmt w:val="decimal"/>
+      <w:lvlText w:val=""/>
+      <w:lvlJc w:val="left"/>
+    </w:lvl>
+    <w:lvl w:ilvl="8" w:tplc="DA4081E6">
+      <w:numFmt w:val="decimal"/>
+      <w:lvlText w:val=""/>
+      <w:lvlJc w:val="left"/>
+    </w:lvl>
   </w:abstractNum>
-  <w:abstractNum w:abstractNumId="5" w15:restartNumberingAfterBreak="0">
+  <w:abstractNum w:abstractNumId="4" w15:restartNumberingAfterBreak="0">
     <w:nsid w:val="00000005"/>
     <w:multiLevelType w:val="hybridMultilevel"/>
     <w:tmpl w:val="894EE877"/>
-    <w:numStyleLink w:val="ImportedStyle3"/>
+    <w:lvl w:ilvl="0" w:tplc="E67CE472">
+      <w:numFmt w:val="decimal"/>
+      <w:lvlText w:val=""/>
+      <w:lvlJc w:val="left"/>
+    </w:lvl>
+    <w:lvl w:ilvl="1" w:tplc="B02ABD26">
+      <w:numFmt w:val="decimal"/>
+      <w:lvlText w:val=""/>
+      <w:lvlJc w:val="left"/>
+    </w:lvl>
+    <w:lvl w:ilvl="2" w:tplc="E5AA468C">
+      <w:numFmt w:val="decimal"/>
+      <w:lvlText w:val=""/>
+      <w:lvlJc w:val="left"/>
+    </w:lvl>
+    <w:lvl w:ilvl="3" w:tplc="F56CCEE6">
+      <w:numFmt w:val="decimal"/>
+      <w:lvlText w:val=""/>
+      <w:lvlJc w:val="left"/>
+    </w:lvl>
+    <w:lvl w:ilvl="4" w:tplc="F09E9EC2">
+      <w:numFmt w:val="decimal"/>
+      <w:lvlText w:val=""/>
+      <w:lvlJc w:val="left"/>
+    </w:lvl>
+    <w:lvl w:ilvl="5" w:tplc="237461DC">
+      <w:numFmt w:val="decimal"/>
+      <w:lvlText w:val=""/>
+      <w:lvlJc w:val="left"/>
+    </w:lvl>
+    <w:lvl w:ilvl="6" w:tplc="CF101712">
+      <w:numFmt w:val="decimal"/>
+      <w:lvlText w:val=""/>
+      <w:lvlJc w:val="left"/>
+    </w:lvl>
+    <w:lvl w:ilvl="7" w:tplc="5FFE1A7C">
+      <w:numFmt w:val="decimal"/>
+      <w:lvlText w:val=""/>
+      <w:lvlJc w:val="left"/>
+    </w:lvl>
+    <w:lvl w:ilvl="8" w:tplc="6F1AD4A0">
+      <w:numFmt w:val="decimal"/>
+      <w:lvlText w:val=""/>
+      <w:lvlJc w:val="left"/>
+    </w:lvl>
   </w:abstractNum>
-  <w:abstractNum w:abstractNumId="6" w15:restartNumberingAfterBreak="0">
+  <w:abstractNum w:abstractNumId="5" w15:restartNumberingAfterBreak="0">
     <w:nsid w:val="00000006"/>
     <w:multiLevelType w:val="hybridMultilevel"/>
     <w:tmpl w:val="894EE879"/>
-    <w:numStyleLink w:val="ImportedStyle4"/>
+    <w:lvl w:ilvl="0" w:tplc="75387EF0">
+      <w:numFmt w:val="decimal"/>
+      <w:lvlText w:val=""/>
+      <w:lvlJc w:val="left"/>
+    </w:lvl>
+    <w:lvl w:ilvl="1" w:tplc="59F0CF42">
+      <w:numFmt w:val="decimal"/>
+      <w:lvlText w:val=""/>
+      <w:lvlJc w:val="left"/>
+    </w:lvl>
+    <w:lvl w:ilvl="2" w:tplc="926A994C">
+      <w:numFmt w:val="decimal"/>
+      <w:lvlText w:val=""/>
+      <w:lvlJc w:val="left"/>
+    </w:lvl>
+    <w:lvl w:ilvl="3" w:tplc="9700467E">
+      <w:numFmt w:val="decimal"/>
+      <w:lvlText w:val=""/>
+      <w:lvlJc w:val="left"/>
+    </w:lvl>
+    <w:lvl w:ilvl="4" w:tplc="AA561BD4">
+      <w:numFmt w:val="decimal"/>
+      <w:lvlText w:val=""/>
+      <w:lvlJc w:val="left"/>
+    </w:lvl>
+    <w:lvl w:ilvl="5" w:tplc="1BFAAE3E">
+      <w:numFmt w:val="decimal"/>
+      <w:lvlText w:val=""/>
+      <w:lvlJc w:val="left"/>
+    </w:lvl>
+    <w:lvl w:ilvl="6" w:tplc="2040C1CE">
+      <w:numFmt w:val="decimal"/>
+      <w:lvlText w:val=""/>
+      <w:lvlJc w:val="left"/>
+    </w:lvl>
+    <w:lvl w:ilvl="7" w:tplc="758CF1D2">
+      <w:numFmt w:val="decimal"/>
+      <w:lvlText w:val=""/>
+      <w:lvlJc w:val="left"/>
+    </w:lvl>
+    <w:lvl w:ilvl="8" w:tplc="C4885126">
+      <w:numFmt w:val="decimal"/>
+      <w:lvlText w:val=""/>
+      <w:lvlJc w:val="left"/>
+    </w:lvl>
   </w:abstractNum>
-  <w:abstractNum w:abstractNumId="7" w15:restartNumberingAfterBreak="0">
+  <w:abstractNum w:abstractNumId="6" w15:restartNumberingAfterBreak="0">
     <w:nsid w:val="00000007"/>
     <w:multiLevelType w:val="hybridMultilevel"/>
     <w:tmpl w:val="894EE879"/>
-    <w:numStyleLink w:val="ImportedStyle4"/>
+    <w:lvl w:ilvl="0" w:tplc="CB9A8E92">
+      <w:numFmt w:val="decimal"/>
+      <w:lvlText w:val=""/>
+      <w:lvlJc w:val="left"/>
+    </w:lvl>
+    <w:lvl w:ilvl="1" w:tplc="23943E5A">
+      <w:numFmt w:val="decimal"/>
+      <w:lvlText w:val=""/>
+      <w:lvlJc w:val="left"/>
+    </w:lvl>
+    <w:lvl w:ilvl="2" w:tplc="7A0C9B5C">
+      <w:numFmt w:val="decimal"/>
+      <w:lvlText w:val=""/>
+      <w:lvlJc w:val="left"/>
+    </w:lvl>
+    <w:lvl w:ilvl="3" w:tplc="B86449A0">
+      <w:numFmt w:val="decimal"/>
+      <w:lvlText w:val=""/>
+      <w:lvlJc w:val="left"/>
+    </w:lvl>
+    <w:lvl w:ilvl="4" w:tplc="F6B63EFE">
+      <w:numFmt w:val="decimal"/>
+      <w:lvlText w:val=""/>
+      <w:lvlJc w:val="left"/>
+    </w:lvl>
+    <w:lvl w:ilvl="5" w:tplc="ED36EDCC">
+      <w:numFmt w:val="decimal"/>
+      <w:lvlText w:val=""/>
+      <w:lvlJc w:val="left"/>
+    </w:lvl>
+    <w:lvl w:ilvl="6" w:tplc="3E7C8566">
+      <w:numFmt w:val="decimal"/>
+      <w:lvlText w:val=""/>
+      <w:lvlJc w:val="left"/>
+    </w:lvl>
+    <w:lvl w:ilvl="7" w:tplc="3252F29A">
+      <w:numFmt w:val="decimal"/>
+      <w:lvlText w:val=""/>
+      <w:lvlJc w:val="left"/>
+    </w:lvl>
+    <w:lvl w:ilvl="8" w:tplc="A4E44090">
+      <w:numFmt w:val="decimal"/>
+      <w:lvlText w:val=""/>
+      <w:lvlJc w:val="left"/>
+    </w:lvl>
+  </w:abstractNum>
+  <w:abstractNum w:abstractNumId="7" w15:restartNumberingAfterBreak="0">
+    <w:nsid w:val="01E67793"/>
+    <w:multiLevelType w:val="hybridMultilevel"/>
+    <w:tmpl w:val="4FB68D74"/>
+    <w:lvl w:ilvl="0" w:tplc="0809000F">
+      <w:start w:val="1"/>
+      <w:numFmt w:val="decimal"/>
+      <w:lvlText w:val="%1."/>
+      <w:lvlJc w:val="left"/>
+      <w:pPr>
+        <w:ind w:left="720" w:hanging="360"/>
+      </w:pPr>
+      <w:rPr>
+        <w:rFonts w:hint="default"/>
+      </w:rPr>
+    </w:lvl>
+    <w:lvl w:ilvl="1" w:tplc="08090019">
+      <w:start w:val="1"/>
+      <w:numFmt w:val="lowerLetter"/>
+      <w:lvlText w:val="%2."/>
+      <w:lvlJc w:val="left"/>
+      <w:pPr>
+        <w:ind w:left="1440" w:hanging="360"/>
+      </w:pPr>
+    </w:lvl>
+    <w:lvl w:ilvl="2" w:tplc="0809001B" w:tentative="1">
+      <w:start w:val="1"/>
+      <w:numFmt w:val="lowerRoman"/>
+      <w:lvlText w:val="%3."/>
+      <w:lvlJc w:val="right"/>
+      <w:pPr>
+        <w:ind w:left="2160" w:hanging="180"/>
+      </w:pPr>
+    </w:lvl>
+    <w:lvl w:ilvl="3" w:tplc="0809000F" w:tentative="1">
+      <w:start w:val="1"/>
+      <w:numFmt w:val="decimal"/>
+      <w:lvlText w:val="%4."/>
+      <w:lvlJc w:val="left"/>
+      <w:pPr>
+        <w:ind w:left="2880" w:hanging="360"/>
+      </w:pPr>
+    </w:lvl>
+    <w:lvl w:ilvl="4" w:tplc="08090019" w:tentative="1">
+      <w:start w:val="1"/>
+      <w:numFmt w:val="lowerLetter"/>
+      <w:lvlText w:val="%5."/>
+      <w:lvlJc w:val="left"/>
+      <w:pPr>
+        <w:ind w:left="3600" w:hanging="360"/>
+      </w:pPr>
+    </w:lvl>
+    <w:lvl w:ilvl="5" w:tplc="0809001B" w:tentative="1">
+      <w:start w:val="1"/>
+      <w:numFmt w:val="lowerRoman"/>
+      <w:lvlText w:val="%6."/>
+      <w:lvlJc w:val="right"/>
+      <w:pPr>
+        <w:ind w:left="4320" w:hanging="180"/>
+      </w:pPr>
+    </w:lvl>
+    <w:lvl w:ilvl="6" w:tplc="0809000F" w:tentative="1">
+      <w:start w:val="1"/>
+      <w:numFmt w:val="decimal"/>
+      <w:lvlText w:val="%7."/>
+      <w:lvlJc w:val="left"/>
+      <w:pPr>
+        <w:ind w:left="5040" w:hanging="360"/>
+      </w:pPr>
+    </w:lvl>
+    <w:lvl w:ilvl="7" w:tplc="08090019" w:tentative="1">
+      <w:start w:val="1"/>
+      <w:numFmt w:val="lowerLetter"/>
+      <w:lvlText w:val="%8."/>
+      <w:lvlJc w:val="left"/>
+      <w:pPr>
+        <w:ind w:left="5760" w:hanging="360"/>
+      </w:pPr>
+    </w:lvl>
+    <w:lvl w:ilvl="8" w:tplc="0809001B" w:tentative="1">
+      <w:start w:val="1"/>
+      <w:numFmt w:val="lowerRoman"/>
+      <w:lvlText w:val="%9."/>
+      <w:lvlJc w:val="right"/>
+      <w:pPr>
+        <w:ind w:left="6480" w:hanging="180"/>
+      </w:pPr>
+    </w:lvl>
   </w:abstractNum>
   <w:abstractNum w:abstractNumId="8" w15:restartNumberingAfterBreak="0">
     <w:nsid w:val="06F5217F"/>
@@ -3041,6 +7372,262 @@
     </w:lvl>
   </w:abstractNum>
   <w:abstractNum w:abstractNumId="12" w15:restartNumberingAfterBreak="0">
+    <w:nsid w:val="451C7859"/>
+    <w:multiLevelType w:val="hybridMultilevel"/>
+    <w:tmpl w:val="85245274"/>
+    <w:lvl w:ilvl="0" w:tplc="08090001">
+      <w:start w:val="1"/>
+      <w:numFmt w:val="bullet"/>
+      <w:lvlText w:val=""/>
+      <w:lvlJc w:val="left"/>
+      <w:rPr>
+        <w:rFonts w:ascii="Symbol" w:hAnsi="Symbol" w:hint="default"/>
+      </w:rPr>
+    </w:lvl>
+    <w:lvl w:ilvl="1" w:tplc="9CCA6CBE">
+      <w:numFmt w:val="decimal"/>
+      <w:lvlText w:val=""/>
+      <w:lvlJc w:val="left"/>
+    </w:lvl>
+    <w:lvl w:ilvl="2" w:tplc="206C45CE">
+      <w:numFmt w:val="decimal"/>
+      <w:lvlText w:val=""/>
+      <w:lvlJc w:val="left"/>
+    </w:lvl>
+    <w:lvl w:ilvl="3" w:tplc="6CB4CA0A">
+      <w:numFmt w:val="decimal"/>
+      <w:lvlText w:val=""/>
+      <w:lvlJc w:val="left"/>
+    </w:lvl>
+    <w:lvl w:ilvl="4" w:tplc="97E0D142">
+      <w:numFmt w:val="decimal"/>
+      <w:lvlText w:val=""/>
+      <w:lvlJc w:val="left"/>
+    </w:lvl>
+    <w:lvl w:ilvl="5" w:tplc="9008FDD2">
+      <w:numFmt w:val="decimal"/>
+      <w:lvlText w:val=""/>
+      <w:lvlJc w:val="left"/>
+    </w:lvl>
+    <w:lvl w:ilvl="6" w:tplc="ED12743A">
+      <w:numFmt w:val="decimal"/>
+      <w:lvlText w:val=""/>
+      <w:lvlJc w:val="left"/>
+    </w:lvl>
+    <w:lvl w:ilvl="7" w:tplc="34F86A84">
+      <w:numFmt w:val="decimal"/>
+      <w:lvlText w:val=""/>
+      <w:lvlJc w:val="left"/>
+    </w:lvl>
+    <w:lvl w:ilvl="8" w:tplc="DA4081E6">
+      <w:numFmt w:val="decimal"/>
+      <w:lvlText w:val=""/>
+      <w:lvlJc w:val="left"/>
+    </w:lvl>
+  </w:abstractNum>
+  <w:abstractNum w:abstractNumId="13" w15:restartNumberingAfterBreak="0">
+    <w:nsid w:val="456C1039"/>
+    <w:multiLevelType w:val="hybridMultilevel"/>
+    <w:tmpl w:val="2CC62C32"/>
+    <w:lvl w:ilvl="0" w:tplc="08090001">
+      <w:start w:val="1"/>
+      <w:numFmt w:val="bullet"/>
+      <w:lvlText w:val=""/>
+      <w:lvlJc w:val="left"/>
+      <w:pPr>
+        <w:ind w:left="720" w:hanging="360"/>
+      </w:pPr>
+      <w:rPr>
+        <w:rFonts w:ascii="Symbol" w:hAnsi="Symbol" w:hint="default"/>
+      </w:rPr>
+    </w:lvl>
+    <w:lvl w:ilvl="1" w:tplc="08090003" w:tentative="1">
+      <w:start w:val="1"/>
+      <w:numFmt w:val="bullet"/>
+      <w:lvlText w:val="o"/>
+      <w:lvlJc w:val="left"/>
+      <w:pPr>
+        <w:ind w:left="1440" w:hanging="360"/>
+      </w:pPr>
+      <w:rPr>
+        <w:rFonts w:ascii="Courier New" w:hAnsi="Courier New" w:cs="Courier New" w:hint="default"/>
+      </w:rPr>
+    </w:lvl>
+    <w:lvl w:ilvl="2" w:tplc="08090005" w:tentative="1">
+      <w:start w:val="1"/>
+      <w:numFmt w:val="bullet"/>
+      <w:lvlText w:val=""/>
+      <w:lvlJc w:val="left"/>
+      <w:pPr>
+        <w:ind w:left="2160" w:hanging="360"/>
+      </w:pPr>
+      <w:rPr>
+        <w:rFonts w:ascii="Wingdings" w:hAnsi="Wingdings" w:hint="default"/>
+      </w:rPr>
+    </w:lvl>
+    <w:lvl w:ilvl="3" w:tplc="08090001" w:tentative="1">
+      <w:start w:val="1"/>
+      <w:numFmt w:val="bullet"/>
+      <w:lvlText w:val=""/>
+      <w:lvlJc w:val="left"/>
+      <w:pPr>
+        <w:ind w:left="2880" w:hanging="360"/>
+      </w:pPr>
+      <w:rPr>
+        <w:rFonts w:ascii="Symbol" w:hAnsi="Symbol" w:hint="default"/>
+      </w:rPr>
+    </w:lvl>
+    <w:lvl w:ilvl="4" w:tplc="08090003" w:tentative="1">
+      <w:start w:val="1"/>
+      <w:numFmt w:val="bullet"/>
+      <w:lvlText w:val="o"/>
+      <w:lvlJc w:val="left"/>
+      <w:pPr>
+        <w:ind w:left="3600" w:hanging="360"/>
+      </w:pPr>
+      <w:rPr>
+        <w:rFonts w:ascii="Courier New" w:hAnsi="Courier New" w:cs="Courier New" w:hint="default"/>
+      </w:rPr>
+    </w:lvl>
+    <w:lvl w:ilvl="5" w:tplc="08090005" w:tentative="1">
+      <w:start w:val="1"/>
+      <w:numFmt w:val="bullet"/>
+      <w:lvlText w:val=""/>
+      <w:lvlJc w:val="left"/>
+      <w:pPr>
+        <w:ind w:left="4320" w:hanging="360"/>
+      </w:pPr>
+      <w:rPr>
+        <w:rFonts w:ascii="Wingdings" w:hAnsi="Wingdings" w:hint="default"/>
+      </w:rPr>
+    </w:lvl>
+    <w:lvl w:ilvl="6" w:tplc="08090001" w:tentative="1">
+      <w:start w:val="1"/>
+      <w:numFmt w:val="bullet"/>
+      <w:lvlText w:val=""/>
+      <w:lvlJc w:val="left"/>
+      <w:pPr>
+        <w:ind w:left="5040" w:hanging="360"/>
+      </w:pPr>
+      <w:rPr>
+        <w:rFonts w:ascii="Symbol" w:hAnsi="Symbol" w:hint="default"/>
+      </w:rPr>
+    </w:lvl>
+    <w:lvl w:ilvl="7" w:tplc="08090003" w:tentative="1">
+      <w:start w:val="1"/>
+      <w:numFmt w:val="bullet"/>
+      <w:lvlText w:val="o"/>
+      <w:lvlJc w:val="left"/>
+      <w:pPr>
+        <w:ind w:left="5760" w:hanging="360"/>
+      </w:pPr>
+      <w:rPr>
+        <w:rFonts w:ascii="Courier New" w:hAnsi="Courier New" w:cs="Courier New" w:hint="default"/>
+      </w:rPr>
+    </w:lvl>
+    <w:lvl w:ilvl="8" w:tplc="08090005" w:tentative="1">
+      <w:start w:val="1"/>
+      <w:numFmt w:val="bullet"/>
+      <w:lvlText w:val=""/>
+      <w:lvlJc w:val="left"/>
+      <w:pPr>
+        <w:ind w:left="6480" w:hanging="360"/>
+      </w:pPr>
+      <w:rPr>
+        <w:rFonts w:ascii="Wingdings" w:hAnsi="Wingdings" w:hint="default"/>
+      </w:rPr>
+    </w:lvl>
+  </w:abstractNum>
+  <w:abstractNum w:abstractNumId="14" w15:restartNumberingAfterBreak="0">
+    <w:nsid w:val="4EBE1B8D"/>
+    <w:multiLevelType w:val="hybridMultilevel"/>
+    <w:tmpl w:val="83CC9706"/>
+    <w:lvl w:ilvl="0" w:tplc="0809000F">
+      <w:start w:val="1"/>
+      <w:numFmt w:val="decimal"/>
+      <w:lvlText w:val="%1."/>
+      <w:lvlJc w:val="left"/>
+      <w:pPr>
+        <w:ind w:left="720" w:hanging="360"/>
+      </w:pPr>
+      <w:rPr>
+        <w:rFonts w:hint="default"/>
+      </w:rPr>
+    </w:lvl>
+    <w:lvl w:ilvl="1" w:tplc="08090019" w:tentative="1">
+      <w:start w:val="1"/>
+      <w:numFmt w:val="lowerLetter"/>
+      <w:lvlText w:val="%2."/>
+      <w:lvlJc w:val="left"/>
+      <w:pPr>
+        <w:ind w:left="1440" w:hanging="360"/>
+      </w:pPr>
+    </w:lvl>
+    <w:lvl w:ilvl="2" w:tplc="0809001B" w:tentative="1">
+      <w:start w:val="1"/>
+      <w:numFmt w:val="lowerRoman"/>
+      <w:lvlText w:val="%3."/>
+      <w:lvlJc w:val="right"/>
+      <w:pPr>
+        <w:ind w:left="2160" w:hanging="180"/>
+      </w:pPr>
+    </w:lvl>
+    <w:lvl w:ilvl="3" w:tplc="0809000F" w:tentative="1">
+      <w:start w:val="1"/>
+      <w:numFmt w:val="decimal"/>
+      <w:lvlText w:val="%4."/>
+      <w:lvlJc w:val="left"/>
+      <w:pPr>
+        <w:ind w:left="2880" w:hanging="360"/>
+      </w:pPr>
+    </w:lvl>
+    <w:lvl w:ilvl="4" w:tplc="08090019" w:tentative="1">
+      <w:start w:val="1"/>
+      <w:numFmt w:val="lowerLetter"/>
+      <w:lvlText w:val="%5."/>
+      <w:lvlJc w:val="left"/>
+      <w:pPr>
+        <w:ind w:left="3600" w:hanging="360"/>
+      </w:pPr>
+    </w:lvl>
+    <w:lvl w:ilvl="5" w:tplc="0809001B" w:tentative="1">
+      <w:start w:val="1"/>
+      <w:numFmt w:val="lowerRoman"/>
+      <w:lvlText w:val="%6."/>
+      <w:lvlJc w:val="right"/>
+      <w:pPr>
+        <w:ind w:left="4320" w:hanging="180"/>
+      </w:pPr>
+    </w:lvl>
+    <w:lvl w:ilvl="6" w:tplc="0809000F" w:tentative="1">
+      <w:start w:val="1"/>
+      <w:numFmt w:val="decimal"/>
+      <w:lvlText w:val="%7."/>
+      <w:lvlJc w:val="left"/>
+      <w:pPr>
+        <w:ind w:left="5040" w:hanging="360"/>
+      </w:pPr>
+    </w:lvl>
+    <w:lvl w:ilvl="7" w:tplc="08090019" w:tentative="1">
+      <w:start w:val="1"/>
+      <w:numFmt w:val="lowerLetter"/>
+      <w:lvlText w:val="%8."/>
+      <w:lvlJc w:val="left"/>
+      <w:pPr>
+        <w:ind w:left="5760" w:hanging="360"/>
+      </w:pPr>
+    </w:lvl>
+    <w:lvl w:ilvl="8" w:tplc="0809001B" w:tentative="1">
+      <w:start w:val="1"/>
+      <w:numFmt w:val="lowerRoman"/>
+      <w:lvlText w:val="%9."/>
+      <w:lvlJc w:val="right"/>
+      <w:pPr>
+        <w:ind w:left="6480" w:hanging="180"/>
+      </w:pPr>
+    </w:lvl>
+  </w:abstractNum>
+  <w:abstractNum w:abstractNumId="15" w15:restartNumberingAfterBreak="0">
     <w:nsid w:val="5D902F7D"/>
     <w:multiLevelType w:val="hybridMultilevel"/>
     <w:tmpl w:val="335CBC08"/>
@@ -3126,7 +7713,7 @@
       </w:pPr>
     </w:lvl>
   </w:abstractNum>
-  <w:abstractNum w:abstractNumId="13" w15:restartNumberingAfterBreak="0">
+  <w:abstractNum w:abstractNumId="16" w15:restartNumberingAfterBreak="0">
     <w:nsid w:val="78DA0477"/>
     <w:multiLevelType w:val="hybridMultilevel"/>
     <w:tmpl w:val="0B365476"/>
@@ -3239,14 +7826,64 @@
       </w:rPr>
     </w:lvl>
   </w:abstractNum>
+  <w:abstractNum w:abstractNumId="17" w15:restartNumberingAfterBreak="0">
+    <w:nsid w:val="791158DF"/>
+    <w:multiLevelType w:val="hybridMultilevel"/>
+    <w:tmpl w:val="894EE873"/>
+    <w:lvl w:ilvl="0" w:tplc="E2347A06">
+      <w:numFmt w:val="decimal"/>
+      <w:lvlText w:val=""/>
+      <w:lvlJc w:val="left"/>
+    </w:lvl>
+    <w:lvl w:ilvl="1" w:tplc="B7826C44">
+      <w:numFmt w:val="decimal"/>
+      <w:lvlText w:val=""/>
+      <w:lvlJc w:val="left"/>
+    </w:lvl>
+    <w:lvl w:ilvl="2" w:tplc="0FC66782">
+      <w:numFmt w:val="decimal"/>
+      <w:lvlText w:val=""/>
+      <w:lvlJc w:val="left"/>
+    </w:lvl>
+    <w:lvl w:ilvl="3" w:tplc="56FA1FD2">
+      <w:numFmt w:val="decimal"/>
+      <w:lvlText w:val=""/>
+      <w:lvlJc w:val="left"/>
+    </w:lvl>
+    <w:lvl w:ilvl="4" w:tplc="34980894">
+      <w:numFmt w:val="decimal"/>
+      <w:lvlText w:val=""/>
+      <w:lvlJc w:val="left"/>
+    </w:lvl>
+    <w:lvl w:ilvl="5" w:tplc="9620B4BA">
+      <w:numFmt w:val="decimal"/>
+      <w:lvlText w:val=""/>
+      <w:lvlJc w:val="left"/>
+    </w:lvl>
+    <w:lvl w:ilvl="6" w:tplc="B9BAC8D6">
+      <w:numFmt w:val="decimal"/>
+      <w:lvlText w:val=""/>
+      <w:lvlJc w:val="left"/>
+    </w:lvl>
+    <w:lvl w:ilvl="7" w:tplc="4364D6E8">
+      <w:numFmt w:val="decimal"/>
+      <w:lvlText w:val=""/>
+      <w:lvlJc w:val="left"/>
+    </w:lvl>
+    <w:lvl w:ilvl="8" w:tplc="314A32B8">
+      <w:numFmt w:val="decimal"/>
+      <w:lvlText w:val=""/>
+      <w:lvlJc w:val="left"/>
+    </w:lvl>
+  </w:abstractNum>
   <w:num w:numId="1">
     <w:abstractNumId w:val="9"/>
   </w:num>
   <w:num w:numId="2">
-    <w:abstractNumId w:val="13"/>
+    <w:abstractNumId w:val="16"/>
   </w:num>
   <w:num w:numId="3">
-    <w:abstractNumId w:val="12"/>
+    <w:abstractNumId w:val="15"/>
   </w:num>
   <w:num w:numId="4">
     <w:abstractNumId w:val="10"/>
@@ -3258,34 +7895,46 @@
     <w:abstractNumId w:val="11"/>
   </w:num>
   <w:num w:numId="7">
+    <w:abstractNumId w:val="0"/>
+  </w:num>
+  <w:num w:numId="8">
+    <w:abstractNumId w:val="17"/>
+  </w:num>
+  <w:num w:numId="9">
+    <w:abstractNumId w:val="2"/>
+  </w:num>
+  <w:num w:numId="10">
     <w:abstractNumId w:val="1"/>
   </w:num>
-  <w:num w:numId="8">
-    <w:abstractNumId w:val="0"/>
+  <w:num w:numId="11">
+    <w:abstractNumId w:val="4"/>
   </w:num>
-  <w:num w:numId="9">
+  <w:num w:numId="12">
     <w:abstractNumId w:val="3"/>
   </w:num>
-  <w:num w:numId="10">
-    <w:abstractNumId w:val="2"/>
+  <w:num w:numId="13">
+    <w:abstractNumId w:val="6"/>
   </w:num>
-  <w:num w:numId="11">
+  <w:num w:numId="14">
     <w:abstractNumId w:val="5"/>
   </w:num>
-  <w:num w:numId="12">
-    <w:abstractNumId w:val="4"/>
-  </w:num>
-  <w:num w:numId="13">
+  <w:num w:numId="15">
     <w:abstractNumId w:val="7"/>
   </w:num>
-  <w:num w:numId="14">
-    <w:abstractNumId w:val="6"/>
+  <w:num w:numId="16">
+    <w:abstractNumId w:val="12"/>
+  </w:num>
+  <w:num w:numId="17">
+    <w:abstractNumId w:val="13"/>
+  </w:num>
+  <w:num w:numId="18">
+    <w:abstractNumId w:val="14"/>
   </w:num>
 </w:numbering>
 </file>
 
 <file path=word/styles.xml><?xml version="1.0" encoding="utf-8"?>
-<w:styles xmlns:mc="http://schemas.openxmlformats.org/markup-compatibility/2006" xmlns:r="http://schemas.openxmlformats.org/officeDocument/2006/relationships" xmlns:w="http://schemas.openxmlformats.org/wordprocessingml/2006/main" xmlns:w14="http://schemas.microsoft.com/office/word/2010/wordml" xmlns:w15="http://schemas.microsoft.com/office/word/2012/wordml" xmlns:w16se="http://schemas.microsoft.com/office/word/2015/wordml/symex" mc:Ignorable="w14 w15 w16se">
+<w:styles xmlns:mc="http://schemas.openxmlformats.org/markup-compatibility/2006" xmlns:r="http://schemas.openxmlformats.org/officeDocument/2006/relationships" xmlns:w="http://schemas.openxmlformats.org/wordprocessingml/2006/main" xmlns:w14="http://schemas.microsoft.com/office/word/2010/wordml" xmlns:w15="http://schemas.microsoft.com/office/word/2012/wordml" mc:Ignorable="w14 w15">
   <w:docDefaults>
     <w:rPrDefault>
       <w:rPr>
@@ -3699,10 +8348,32 @@
       <w:szCs w:val="32"/>
     </w:rPr>
   </w:style>
+  <w:style w:type="paragraph" w:styleId="Heading3">
+    <w:name w:val="heading 3"/>
+    <w:basedOn w:val="Normal"/>
+    <w:next w:val="Normal"/>
+    <w:link w:val="Heading3Char"/>
+    <w:uiPriority w:val="9"/>
+    <w:semiHidden/>
+    <w:unhideWhenUsed/>
+    <w:qFormat/>
+    <w:rsid w:val="00371903"/>
+    <w:pPr>
+      <w:keepNext/>
+      <w:keepLines/>
+      <w:spacing w:before="40" w:after="0"/>
+      <w:outlineLvl w:val="2"/>
+    </w:pPr>
+    <w:rPr>
+      <w:rFonts w:asciiTheme="majorHAnsi" w:eastAsiaTheme="majorEastAsia" w:hAnsiTheme="majorHAnsi" w:cstheme="majorBidi"/>
+      <w:color w:val="1F4D78" w:themeColor="accent1" w:themeShade="7F"/>
+      <w:sz w:val="24"/>
+      <w:szCs w:val="24"/>
+    </w:rPr>
+  </w:style>
   <w:style w:type="character" w:default="1" w:styleId="DefaultParagraphFont">
     <w:name w:val="Default Paragraph Font"/>
     <w:uiPriority w:val="1"/>
-    <w:semiHidden/>
     <w:unhideWhenUsed/>
   </w:style>
   <w:style w:type="table" w:default="1" w:styleId="TableNormal">
@@ -3905,8 +8576,8 @@
       <w:u w:val="single"/>
     </w:rPr>
   </w:style>
-  <w:style w:type="paragraph" w:customStyle="1" w:styleId="toc10">
-    <w:name w:val="toc 1"/>
+  <w:style w:type="paragraph" w:customStyle="1" w:styleId="TOC11">
+    <w:name w:val="TOC 11"/>
     <w:next w:val="Body"/>
     <w:rsid w:val="007E2284"/>
     <w:pPr>
@@ -3935,7 +8606,7 @@
       <w:lang w:val="en-US" w:eastAsia="en-GB"/>
     </w:rPr>
   </w:style>
-  <w:style w:type="paragraph" w:customStyle="1" w:styleId="TOC11">
+  <w:style w:type="paragraph" w:customStyle="1" w:styleId="TOC110">
     <w:name w:val="TOC 11"/>
     <w:rsid w:val="007E2284"/>
     <w:pPr>
@@ -3976,29 +8647,14 @@
   <w:style w:type="numbering" w:customStyle="1" w:styleId="ImportedStyle1">
     <w:name w:val="Imported Style 1"/>
     <w:rsid w:val="007E2284"/>
-    <w:pPr>
-      <w:numPr>
-        <w:numId w:val="1"/>
-      </w:numPr>
-    </w:pPr>
   </w:style>
   <w:style w:type="numbering" w:customStyle="1" w:styleId="ImportedStyle2">
     <w:name w:val="Imported Style 2"/>
     <w:rsid w:val="007E2284"/>
-    <w:pPr>
-      <w:numPr>
-        <w:numId w:val="3"/>
-      </w:numPr>
-    </w:pPr>
   </w:style>
   <w:style w:type="numbering" w:customStyle="1" w:styleId="ImportedStyle3">
     <w:name w:val="Imported Style 3"/>
     <w:rsid w:val="007E2284"/>
-    <w:pPr>
-      <w:numPr>
-        <w:numId w:val="5"/>
-      </w:numPr>
-    </w:pPr>
   </w:style>
   <w:style w:type="paragraph" w:customStyle="1" w:styleId="HTMLPreformatted1">
     <w:name w:val="HTML Preformatted1"/>
@@ -4036,11 +8692,6 @@
   <w:style w:type="numbering" w:customStyle="1" w:styleId="ImportedStyle4">
     <w:name w:val="Imported Style 4"/>
     <w:rsid w:val="007E2284"/>
-    <w:pPr>
-      <w:numPr>
-        <w:numId w:val="7"/>
-      </w:numPr>
-    </w:pPr>
   </w:style>
   <w:style w:type="character" w:customStyle="1" w:styleId="Hyperlink0">
     <w:name w:val="Hyperlink.0"/>
@@ -4048,6 +8699,20 @@
     <w:rPr>
       <w:sz w:val="26"/>
       <w:szCs w:val="26"/>
+    </w:rPr>
+  </w:style>
+  <w:style w:type="character" w:customStyle="1" w:styleId="Heading3Char">
+    <w:name w:val="Heading 3 Char"/>
+    <w:basedOn w:val="DefaultParagraphFont"/>
+    <w:link w:val="Heading3"/>
+    <w:uiPriority w:val="9"/>
+    <w:semiHidden/>
+    <w:rsid w:val="00371903"/>
+    <w:rPr>
+      <w:rFonts w:asciiTheme="majorHAnsi" w:eastAsiaTheme="majorEastAsia" w:hAnsiTheme="majorHAnsi" w:cstheme="majorBidi"/>
+      <w:color w:val="1F4D78" w:themeColor="accent1" w:themeShade="7F"/>
+      <w:sz w:val="24"/>
+      <w:szCs w:val="24"/>
     </w:rPr>
   </w:style>
 </w:styles>
@@ -4319,7 +8984,7 @@
 </file>
 
 <file path=customXml/itemProps1.xml><?xml version="1.0" encoding="utf-8"?>
-<ds:datastoreItem xmlns:ds="http://schemas.openxmlformats.org/officeDocument/2006/customXml" ds:itemID="{B9F70143-4017-43A7-9C31-71F78A0ACEF0}">
+<ds:datastoreItem xmlns:ds="http://schemas.openxmlformats.org/officeDocument/2006/customXml" ds:itemID="{74F1C7D7-BC74-4EF9-8556-3C9A04DF43E9}">
   <ds:schemaRefs>
     <ds:schemaRef ds:uri="http://schemas.openxmlformats.org/officeDocument/2006/bibliography"/>
   </ds:schemaRefs>

--- a/GDD.docx
+++ b/GDD.docx
@@ -1,6 +1,6 @@
 
 <file path=word/document.xml><?xml version="1.0" encoding="utf-8"?>
-<w:document xmlns:wpc="http://schemas.microsoft.com/office/word/2010/wordprocessingCanvas" xmlns:mc="http://schemas.openxmlformats.org/markup-compatibility/2006" xmlns:o="urn:schemas-microsoft-com:office:office" xmlns:r="http://schemas.openxmlformats.org/officeDocument/2006/relationships" xmlns:m="http://schemas.openxmlformats.org/officeDocument/2006/math" xmlns:v="urn:schemas-microsoft-com:vml" xmlns:wp14="http://schemas.microsoft.com/office/word/2010/wordprocessingDrawing" xmlns:wp="http://schemas.openxmlformats.org/drawingml/2006/wordprocessingDrawing" xmlns:w10="urn:schemas-microsoft-com:office:word" xmlns:w="http://schemas.openxmlformats.org/wordprocessingml/2006/main" xmlns:w14="http://schemas.microsoft.com/office/word/2010/wordml" xmlns:w15="http://schemas.microsoft.com/office/word/2012/wordml" xmlns:wpg="http://schemas.microsoft.com/office/word/2010/wordprocessingGroup" xmlns:wpi="http://schemas.microsoft.com/office/word/2010/wordprocessingInk" xmlns:wne="http://schemas.microsoft.com/office/word/2006/wordml" xmlns:wps="http://schemas.microsoft.com/office/word/2010/wordprocessingShape" mc:Ignorable="w14 w15 wp14">
+<w:document xmlns:wpc="http://schemas.microsoft.com/office/word/2010/wordprocessingCanvas" xmlns:cx="http://schemas.microsoft.com/office/drawing/2014/chartex" xmlns:cx1="http://schemas.microsoft.com/office/drawing/2015/9/8/chartex" xmlns:mc="http://schemas.openxmlformats.org/markup-compatibility/2006" xmlns:o="urn:schemas-microsoft-com:office:office" xmlns:r="http://schemas.openxmlformats.org/officeDocument/2006/relationships" xmlns:m="http://schemas.openxmlformats.org/officeDocument/2006/math" xmlns:v="urn:schemas-microsoft-com:vml" xmlns:wp14="http://schemas.microsoft.com/office/word/2010/wordprocessingDrawing" xmlns:wp="http://schemas.openxmlformats.org/drawingml/2006/wordprocessingDrawing" xmlns:w10="urn:schemas-microsoft-com:office:word" xmlns:w="http://schemas.openxmlformats.org/wordprocessingml/2006/main" xmlns:w14="http://schemas.microsoft.com/office/word/2010/wordml" xmlns:w15="http://schemas.microsoft.com/office/word/2012/wordml" xmlns:w16se="http://schemas.microsoft.com/office/word/2015/wordml/symex" xmlns:wpg="http://schemas.microsoft.com/office/word/2010/wordprocessingGroup" xmlns:wpi="http://schemas.microsoft.com/office/word/2010/wordprocessingInk" xmlns:wne="http://schemas.microsoft.com/office/word/2006/wordml" xmlns:wps="http://schemas.microsoft.com/office/word/2010/wordprocessingShape" mc:Ignorable="w14 w15 w16se wp14">
   <w:body>
     <w:p>
       <w:pPr>
@@ -12,7 +12,7 @@
       <w:r>
         <w:rPr>
           <w:noProof/>
-          <w:lang w:eastAsia="en-GB"/>
+          <w:lang w:val="en-US"/>
         </w:rPr>
         <w:drawing>
           <wp:inline distT="0" distB="0" distL="0" distR="0" wp14:anchorId="106C598B" wp14:editId="27B3ED02">
@@ -145,6 +145,7 @@
           <w:noProof/>
           <w:sz w:val="26"/>
           <w:szCs w:val="26"/>
+          <w:lang w:val="en-US"/>
         </w:rPr>
         <w:drawing>
           <wp:inline distT="0" distB="0" distL="0" distR="0" wp14:anchorId="33748ABB" wp14:editId="18FB0752">
@@ -243,7 +244,6 @@
           <w:lang w:val="en-US" w:eastAsia="en-GB"/>
         </w:rPr>
       </w:pPr>
-      <w:proofErr w:type="spellStart"/>
       <w:r>
         <w:rPr>
           <w:rFonts w:ascii="Calibri Light" w:eastAsia="Calibri Light" w:hAnsi="Calibri Light" w:cs="Calibri Light"/>
@@ -253,10 +253,13 @@
           <w:u w:color="000000"/>
           <w:lang w:val="en-US" w:eastAsia="en-GB"/>
         </w:rPr>
-        <w:t>Agathoklis</w:t>
-      </w:r>
-      <w:proofErr w:type="spellEnd"/>
-      <w:r>
+        <w:t>Agathoklis Vakanas ID: 963188</w:t>
+      </w:r>
+    </w:p>
+    <w:p>
+      <w:pPr>
+        <w:ind w:left="2160"/>
+        <w:jc w:val="both"/>
         <w:rPr>
           <w:rFonts w:ascii="Calibri Light" w:eastAsia="Calibri Light" w:hAnsi="Calibri Light" w:cs="Calibri Light"/>
           <w:color w:val="000000"/>
@@ -265,8 +268,7 @@
           <w:u w:color="000000"/>
           <w:lang w:val="en-US" w:eastAsia="en-GB"/>
         </w:rPr>
-        <w:t xml:space="preserve"> </w:t>
-      </w:r>
+      </w:pPr>
       <w:proofErr w:type="spellStart"/>
       <w:r>
         <w:rPr>
@@ -277,7 +279,7 @@
           <w:u w:color="000000"/>
           <w:lang w:val="en-US" w:eastAsia="en-GB"/>
         </w:rPr>
-        <w:t>Vakanas</w:t>
+        <w:t>Aliki</w:t>
       </w:r>
       <w:proofErr w:type="spellEnd"/>
       <w:r>
@@ -289,13 +291,10 @@
           <w:u w:color="000000"/>
           <w:lang w:val="en-US" w:eastAsia="en-GB"/>
         </w:rPr>
-        <w:t xml:space="preserve"> ID: 963188</w:t>
-      </w:r>
-    </w:p>
-    <w:p>
-      <w:pPr>
-        <w:ind w:left="2160"/>
-        <w:jc w:val="both"/>
+        <w:t xml:space="preserve"> </w:t>
+      </w:r>
+      <w:proofErr w:type="spellStart"/>
+      <w:r>
         <w:rPr>
           <w:rFonts w:ascii="Calibri Light" w:eastAsia="Calibri Light" w:hAnsi="Calibri Light" w:cs="Calibri Light"/>
           <w:color w:val="000000"/>
@@ -304,8 +303,9 @@
           <w:u w:color="000000"/>
           <w:lang w:val="en-US" w:eastAsia="en-GB"/>
         </w:rPr>
-      </w:pPr>
-      <w:proofErr w:type="spellStart"/>
+        <w:t>Gregoriou</w:t>
+      </w:r>
+      <w:proofErr w:type="spellEnd"/>
       <w:r>
         <w:rPr>
           <w:rFonts w:ascii="Calibri Light" w:eastAsia="Calibri Light" w:hAnsi="Calibri Light" w:cs="Calibri Light"/>
@@ -315,10 +315,13 @@
           <w:u w:color="000000"/>
           <w:lang w:val="en-US" w:eastAsia="en-GB"/>
         </w:rPr>
-        <w:t>Aliki</w:t>
-      </w:r>
-      <w:proofErr w:type="spellEnd"/>
-      <w:r>
+        <w:t xml:space="preserve"> ID: 932728</w:t>
+      </w:r>
+    </w:p>
+    <w:p>
+      <w:pPr>
+        <w:ind w:left="2160"/>
+        <w:jc w:val="both"/>
         <w:rPr>
           <w:rFonts w:ascii="Calibri Light" w:eastAsia="Calibri Light" w:hAnsi="Calibri Light" w:cs="Calibri Light"/>
           <w:color w:val="000000"/>
@@ -327,8 +330,7 @@
           <w:u w:color="000000"/>
           <w:lang w:val="en-US" w:eastAsia="en-GB"/>
         </w:rPr>
-        <w:t xml:space="preserve"> </w:t>
-      </w:r>
+      </w:pPr>
       <w:proofErr w:type="spellStart"/>
       <w:r>
         <w:rPr>
@@ -339,7 +341,7 @@
           <w:u w:color="000000"/>
           <w:lang w:val="en-US" w:eastAsia="en-GB"/>
         </w:rPr>
-        <w:t>Gregoriou</w:t>
+        <w:t>Jiayi</w:t>
       </w:r>
       <w:proofErr w:type="spellEnd"/>
       <w:r>
@@ -351,13 +353,9 @@
           <w:u w:color="000000"/>
           <w:lang w:val="en-US" w:eastAsia="en-GB"/>
         </w:rPr>
-        <w:t xml:space="preserve"> ID: 932728</w:t>
-      </w:r>
-    </w:p>
-    <w:p>
-      <w:pPr>
-        <w:ind w:left="2160"/>
-        <w:jc w:val="both"/>
+        <w:t xml:space="preserve"> Fu ID: 1300137</w:t>
+      </w:r>
+      <w:r>
         <w:rPr>
           <w:rFonts w:ascii="Calibri Light" w:eastAsia="Calibri Light" w:hAnsi="Calibri Light" w:cs="Calibri Light"/>
           <w:color w:val="000000"/>
@@ -366,51 +364,6 @@
           <w:u w:color="000000"/>
           <w:lang w:val="en-US" w:eastAsia="en-GB"/>
         </w:rPr>
-      </w:pPr>
-      <w:proofErr w:type="spellStart"/>
-      <w:r>
-        <w:rPr>
-          <w:rFonts w:ascii="Calibri Light" w:eastAsia="Calibri Light" w:hAnsi="Calibri Light" w:cs="Calibri Light"/>
-          <w:color w:val="000000"/>
-          <w:sz w:val="36"/>
-          <w:szCs w:val="36"/>
-          <w:u w:color="000000"/>
-          <w:lang w:val="en-US" w:eastAsia="en-GB"/>
-        </w:rPr>
-        <w:t>Jiayi</w:t>
-      </w:r>
-      <w:proofErr w:type="spellEnd"/>
-      <w:r>
-        <w:rPr>
-          <w:rFonts w:ascii="Calibri Light" w:eastAsia="Calibri Light" w:hAnsi="Calibri Light" w:cs="Calibri Light"/>
-          <w:color w:val="000000"/>
-          <w:sz w:val="36"/>
-          <w:szCs w:val="36"/>
-          <w:u w:color="000000"/>
-          <w:lang w:val="en-US" w:eastAsia="en-GB"/>
-        </w:rPr>
-        <w:t xml:space="preserve"> </w:t>
-      </w:r>
-      <w:r>
-        <w:rPr>
-          <w:rFonts w:ascii="Calibri Light" w:eastAsia="Calibri Light" w:hAnsi="Calibri Light" w:cs="Calibri Light"/>
-          <w:color w:val="000000"/>
-          <w:sz w:val="36"/>
-          <w:szCs w:val="36"/>
-          <w:u w:color="000000"/>
-          <w:lang w:val="en-US" w:eastAsia="en-GB"/>
-        </w:rPr>
-        <w:t>Fu ID: 1300137</w:t>
-      </w:r>
-      <w:r>
-        <w:rPr>
-          <w:rFonts w:ascii="Calibri Light" w:eastAsia="Calibri Light" w:hAnsi="Calibri Light" w:cs="Calibri Light"/>
-          <w:color w:val="000000"/>
-          <w:sz w:val="36"/>
-          <w:szCs w:val="36"/>
-          <w:u w:color="000000"/>
-          <w:lang w:val="en-US" w:eastAsia="en-GB"/>
-        </w:rPr>
         <w:br w:type="page"/>
       </w:r>
     </w:p>
@@ -421,8 +374,15 @@
           <w:tab w:val="clear" w:pos="8296"/>
           <w:tab w:val="right" w:leader="dot" w:pos="8280"/>
         </w:tabs>
-      </w:pPr>
-      <w:r>
+        <w:rPr>
+          <w:b/>
+        </w:rPr>
+      </w:pPr>
+      <w:r>
+        <w:rPr>
+          <w:b/>
+        </w:rPr>
+        <w:lastRenderedPageBreak/>
         <w:t>Contents</w:t>
       </w:r>
     </w:p>
@@ -452,7 +412,7 @@
           <w:noProof/>
           <w:sz w:val="22"/>
           <w:szCs w:val="22"/>
-          <w:lang w:eastAsia="en-GB"/>
+          <w:lang w:val="en-US"/>
         </w:rPr>
       </w:pPr>
       <w:r>
@@ -486,7 +446,7 @@
         <w:rPr>
           <w:noProof/>
         </w:rPr>
-        <w:instrText xml:space="preserve"> PAGEREF _Toc513483693 \h </w:instrText>
+        <w:instrText xml:space="preserve"> PAGEREF _Toc513545422 \h </w:instrText>
       </w:r>
       <w:r>
         <w:rPr>
@@ -520,14 +480,14 @@
           <w:noProof/>
           <w:sz w:val="22"/>
           <w:szCs w:val="22"/>
-          <w:lang w:eastAsia="en-GB"/>
-        </w:rPr>
-      </w:pPr>
-      <w:r>
-        <w:rPr>
-          <w:noProof/>
           <w:lang w:val="en-US"/>
         </w:rPr>
+      </w:pPr>
+      <w:r>
+        <w:rPr>
+          <w:noProof/>
+          <w:lang w:val="en-US"/>
+        </w:rPr>
         <w:t>Game Flow</w:t>
       </w:r>
       <w:r>
@@ -546,7 +506,7 @@
         <w:rPr>
           <w:noProof/>
         </w:rPr>
-        <w:instrText xml:space="preserve"> PAGEREF _Toc513483694 \h </w:instrText>
+        <w:instrText xml:space="preserve"> PAGEREF _Toc513545423 \h </w:instrText>
       </w:r>
       <w:r>
         <w:rPr>
@@ -580,14 +540,14 @@
           <w:noProof/>
           <w:sz w:val="22"/>
           <w:szCs w:val="22"/>
-          <w:lang w:eastAsia="en-GB"/>
-        </w:rPr>
-      </w:pPr>
-      <w:r>
-        <w:rPr>
-          <w:noProof/>
           <w:lang w:val="en-US"/>
         </w:rPr>
+      </w:pPr>
+      <w:r>
+        <w:rPr>
+          <w:noProof/>
+          <w:lang w:val="en-US"/>
+        </w:rPr>
         <w:t>Character and Controls</w:t>
       </w:r>
       <w:r>
@@ -606,7 +566,7 @@
         <w:rPr>
           <w:noProof/>
         </w:rPr>
-        <w:instrText xml:space="preserve"> PAGEREF _Toc513483695 \h </w:instrText>
+        <w:instrText xml:space="preserve"> PAGEREF _Toc513545424 \h </w:instrText>
       </w:r>
       <w:r>
         <w:rPr>
@@ -640,16 +600,20 @@
           <w:noProof/>
           <w:sz w:val="22"/>
           <w:szCs w:val="22"/>
-          <w:lang w:eastAsia="en-GB"/>
-        </w:rPr>
-      </w:pPr>
-      <w:r>
-        <w:rPr>
-          <w:noProof/>
           <w:lang w:val="en-US"/>
         </w:rPr>
+      </w:pPr>
+      <w:bookmarkStart w:id="0" w:name="_GoBack"/>
+      <w:r>
+        <w:rPr>
+          <w:noProof/>
+          <w:sz w:val="34"/>
+          <w:szCs w:val="34"/>
+          <w:lang w:val="en-US"/>
+        </w:rPr>
         <w:t>Main Gameplay Concepts and Platform Specific Features</w:t>
       </w:r>
+      <w:bookmarkEnd w:id="0"/>
       <w:r>
         <w:rPr>
           <w:noProof/>
@@ -666,7 +630,7 @@
         <w:rPr>
           <w:noProof/>
         </w:rPr>
-        <w:instrText xml:space="preserve"> PAGEREF _Toc513483696 \h </w:instrText>
+        <w:instrText xml:space="preserve"> PAGEREF _Toc513545425 \h </w:instrText>
       </w:r>
       <w:r>
         <w:rPr>
@@ -700,14 +664,14 @@
           <w:noProof/>
           <w:sz w:val="22"/>
           <w:szCs w:val="22"/>
-          <w:lang w:eastAsia="en-GB"/>
-        </w:rPr>
-      </w:pPr>
-      <w:r>
-        <w:rPr>
-          <w:noProof/>
           <w:lang w:val="en-US"/>
         </w:rPr>
+      </w:pPr>
+      <w:r>
+        <w:rPr>
+          <w:noProof/>
+          <w:lang w:val="en-US"/>
+        </w:rPr>
         <w:t>Game World</w:t>
       </w:r>
       <w:r>
@@ -726,7 +690,7 @@
         <w:rPr>
           <w:noProof/>
         </w:rPr>
-        <w:instrText xml:space="preserve"> PAGEREF _Toc513483697 \h </w:instrText>
+        <w:instrText xml:space="preserve"> PAGEREF _Toc513545426 \h </w:instrText>
       </w:r>
       <w:r>
         <w:rPr>
@@ -760,7 +724,7 @@
           <w:noProof/>
           <w:sz w:val="22"/>
           <w:szCs w:val="22"/>
-          <w:lang w:eastAsia="en-GB"/>
+          <w:lang w:val="en-US"/>
         </w:rPr>
       </w:pPr>
       <w:r>
@@ -786,7 +750,7 @@
         <w:rPr>
           <w:noProof/>
         </w:rPr>
-        <w:instrText xml:space="preserve"> PAGEREF _Toc513483698 \h </w:instrText>
+        <w:instrText xml:space="preserve"> PAGEREF _Toc513545427 \h </w:instrText>
       </w:r>
       <w:r>
         <w:rPr>
@@ -820,14 +784,14 @@
           <w:noProof/>
           <w:sz w:val="22"/>
           <w:szCs w:val="22"/>
-          <w:lang w:eastAsia="en-GB"/>
-        </w:rPr>
-      </w:pPr>
-      <w:r>
-        <w:rPr>
-          <w:noProof/>
           <w:lang w:val="en-US"/>
         </w:rPr>
+      </w:pPr>
+      <w:r>
+        <w:rPr>
+          <w:noProof/>
+          <w:lang w:val="en-US"/>
+        </w:rPr>
         <w:t>Mechanics and Power- ups</w:t>
       </w:r>
       <w:r>
@@ -846,7 +810,7 @@
         <w:rPr>
           <w:noProof/>
         </w:rPr>
-        <w:instrText xml:space="preserve"> PAGEREF _Toc513483699 \h </w:instrText>
+        <w:instrText xml:space="preserve"> PAGEREF _Toc513545428 \h </w:instrText>
       </w:r>
       <w:r>
         <w:rPr>
@@ -880,7 +844,7 @@
           <w:noProof/>
           <w:sz w:val="22"/>
           <w:szCs w:val="22"/>
-          <w:lang w:eastAsia="en-GB"/>
+          <w:lang w:val="en-US"/>
         </w:rPr>
       </w:pPr>
       <w:r>
@@ -905,7 +869,7 @@
         <w:rPr>
           <w:noProof/>
         </w:rPr>
-        <w:instrText xml:space="preserve"> PAGEREF _Toc513483700 \h </w:instrText>
+        <w:instrText xml:space="preserve"> PAGEREF _Toc513545429 \h </w:instrText>
       </w:r>
       <w:r>
         <w:rPr>
@@ -961,11 +925,12 @@
         <w:pStyle w:val="Heading"/>
         <w:spacing w:before="0" w:line="360" w:lineRule="auto"/>
       </w:pPr>
-      <w:bookmarkStart w:id="0" w:name="_Toc513483693"/>
-      <w:r>
+      <w:bookmarkStart w:id="1" w:name="_Toc513545422"/>
+      <w:r>
+        <w:lastRenderedPageBreak/>
         <w:t>Introduction</w:t>
       </w:r>
-      <w:bookmarkEnd w:id="0"/>
+      <w:bookmarkEnd w:id="1"/>
     </w:p>
     <w:p>
       <w:pPr>
@@ -1046,7 +1011,7 @@
           <w:noProof/>
           <w:sz w:val="26"/>
           <w:szCs w:val="26"/>
-          <w:lang w:val="en-GB"/>
+          <w:lang w:eastAsia="en-US"/>
         </w:rPr>
         <w:drawing>
           <wp:inline distT="0" distB="0" distL="0" distR="0">
@@ -1165,7 +1130,7 @@
         <w:pStyle w:val="Heading"/>
         <w:spacing w:before="0" w:line="360" w:lineRule="auto"/>
       </w:pPr>
-      <w:bookmarkStart w:id="1" w:name="_Toc513483694"/>
+      <w:bookmarkStart w:id="2" w:name="_Toc513545423"/>
       <w:r>
         <w:rPr>
           <w:lang w:val="en-US"/>
@@ -1173,7 +1138,7 @@
         <w:lastRenderedPageBreak/>
         <w:t>Game Flow</w:t>
       </w:r>
-      <w:bookmarkEnd w:id="1"/>
+      <w:bookmarkEnd w:id="2"/>
     </w:p>
     <w:p>
       <w:pPr>
@@ -1353,34 +1318,20 @@
       <w:pPr>
         <w:pStyle w:val="Body"/>
         <w:spacing w:after="0" w:line="360" w:lineRule="auto"/>
-        <w:ind w:left="1440"/>
-        <w:jc w:val="both"/>
-        <w:rPr>
-          <w:sz w:val="26"/>
-          <w:szCs w:val="26"/>
-        </w:rPr>
-      </w:pPr>
-    </w:p>
-    <w:p>
-      <w:pPr>
-        <w:pStyle w:val="Body"/>
-        <w:spacing w:after="0" w:line="360" w:lineRule="auto"/>
-        <w:jc w:val="center"/>
-        <w:rPr>
-          <w:sz w:val="26"/>
-          <w:szCs w:val="26"/>
-        </w:rPr>
-      </w:pPr>
-      <w:r>
-        <w:rPr>
-          <w:noProof/>
-          <w:lang w:val="en-GB"/>
+        <w:rPr>
+          <w:sz w:val="26"/>
+          <w:szCs w:val="26"/>
+        </w:rPr>
+      </w:pPr>
+      <w:r>
+        <w:rPr>
+          <w:noProof/>
         </w:rPr>
         <w:drawing>
-          <wp:inline distT="0" distB="0" distL="0" distR="0" wp14:anchorId="07377406" wp14:editId="756AB676">
-            <wp:extent cx="5274310" cy="2559685"/>
+          <wp:inline distT="0" distB="0" distL="0" distR="0" wp14:anchorId="159FB374" wp14:editId="219D46D6">
+            <wp:extent cx="5274310" cy="2974975"/>
             <wp:effectExtent l="0" t="0" r="2540" b="0"/>
-            <wp:docPr id="28" name="Picture 28" descr="https://scontent.fbud2-1.fna.fbcdn.net/v/t1.15752-9/31959192_833336320199851_8472543042627174400_n.jpg?_nc_cat=0&amp;oh=e1c5462dc97682e22f1c2871863c0377&amp;oe=5B548BEE"/>
+            <wp:docPr id="17" name="Picture 17"/>
             <wp:cNvGraphicFramePr>
               <a:graphicFrameLocks xmlns:a="http://schemas.openxmlformats.org/drawingml/2006/main" noChangeAspect="1"/>
             </wp:cNvGraphicFramePr>
@@ -1388,36 +1339,23 @@
               <a:graphicData uri="http://schemas.openxmlformats.org/drawingml/2006/picture">
                 <pic:pic xmlns:pic="http://schemas.openxmlformats.org/drawingml/2006/picture">
                   <pic:nvPicPr>
-                    <pic:cNvPr id="0" name="Picture 25" descr="https://scontent.fbud2-1.fna.fbcdn.net/v/t1.15752-9/31959192_833336320199851_8472543042627174400_n.jpg?_nc_cat=0&amp;oh=e1c5462dc97682e22f1c2871863c0377&amp;oe=5B548BEE"/>
-                    <pic:cNvPicPr>
-                      <a:picLocks noChangeAspect="1" noChangeArrowheads="1"/>
-                    </pic:cNvPicPr>
+                    <pic:cNvPr id="1" name=""/>
+                    <pic:cNvPicPr/>
                   </pic:nvPicPr>
                   <pic:blipFill>
-                    <a:blip r:embed="rId10">
-                      <a:extLst>
-                        <a:ext uri="{28A0092B-C50C-407E-A947-70E740481C1C}">
-                          <a14:useLocalDpi xmlns:a14="http://schemas.microsoft.com/office/drawing/2010/main" val="0"/>
-                        </a:ext>
-                      </a:extLst>
-                    </a:blip>
-                    <a:srcRect/>
+                    <a:blip r:embed="rId10"/>
                     <a:stretch>
                       <a:fillRect/>
                     </a:stretch>
                   </pic:blipFill>
-                  <pic:spPr bwMode="auto">
+                  <pic:spPr>
                     <a:xfrm>
                       <a:off x="0" y="0"/>
-                      <a:ext cx="5274310" cy="2559685"/>
+                      <a:ext cx="5274310" cy="2974975"/>
                     </a:xfrm>
                     <a:prstGeom prst="rect">
                       <a:avLst/>
                     </a:prstGeom>
-                    <a:noFill/>
-                    <a:ln>
-                      <a:noFill/>
-                    </a:ln>
                   </pic:spPr>
                 </pic:pic>
               </a:graphicData>
@@ -1445,6 +1383,7 @@
           <w:sz w:val="26"/>
           <w:szCs w:val="26"/>
         </w:rPr>
+        <w:lastRenderedPageBreak/>
         <w:t>Leaderboard:</w:t>
       </w:r>
     </w:p>
@@ -1452,19 +1391,38 @@
       <w:pPr>
         <w:pStyle w:val="Body"/>
         <w:spacing w:after="0" w:line="360" w:lineRule="auto"/>
-        <w:ind w:left="720" w:firstLine="720"/>
-        <w:jc w:val="both"/>
-        <w:rPr>
-          <w:sz w:val="26"/>
-          <w:szCs w:val="26"/>
-        </w:rPr>
-      </w:pPr>
-      <w:r>
-        <w:rPr>
-          <w:sz w:val="26"/>
-          <w:szCs w:val="26"/>
-        </w:rPr>
-        <w:t xml:space="preserve">The player earns points for each collectable item, in order to increase the difficulty, each of this point is calculated by </w:t>
+        <w:ind w:left="720"/>
+        <w:jc w:val="both"/>
+        <w:rPr>
+          <w:sz w:val="26"/>
+          <w:szCs w:val="26"/>
+        </w:rPr>
+      </w:pPr>
+      <w:r>
+        <w:rPr>
+          <w:sz w:val="26"/>
+          <w:szCs w:val="26"/>
+        </w:rPr>
+        <w:t>The player earns points for each collectable item, in order to increase the difficulty, each of this point is calculated by</w:t>
+      </w:r>
+    </w:p>
+    <w:p>
+      <w:pPr>
+        <w:pStyle w:val="Body"/>
+        <w:spacing w:after="0" w:line="360" w:lineRule="auto"/>
+        <w:ind w:left="720"/>
+        <w:jc w:val="both"/>
+        <w:rPr>
+          <w:sz w:val="26"/>
+          <w:szCs w:val="26"/>
+        </w:rPr>
+      </w:pPr>
+      <w:r>
+        <w:rPr>
+          <w:sz w:val="26"/>
+          <w:szCs w:val="26"/>
+        </w:rPr>
+        <w:t xml:space="preserve"> </w:t>
       </w:r>
     </w:p>
     <w:p>
@@ -1506,36 +1464,74 @@
       <w:pPr>
         <w:pStyle w:val="Body"/>
         <w:spacing w:after="0" w:line="360" w:lineRule="auto"/>
+        <w:jc w:val="center"/>
+        <w:rPr>
+          <w:sz w:val="26"/>
+          <w:szCs w:val="26"/>
+        </w:rPr>
+      </w:pPr>
+    </w:p>
+    <w:p>
+      <w:pPr>
+        <w:pStyle w:val="Body"/>
+        <w:spacing w:after="0" w:line="360" w:lineRule="auto"/>
         <w:ind w:left="720"/>
-      </w:pPr>
-      <w:r>
-        <w:rPr>
-          <w:sz w:val="26"/>
-          <w:szCs w:val="26"/>
-        </w:rPr>
-        <w:t>Once the player complete the game or lose, we sum the points from each level and store it in the Leaderboard. The Leaderboard keeps track the top ten scores.</w:t>
-      </w:r>
-    </w:p>
-    <w:p>
-      <w:pPr>
-        <w:pStyle w:val="Body"/>
-        <w:spacing w:after="0" w:line="360" w:lineRule="auto"/>
-        <w:rPr>
-          <w:sz w:val="26"/>
-          <w:szCs w:val="26"/>
-        </w:rPr>
-      </w:pPr>
-      <w:r>
-        <w:rPr>
-          <w:sz w:val="26"/>
-          <w:szCs w:val="26"/>
-        </w:rPr>
-        <w:tab/>
-      </w:r>
-      <w:r>
-        <w:rPr>
-          <w:noProof/>
-          <w:lang w:val="en-GB"/>
+        <w:jc w:val="both"/>
+        <w:rPr>
+          <w:sz w:val="26"/>
+          <w:szCs w:val="26"/>
+        </w:rPr>
+      </w:pPr>
+      <w:r>
+        <w:rPr>
+          <w:sz w:val="26"/>
+          <w:szCs w:val="26"/>
+        </w:rPr>
+        <w:t xml:space="preserve">Once the player </w:t>
+      </w:r>
+      <w:r>
+        <w:rPr>
+          <w:sz w:val="26"/>
+          <w:szCs w:val="26"/>
+        </w:rPr>
+        <w:t>completes</w:t>
+      </w:r>
+      <w:r>
+        <w:rPr>
+          <w:sz w:val="26"/>
+          <w:szCs w:val="26"/>
+        </w:rPr>
+        <w:t xml:space="preserve"> the game or lose, we sum the points from each level and store it in the Leaderboard. The Leaderboard keeps track the top ten scores.</w:t>
+      </w:r>
+      <w:r>
+        <w:rPr>
+          <w:sz w:val="26"/>
+          <w:szCs w:val="26"/>
+        </w:rPr>
+        <w:t xml:space="preserve"> Finally, we provide the ability to reset (clear) the current Leaderboard. </w:t>
+      </w:r>
+    </w:p>
+    <w:p>
+      <w:pPr>
+        <w:pStyle w:val="Body"/>
+        <w:spacing w:after="0" w:line="360" w:lineRule="auto"/>
+        <w:ind w:left="720"/>
+      </w:pPr>
+    </w:p>
+    <w:p>
+      <w:pPr>
+        <w:pStyle w:val="Body"/>
+        <w:spacing w:after="0" w:line="360" w:lineRule="auto"/>
+        <w:jc w:val="center"/>
+        <w:rPr>
+          <w:sz w:val="26"/>
+          <w:szCs w:val="26"/>
+        </w:rPr>
+      </w:pPr>
+      <w:r>
+        <w:rPr>
+          <w:noProof/>
+          <w:lang w:eastAsia="en-US"/>
         </w:rPr>
         <w:drawing>
           <wp:inline distT="0" distB="0" distL="0" distR="0">
@@ -1606,19 +1602,18 @@
       <w:r>
         <w:br w:type="page"/>
       </w:r>
-      <w:bookmarkStart w:id="2" w:name="_GoBack"/>
-      <w:bookmarkEnd w:id="2"/>
     </w:p>
     <w:p>
       <w:pPr>
         <w:pStyle w:val="Heading"/>
         <w:spacing w:before="0" w:line="360" w:lineRule="auto"/>
       </w:pPr>
-      <w:bookmarkStart w:id="3" w:name="_Toc513483695"/>
+      <w:bookmarkStart w:id="3" w:name="_Toc513545424"/>
       <w:r>
         <w:rPr>
           <w:lang w:val="en-US"/>
         </w:rPr>
+        <w:lastRenderedPageBreak/>
         <w:t>Character and Controls</w:t>
       </w:r>
       <w:bookmarkEnd w:id="3"/>
@@ -1725,7 +1720,7 @@
           <w:noProof/>
           <w:sz w:val="26"/>
           <w:szCs w:val="26"/>
-          <w:lang w:val="en-GB"/>
+          <w:lang w:eastAsia="en-US"/>
         </w:rPr>
         <w:drawing>
           <wp:inline distT="0" distB="0" distL="0" distR="0" wp14:anchorId="0DE8F1C8" wp14:editId="3C903E3A">
@@ -1814,7 +1809,7 @@
           <w:noProof/>
           <w:sz w:val="26"/>
           <w:szCs w:val="26"/>
-          <w:lang w:val="en-GB"/>
+          <w:lang w:eastAsia="en-US"/>
         </w:rPr>
         <w:drawing>
           <wp:inline distT="0" distB="0" distL="0" distR="0">
@@ -1877,7 +1872,7 @@
           <w:noProof/>
           <w:sz w:val="26"/>
           <w:szCs w:val="26"/>
-          <w:lang w:val="en-GB"/>
+          <w:lang w:eastAsia="en-US"/>
         </w:rPr>
         <w:drawing>
           <wp:inline distT="0" distB="0" distL="0" distR="0">
@@ -1940,7 +1935,7 @@
           <w:noProof/>
           <w:sz w:val="26"/>
           <w:szCs w:val="26"/>
-          <w:lang w:val="en-GB"/>
+          <w:lang w:eastAsia="en-US"/>
         </w:rPr>
         <w:drawing>
           <wp:inline distT="0" distB="0" distL="0" distR="0">
@@ -2003,7 +1998,7 @@
           <w:noProof/>
           <w:sz w:val="26"/>
           <w:szCs w:val="26"/>
-          <w:lang w:val="en-GB"/>
+          <w:lang w:eastAsia="en-US"/>
         </w:rPr>
         <w:drawing>
           <wp:inline distT="0" distB="0" distL="0" distR="0">
@@ -2099,6 +2094,7 @@
           <w:sz w:val="26"/>
           <w:szCs w:val="26"/>
         </w:rPr>
+        <w:lastRenderedPageBreak/>
         <w:t xml:space="preserve">Bouncy can move right, left or bounce by pressing the counterpart button shown on the screen. In the first level, there is no pressure as the player seeks out their first rings and picks them up. The no pressure rule in the first level is done to help the player to understand and learn the basic ideas of the game. </w:t>
       </w:r>
     </w:p>
@@ -2124,7 +2120,7 @@
       <w:r>
         <w:rPr>
           <w:noProof/>
-          <w:lang w:val="en-GB"/>
+          <w:lang w:eastAsia="en-US"/>
         </w:rPr>
         <mc:AlternateContent>
           <mc:Choice Requires="wps">
@@ -2201,7 +2197,7 @@
       <w:r>
         <w:rPr>
           <w:noProof/>
-          <w:lang w:val="en-GB"/>
+          <w:lang w:eastAsia="en-US"/>
         </w:rPr>
         <mc:AlternateContent>
           <mc:Choice Requires="wps">
@@ -2274,7 +2270,7 @@
       <w:r>
         <w:rPr>
           <w:noProof/>
-          <w:lang w:val="en-GB"/>
+          <w:lang w:eastAsia="en-US"/>
         </w:rPr>
         <mc:AlternateContent>
           <mc:Choice Requires="wps">
@@ -2341,7 +2337,7 @@
       <w:r>
         <w:rPr>
           <w:noProof/>
-          <w:lang w:val="en-GB"/>
+          <w:lang w:eastAsia="en-US"/>
         </w:rPr>
         <w:drawing>
           <wp:inline distT="0" distB="0" distL="0" distR="0" wp14:anchorId="1B1BD8D5" wp14:editId="165A2C83">
@@ -2427,7 +2423,7 @@
           <w:noProof/>
           <w:sz w:val="26"/>
           <w:szCs w:val="26"/>
-          <w:lang w:val="en-GB"/>
+          <w:lang w:eastAsia="en-US"/>
         </w:rPr>
         <mc:AlternateContent>
           <mc:Choice Requires="wps">
@@ -2503,7 +2499,7 @@
                 <v:stroke joinstyle="miter"/>
                 <v:path gradientshapeok="t" o:connecttype="rect"/>
               </v:shapetype>
-              <v:shape id="Text Box 2" o:spid="_x0000_s1026" type="#_x0000_t202" style="position:absolute;margin-left:117pt;margin-top:.15pt;width:75pt;height:27pt;z-index:251667456;visibility:visible;mso-wrap-style:square;mso-width-percent:0;mso-height-percent:0;mso-wrap-distance-left:9pt;mso-wrap-distance-top:3.6pt;mso-wrap-distance-right:9pt;mso-wrap-distance-bottom:3.6pt;mso-position-horizontal:absolute;mso-position-horizontal-relative:margin;mso-position-vertical:absolute;mso-position-vertical-relative:text;mso-width-percent:0;mso-height-percent:0;mso-width-relative:margin;mso-height-relative:margin;v-text-anchor:top" o:gfxdata="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">
+              <v:shape id="Text Box 2" o:spid="_x0000_s1026" type="#_x0000_t202" style="position:absolute;margin-left:117pt;margin-top:.15pt;width:75pt;height:27pt;z-index:251667456;visibility:visible;mso-wrap-style:square;mso-width-percent:0;mso-height-percent:0;mso-wrap-distance-left:9pt;mso-wrap-distance-top:3.6pt;mso-wrap-distance-right:9pt;mso-wrap-distance-bottom:3.6pt;mso-position-horizontal:absolute;mso-position-horizontal-relative:margin;mso-position-vertical:absolute;mso-position-vertical-relative:text;mso-width-percent:0;mso-height-percent:0;mso-width-relative:margin;mso-height-relative:margin;v-text-anchor:top" o:gfxdata="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">
                 <v:textbox>
                   <w:txbxContent>
                     <w:p>
@@ -2524,7 +2520,7 @@
           <w:noProof/>
           <w:sz w:val="26"/>
           <w:szCs w:val="26"/>
-          <w:lang w:val="en-GB"/>
+          <w:lang w:eastAsia="en-US"/>
         </w:rPr>
         <mc:AlternateContent>
           <mc:Choice Requires="wps">
@@ -2596,7 +2592,7 @@
           </mc:Choice>
           <mc:Fallback>
             <w:pict>
-              <v:shape w14:anchorId="631C2CED" id="_x0000_s1027" type="#_x0000_t202" style="position:absolute;margin-left:23.8pt;margin-top:.15pt;width:75pt;height:27pt;z-index:251669504;visibility:visible;mso-wrap-style:square;mso-width-percent:0;mso-height-percent:0;mso-wrap-distance-left:9pt;mso-wrap-distance-top:3.6pt;mso-wrap-distance-right:9pt;mso-wrap-distance-bottom:3.6pt;mso-position-horizontal:right;mso-position-horizontal-relative:margin;mso-position-vertical:absolute;mso-position-vertical-relative:text;mso-width-percent:0;mso-height-percent:0;mso-width-relative:margin;mso-height-relative:margin;v-text-anchor:top" o:gfxdata="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">
+              <v:shape w14:anchorId="631C2CED" id="_x0000_s1027" type="#_x0000_t202" style="position:absolute;margin-left:23.8pt;margin-top:.15pt;width:75pt;height:27pt;z-index:251669504;visibility:visible;mso-wrap-style:square;mso-width-percent:0;mso-height-percent:0;mso-wrap-distance-left:9pt;mso-wrap-distance-top:3.6pt;mso-wrap-distance-right:9pt;mso-wrap-distance-bottom:3.6pt;mso-position-horizontal:right;mso-position-horizontal-relative:margin;mso-position-vertical:absolute;mso-position-vertical-relative:text;mso-width-percent:0;mso-height-percent:0;mso-width-relative:margin;mso-height-relative:margin;v-text-anchor:top" o:gfxdata="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">
                 <v:textbox>
                   <w:txbxContent>
                     <w:p>
@@ -2617,7 +2613,7 @@
           <w:noProof/>
           <w:sz w:val="26"/>
           <w:szCs w:val="26"/>
-          <w:lang w:val="en-GB"/>
+          <w:lang w:eastAsia="en-US"/>
         </w:rPr>
         <mc:AlternateContent>
           <mc:Choice Requires="wps">
@@ -2689,7 +2685,7 @@
           </mc:Choice>
           <mc:Fallback>
             <w:pict>
-              <v:shape id="_x0000_s1028" type="#_x0000_t202" style="position:absolute;margin-left:0;margin-top:.15pt;width:75pt;height:27pt;z-index:251665408;visibility:visible;mso-wrap-style:square;mso-width-percent:0;mso-height-percent:0;mso-wrap-distance-left:9pt;mso-wrap-distance-top:3.6pt;mso-wrap-distance-right:9pt;mso-wrap-distance-bottom:3.6pt;mso-position-horizontal:left;mso-position-horizontal-relative:margin;mso-position-vertical:absolute;mso-position-vertical-relative:text;mso-width-percent:0;mso-height-percent:0;mso-width-relative:margin;mso-height-relative:margin;v-text-anchor:top" o:gfxdata="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">
+              <v:shape id="_x0000_s1028" type="#_x0000_t202" style="position:absolute;margin-left:0;margin-top:.15pt;width:75pt;height:27pt;z-index:251665408;visibility:visible;mso-wrap-style:square;mso-width-percent:0;mso-height-percent:0;mso-wrap-distance-left:9pt;mso-wrap-distance-top:3.6pt;mso-wrap-distance-right:9pt;mso-wrap-distance-bottom:3.6pt;mso-position-horizontal:left;mso-position-horizontal-relative:margin;mso-position-vertical:absolute;mso-position-vertical-relative:text;mso-width-percent:0;mso-height-percent:0;mso-width-relative:margin;mso-height-relative:margin;v-text-anchor:top" o:gfxdata="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">
                 <v:textbox>
                   <w:txbxContent>
                     <w:p>
@@ -2803,11 +2799,12 @@
         <w:pStyle w:val="Heading"/>
         <w:spacing w:before="0" w:line="360" w:lineRule="auto"/>
       </w:pPr>
-      <w:bookmarkStart w:id="4" w:name="_Toc513483696"/>
+      <w:bookmarkStart w:id="4" w:name="_Toc513545425"/>
       <w:r>
         <w:rPr>
           <w:lang w:val="en-US"/>
         </w:rPr>
+        <w:lastRenderedPageBreak/>
         <w:t>Main Gameplay Concepts and Platform Specific Features</w:t>
       </w:r>
       <w:bookmarkEnd w:id="4"/>
@@ -3190,11 +3187,12 @@
         <w:pStyle w:val="Heading"/>
         <w:spacing w:before="0" w:line="360" w:lineRule="auto"/>
       </w:pPr>
-      <w:bookmarkStart w:id="5" w:name="_Toc513483697"/>
+      <w:bookmarkStart w:id="5" w:name="_Toc513545426"/>
       <w:r>
         <w:rPr>
           <w:lang w:val="en-US"/>
         </w:rPr>
+        <w:lastRenderedPageBreak/>
         <w:t>Game World</w:t>
       </w:r>
       <w:bookmarkEnd w:id="5"/>
@@ -3360,7 +3358,7 @@
           <w:noProof/>
           <w:sz w:val="26"/>
           <w:szCs w:val="26"/>
-          <w:lang w:val="en-GB"/>
+          <w:lang w:eastAsia="en-US"/>
         </w:rPr>
         <w:drawing>
           <wp:inline distT="0" distB="0" distL="0" distR="0" wp14:anchorId="22438ACE" wp14:editId="1430D7FB">
@@ -3529,7 +3527,7 @@
           <w:sz w:val="26"/>
           <w:szCs w:val="26"/>
           <w:u w:color="FF0000"/>
-          <w:lang w:val="en-GB"/>
+          <w:lang w:eastAsia="en-US"/>
         </w:rPr>
         <w:drawing>
           <wp:inline distT="0" distB="0" distL="0" distR="0">
@@ -3624,7 +3622,7 @@
           <w:sz w:val="26"/>
           <w:szCs w:val="26"/>
           <w:u w:color="FF0000"/>
-          <w:lang w:val="en-GB"/>
+          <w:lang w:eastAsia="en-US"/>
         </w:rPr>
         <w:drawing>
           <wp:inline distT="0" distB="0" distL="0" distR="0" wp14:anchorId="5FC4818D" wp14:editId="10AAE82D">
@@ -3733,7 +3731,50 @@
           <w:szCs w:val="26"/>
           <w:u w:color="0B0C0E"/>
         </w:rPr>
-        <w:t>These are the most important items in the whole game. As the object of the game is to progress to the next level, you have to collect rings in order to fulfil that goal. You have a set amount of rings to collect in each level, and there is the exact number of rings in that level. For example, if you have to collect 6 rings to pass a level, then that level in question will only have 6 rings in it.</w:t>
+        <w:t xml:space="preserve">These are the most important items in the whole game. As the object of the game is to progress to the next level, you have to collect rings in order to fulfil that goal. You have a set amount of rings to collect in each level, and there </w:t>
+      </w:r>
+      <w:r>
+        <w:rPr>
+          <w:rFonts w:ascii="Calibri" w:eastAsia="Calibri" w:hAnsi="Calibri" w:cs="Calibri"/>
+          <w:color w:val="0B0C0E"/>
+          <w:sz w:val="26"/>
+          <w:szCs w:val="26"/>
+          <w:u w:color="0B0C0E"/>
+        </w:rPr>
+        <w:lastRenderedPageBreak/>
+        <w:t>is the exact number of rings in that level. For example, if you have to collect 6 rings to pass a level, then that level in question will only have 6 rings in it.</w:t>
+      </w:r>
+      <w:r>
+        <w:rPr>
+          <w:rFonts w:ascii="Calibri" w:eastAsia="Calibri" w:hAnsi="Calibri" w:cs="Calibri"/>
+          <w:color w:val="0B0C0E"/>
+          <w:sz w:val="26"/>
+          <w:szCs w:val="26"/>
+          <w:u w:color="0B0C0E"/>
+        </w:rPr>
+        <w:t xml:space="preserve"> </w:t>
+      </w:r>
+      <w:proofErr w:type="gramStart"/>
+      <w:r>
+        <w:rPr>
+          <w:rFonts w:ascii="Calibri" w:eastAsia="Calibri" w:hAnsi="Calibri" w:cs="Calibri"/>
+          <w:color w:val="0B0C0E"/>
+          <w:sz w:val="26"/>
+          <w:szCs w:val="26"/>
+          <w:u w:color="0B0C0E"/>
+        </w:rPr>
+        <w:t>Finally</w:t>
+      </w:r>
+      <w:proofErr w:type="gramEnd"/>
+      <w:r>
+        <w:rPr>
+          <w:rFonts w:ascii="Calibri" w:eastAsia="Calibri" w:hAnsi="Calibri" w:cs="Calibri"/>
+          <w:color w:val="0B0C0E"/>
+          <w:sz w:val="26"/>
+          <w:szCs w:val="26"/>
+          <w:u w:color="0B0C0E"/>
+        </w:rPr>
+        <w:t xml:space="preserve"> for each ring you earn 500 points.</w:t>
       </w:r>
     </w:p>
     <w:p>
@@ -3758,7 +3799,7 @@
       <w:pPr>
         <w:pStyle w:val="HTMLPreformatted1"/>
         <w:numPr>
-          <w:ilvl w:val="0"/>
+          <w:ilvl w:val="2"/>
           <w:numId w:val="14"/>
         </w:numPr>
         <w:spacing w:line="360" w:lineRule="auto"/>
@@ -3774,12 +3815,22 @@
       <w:r>
         <w:rPr>
           <w:rFonts w:ascii="Calibri" w:eastAsia="Calibri" w:hAnsi="Calibri" w:cs="Calibri"/>
-          <w:noProof/>
           <w:color w:val="0B0C0E"/>
           <w:sz w:val="26"/>
           <w:szCs w:val="26"/>
           <w:u w:color="0B0C0E"/>
-          <w:lang w:val="en-GB"/>
+        </w:rPr>
+        <w:t xml:space="preserve">                      </w:t>
+      </w:r>
+      <w:r>
+        <w:rPr>
+          <w:rFonts w:ascii="Calibri" w:eastAsia="Calibri" w:hAnsi="Calibri" w:cs="Calibri"/>
+          <w:noProof/>
+          <w:color w:val="0B0C0E"/>
+          <w:sz w:val="26"/>
+          <w:szCs w:val="26"/>
+          <w:u w:color="0B0C0E"/>
+          <w:lang w:eastAsia="en-US"/>
         </w:rPr>
         <w:drawing>
           <wp:inline distT="0" distB="0" distL="0" distR="0">
@@ -3811,7 +3862,7 @@
                   <pic:spPr>
                     <a:xfrm>
                       <a:off x="0" y="0"/>
-                      <a:ext cx="2305918" cy="1041105"/>
+                      <a:ext cx="2278443" cy="1028700"/>
                     </a:xfrm>
                     <a:prstGeom prst="rect">
                       <a:avLst/>
@@ -3831,7 +3882,7 @@
           <w:sz w:val="26"/>
           <w:szCs w:val="26"/>
           <w:u w:color="0B0C0E"/>
-          <w:lang w:val="en-GB"/>
+          <w:lang w:eastAsia="en-US"/>
         </w:rPr>
         <w:drawing>
           <wp:inline distT="0" distB="0" distL="0" distR="0">
@@ -3969,7 +4020,7 @@
           <w:noProof/>
           <w:sz w:val="26"/>
           <w:szCs w:val="26"/>
-          <w:lang w:val="en-GB"/>
+          <w:lang w:eastAsia="en-US"/>
         </w:rPr>
         <w:drawing>
           <wp:inline distT="0" distB="0" distL="0" distR="0">
@@ -4044,13 +4095,6 @@
       </w:pPr>
       <w:r>
         <w:rPr>
-          <w:sz w:val="26"/>
-          <w:szCs w:val="26"/>
-        </w:rPr>
-        <w:tab/>
-      </w:r>
-      <w:r>
-        <w:rPr>
           <w:b/>
           <w:bCs/>
           <w:sz w:val="26"/>
@@ -4086,6 +4130,7 @@
       <w:r>
         <w:rPr>
           <w:noProof/>
+          <w:lang w:eastAsia="en-US"/>
         </w:rPr>
         <w:drawing>
           <wp:inline distT="0" distB="0" distL="0" distR="0" wp14:anchorId="111828E2" wp14:editId="30FEFC29">
@@ -4172,7 +4217,6 @@
       <w:pPr>
         <w:pStyle w:val="Body"/>
         <w:spacing w:after="0" w:line="360" w:lineRule="auto"/>
-        <w:ind w:firstLine="720"/>
         <w:jc w:val="both"/>
         <w:rPr>
           <w:noProof/>
@@ -4184,6 +4228,7 @@
           <w:sz w:val="26"/>
           <w:szCs w:val="26"/>
         </w:rPr>
+        <w:lastRenderedPageBreak/>
         <w:t>Bouncy Blocks:</w:t>
       </w:r>
       <w:r>
@@ -4199,21 +4244,14 @@
           <w:sz w:val="26"/>
           <w:szCs w:val="26"/>
         </w:rPr>
-        <w:t>the Bouncy can jump higher when it interacts with these blocks.</w:t>
-      </w:r>
-      <w:r>
-        <w:rPr>
-          <w:sz w:val="26"/>
-          <w:szCs w:val="26"/>
-        </w:rPr>
-        <w:t xml:space="preserve"> </w:t>
-      </w:r>
-      <w:r>
-        <w:rPr>
-          <w:sz w:val="26"/>
-          <w:szCs w:val="26"/>
-        </w:rPr>
-        <w:t>But when we leave the blue boxes and return to the normal ones this power up is lost</w:t>
+        <w:t>Bouncy can jump higher when it interacts with these blocks.</w:t>
+      </w:r>
+      <w:r>
+        <w:rPr>
+          <w:sz w:val="26"/>
+          <w:szCs w:val="26"/>
+        </w:rPr>
+        <w:t xml:space="preserve"> But when we leave the blue boxes and return to the normal ones this power up is lost</w:t>
       </w:r>
     </w:p>
     <w:p>
@@ -4239,6 +4277,7 @@
       <w:r>
         <w:rPr>
           <w:noProof/>
+          <w:lang w:eastAsia="en-US"/>
         </w:rPr>
         <w:drawing>
           <wp:inline distT="0" distB="0" distL="0" distR="0" wp14:anchorId="6BD4A88F" wp14:editId="1564226E">
@@ -4315,21 +4354,7 @@
           <w:sz w:val="26"/>
           <w:szCs w:val="26"/>
         </w:rPr>
-        <w:t>In addition, you can find more info about our enemies</w:t>
-      </w:r>
-      <w:r>
-        <w:rPr>
-          <w:sz w:val="26"/>
-          <w:szCs w:val="26"/>
-        </w:rPr>
-        <w:t xml:space="preserve"> and the power Ups</w:t>
-      </w:r>
-      <w:r>
-        <w:rPr>
-          <w:sz w:val="26"/>
-          <w:szCs w:val="26"/>
-        </w:rPr>
-        <w:t xml:space="preserve"> in the enemy subsection.</w:t>
+        <w:t>In addition, you can find more info about our enemies and the power Ups in the enemy subsection.</w:t>
       </w:r>
     </w:p>
     <w:p>
@@ -4367,11 +4392,12 @@
         <w:pStyle w:val="Heading"/>
         <w:spacing w:before="0" w:line="360" w:lineRule="auto"/>
       </w:pPr>
-      <w:bookmarkStart w:id="6" w:name="_Toc513483698"/>
+      <w:bookmarkStart w:id="6" w:name="_Toc513545427"/>
       <w:r>
         <w:rPr>
           <w:lang w:val="de-DE"/>
         </w:rPr>
+        <w:lastRenderedPageBreak/>
         <w:t>Interface</w:t>
       </w:r>
       <w:bookmarkEnd w:id="6"/>
@@ -4504,7 +4530,7 @@
       <w:r>
         <w:rPr>
           <w:noProof/>
-          <w:lang w:val="en-GB"/>
+          <w:lang w:eastAsia="en-US"/>
         </w:rPr>
         <w:drawing>
           <wp:inline distT="0" distB="0" distL="0" distR="0">
@@ -4581,7 +4607,7 @@
       <w:r>
         <w:rPr>
           <w:noProof/>
-          <w:lang w:val="en-GB"/>
+          <w:lang w:eastAsia="en-US"/>
         </w:rPr>
         <w:drawing>
           <wp:inline distT="0" distB="0" distL="0" distR="0">
@@ -4647,8 +4673,9 @@
       <w:r>
         <w:rPr>
           <w:noProof/>
-          <w:lang w:val="en-GB"/>
-        </w:rPr>
+          <w:lang w:eastAsia="en-US"/>
+        </w:rPr>
+        <w:lastRenderedPageBreak/>
         <w:drawing>
           <wp:inline distT="0" distB="0" distL="0" distR="0">
             <wp:extent cx="5274310" cy="2560238"/>
@@ -4725,13 +4752,12 @@
       <w:r>
         <w:rPr>
           <w:noProof/>
-          <w:lang w:val="en-GB"/>
         </w:rPr>
         <w:drawing>
-          <wp:inline distT="0" distB="0" distL="0" distR="0">
-            <wp:extent cx="5274310" cy="2560238"/>
+          <wp:inline distT="0" distB="0" distL="0" distR="0" wp14:anchorId="04C98E07" wp14:editId="435A4935">
+            <wp:extent cx="5274310" cy="2974975"/>
             <wp:effectExtent l="0" t="0" r="2540" b="0"/>
-            <wp:docPr id="26" name="Picture 26" descr="https://scontent.fbud2-1.fna.fbcdn.net/v/t1.15752-9/31959192_833336320199851_8472543042627174400_n.jpg?_nc_cat=0&amp;oh=e1c5462dc97682e22f1c2871863c0377&amp;oe=5B548BEE"/>
+            <wp:docPr id="37" name="Picture 37"/>
             <wp:cNvGraphicFramePr>
               <a:graphicFrameLocks xmlns:a="http://schemas.openxmlformats.org/drawingml/2006/main" noChangeAspect="1"/>
             </wp:cNvGraphicFramePr>
@@ -4739,36 +4765,23 @@
               <a:graphicData uri="http://schemas.openxmlformats.org/drawingml/2006/picture">
                 <pic:pic xmlns:pic="http://schemas.openxmlformats.org/drawingml/2006/picture">
                   <pic:nvPicPr>
-                    <pic:cNvPr id="0" name="Picture 25" descr="https://scontent.fbud2-1.fna.fbcdn.net/v/t1.15752-9/31959192_833336320199851_8472543042627174400_n.jpg?_nc_cat=0&amp;oh=e1c5462dc97682e22f1c2871863c0377&amp;oe=5B548BEE"/>
-                    <pic:cNvPicPr>
-                      <a:picLocks noChangeAspect="1" noChangeArrowheads="1"/>
-                    </pic:cNvPicPr>
+                    <pic:cNvPr id="1" name=""/>
+                    <pic:cNvPicPr/>
                   </pic:nvPicPr>
                   <pic:blipFill>
-                    <a:blip r:embed="rId10">
-                      <a:extLst>
-                        <a:ext uri="{28A0092B-C50C-407E-A947-70E740481C1C}">
-                          <a14:useLocalDpi xmlns:a14="http://schemas.microsoft.com/office/drawing/2010/main" val="0"/>
-                        </a:ext>
-                      </a:extLst>
-                    </a:blip>
-                    <a:srcRect/>
+                    <a:blip r:embed="rId10"/>
                     <a:stretch>
                       <a:fillRect/>
                     </a:stretch>
                   </pic:blipFill>
-                  <pic:spPr bwMode="auto">
+                  <pic:spPr>
                     <a:xfrm>
                       <a:off x="0" y="0"/>
-                      <a:ext cx="5274310" cy="2560238"/>
+                      <a:ext cx="5274310" cy="2974975"/>
                     </a:xfrm>
                     <a:prstGeom prst="rect">
                       <a:avLst/>
                     </a:prstGeom>
-                    <a:noFill/>
-                    <a:ln>
-                      <a:noFill/>
-                    </a:ln>
                   </pic:spPr>
                 </pic:pic>
               </a:graphicData>
@@ -4776,12 +4789,48 @@
           </wp:inline>
         </w:drawing>
       </w:r>
-      <w:r>
+    </w:p>
+    <w:p>
+      <w:pPr>
+        <w:pStyle w:val="Body"/>
+        <w:spacing w:after="0" w:line="360" w:lineRule="auto"/>
+        <w:jc w:val="both"/>
         <w:rPr>
           <w:sz w:val="26"/>
           <w:szCs w:val="26"/>
           <w:u w:val="single"/>
         </w:rPr>
+      </w:pPr>
+    </w:p>
+    <w:p>
+      <w:pPr>
+        <w:pStyle w:val="Body"/>
+        <w:spacing w:after="0" w:line="360" w:lineRule="auto"/>
+        <w:jc w:val="both"/>
+        <w:rPr>
+          <w:sz w:val="26"/>
+          <w:szCs w:val="26"/>
+          <w:u w:val="single"/>
+        </w:rPr>
+      </w:pPr>
+    </w:p>
+    <w:p>
+      <w:pPr>
+        <w:pStyle w:val="Body"/>
+        <w:spacing w:after="0" w:line="360" w:lineRule="auto"/>
+        <w:jc w:val="both"/>
+        <w:rPr>
+          <w:sz w:val="26"/>
+          <w:szCs w:val="26"/>
+          <w:u w:val="single"/>
+        </w:rPr>
+      </w:pPr>
+      <w:r>
+        <w:rPr>
+          <w:sz w:val="26"/>
+          <w:szCs w:val="26"/>
+          <w:u w:val="single"/>
+        </w:rPr>
         <w:t>HUD:</w:t>
       </w:r>
     </w:p>
@@ -4822,6 +4871,28 @@
         <w:rPr>
           <w:sz w:val="26"/>
           <w:szCs w:val="26"/>
+        </w:rPr>
+      </w:pPr>
+    </w:p>
+    <w:p>
+      <w:pPr>
+        <w:pStyle w:val="Body"/>
+        <w:spacing w:after="0" w:line="360" w:lineRule="auto"/>
+        <w:jc w:val="both"/>
+        <w:rPr>
+          <w:sz w:val="26"/>
+          <w:szCs w:val="26"/>
+        </w:rPr>
+      </w:pPr>
+    </w:p>
+    <w:p>
+      <w:pPr>
+        <w:pStyle w:val="Body"/>
+        <w:spacing w:after="0" w:line="360" w:lineRule="auto"/>
+        <w:jc w:val="both"/>
+        <w:rPr>
+          <w:sz w:val="26"/>
+          <w:szCs w:val="26"/>
           <w:u w:val="single"/>
         </w:rPr>
       </w:pPr>
@@ -4831,6 +4902,7 @@
           <w:szCs w:val="26"/>
           <w:u w:val="single"/>
         </w:rPr>
+        <w:lastRenderedPageBreak/>
         <w:t>2D Assets:</w:t>
       </w:r>
     </w:p>
@@ -4863,7 +4935,36 @@
           <w:sz w:val="26"/>
           <w:szCs w:val="26"/>
         </w:rPr>
-        <w:t>, every object’s body/presentation in our game (e.g. Bouncy, items, enemies) is created by using sprites. Then we added the functionality. The sprites that we used can be download for free at the following website:</w:t>
+        <w:t>, every object’s body/presentation in our game (e.g. Bouncy, items, enemies) is created by using sprites. Then we added the functionality.</w:t>
+      </w:r>
+    </w:p>
+    <w:p>
+      <w:pPr>
+        <w:pStyle w:val="Body"/>
+        <w:spacing w:after="0" w:line="360" w:lineRule="auto"/>
+        <w:jc w:val="both"/>
+        <w:rPr>
+          <w:sz w:val="26"/>
+          <w:szCs w:val="26"/>
+        </w:rPr>
+      </w:pPr>
+    </w:p>
+    <w:p>
+      <w:pPr>
+        <w:pStyle w:val="Body"/>
+        <w:spacing w:after="0" w:line="360" w:lineRule="auto"/>
+        <w:jc w:val="both"/>
+        <w:rPr>
+          <w:sz w:val="26"/>
+          <w:szCs w:val="26"/>
+        </w:rPr>
+      </w:pPr>
+      <w:r>
+        <w:rPr>
+          <w:sz w:val="26"/>
+          <w:szCs w:val="26"/>
+        </w:rPr>
+        <w:t>The sprites that we used can be download for free at the following website:</w:t>
       </w:r>
     </w:p>
     <w:p>
@@ -4896,6 +4997,17 @@
           <w:szCs w:val="26"/>
         </w:rPr>
       </w:pPr>
+    </w:p>
+    <w:p>
+      <w:pPr>
+        <w:pStyle w:val="Body"/>
+        <w:spacing w:after="0" w:line="360" w:lineRule="auto"/>
+        <w:jc w:val="both"/>
+        <w:rPr>
+          <w:sz w:val="26"/>
+          <w:szCs w:val="26"/>
+        </w:rPr>
+      </w:pPr>
       <w:r>
         <w:rPr>
           <w:sz w:val="26"/>
@@ -4930,7 +5042,21 @@
           <w:sz w:val="26"/>
           <w:szCs w:val="26"/>
         </w:rPr>
-        <w:t xml:space="preserve">Also, we used the Unity Standard Assets </w:t>
+        <w:t>Also, w</w:t>
+      </w:r>
+      <w:r>
+        <w:rPr>
+          <w:sz w:val="26"/>
+          <w:szCs w:val="26"/>
+        </w:rPr>
+        <w:t>e used the Unity Standard Asset</w:t>
+      </w:r>
+      <w:r>
+        <w:rPr>
+          <w:sz w:val="26"/>
+          <w:szCs w:val="26"/>
+        </w:rPr>
+        <w:t xml:space="preserve"> </w:t>
       </w:r>
       <w:proofErr w:type="spellStart"/>
       <w:r>
@@ -5115,21 +5241,7 @@
           <w:sz w:val="26"/>
           <w:szCs w:val="26"/>
         </w:rPr>
-        <w:t xml:space="preserve">The </w:t>
-      </w:r>
-      <w:r>
-        <w:rPr>
-          <w:sz w:val="26"/>
-          <w:szCs w:val="26"/>
-        </w:rPr>
-        <w:t>music</w:t>
-      </w:r>
-      <w:r>
-        <w:rPr>
-          <w:sz w:val="26"/>
-          <w:szCs w:val="26"/>
-        </w:rPr>
-        <w:t xml:space="preserve"> that we used can be download for free at the following website:</w:t>
+        <w:t>The music that we used can be download for free at the following website:</w:t>
       </w:r>
     </w:p>
     <w:p>
@@ -5149,17 +5261,6 @@
         </w:rPr>
         <w:t>https://www.bensound.com/</w:t>
       </w:r>
-    </w:p>
-    <w:p>
-      <w:pPr>
-        <w:pStyle w:val="Body"/>
-        <w:spacing w:after="0" w:line="360" w:lineRule="auto"/>
-        <w:jc w:val="both"/>
-        <w:rPr>
-          <w:sz w:val="26"/>
-          <w:szCs w:val="26"/>
-        </w:rPr>
-      </w:pPr>
     </w:p>
     <w:p>
       <w:pPr>
@@ -5184,11 +5285,12 @@
         <w:pStyle w:val="Heading"/>
         <w:spacing w:before="0" w:line="360" w:lineRule="auto"/>
       </w:pPr>
-      <w:bookmarkStart w:id="7" w:name="_Toc513483699"/>
+      <w:bookmarkStart w:id="7" w:name="_Toc513545428"/>
       <w:r>
         <w:rPr>
           <w:lang w:val="en-US"/>
         </w:rPr>
+        <w:lastRenderedPageBreak/>
         <w:t>Mechanics and Power- ups</w:t>
       </w:r>
       <w:bookmarkEnd w:id="7"/>
@@ -5274,7 +5376,14 @@
           <w:sz w:val="26"/>
           <w:szCs w:val="26"/>
         </w:rPr>
-        <w:t>: Everything we touch. E.g. rings, collectable items, walls</w:t>
+        <w:t>: Everything we touch. e</w:t>
+      </w:r>
+      <w:r>
+        <w:rPr>
+          <w:sz w:val="26"/>
+          <w:szCs w:val="26"/>
+        </w:rPr>
+        <w:t>.g. rings, collectable items, walls</w:t>
       </w:r>
     </w:p>
     <w:p>
@@ -5310,14 +5419,7 @@
           <w:sz w:val="26"/>
           <w:szCs w:val="26"/>
         </w:rPr>
-        <w:t>collectable items and the rings</w:t>
-      </w:r>
-      <w:r>
-        <w:rPr>
-          <w:sz w:val="26"/>
-          <w:szCs w:val="26"/>
-        </w:rPr>
-        <w:t>. Also background music in each scene.</w:t>
+        <w:t>collectable items and the rings. Also background music in each scene.</w:t>
       </w:r>
     </w:p>
     <w:p>
@@ -5406,6 +5508,7 @@
       <w:r>
         <w:rPr>
           <w:noProof/>
+          <w:lang w:eastAsia="en-US"/>
         </w:rPr>
         <w:drawing>
           <wp:inline distT="0" distB="0" distL="0" distR="0" wp14:anchorId="027E8159" wp14:editId="542D69FA">
@@ -5562,7 +5665,7 @@
       <w:r>
         <w:rPr>
           <w:noProof/>
-          <w:lang w:val="en-GB"/>
+          <w:lang w:eastAsia="en-US"/>
         </w:rPr>
         <w:drawing>
           <wp:inline distT="0" distB="0" distL="0" distR="0" wp14:anchorId="4514A787" wp14:editId="446BBAA3">
@@ -5637,6 +5740,7 @@
           <w:sz w:val="26"/>
           <w:szCs w:val="26"/>
         </w:rPr>
+        <w:lastRenderedPageBreak/>
         <w:t>Stretch:</w:t>
       </w:r>
       <w:r>
@@ -5682,7 +5786,7 @@
       <w:r>
         <w:rPr>
           <w:noProof/>
-          <w:lang w:val="en-GB"/>
+          <w:lang w:eastAsia="en-US"/>
         </w:rPr>
         <w:drawing>
           <wp:inline distT="0" distB="0" distL="0" distR="0">
@@ -5771,14 +5875,7 @@
           <w:sz w:val="26"/>
           <w:szCs w:val="26"/>
         </w:rPr>
-        <w:t>When</w:t>
-      </w:r>
-      <w:r>
-        <w:rPr>
-          <w:sz w:val="26"/>
-          <w:szCs w:val="26"/>
-        </w:rPr>
-        <w:t xml:space="preserve"> the player touches the box, it gains speed for 10 seconds.</w:t>
+        <w:t>When the player touches the box, it gains speed for 10 seconds.</w:t>
       </w:r>
       <w:r>
         <w:rPr>
@@ -5828,7 +5925,7 @@
       <w:r>
         <w:rPr>
           <w:noProof/>
-          <w:lang w:val="en-GB"/>
+          <w:lang w:eastAsia="en-US"/>
         </w:rPr>
         <w:drawing>
           <wp:inline distT="0" distB="0" distL="0" distR="0">
@@ -5900,8 +5997,9 @@
         <w:pStyle w:val="Heading"/>
         <w:spacing w:before="0" w:line="360" w:lineRule="auto"/>
       </w:pPr>
-      <w:bookmarkStart w:id="8" w:name="_Toc513483700"/>
-      <w:r>
+      <w:bookmarkStart w:id="8" w:name="_Toc513545429"/>
+      <w:r>
+        <w:lastRenderedPageBreak/>
         <w:t>Enemies</w:t>
       </w:r>
       <w:bookmarkEnd w:id="8"/>
@@ -6069,7 +6167,7 @@
           <w:noProof/>
           <w:sz w:val="26"/>
           <w:szCs w:val="26"/>
-          <w:lang w:val="en-GB"/>
+          <w:lang w:eastAsia="en-US"/>
         </w:rPr>
         <w:drawing>
           <wp:inline distT="0" distB="0" distL="0" distR="0" wp14:anchorId="78523892" wp14:editId="0551223E">
@@ -6316,7 +6414,7 @@
           <w:rFonts w:ascii="Times New Roman" w:hAnsi="Times New Roman" w:cs="Times New Roman"/>
           <w:noProof/>
           <w:color w:val="auto"/>
-          <w:lang w:val="en-GB"/>
+          <w:lang w:eastAsia="en-US"/>
         </w:rPr>
         <w:drawing>
           <wp:inline distT="0" distB="0" distL="0" distR="0">
@@ -6384,7 +6482,7 @@
 </file>
 
 <file path=word/endnotes.xml><?xml version="1.0" encoding="utf-8"?>
-<w:endnotes xmlns:wpc="http://schemas.microsoft.com/office/word/2010/wordprocessingCanvas" xmlns:mc="http://schemas.openxmlformats.org/markup-compatibility/2006" xmlns:o="urn:schemas-microsoft-com:office:office" xmlns:r="http://schemas.openxmlformats.org/officeDocument/2006/relationships" xmlns:m="http://schemas.openxmlformats.org/officeDocument/2006/math" xmlns:v="urn:schemas-microsoft-com:vml" xmlns:wp14="http://schemas.microsoft.com/office/word/2010/wordprocessingDrawing" xmlns:wp="http://schemas.openxmlformats.org/drawingml/2006/wordprocessingDrawing" xmlns:w10="urn:schemas-microsoft-com:office:word" xmlns:w="http://schemas.openxmlformats.org/wordprocessingml/2006/main" xmlns:w14="http://schemas.microsoft.com/office/word/2010/wordml" xmlns:w15="http://schemas.microsoft.com/office/word/2012/wordml" xmlns:wpg="http://schemas.microsoft.com/office/word/2010/wordprocessingGroup" xmlns:wpi="http://schemas.microsoft.com/office/word/2010/wordprocessingInk" xmlns:wne="http://schemas.microsoft.com/office/word/2006/wordml" xmlns:wps="http://schemas.microsoft.com/office/word/2010/wordprocessingShape" mc:Ignorable="w14 w15 wp14">
+<w:endnotes xmlns:wpc="http://schemas.microsoft.com/office/word/2010/wordprocessingCanvas" xmlns:cx="http://schemas.microsoft.com/office/drawing/2014/chartex" xmlns:cx1="http://schemas.microsoft.com/office/drawing/2015/9/8/chartex" xmlns:mc="http://schemas.openxmlformats.org/markup-compatibility/2006" xmlns:o="urn:schemas-microsoft-com:office:office" xmlns:r="http://schemas.openxmlformats.org/officeDocument/2006/relationships" xmlns:m="http://schemas.openxmlformats.org/officeDocument/2006/math" xmlns:v="urn:schemas-microsoft-com:vml" xmlns:wp14="http://schemas.microsoft.com/office/word/2010/wordprocessingDrawing" xmlns:wp="http://schemas.openxmlformats.org/drawingml/2006/wordprocessingDrawing" xmlns:w10="urn:schemas-microsoft-com:office:word" xmlns:w="http://schemas.openxmlformats.org/wordprocessingml/2006/main" xmlns:w14="http://schemas.microsoft.com/office/word/2010/wordml" xmlns:w15="http://schemas.microsoft.com/office/word/2012/wordml" xmlns:w16se="http://schemas.microsoft.com/office/word/2015/wordml/symex" xmlns:wpg="http://schemas.microsoft.com/office/word/2010/wordprocessingGroup" xmlns:wpi="http://schemas.microsoft.com/office/word/2010/wordprocessingInk" xmlns:wne="http://schemas.microsoft.com/office/word/2006/wordml" xmlns:wps="http://schemas.microsoft.com/office/word/2010/wordprocessingShape" mc:Ignorable="w14 w15 w16se wp14">
   <w:endnote w:type="separator" w:id="-1">
     <w:p>
       <w:pPr>
@@ -6409,7 +6507,7 @@
 </file>
 
 <file path=word/footer1.xml><?xml version="1.0" encoding="utf-8"?>
-<w:ftr xmlns:wpc="http://schemas.microsoft.com/office/word/2010/wordprocessingCanvas" xmlns:mc="http://schemas.openxmlformats.org/markup-compatibility/2006" xmlns:o="urn:schemas-microsoft-com:office:office" xmlns:r="http://schemas.openxmlformats.org/officeDocument/2006/relationships" xmlns:m="http://schemas.openxmlformats.org/officeDocument/2006/math" xmlns:v="urn:schemas-microsoft-com:vml" xmlns:wp14="http://schemas.microsoft.com/office/word/2010/wordprocessingDrawing" xmlns:wp="http://schemas.openxmlformats.org/drawingml/2006/wordprocessingDrawing" xmlns:w10="urn:schemas-microsoft-com:office:word" xmlns:w="http://schemas.openxmlformats.org/wordprocessingml/2006/main" xmlns:w14="http://schemas.microsoft.com/office/word/2010/wordml" xmlns:w15="http://schemas.microsoft.com/office/word/2012/wordml" xmlns:wpg="http://schemas.microsoft.com/office/word/2010/wordprocessingGroup" xmlns:wpi="http://schemas.microsoft.com/office/word/2010/wordprocessingInk" xmlns:wne="http://schemas.microsoft.com/office/word/2006/wordml" xmlns:wps="http://schemas.microsoft.com/office/word/2010/wordprocessingShape" mc:Ignorable="w14 w15 wp14">
+<w:ftr xmlns:wpc="http://schemas.microsoft.com/office/word/2010/wordprocessingCanvas" xmlns:cx="http://schemas.microsoft.com/office/drawing/2014/chartex" xmlns:cx1="http://schemas.microsoft.com/office/drawing/2015/9/8/chartex" xmlns:mc="http://schemas.openxmlformats.org/markup-compatibility/2006" xmlns:o="urn:schemas-microsoft-com:office:office" xmlns:r="http://schemas.openxmlformats.org/officeDocument/2006/relationships" xmlns:m="http://schemas.openxmlformats.org/officeDocument/2006/math" xmlns:v="urn:schemas-microsoft-com:vml" xmlns:wp14="http://schemas.microsoft.com/office/word/2010/wordprocessingDrawing" xmlns:wp="http://schemas.openxmlformats.org/drawingml/2006/wordprocessingDrawing" xmlns:w10="urn:schemas-microsoft-com:office:word" xmlns:w="http://schemas.openxmlformats.org/wordprocessingml/2006/main" xmlns:w14="http://schemas.microsoft.com/office/word/2010/wordml" xmlns:w15="http://schemas.microsoft.com/office/word/2012/wordml" xmlns:w16se="http://schemas.microsoft.com/office/word/2015/wordml/symex" xmlns:wpg="http://schemas.microsoft.com/office/word/2010/wordprocessingGroup" xmlns:wpi="http://schemas.microsoft.com/office/word/2010/wordprocessingInk" xmlns:wne="http://schemas.microsoft.com/office/word/2006/wordml" xmlns:wps="http://schemas.microsoft.com/office/word/2010/wordprocessingShape" mc:Ignorable="w14 w15 w16se wp14">
   <w:sdt>
     <w:sdtPr>
       <w:id w:val="-1685200059"/>
@@ -6442,7 +6540,7 @@
           <w:rPr>
             <w:noProof/>
           </w:rPr>
-          <w:t>10</w:t>
+          <w:t>2</w:t>
         </w:r>
         <w:r>
           <w:rPr>
@@ -6462,7 +6560,7 @@
 </file>
 
 <file path=word/footer2.xml><?xml version="1.0" encoding="utf-8"?>
-<w:ftr xmlns:wpc="http://schemas.microsoft.com/office/word/2010/wordprocessingCanvas" xmlns:mc="http://schemas.openxmlformats.org/markup-compatibility/2006" xmlns:o="urn:schemas-microsoft-com:office:office" xmlns:r="http://schemas.openxmlformats.org/officeDocument/2006/relationships" xmlns:m="http://schemas.openxmlformats.org/officeDocument/2006/math" xmlns:v="urn:schemas-microsoft-com:vml" xmlns:wp14="http://schemas.microsoft.com/office/word/2010/wordprocessingDrawing" xmlns:wp="http://schemas.openxmlformats.org/drawingml/2006/wordprocessingDrawing" xmlns:w10="urn:schemas-microsoft-com:office:word" xmlns:w="http://schemas.openxmlformats.org/wordprocessingml/2006/main" xmlns:w14="http://schemas.microsoft.com/office/word/2010/wordml" xmlns:w15="http://schemas.microsoft.com/office/word/2012/wordml" xmlns:wpg="http://schemas.microsoft.com/office/word/2010/wordprocessingGroup" xmlns:wpi="http://schemas.microsoft.com/office/word/2010/wordprocessingInk" xmlns:wne="http://schemas.microsoft.com/office/word/2006/wordml" xmlns:wps="http://schemas.microsoft.com/office/word/2010/wordprocessingShape" mc:Ignorable="w14 w15 wp14">
+<w:ftr xmlns:wpc="http://schemas.microsoft.com/office/word/2010/wordprocessingCanvas" xmlns:cx="http://schemas.microsoft.com/office/drawing/2014/chartex" xmlns:cx1="http://schemas.microsoft.com/office/drawing/2015/9/8/chartex" xmlns:mc="http://schemas.openxmlformats.org/markup-compatibility/2006" xmlns:o="urn:schemas-microsoft-com:office:office" xmlns:r="http://schemas.openxmlformats.org/officeDocument/2006/relationships" xmlns:m="http://schemas.openxmlformats.org/officeDocument/2006/math" xmlns:v="urn:schemas-microsoft-com:vml" xmlns:wp14="http://schemas.microsoft.com/office/word/2010/wordprocessingDrawing" xmlns:wp="http://schemas.openxmlformats.org/drawingml/2006/wordprocessingDrawing" xmlns:w10="urn:schemas-microsoft-com:office:word" xmlns:w="http://schemas.openxmlformats.org/wordprocessingml/2006/main" xmlns:w14="http://schemas.microsoft.com/office/word/2010/wordml" xmlns:w15="http://schemas.microsoft.com/office/word/2012/wordml" xmlns:w16se="http://schemas.microsoft.com/office/word/2015/wordml/symex" xmlns:wpg="http://schemas.microsoft.com/office/word/2010/wordprocessingGroup" xmlns:wpi="http://schemas.microsoft.com/office/word/2010/wordprocessingInk" xmlns:wne="http://schemas.microsoft.com/office/word/2006/wordml" xmlns:wps="http://schemas.microsoft.com/office/word/2010/wordprocessingShape" mc:Ignorable="w14 w15 w16se wp14">
   <w:p>
     <w:pPr>
       <w:pStyle w:val="Footer"/>
@@ -6478,7 +6576,7 @@
 </file>
 
 <file path=word/footnotes.xml><?xml version="1.0" encoding="utf-8"?>
-<w:footnotes xmlns:wpc="http://schemas.microsoft.com/office/word/2010/wordprocessingCanvas" xmlns:mc="http://schemas.openxmlformats.org/markup-compatibility/2006" xmlns:o="urn:schemas-microsoft-com:office:office" xmlns:r="http://schemas.openxmlformats.org/officeDocument/2006/relationships" xmlns:m="http://schemas.openxmlformats.org/officeDocument/2006/math" xmlns:v="urn:schemas-microsoft-com:vml" xmlns:wp14="http://schemas.microsoft.com/office/word/2010/wordprocessingDrawing" xmlns:wp="http://schemas.openxmlformats.org/drawingml/2006/wordprocessingDrawing" xmlns:w10="urn:schemas-microsoft-com:office:word" xmlns:w="http://schemas.openxmlformats.org/wordprocessingml/2006/main" xmlns:w14="http://schemas.microsoft.com/office/word/2010/wordml" xmlns:w15="http://schemas.microsoft.com/office/word/2012/wordml" xmlns:wpg="http://schemas.microsoft.com/office/word/2010/wordprocessingGroup" xmlns:wpi="http://schemas.microsoft.com/office/word/2010/wordprocessingInk" xmlns:wne="http://schemas.microsoft.com/office/word/2006/wordml" xmlns:wps="http://schemas.microsoft.com/office/word/2010/wordprocessingShape" mc:Ignorable="w14 w15 wp14">
+<w:footnotes xmlns:wpc="http://schemas.microsoft.com/office/word/2010/wordprocessingCanvas" xmlns:cx="http://schemas.microsoft.com/office/drawing/2014/chartex" xmlns:cx1="http://schemas.microsoft.com/office/drawing/2015/9/8/chartex" xmlns:mc="http://schemas.openxmlformats.org/markup-compatibility/2006" xmlns:o="urn:schemas-microsoft-com:office:office" xmlns:r="http://schemas.openxmlformats.org/officeDocument/2006/relationships" xmlns:m="http://schemas.openxmlformats.org/officeDocument/2006/math" xmlns:v="urn:schemas-microsoft-com:vml" xmlns:wp14="http://schemas.microsoft.com/office/word/2010/wordprocessingDrawing" xmlns:wp="http://schemas.openxmlformats.org/drawingml/2006/wordprocessingDrawing" xmlns:w10="urn:schemas-microsoft-com:office:word" xmlns:w="http://schemas.openxmlformats.org/wordprocessingml/2006/main" xmlns:w14="http://schemas.microsoft.com/office/word/2010/wordml" xmlns:w15="http://schemas.microsoft.com/office/word/2012/wordml" xmlns:w16se="http://schemas.microsoft.com/office/word/2015/wordml/symex" xmlns:wpg="http://schemas.microsoft.com/office/word/2010/wordprocessingGroup" xmlns:wpi="http://schemas.microsoft.com/office/word/2010/wordprocessingInk" xmlns:wne="http://schemas.microsoft.com/office/word/2006/wordml" xmlns:wps="http://schemas.microsoft.com/office/word/2010/wordprocessingShape" mc:Ignorable="w14 w15 w16se wp14">
   <w:footnote w:type="separator" w:id="-1">
     <w:p>
       <w:pPr>
@@ -6503,7 +6601,7 @@
 </file>
 
 <file path=word/numbering.xml><?xml version="1.0" encoding="utf-8"?>
-<w:numbering xmlns:wpc="http://schemas.microsoft.com/office/word/2010/wordprocessingCanvas" xmlns:mc="http://schemas.openxmlformats.org/markup-compatibility/2006" xmlns:o="urn:schemas-microsoft-com:office:office" xmlns:r="http://schemas.openxmlformats.org/officeDocument/2006/relationships" xmlns:m="http://schemas.openxmlformats.org/officeDocument/2006/math" xmlns:v="urn:schemas-microsoft-com:vml" xmlns:wp14="http://schemas.microsoft.com/office/word/2010/wordprocessingDrawing" xmlns:wp="http://schemas.openxmlformats.org/drawingml/2006/wordprocessingDrawing" xmlns:w10="urn:schemas-microsoft-com:office:word" xmlns:w="http://schemas.openxmlformats.org/wordprocessingml/2006/main" xmlns:w14="http://schemas.microsoft.com/office/word/2010/wordml" xmlns:w15="http://schemas.microsoft.com/office/word/2012/wordml" xmlns:wpg="http://schemas.microsoft.com/office/word/2010/wordprocessingGroup" xmlns:wpi="http://schemas.microsoft.com/office/word/2010/wordprocessingInk" xmlns:wne="http://schemas.microsoft.com/office/word/2006/wordml" xmlns:wps="http://schemas.microsoft.com/office/word/2010/wordprocessingShape" mc:Ignorable="w14 w15 wp14">
+<w:numbering xmlns:wpc="http://schemas.microsoft.com/office/word/2010/wordprocessingCanvas" xmlns:cx="http://schemas.microsoft.com/office/drawing/2014/chartex" xmlns:cx1="http://schemas.microsoft.com/office/drawing/2015/9/8/chartex" xmlns:mc="http://schemas.openxmlformats.org/markup-compatibility/2006" xmlns:o="urn:schemas-microsoft-com:office:office" xmlns:r="http://schemas.openxmlformats.org/officeDocument/2006/relationships" xmlns:m="http://schemas.openxmlformats.org/officeDocument/2006/math" xmlns:v="urn:schemas-microsoft-com:vml" xmlns:wp14="http://schemas.microsoft.com/office/word/2010/wordprocessingDrawing" xmlns:wp="http://schemas.openxmlformats.org/drawingml/2006/wordprocessingDrawing" xmlns:w10="urn:schemas-microsoft-com:office:word" xmlns:w="http://schemas.openxmlformats.org/wordprocessingml/2006/main" xmlns:w14="http://schemas.microsoft.com/office/word/2010/wordml" xmlns:w15="http://schemas.microsoft.com/office/word/2012/wordml" xmlns:w16se="http://schemas.microsoft.com/office/word/2015/wordml/symex" xmlns:wpg="http://schemas.microsoft.com/office/word/2010/wordprocessingGroup" xmlns:wpi="http://schemas.microsoft.com/office/word/2010/wordprocessingInk" xmlns:wne="http://schemas.microsoft.com/office/word/2006/wordml" xmlns:wps="http://schemas.microsoft.com/office/word/2010/wordprocessingShape" mc:Ignorable="w14 w15 w16se wp14">
   <w:abstractNum w:abstractNumId="0" w15:restartNumberingAfterBreak="0">
     <w:nsid w:val="00000001"/>
     <w:multiLevelType w:val="hybridMultilevel"/>
@@ -7934,7 +8032,7 @@
 </file>
 
 <file path=word/styles.xml><?xml version="1.0" encoding="utf-8"?>
-<w:styles xmlns:mc="http://schemas.openxmlformats.org/markup-compatibility/2006" xmlns:r="http://schemas.openxmlformats.org/officeDocument/2006/relationships" xmlns:w="http://schemas.openxmlformats.org/wordprocessingml/2006/main" xmlns:w14="http://schemas.microsoft.com/office/word/2010/wordml" xmlns:w15="http://schemas.microsoft.com/office/word/2012/wordml" mc:Ignorable="w14 w15">
+<w:styles xmlns:mc="http://schemas.openxmlformats.org/markup-compatibility/2006" xmlns:r="http://schemas.openxmlformats.org/officeDocument/2006/relationships" xmlns:w="http://schemas.openxmlformats.org/wordprocessingml/2006/main" xmlns:w14="http://schemas.microsoft.com/office/word/2010/wordml" xmlns:w15="http://schemas.microsoft.com/office/word/2012/wordml" xmlns:w16se="http://schemas.microsoft.com/office/word/2015/wordml/symex" mc:Ignorable="w14 w15 w16se">
   <w:docDefaults>
     <w:rPrDefault>
       <w:rPr>
@@ -8374,6 +8472,7 @@
   <w:style w:type="character" w:default="1" w:styleId="DefaultParagraphFont">
     <w:name w:val="Default Paragraph Font"/>
     <w:uiPriority w:val="1"/>
+    <w:semiHidden/>
     <w:unhideWhenUsed/>
   </w:style>
   <w:style w:type="table" w:default="1" w:styleId="TableNormal">
@@ -8984,7 +9083,7 @@
 </file>
 
 <file path=customXml/itemProps1.xml><?xml version="1.0" encoding="utf-8"?>
-<ds:datastoreItem xmlns:ds="http://schemas.openxmlformats.org/officeDocument/2006/customXml" ds:itemID="{74F1C7D7-BC74-4EF9-8556-3C9A04DF43E9}">
+<ds:datastoreItem xmlns:ds="http://schemas.openxmlformats.org/officeDocument/2006/customXml" ds:itemID="{5DA7CDE7-112F-458B-B69D-1C7871F95F6C}">
   <ds:schemaRefs>
     <ds:schemaRef ds:uri="http://schemas.openxmlformats.org/officeDocument/2006/bibliography"/>
   </ds:schemaRefs>
